--- a/Báo cáo CSDL.docx
+++ b/Báo cáo CSDL.docx
@@ -1,6 +1,6 @@
 
 <file path=word/document.xml><?xml version="1.0" encoding="utf-8"?>
-<w:document xmlns:wpc="http://schemas.microsoft.com/office/word/2010/wordprocessingCanvas" xmlns:mc="http://schemas.openxmlformats.org/markup-compatibility/2006" xmlns:o="urn:schemas-microsoft-com:office:office" xmlns:r="http://schemas.openxmlformats.org/officeDocument/2006/relationships" xmlns:m="http://schemas.openxmlformats.org/officeDocument/2006/math" xmlns:v="urn:schemas-microsoft-com:vml" xmlns:wp14="http://schemas.microsoft.com/office/word/2010/wordprocessingDrawing" xmlns:wp="http://schemas.openxmlformats.org/drawingml/2006/wordprocessingDrawing" xmlns:w10="urn:schemas-microsoft-com:office:word" xmlns:w="http://schemas.openxmlformats.org/wordprocessingml/2006/main" xmlns:w14="http://schemas.microsoft.com/office/word/2010/wordml" xmlns:wpg="http://schemas.microsoft.com/office/word/2010/wordprocessingGroup" xmlns:wpi="http://schemas.microsoft.com/office/word/2010/wordprocessingInk" xmlns:wne="http://schemas.microsoft.com/office/word/2006/wordml" xmlns:wps="http://schemas.microsoft.com/office/word/2010/wordprocessingShape" mc:Ignorable="w14 wp14">
+<w:document xmlns:wpc="http://schemas.microsoft.com/office/word/2010/wordprocessingCanvas" xmlns:mc="http://schemas.openxmlformats.org/markup-compatibility/2006" xmlns:o="urn:schemas-microsoft-com:office:office" xmlns:r="http://schemas.openxmlformats.org/officeDocument/2006/relationships" xmlns:m="http://schemas.openxmlformats.org/officeDocument/2006/math" xmlns:v="urn:schemas-microsoft-com:vml" xmlns:wp14="http://schemas.microsoft.com/office/word/2010/wordprocessingDrawing" xmlns:wp="http://schemas.openxmlformats.org/drawingml/2006/wordprocessingDrawing" xmlns:w10="urn:schemas-microsoft-com:office:word" xmlns:w="http://schemas.openxmlformats.org/wordprocessingml/2006/main" xmlns:w14="http://schemas.microsoft.com/office/word/2010/wordml" xmlns:w15="http://schemas.microsoft.com/office/word/2012/wordml" xmlns:wpg="http://schemas.microsoft.com/office/word/2010/wordprocessingGroup" xmlns:wpi="http://schemas.microsoft.com/office/word/2010/wordprocessingInk" xmlns:wne="http://schemas.microsoft.com/office/word/2006/wordml" xmlns:wps="http://schemas.microsoft.com/office/word/2010/wordprocessingShape" mc:Ignorable="w14 w15 wp14">
   <w:background w:color="FFFFFF"/>
   <w:body>
     <w:p>
@@ -80,7 +80,7 @@
           </mc:Choice>
           <mc:Fallback>
             <w:pict>
-              <v:rect id="Rectangle 43" o:spid="_x0000_s1026" style="position:absolute;margin-left:-16.5pt;margin-top:-6.75pt;width:491.25pt;height:753pt;z-index:-251657216;visibility:visible;mso-wrap-style:square;mso-width-percent:0;mso-height-percent:0;mso-wrap-distance-left:9pt;mso-wrap-distance-top:0;mso-wrap-distance-right:9pt;mso-wrap-distance-bottom:0;mso-position-horizontal:absolute;mso-position-horizontal-relative:margin;mso-position-vertical:absolute;mso-position-vertical-relative:margin;mso-width-percent:0;mso-height-percent:0;mso-width-relative:page;mso-height-relative:page;v-text-anchor:top" o:gfxdata="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">
+              <v:rect w14:anchorId="292454B1" id="Rectangle 43" o:spid="_x0000_s1026" style="position:absolute;margin-left:-16.5pt;margin-top:-6.75pt;width:491.25pt;height:753pt;z-index:-251657216;visibility:visible;mso-wrap-style:square;mso-width-percent:0;mso-height-percent:0;mso-wrap-distance-left:9pt;mso-wrap-distance-top:0;mso-wrap-distance-right:9pt;mso-wrap-distance-bottom:0;mso-position-horizontal:absolute;mso-position-horizontal-relative:margin;mso-position-vertical:absolute;mso-position-vertical-relative:margin;mso-width-percent:0;mso-height-percent:0;mso-width-relative:page;mso-height-relative:page;v-text-anchor:top" o:gfxdata="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">
                 <w10:wrap anchorx="margin" anchory="margin"/>
               </v:rect>
             </w:pict>
@@ -675,8 +675,6 @@
           <w:szCs w:val="40"/>
         </w:rPr>
       </w:pPr>
-      <w:bookmarkStart w:id="0" w:name="_GoBack"/>
-      <w:bookmarkEnd w:id="0"/>
       <w:r>
         <w:rPr>
           <w:rStyle w:val="Strong"/>
@@ -689,6 +687,14 @@
     </w:p>
     <w:sdt>
       <w:sdtPr>
+        <w:rPr>
+          <w:rFonts w:ascii="Times New Roman" w:eastAsia="Arial" w:hAnsi="Times New Roman" w:cs="Arial"/>
+          <w:b w:val="0"/>
+          <w:bCs w:val="0"/>
+          <w:color w:val="000000"/>
+          <w:sz w:val="24"/>
+          <w:szCs w:val="22"/>
+        </w:rPr>
         <w:id w:val="559367217"/>
         <w:docPartObj>
           <w:docPartGallery w:val="Table of Contents"/>
@@ -697,11 +703,7 @@
       </w:sdtPr>
       <w:sdtEndPr>
         <w:rPr>
-          <w:rFonts w:ascii="Times New Roman" w:eastAsia="Arial" w:hAnsi="Times New Roman" w:cs="Arial"/>
           <w:noProof/>
-          <w:color w:val="000000"/>
-          <w:sz w:val="24"/>
-          <w:szCs w:val="22"/>
         </w:rPr>
       </w:sdtEndPr>
       <w:sdtContent>
@@ -1265,21 +1267,7 @@
                 <w:rStyle w:val="Hyperlink"/>
                 <w:noProof/>
               </w:rPr>
-              <w:t>2.1.1. Mô</w:t>
-            </w:r>
-            <w:r>
-              <w:rPr>
-                <w:rStyle w:val="Hyperlink"/>
-                <w:noProof/>
-              </w:rPr>
-              <w:t xml:space="preserve"> </w:t>
-            </w:r>
-            <w:r>
-              <w:rPr>
-                <w:rStyle w:val="Hyperlink"/>
-                <w:noProof/>
-              </w:rPr>
-              <w:t>tả:</w:t>
+              <w:t>2.1.1. Mô tả:</w:t>
             </w:r>
             <w:r>
               <w:rPr>
@@ -3331,10 +3319,46 @@
       <w:pPr>
         <w:pStyle w:val="Heading1"/>
       </w:pPr>
-      <w:bookmarkStart w:id="1" w:name="_Toc436932266"/>
+      <w:bookmarkStart w:id="0" w:name="_Toc436932266"/>
       <w:r>
         <w:t>1.1 Lý do chọn đề tài</w:t>
       </w:r>
+      <w:bookmarkEnd w:id="0"/>
+    </w:p>
+    <w:p>
+      <w:pPr>
+        <w:rPr>
+          <w:rFonts w:cs="Times New Roman"/>
+          <w:sz w:val="26"/>
+          <w:szCs w:val="26"/>
+        </w:rPr>
+      </w:pPr>
+      <w:r>
+        <w:rPr>
+          <w:rFonts w:cs="Times New Roman"/>
+          <w:sz w:val="26"/>
+          <w:szCs w:val="26"/>
+        </w:rPr>
+        <w:t>Hiện nay, các cửa hàng vừa và nhỏ ở Việt Nam phần nhiều vẫn còn quản lý qua giấy tờ, việc thanh toán vẫn còn thông lời nói. Không bảo mật, thiếu pháp lý rõ ràng và hiệu quả thấp. Một phần nguyên nhân của hiện tượng này đó là do những phần mềm quản lý, thu ngân vẫn còn khá ít, chức năng nghèo nàn, giao diện sử dụng thiếu tính thân thiện, cần phải mua hoặc đầu tư cơ sở phần cứng lớn. Nhận thấy điều này, nhóm đã quyết định chọn đề tài nhằm mục đính xây dựng 1 phần mềm quản lý và thu ngân mới. Giao diện thân thiện hơn, cơ sở dữ liệu rõ ràng, có tính an toàn cao.</w:t>
+      </w:r>
+    </w:p>
+    <w:p>
+      <w:pPr>
+        <w:rPr>
+          <w:rFonts w:cs="Times New Roman"/>
+          <w:sz w:val="26"/>
+          <w:szCs w:val="26"/>
+        </w:rPr>
+      </w:pPr>
+    </w:p>
+    <w:p>
+      <w:pPr>
+        <w:pStyle w:val="Heading1"/>
+      </w:pPr>
+      <w:bookmarkStart w:id="1" w:name="_Toc436932267"/>
+      <w:r>
+        <w:t>1.2 Đối tượng hướng tới.</w:t>
+      </w:r>
       <w:bookmarkEnd w:id="1"/>
     </w:p>
     <w:p>
@@ -3351,7 +3375,58 @@
           <w:sz w:val="26"/>
           <w:szCs w:val="26"/>
         </w:rPr>
-        <w:t>Hiện nay, các cửa hàng vừa và nhỏ ở Việt Nam phần nhiều vẫn còn quản lý qua giấy tờ, việc thanh toán vẫn còn thông lời nói. Không bảo mật, thiếu pháp lý rõ ràng và hiệu quả thấp. Một phần nguyên nhân của hiện tượng này đó là do những phần mềm quản lý, thu ngân vẫn còn khá ít, chức năng nghèo nàn, giao diện sử dụng thiếu tính thân thiện, cần phải mua hoặc đầu tư cơ sở phần cứng lớn. Nhận thấy điều này, nhóm đã quyết định chọn đề tài nhằm mục đính xây dựng 1 phần mềm quản lý và thu ngân mới. Giao diện thân thiện hơn, cơ sở dữ liệu rõ ràng, có tính an toàn cao.</w:t>
+        <w:t>Quản lý cơ sở dữ liệu của 1 cửa hàng.</w:t>
+      </w:r>
+    </w:p>
+    <w:p>
+      <w:pPr>
+        <w:rPr>
+          <w:rFonts w:cs="Times New Roman"/>
+          <w:sz w:val="26"/>
+          <w:szCs w:val="26"/>
+        </w:rPr>
+      </w:pPr>
+      <w:r>
+        <w:rPr>
+          <w:rFonts w:cs="Times New Roman"/>
+          <w:sz w:val="26"/>
+          <w:szCs w:val="26"/>
+        </w:rPr>
+        <w:t>Hỗ trợ tính toán, thu, nhập hóa đơn.</w:t>
+      </w:r>
+    </w:p>
+    <w:p>
+      <w:pPr>
+        <w:rPr>
+          <w:rFonts w:cs="Times New Roman"/>
+          <w:sz w:val="26"/>
+          <w:szCs w:val="26"/>
+        </w:rPr>
+      </w:pPr>
+      <w:r>
+        <w:rPr>
+          <w:rFonts w:cs="Times New Roman"/>
+          <w:sz w:val="26"/>
+          <w:szCs w:val="26"/>
+        </w:rPr>
+        <w:t>Hỗ trợ tạo các đợt khuyến mại, sự kiện giảm giá.</w:t>
+      </w:r>
+    </w:p>
+    <w:p>
+      <w:pPr>
+        <w:rPr>
+          <w:rFonts w:cs="Times New Roman"/>
+          <w:sz w:val="26"/>
+          <w:szCs w:val="26"/>
+        </w:rPr>
+      </w:pPr>
+      <w:r>
+        <w:rPr>
+          <w:rFonts w:cs="Times New Roman"/>
+          <w:sz w:val="26"/>
+          <w:szCs w:val="26"/>
+        </w:rPr>
+        <w:t>Quản lý thống kê hiệu năng, doang thu của cửa hàng và nhân viên.</w:t>
       </w:r>
     </w:p>
     <w:p>
@@ -3367,98 +3442,11 @@
       <w:pPr>
         <w:pStyle w:val="Heading1"/>
       </w:pPr>
-      <w:bookmarkStart w:id="2" w:name="_Toc436932267"/>
-      <w:r>
-        <w:t>1.2 Đối tượng hướng tới.</w:t>
+      <w:bookmarkStart w:id="2" w:name="_Toc436932268"/>
+      <w:r>
+        <w:t>1.3 Phạm vi áp dụng.</w:t>
       </w:r>
       <w:bookmarkEnd w:id="2"/>
-    </w:p>
-    <w:p>
-      <w:pPr>
-        <w:rPr>
-          <w:rFonts w:cs="Times New Roman"/>
-          <w:sz w:val="26"/>
-          <w:szCs w:val="26"/>
-        </w:rPr>
-      </w:pPr>
-      <w:r>
-        <w:rPr>
-          <w:rFonts w:cs="Times New Roman"/>
-          <w:sz w:val="26"/>
-          <w:szCs w:val="26"/>
-        </w:rPr>
-        <w:t>Quản lý cơ sở dữ liệu của 1 cửa hàng.</w:t>
-      </w:r>
-    </w:p>
-    <w:p>
-      <w:pPr>
-        <w:rPr>
-          <w:rFonts w:cs="Times New Roman"/>
-          <w:sz w:val="26"/>
-          <w:szCs w:val="26"/>
-        </w:rPr>
-      </w:pPr>
-      <w:r>
-        <w:rPr>
-          <w:rFonts w:cs="Times New Roman"/>
-          <w:sz w:val="26"/>
-          <w:szCs w:val="26"/>
-        </w:rPr>
-        <w:t>Hỗ trợ tính toán, thu, nhập hóa đơn.</w:t>
-      </w:r>
-    </w:p>
-    <w:p>
-      <w:pPr>
-        <w:rPr>
-          <w:rFonts w:cs="Times New Roman"/>
-          <w:sz w:val="26"/>
-          <w:szCs w:val="26"/>
-        </w:rPr>
-      </w:pPr>
-      <w:r>
-        <w:rPr>
-          <w:rFonts w:cs="Times New Roman"/>
-          <w:sz w:val="26"/>
-          <w:szCs w:val="26"/>
-        </w:rPr>
-        <w:t>Hỗ trợ tạo các đợt khuyến mại, sự kiện giảm giá.</w:t>
-      </w:r>
-    </w:p>
-    <w:p>
-      <w:pPr>
-        <w:rPr>
-          <w:rFonts w:cs="Times New Roman"/>
-          <w:sz w:val="26"/>
-          <w:szCs w:val="26"/>
-        </w:rPr>
-      </w:pPr>
-      <w:r>
-        <w:rPr>
-          <w:rFonts w:cs="Times New Roman"/>
-          <w:sz w:val="26"/>
-          <w:szCs w:val="26"/>
-        </w:rPr>
-        <w:t>Quản lý thống kê hiệu năng, doang thu của cửa hàng và nhân viên.</w:t>
-      </w:r>
-    </w:p>
-    <w:p>
-      <w:pPr>
-        <w:rPr>
-          <w:rFonts w:cs="Times New Roman"/>
-          <w:sz w:val="26"/>
-          <w:szCs w:val="26"/>
-        </w:rPr>
-      </w:pPr>
-    </w:p>
-    <w:p>
-      <w:pPr>
-        <w:pStyle w:val="Heading1"/>
-      </w:pPr>
-      <w:bookmarkStart w:id="3" w:name="_Toc436932268"/>
-      <w:r>
-        <w:t>1.3 Phạm vi áp dụng.</w:t>
-      </w:r>
-      <w:bookmarkEnd w:id="3"/>
     </w:p>
     <w:p>
       <w:pPr>
@@ -3568,11 +3556,11 @@
       <w:pPr>
         <w:pStyle w:val="Heading1"/>
       </w:pPr>
-      <w:bookmarkStart w:id="4" w:name="_Toc436932269"/>
+      <w:bookmarkStart w:id="3" w:name="_Toc436932269"/>
       <w:r>
         <w:t>1.4 Nội dung nghiên cứu.</w:t>
       </w:r>
-      <w:bookmarkEnd w:id="4"/>
+      <w:bookmarkEnd w:id="3"/>
     </w:p>
     <w:p>
       <w:pPr>
@@ -3646,185 +3634,218 @@
       <w:pPr>
         <w:pStyle w:val="Heading1"/>
       </w:pPr>
-      <w:bookmarkStart w:id="5" w:name="_Toc436932270"/>
+      <w:bookmarkStart w:id="4" w:name="_Toc436932270"/>
       <w:r>
         <w:lastRenderedPageBreak/>
         <w:t>1.5 Các phần mềm hỗ trợ.</w:t>
       </w:r>
+      <w:bookmarkEnd w:id="4"/>
+    </w:p>
+    <w:p>
+      <w:pPr>
+        <w:rPr>
+          <w:rFonts w:cs="Times New Roman"/>
+          <w:sz w:val="26"/>
+          <w:szCs w:val="26"/>
+        </w:rPr>
+      </w:pPr>
+      <w:r>
+        <w:rPr>
+          <w:rFonts w:cs="Times New Roman"/>
+          <w:sz w:val="26"/>
+          <w:szCs w:val="26"/>
+        </w:rPr>
+        <w:t>Eclipse Java EE IDE for Web Developers.</w:t>
+      </w:r>
+    </w:p>
+    <w:p>
+      <w:pPr>
+        <w:rPr>
+          <w:rFonts w:cs="Times New Roman"/>
+          <w:sz w:val="26"/>
+          <w:szCs w:val="26"/>
+        </w:rPr>
+      </w:pPr>
+      <w:r>
+        <w:rPr>
+          <w:rFonts w:cs="Times New Roman"/>
+          <w:sz w:val="26"/>
+          <w:szCs w:val="26"/>
+        </w:rPr>
+        <w:t>Netbean</w:t>
+      </w:r>
+    </w:p>
+    <w:p>
+      <w:pPr>
+        <w:rPr>
+          <w:rFonts w:cs="Times New Roman"/>
+          <w:sz w:val="26"/>
+          <w:szCs w:val="26"/>
+        </w:rPr>
+      </w:pPr>
+      <w:r>
+        <w:rPr>
+          <w:rFonts w:cs="Times New Roman"/>
+          <w:sz w:val="26"/>
+          <w:szCs w:val="26"/>
+        </w:rPr>
+        <w:t>workbench</w:t>
+      </w:r>
+    </w:p>
+    <w:p>
+      <w:pPr>
+        <w:rPr>
+          <w:rFonts w:cs="Times New Roman"/>
+          <w:sz w:val="26"/>
+          <w:szCs w:val="26"/>
+        </w:rPr>
+      </w:pPr>
+      <w:r>
+        <w:rPr>
+          <w:rFonts w:cs="Times New Roman"/>
+          <w:sz w:val="26"/>
+          <w:szCs w:val="26"/>
+        </w:rPr>
+        <w:t>mysqlserver</w:t>
+      </w:r>
+    </w:p>
+    <w:p>
+      <w:pPr>
+        <w:rPr>
+          <w:rFonts w:cs="Times New Roman"/>
+          <w:sz w:val="26"/>
+          <w:szCs w:val="26"/>
+        </w:rPr>
+      </w:pPr>
+      <w:r>
+        <w:rPr>
+          <w:rFonts w:cs="Times New Roman"/>
+          <w:sz w:val="26"/>
+          <w:szCs w:val="26"/>
+        </w:rPr>
+        <w:t>DesignerVista</w:t>
+      </w:r>
+    </w:p>
+    <w:p>
+      <w:pPr>
+        <w:rPr>
+          <w:rFonts w:cs="Times New Roman"/>
+          <w:sz w:val="26"/>
+          <w:szCs w:val="26"/>
+        </w:rPr>
+      </w:pPr>
+      <w:r>
+        <w:rPr>
+          <w:rFonts w:cs="Times New Roman"/>
+          <w:sz w:val="26"/>
+          <w:szCs w:val="26"/>
+        </w:rPr>
+        <w:t>github</w:t>
+      </w:r>
+    </w:p>
+    <w:p>
+      <w:pPr>
+        <w:pStyle w:val="Heading1"/>
+      </w:pPr>
+      <w:bookmarkStart w:id="5" w:name="_Toc436932271"/>
+      <w:r>
+        <w:t>1.6 Phân công công việc.</w:t>
+      </w:r>
       <w:bookmarkEnd w:id="5"/>
     </w:p>
     <w:p>
       <w:pPr>
-        <w:rPr>
-          <w:rFonts w:cs="Times New Roman"/>
-          <w:sz w:val="26"/>
-          <w:szCs w:val="26"/>
-        </w:rPr>
-      </w:pPr>
-      <w:r>
-        <w:rPr>
-          <w:rFonts w:cs="Times New Roman"/>
-          <w:sz w:val="26"/>
-          <w:szCs w:val="26"/>
-        </w:rPr>
-        <w:t>Eclipse Java EE IDE for Web Developers.</w:t>
-      </w:r>
-    </w:p>
-    <w:p>
-      <w:pPr>
-        <w:rPr>
-          <w:rFonts w:cs="Times New Roman"/>
-          <w:sz w:val="26"/>
-          <w:szCs w:val="26"/>
-        </w:rPr>
-      </w:pPr>
-      <w:r>
-        <w:rPr>
-          <w:rFonts w:cs="Times New Roman"/>
-          <w:sz w:val="26"/>
-          <w:szCs w:val="26"/>
-        </w:rPr>
-        <w:t>Version: Mars.1 Release (4.5.1)</w:t>
-      </w:r>
-    </w:p>
-    <w:p>
-      <w:pPr>
-        <w:rPr>
-          <w:rFonts w:cs="Times New Roman"/>
-          <w:sz w:val="26"/>
-          <w:szCs w:val="26"/>
-        </w:rPr>
-      </w:pPr>
-      <w:r>
-        <w:rPr>
-          <w:rFonts w:cs="Times New Roman"/>
-          <w:sz w:val="26"/>
-          <w:szCs w:val="26"/>
-        </w:rPr>
-        <w:t>Build id: 20150924-1200</w:t>
-      </w:r>
-    </w:p>
-    <w:p>
-      <w:pPr>
-        <w:rPr>
-          <w:rFonts w:cs="Times New Roman"/>
-          <w:sz w:val="26"/>
-          <w:szCs w:val="26"/>
-        </w:rPr>
-      </w:pPr>
-    </w:p>
-    <w:p>
-      <w:pPr>
-        <w:rPr>
-          <w:rFonts w:cs="Times New Roman"/>
-          <w:sz w:val="26"/>
-          <w:szCs w:val="26"/>
-        </w:rPr>
-      </w:pPr>
-      <w:r>
-        <w:rPr>
-          <w:rFonts w:cs="Times New Roman"/>
-          <w:sz w:val="26"/>
-          <w:szCs w:val="26"/>
-        </w:rPr>
-        <w:t>Netbean</w:t>
-      </w:r>
-    </w:p>
-    <w:p>
-      <w:pPr>
-        <w:rPr>
-          <w:rFonts w:cs="Times New Roman"/>
-          <w:sz w:val="26"/>
-          <w:szCs w:val="26"/>
-        </w:rPr>
-      </w:pPr>
-      <w:r>
-        <w:rPr>
-          <w:rFonts w:cs="Times New Roman"/>
-          <w:sz w:val="26"/>
-          <w:szCs w:val="26"/>
-        </w:rPr>
-        <w:t>workbench</w:t>
-      </w:r>
-    </w:p>
-    <w:p>
-      <w:pPr>
-        <w:rPr>
-          <w:rFonts w:cs="Times New Roman"/>
-          <w:sz w:val="26"/>
-          <w:szCs w:val="26"/>
-        </w:rPr>
-      </w:pPr>
-      <w:r>
-        <w:rPr>
-          <w:rFonts w:cs="Times New Roman"/>
-          <w:sz w:val="26"/>
-          <w:szCs w:val="26"/>
-        </w:rPr>
-        <w:t>mysqlserver</w:t>
-      </w:r>
-    </w:p>
-    <w:p>
-      <w:pPr>
-        <w:rPr>
-          <w:rFonts w:cs="Times New Roman"/>
-          <w:sz w:val="26"/>
-          <w:szCs w:val="26"/>
-        </w:rPr>
-      </w:pPr>
-      <w:r>
-        <w:rPr>
-          <w:rFonts w:cs="Times New Roman"/>
-          <w:sz w:val="26"/>
-          <w:szCs w:val="26"/>
-        </w:rPr>
-        <w:t>DesignerVista</w:t>
-      </w:r>
-    </w:p>
-    <w:p>
-      <w:pPr>
-        <w:rPr>
-          <w:rFonts w:cs="Times New Roman"/>
-          <w:sz w:val="26"/>
-          <w:szCs w:val="26"/>
-        </w:rPr>
-      </w:pPr>
-      <w:r>
-        <w:rPr>
-          <w:rFonts w:cs="Times New Roman"/>
-          <w:sz w:val="26"/>
-          <w:szCs w:val="26"/>
-        </w:rPr>
-        <w:t>github</w:t>
-      </w:r>
-    </w:p>
-    <w:p>
-      <w:pPr>
-        <w:pStyle w:val="Heading1"/>
-      </w:pPr>
-      <w:bookmarkStart w:id="6" w:name="_Toc436932271"/>
-      <w:r>
-        <w:t>1.6 Phân công công việc.</w:t>
-      </w:r>
-      <w:bookmarkEnd w:id="6"/>
-    </w:p>
-    <w:p>
-      <w:pPr>
-        <w:rPr>
-          <w:rFonts w:cs="Times New Roman"/>
-          <w:sz w:val="26"/>
-          <w:szCs w:val="26"/>
-        </w:rPr>
-      </w:pPr>
-    </w:p>
-    <w:p>
-      <w:pPr>
-        <w:rPr>
-          <w:rFonts w:cs="Times New Roman"/>
-          <w:sz w:val="26"/>
-          <w:szCs w:val="26"/>
-        </w:rPr>
-      </w:pPr>
+        <w:pStyle w:val="ListParagraph"/>
+        <w:numPr>
+          <w:ilvl w:val="0"/>
+          <w:numId w:val="43"/>
+        </w:numPr>
+        <w:spacing w:line="240" w:lineRule="auto"/>
+        <w:rPr>
+          <w:rFonts w:eastAsia="Times New Roman" w:cs="Times New Roman"/>
+          <w:color w:val="auto"/>
+          <w:sz w:val="26"/>
+          <w:szCs w:val="26"/>
+        </w:rPr>
+      </w:pPr>
+      <w:r>
+        <w:rPr>
+          <w:rFonts w:eastAsia="Times New Roman" w:cs="Times New Roman"/>
+          <w:sz w:val="26"/>
+          <w:szCs w:val="26"/>
+        </w:rPr>
+        <w:t>Nguyễn Tiến Trường: Chọn đề tài, thiết kế giao diện người dùng, lập trình ứng dụng.</w:t>
+      </w:r>
+    </w:p>
+    <w:p>
+      <w:pPr>
+        <w:pStyle w:val="ListParagraph"/>
+        <w:numPr>
+          <w:ilvl w:val="0"/>
+          <w:numId w:val="43"/>
+        </w:numPr>
+        <w:spacing w:line="240" w:lineRule="auto"/>
+        <w:rPr>
+          <w:rFonts w:eastAsia="Times New Roman" w:cs="Times New Roman"/>
+          <w:color w:val="auto"/>
+          <w:sz w:val="26"/>
+          <w:szCs w:val="26"/>
+        </w:rPr>
+      </w:pPr>
+      <w:r>
+        <w:rPr>
+          <w:rFonts w:eastAsia="Times New Roman" w:cs="Times New Roman"/>
+          <w:sz w:val="26"/>
+          <w:szCs w:val="26"/>
+        </w:rPr>
+        <w:t>Trần Mạnh Linh: Tối ưu hóa, tăng tính bảo mật, toàn vẹn của cơ sở dữ liệu.</w:t>
+      </w:r>
+    </w:p>
+    <w:p>
+      <w:pPr>
+        <w:pStyle w:val="ListParagraph"/>
+        <w:numPr>
+          <w:ilvl w:val="0"/>
+          <w:numId w:val="43"/>
+        </w:numPr>
+        <w:spacing w:line="240" w:lineRule="auto"/>
+        <w:rPr>
+          <w:rFonts w:eastAsia="Times New Roman" w:cs="Times New Roman"/>
+          <w:color w:val="auto"/>
+          <w:sz w:val="26"/>
+          <w:szCs w:val="26"/>
+        </w:rPr>
+      </w:pPr>
+      <w:r>
+        <w:rPr>
+          <w:rFonts w:eastAsia="Times New Roman" w:cs="Times New Roman"/>
+          <w:sz w:val="26"/>
+          <w:szCs w:val="26"/>
+        </w:rPr>
+        <w:t>Lê Đình Phúc: Thiết kế cơ sở dữ liệu, lập trình ứng dụng, viết báo cáo.</w:t>
+      </w:r>
+    </w:p>
+    <w:p>
+      <w:pPr>
+        <w:pStyle w:val="ListParagraph"/>
+        <w:numPr>
+          <w:ilvl w:val="0"/>
+          <w:numId w:val="43"/>
+        </w:numPr>
+        <w:rPr>
+          <w:rFonts w:cs="Times New Roman"/>
+          <w:sz w:val="26"/>
+          <w:szCs w:val="26"/>
+        </w:rPr>
+      </w:pPr>
+      <w:r>
+        <w:rPr>
+          <w:rFonts w:eastAsia="Times New Roman" w:cs="Times New Roman"/>
+          <w:sz w:val="26"/>
+          <w:szCs w:val="26"/>
+        </w:rPr>
+        <w:t>Lê Đình Hoàng Sơn: Lập trình ứng dụng, viết báo cáo, làm slide thuyết trình.</w:t>
+      </w:r>
       <w:r>
         <w:rPr>
           <w:rFonts w:cs="Times New Roman"/>
@@ -3874,21 +3895,21 @@
       <w:pPr>
         <w:pStyle w:val="Heading1"/>
       </w:pPr>
-      <w:bookmarkStart w:id="7" w:name="_Toc436932272"/>
+      <w:bookmarkStart w:id="6" w:name="_Toc436932272"/>
       <w:r>
         <w:t>2.1. Thiết kế hệ cơ sở dữ liệu.</w:t>
       </w:r>
+      <w:bookmarkEnd w:id="6"/>
+    </w:p>
+    <w:p>
+      <w:pPr>
+        <w:pStyle w:val="Heading2"/>
+      </w:pPr>
+      <w:bookmarkStart w:id="7" w:name="_Toc436932273"/>
+      <w:r>
+        <w:t>2.1.1. Mô tả:</w:t>
+      </w:r>
       <w:bookmarkEnd w:id="7"/>
-    </w:p>
-    <w:p>
-      <w:pPr>
-        <w:pStyle w:val="Heading2"/>
-      </w:pPr>
-      <w:bookmarkStart w:id="8" w:name="_Toc436932273"/>
-      <w:r>
-        <w:t>2.1.1. Mô tả:</w:t>
-      </w:r>
-      <w:bookmarkEnd w:id="8"/>
     </w:p>
     <w:p>
       <w:pPr>
@@ -4043,44 +4064,52 @@
       <w:pPr>
         <w:pStyle w:val="Heading2"/>
       </w:pPr>
-      <w:bookmarkStart w:id="9" w:name="_Toc436932274"/>
+      <w:bookmarkStart w:id="8" w:name="_Toc436932274"/>
       <w:r>
         <w:lastRenderedPageBreak/>
         <w:t>2.1.2. Sơ đồ thực thể liên kết.</w:t>
       </w:r>
-      <w:bookmarkEnd w:id="9"/>
-    </w:p>
-    <w:p>
-      <w:pPr>
-        <w:rPr>
-          <w:rFonts w:cs="Times New Roman"/>
-          <w:sz w:val="26"/>
-          <w:szCs w:val="26"/>
-        </w:rPr>
-      </w:pPr>
-      <w:r>
-        <w:rPr>
-          <w:rFonts w:cs="Times New Roman"/>
-          <w:noProof/>
+      <w:bookmarkEnd w:id="8"/>
+    </w:p>
+    <w:p>
+      <w:pPr>
+        <w:rPr>
+          <w:rFonts w:cs="Times New Roman"/>
+          <w:sz w:val="26"/>
+          <w:szCs w:val="26"/>
+        </w:rPr>
+      </w:pPr>
+      <w:r>
+        <w:rPr>
+          <w:rFonts w:cs="Times New Roman"/>
           <w:sz w:val="26"/>
           <w:szCs w:val="26"/>
         </w:rPr>
         <w:drawing>
-          <wp:inline distT="114300" distB="114300" distL="114300" distR="114300" wp14:anchorId="191408C8" wp14:editId="30A19F39">
-            <wp:extent cx="6291263" cy="4667250"/>
-            <wp:effectExtent l="0" t="0" r="0" b="0"/>
-            <wp:docPr id="28" name="image65.png"/>
-            <wp:cNvGraphicFramePr/>
+          <wp:inline distT="0" distB="0" distL="0" distR="0" wp14:anchorId="74A0B546" wp14:editId="1BBDFC20">
+            <wp:extent cx="6452411" cy="3400425"/>
+            <wp:effectExtent l="0" t="0" r="5715" b="0"/>
+            <wp:docPr id="40" name="Content Placeholder 3"/>
+            <wp:cNvGraphicFramePr>
+              <a:graphicFrameLocks xmlns:a="http://schemas.openxmlformats.org/drawingml/2006/main" noGrp="1" noChangeAspect="1"/>
+            </wp:cNvGraphicFramePr>
             <a:graphic xmlns:a="http://schemas.openxmlformats.org/drawingml/2006/main">
               <a:graphicData uri="http://schemas.openxmlformats.org/drawingml/2006/picture">
                 <pic:pic xmlns:pic="http://schemas.openxmlformats.org/drawingml/2006/picture">
                   <pic:nvPicPr>
-                    <pic:cNvPr id="0" name="image65.png"/>
-                    <pic:cNvPicPr preferRelativeResize="0"/>
+                    <pic:cNvPr id="4" name="Content Placeholder 3"/>
+                    <pic:cNvPicPr>
+                      <a:picLocks noGrp="1" noChangeAspect="1"/>
+                    </pic:cNvPicPr>
                   </pic:nvPicPr>
                   <pic:blipFill>
-                    <a:blip r:embed="rId9"/>
-                    <a:srcRect/>
+                    <a:blip r:embed="rId8" cstate="print">
+                      <a:extLst>
+                        <a:ext uri="{28A0092B-C50C-407E-A947-70E740481C1C}">
+                          <a14:useLocalDpi xmlns:a14="http://schemas.microsoft.com/office/drawing/2010/main" val="0"/>
+                        </a:ext>
+                      </a:extLst>
+                    </a:blip>
                     <a:stretch>
                       <a:fillRect/>
                     </a:stretch>
@@ -4088,12 +4117,11 @@
                   <pic:spPr>
                     <a:xfrm>
                       <a:off x="0" y="0"/>
-                      <a:ext cx="6291263" cy="4667250"/>
+                      <a:ext cx="6455218" cy="3401904"/>
                     </a:xfrm>
                     <a:prstGeom prst="rect">
                       <a:avLst/>
                     </a:prstGeom>
-                    <a:ln/>
                   </pic:spPr>
                 </pic:pic>
               </a:graphicData>
@@ -4142,12 +4170,11 @@
       <w:pPr>
         <w:pStyle w:val="Heading2"/>
       </w:pPr>
-      <w:bookmarkStart w:id="10" w:name="_Toc436932275"/>
-      <w:r>
-        <w:lastRenderedPageBreak/>
+      <w:bookmarkStart w:id="9" w:name="_Toc436932275"/>
+      <w:r>
         <w:t>2.1.3. Sơ đồ quan hệ.</w:t>
       </w:r>
-      <w:bookmarkEnd w:id="10"/>
+      <w:bookmarkEnd w:id="9"/>
     </w:p>
     <w:p>
       <w:pPr>
@@ -4178,7 +4205,7 @@
                     <pic:cNvPicPr preferRelativeResize="0"/>
                   </pic:nvPicPr>
                   <pic:blipFill>
-                    <a:blip r:embed="rId10"/>
+                    <a:blip r:embed="rId9"/>
                     <a:srcRect/>
                     <a:stretch>
                       <a:fillRect/>
@@ -4215,6 +4242,7 @@
           <w:sz w:val="26"/>
           <w:szCs w:val="26"/>
         </w:rPr>
+        <w:lastRenderedPageBreak/>
         <w:t>Hình 2: Sơ đồ quan hệ của cơ sở dữ liệu.</w:t>
       </w:r>
     </w:p>
@@ -4231,345 +4259,345 @@
       <w:pPr>
         <w:pStyle w:val="Heading2"/>
       </w:pPr>
-      <w:bookmarkStart w:id="11" w:name="_Toc436932276"/>
+      <w:bookmarkStart w:id="10" w:name="_Toc436932276"/>
       <w:r>
         <w:t>2.1.4. Tổng quan các bảng sử dụng:</w:t>
       </w:r>
+      <w:bookmarkEnd w:id="10"/>
+    </w:p>
+    <w:p>
+      <w:pPr>
+        <w:rPr>
+          <w:rFonts w:cs="Times New Roman"/>
+          <w:sz w:val="26"/>
+          <w:szCs w:val="26"/>
+        </w:rPr>
+      </w:pPr>
+    </w:p>
+    <w:p>
+      <w:pPr>
+        <w:rPr>
+          <w:rFonts w:cs="Times New Roman"/>
+          <w:sz w:val="26"/>
+          <w:szCs w:val="26"/>
+        </w:rPr>
+      </w:pPr>
+      <w:r>
+        <w:rPr>
+          <w:rFonts w:cs="Times New Roman"/>
+          <w:sz w:val="26"/>
+          <w:szCs w:val="26"/>
+        </w:rPr>
+        <w:t xml:space="preserve">khuyen_mai( </w:t>
+      </w:r>
+      <w:r>
+        <w:rPr>
+          <w:rFonts w:cs="Times New Roman"/>
+          <w:sz w:val="26"/>
+          <w:szCs w:val="26"/>
+          <w:u w:val="single"/>
+        </w:rPr>
+        <w:t>Id_KM</w:t>
+      </w:r>
+      <w:r>
+        <w:rPr>
+          <w:rFonts w:cs="Times New Roman"/>
+          <w:sz w:val="26"/>
+          <w:szCs w:val="26"/>
+        </w:rPr>
+        <w:t xml:space="preserve"> , Ten_KM , TGDR , TGKT);</w:t>
+      </w:r>
+    </w:p>
+    <w:p>
+      <w:pPr>
+        <w:rPr>
+          <w:rFonts w:cs="Times New Roman"/>
+          <w:sz w:val="26"/>
+          <w:szCs w:val="26"/>
+        </w:rPr>
+      </w:pPr>
+      <w:r>
+        <w:rPr>
+          <w:rFonts w:cs="Times New Roman"/>
+          <w:sz w:val="26"/>
+          <w:szCs w:val="26"/>
+        </w:rPr>
+        <w:t>mat_hang(</w:t>
+      </w:r>
+      <w:r>
+        <w:rPr>
+          <w:rFonts w:cs="Times New Roman"/>
+          <w:sz w:val="26"/>
+          <w:szCs w:val="26"/>
+          <w:u w:val="single"/>
+        </w:rPr>
+        <w:t xml:space="preserve"> ID_Mathang</w:t>
+      </w:r>
+      <w:r>
+        <w:rPr>
+          <w:rFonts w:cs="Times New Roman"/>
+          <w:sz w:val="26"/>
+          <w:szCs w:val="26"/>
+        </w:rPr>
+        <w:t>, Ten_MH, So_Luong, Gia_Ban);</w:t>
+      </w:r>
+    </w:p>
+    <w:p>
+      <w:pPr>
+        <w:rPr>
+          <w:rFonts w:cs="Times New Roman"/>
+          <w:sz w:val="26"/>
+          <w:szCs w:val="26"/>
+        </w:rPr>
+      </w:pPr>
+      <w:r>
+        <w:rPr>
+          <w:rFonts w:cs="Times New Roman"/>
+          <w:sz w:val="26"/>
+          <w:szCs w:val="26"/>
+        </w:rPr>
+        <w:t>nhomhang(</w:t>
+      </w:r>
+      <w:r>
+        <w:rPr>
+          <w:rFonts w:cs="Times New Roman"/>
+          <w:sz w:val="26"/>
+          <w:szCs w:val="26"/>
+          <w:u w:val="single"/>
+        </w:rPr>
+        <w:t xml:space="preserve"> ID_NhomHang, Ten_NhomHang</w:t>
+      </w:r>
+      <w:r>
+        <w:rPr>
+          <w:rFonts w:cs="Times New Roman"/>
+          <w:sz w:val="26"/>
+          <w:szCs w:val="26"/>
+        </w:rPr>
+        <w:t>);</w:t>
+      </w:r>
+    </w:p>
+    <w:p>
+      <w:pPr>
+        <w:rPr>
+          <w:rFonts w:cs="Times New Roman"/>
+          <w:sz w:val="26"/>
+          <w:szCs w:val="26"/>
+        </w:rPr>
+      </w:pPr>
+      <w:r>
+        <w:rPr>
+          <w:rFonts w:cs="Times New Roman"/>
+          <w:sz w:val="26"/>
+          <w:szCs w:val="26"/>
+        </w:rPr>
+        <w:t>ncc(</w:t>
+      </w:r>
+      <w:r>
+        <w:rPr>
+          <w:rFonts w:cs="Times New Roman"/>
+          <w:sz w:val="26"/>
+          <w:szCs w:val="26"/>
+          <w:u w:val="single"/>
+        </w:rPr>
+        <w:t xml:space="preserve"> Id_NCC, TenNCC</w:t>
+      </w:r>
+      <w:r>
+        <w:rPr>
+          <w:rFonts w:cs="Times New Roman"/>
+          <w:sz w:val="26"/>
+          <w:szCs w:val="26"/>
+        </w:rPr>
+        <w:t>, SDT, Mail, TTLH);</w:t>
+      </w:r>
+    </w:p>
+    <w:p>
+      <w:pPr>
+        <w:rPr>
+          <w:rFonts w:cs="Times New Roman"/>
+          <w:sz w:val="26"/>
+          <w:szCs w:val="26"/>
+        </w:rPr>
+      </w:pPr>
+      <w:r>
+        <w:rPr>
+          <w:rFonts w:cs="Times New Roman"/>
+          <w:sz w:val="26"/>
+          <w:szCs w:val="26"/>
+        </w:rPr>
+        <w:t xml:space="preserve">account ( </w:t>
+      </w:r>
+      <w:r>
+        <w:rPr>
+          <w:rFonts w:cs="Times New Roman"/>
+          <w:sz w:val="26"/>
+          <w:szCs w:val="26"/>
+          <w:u w:val="single"/>
+        </w:rPr>
+        <w:t>ID_Account, username,</w:t>
+      </w:r>
+      <w:r>
+        <w:rPr>
+          <w:rFonts w:cs="Times New Roman"/>
+          <w:sz w:val="26"/>
+          <w:szCs w:val="26"/>
+        </w:rPr>
+        <w:t xml:space="preserve"> password, tenNV, SDT, Dia_Chi, flag);</w:t>
+      </w:r>
+    </w:p>
+    <w:p>
+      <w:pPr>
+        <w:rPr>
+          <w:rFonts w:cs="Times New Roman"/>
+          <w:sz w:val="26"/>
+          <w:szCs w:val="26"/>
+        </w:rPr>
+      </w:pPr>
+      <w:r>
+        <w:rPr>
+          <w:rFonts w:cs="Times New Roman"/>
+          <w:sz w:val="26"/>
+          <w:szCs w:val="26"/>
+        </w:rPr>
+        <w:t>hoa_don(</w:t>
+      </w:r>
+      <w:r>
+        <w:rPr>
+          <w:rFonts w:cs="Times New Roman"/>
+          <w:sz w:val="26"/>
+          <w:szCs w:val="26"/>
+          <w:u w:val="single"/>
+        </w:rPr>
+        <w:t xml:space="preserve"> ID_HoaDon</w:t>
+      </w:r>
+      <w:r>
+        <w:rPr>
+          <w:rFonts w:cs="Times New Roman"/>
+          <w:sz w:val="26"/>
+          <w:szCs w:val="26"/>
+        </w:rPr>
+        <w:t>,Tong_Tien, ID_ThuNgan, Thoi_Gian);</w:t>
+      </w:r>
+    </w:p>
+    <w:p>
+      <w:pPr>
+        <w:rPr>
+          <w:rFonts w:cs="Times New Roman"/>
+          <w:sz w:val="26"/>
+          <w:szCs w:val="26"/>
+        </w:rPr>
+      </w:pPr>
+      <w:r>
+        <w:rPr>
+          <w:rFonts w:cs="Times New Roman"/>
+          <w:sz w:val="26"/>
+          <w:szCs w:val="26"/>
+        </w:rPr>
+        <w:t>duoc_khuyen_mai(</w:t>
+      </w:r>
+      <w:r>
+        <w:rPr>
+          <w:rFonts w:cs="Times New Roman"/>
+          <w:sz w:val="26"/>
+          <w:szCs w:val="26"/>
+          <w:u w:val="single"/>
+        </w:rPr>
+        <w:t xml:space="preserve"> Id_KM, ID_MatHang</w:t>
+      </w:r>
+      <w:r>
+        <w:rPr>
+          <w:rFonts w:cs="Times New Roman"/>
+          <w:sz w:val="26"/>
+          <w:szCs w:val="26"/>
+        </w:rPr>
+        <w:t>, Gia_KM);</w:t>
+      </w:r>
+    </w:p>
+    <w:p>
+      <w:pPr>
+        <w:rPr>
+          <w:rFonts w:cs="Times New Roman"/>
+          <w:sz w:val="26"/>
+          <w:szCs w:val="26"/>
+        </w:rPr>
+      </w:pPr>
+      <w:r>
+        <w:rPr>
+          <w:rFonts w:cs="Times New Roman"/>
+          <w:sz w:val="26"/>
+          <w:szCs w:val="26"/>
+        </w:rPr>
+        <w:t>cung_cap (</w:t>
+      </w:r>
+      <w:r>
+        <w:rPr>
+          <w:rFonts w:cs="Times New Roman"/>
+          <w:sz w:val="26"/>
+          <w:szCs w:val="26"/>
+          <w:u w:val="single"/>
+        </w:rPr>
+        <w:t>ID_MatHang, Id_NCC</w:t>
+      </w:r>
+      <w:r>
+        <w:rPr>
+          <w:rFonts w:cs="Times New Roman"/>
+          <w:sz w:val="26"/>
+          <w:szCs w:val="26"/>
+        </w:rPr>
+        <w:t>, Gia_Nhap);</w:t>
+      </w:r>
+    </w:p>
+    <w:p>
+      <w:pPr>
+        <w:rPr>
+          <w:rFonts w:cs="Times New Roman"/>
+          <w:sz w:val="26"/>
+          <w:szCs w:val="26"/>
+        </w:rPr>
+      </w:pPr>
+      <w:r>
+        <w:rPr>
+          <w:rFonts w:cs="Times New Roman"/>
+          <w:sz w:val="26"/>
+          <w:szCs w:val="26"/>
+        </w:rPr>
+        <w:t>thuoc_nhom(</w:t>
+      </w:r>
+      <w:r>
+        <w:rPr>
+          <w:rFonts w:cs="Times New Roman"/>
+          <w:sz w:val="26"/>
+          <w:szCs w:val="26"/>
+          <w:u w:val="single"/>
+        </w:rPr>
+        <w:t xml:space="preserve"> ID_MatHang, ID_NhomHang</w:t>
+      </w:r>
+      <w:r>
+        <w:rPr>
+          <w:rFonts w:cs="Times New Roman"/>
+          <w:sz w:val="26"/>
+          <w:szCs w:val="26"/>
+        </w:rPr>
+        <w:t>);</w:t>
+      </w:r>
+    </w:p>
+    <w:p>
+      <w:pPr>
+        <w:rPr>
+          <w:rFonts w:cs="Times New Roman"/>
+          <w:sz w:val="26"/>
+          <w:szCs w:val="26"/>
+        </w:rPr>
+      </w:pPr>
+    </w:p>
+    <w:p>
+      <w:pPr>
+        <w:pStyle w:val="Heading2"/>
+      </w:pPr>
+      <w:bookmarkStart w:id="11" w:name="_Toc436932277"/>
+      <w:r>
+        <w:t>2.1.5. Cài đặt với hệ cơ sở dữ liệu mysql.</w:t>
+      </w:r>
       <w:bookmarkEnd w:id="11"/>
-    </w:p>
-    <w:p>
-      <w:pPr>
-        <w:rPr>
-          <w:rFonts w:cs="Times New Roman"/>
-          <w:sz w:val="26"/>
-          <w:szCs w:val="26"/>
-        </w:rPr>
-      </w:pPr>
-    </w:p>
-    <w:p>
-      <w:pPr>
-        <w:rPr>
-          <w:rFonts w:cs="Times New Roman"/>
-          <w:sz w:val="26"/>
-          <w:szCs w:val="26"/>
-        </w:rPr>
-      </w:pPr>
-      <w:r>
-        <w:rPr>
-          <w:rFonts w:cs="Times New Roman"/>
-          <w:sz w:val="26"/>
-          <w:szCs w:val="26"/>
-        </w:rPr>
-        <w:t xml:space="preserve">khuyen_mai( </w:t>
-      </w:r>
-      <w:r>
-        <w:rPr>
-          <w:rFonts w:cs="Times New Roman"/>
-          <w:sz w:val="26"/>
-          <w:szCs w:val="26"/>
-          <w:u w:val="single"/>
-        </w:rPr>
-        <w:t>Id_KM</w:t>
-      </w:r>
-      <w:r>
-        <w:rPr>
-          <w:rFonts w:cs="Times New Roman"/>
-          <w:sz w:val="26"/>
-          <w:szCs w:val="26"/>
-        </w:rPr>
-        <w:t xml:space="preserve"> , Ten_KM , TGDR , TGKT);</w:t>
-      </w:r>
-    </w:p>
-    <w:p>
-      <w:pPr>
-        <w:rPr>
-          <w:rFonts w:cs="Times New Roman"/>
-          <w:sz w:val="26"/>
-          <w:szCs w:val="26"/>
-        </w:rPr>
-      </w:pPr>
-      <w:r>
-        <w:rPr>
-          <w:rFonts w:cs="Times New Roman"/>
-          <w:sz w:val="26"/>
-          <w:szCs w:val="26"/>
-        </w:rPr>
-        <w:t>mat_hang(</w:t>
-      </w:r>
-      <w:r>
-        <w:rPr>
-          <w:rFonts w:cs="Times New Roman"/>
-          <w:sz w:val="26"/>
-          <w:szCs w:val="26"/>
-          <w:u w:val="single"/>
-        </w:rPr>
-        <w:t xml:space="preserve"> ID_Mathang</w:t>
-      </w:r>
-      <w:r>
-        <w:rPr>
-          <w:rFonts w:cs="Times New Roman"/>
-          <w:sz w:val="26"/>
-          <w:szCs w:val="26"/>
-        </w:rPr>
-        <w:t>, Ten_MH, So_Luong, Gia_Ban);</w:t>
-      </w:r>
-    </w:p>
-    <w:p>
-      <w:pPr>
-        <w:rPr>
-          <w:rFonts w:cs="Times New Roman"/>
-          <w:sz w:val="26"/>
-          <w:szCs w:val="26"/>
-        </w:rPr>
-      </w:pPr>
-      <w:r>
-        <w:rPr>
-          <w:rFonts w:cs="Times New Roman"/>
-          <w:sz w:val="26"/>
-          <w:szCs w:val="26"/>
-        </w:rPr>
-        <w:t>nhomhang(</w:t>
-      </w:r>
-      <w:r>
-        <w:rPr>
-          <w:rFonts w:cs="Times New Roman"/>
-          <w:sz w:val="26"/>
-          <w:szCs w:val="26"/>
-          <w:u w:val="single"/>
-        </w:rPr>
-        <w:t xml:space="preserve"> ID_NhomHang, Ten_NhomHang</w:t>
-      </w:r>
-      <w:r>
-        <w:rPr>
-          <w:rFonts w:cs="Times New Roman"/>
-          <w:sz w:val="26"/>
-          <w:szCs w:val="26"/>
-        </w:rPr>
-        <w:t>);</w:t>
-      </w:r>
-    </w:p>
-    <w:p>
-      <w:pPr>
-        <w:rPr>
-          <w:rFonts w:cs="Times New Roman"/>
-          <w:sz w:val="26"/>
-          <w:szCs w:val="26"/>
-        </w:rPr>
-      </w:pPr>
-      <w:r>
-        <w:rPr>
-          <w:rFonts w:cs="Times New Roman"/>
-          <w:sz w:val="26"/>
-          <w:szCs w:val="26"/>
-        </w:rPr>
-        <w:t>ncc(</w:t>
-      </w:r>
-      <w:r>
-        <w:rPr>
-          <w:rFonts w:cs="Times New Roman"/>
-          <w:sz w:val="26"/>
-          <w:szCs w:val="26"/>
-          <w:u w:val="single"/>
-        </w:rPr>
-        <w:t xml:space="preserve"> Id_NCC, TenNCC</w:t>
-      </w:r>
-      <w:r>
-        <w:rPr>
-          <w:rFonts w:cs="Times New Roman"/>
-          <w:sz w:val="26"/>
-          <w:szCs w:val="26"/>
-        </w:rPr>
-        <w:t>, SDT, Mail, TTLH);</w:t>
-      </w:r>
-    </w:p>
-    <w:p>
-      <w:pPr>
-        <w:rPr>
-          <w:rFonts w:cs="Times New Roman"/>
-          <w:sz w:val="26"/>
-          <w:szCs w:val="26"/>
-        </w:rPr>
-      </w:pPr>
-      <w:r>
-        <w:rPr>
-          <w:rFonts w:cs="Times New Roman"/>
-          <w:sz w:val="26"/>
-          <w:szCs w:val="26"/>
-        </w:rPr>
-        <w:t xml:space="preserve">account ( </w:t>
-      </w:r>
-      <w:r>
-        <w:rPr>
-          <w:rFonts w:cs="Times New Roman"/>
-          <w:sz w:val="26"/>
-          <w:szCs w:val="26"/>
-          <w:u w:val="single"/>
-        </w:rPr>
-        <w:t>ID_Account, username,</w:t>
-      </w:r>
-      <w:r>
-        <w:rPr>
-          <w:rFonts w:cs="Times New Roman"/>
-          <w:sz w:val="26"/>
-          <w:szCs w:val="26"/>
-        </w:rPr>
-        <w:t xml:space="preserve"> password, tenNV, SDT, Dia_Chi, flag);</w:t>
-      </w:r>
-    </w:p>
-    <w:p>
-      <w:pPr>
-        <w:rPr>
-          <w:rFonts w:cs="Times New Roman"/>
-          <w:sz w:val="26"/>
-          <w:szCs w:val="26"/>
-        </w:rPr>
-      </w:pPr>
-      <w:r>
-        <w:rPr>
-          <w:rFonts w:cs="Times New Roman"/>
-          <w:sz w:val="26"/>
-          <w:szCs w:val="26"/>
-        </w:rPr>
-        <w:t>hoa_don(</w:t>
-      </w:r>
-      <w:r>
-        <w:rPr>
-          <w:rFonts w:cs="Times New Roman"/>
-          <w:sz w:val="26"/>
-          <w:szCs w:val="26"/>
-          <w:u w:val="single"/>
-        </w:rPr>
-        <w:t xml:space="preserve"> ID_HoaDon</w:t>
-      </w:r>
-      <w:r>
-        <w:rPr>
-          <w:rFonts w:cs="Times New Roman"/>
-          <w:sz w:val="26"/>
-          <w:szCs w:val="26"/>
-        </w:rPr>
-        <w:t>,Tong_Tien, ID_ThuNgan, Thoi_Gian);</w:t>
-      </w:r>
-    </w:p>
-    <w:p>
-      <w:pPr>
-        <w:rPr>
-          <w:rFonts w:cs="Times New Roman"/>
-          <w:sz w:val="26"/>
-          <w:szCs w:val="26"/>
-        </w:rPr>
-      </w:pPr>
-      <w:r>
-        <w:rPr>
-          <w:rFonts w:cs="Times New Roman"/>
-          <w:sz w:val="26"/>
-          <w:szCs w:val="26"/>
-        </w:rPr>
-        <w:t>duoc_khuyen_mai(</w:t>
-      </w:r>
-      <w:r>
-        <w:rPr>
-          <w:rFonts w:cs="Times New Roman"/>
-          <w:sz w:val="26"/>
-          <w:szCs w:val="26"/>
-          <w:u w:val="single"/>
-        </w:rPr>
-        <w:t xml:space="preserve"> Id_KM, ID_MatHang</w:t>
-      </w:r>
-      <w:r>
-        <w:rPr>
-          <w:rFonts w:cs="Times New Roman"/>
-          <w:sz w:val="26"/>
-          <w:szCs w:val="26"/>
-        </w:rPr>
-        <w:t>, Gia_KM);</w:t>
-      </w:r>
-    </w:p>
-    <w:p>
-      <w:pPr>
-        <w:rPr>
-          <w:rFonts w:cs="Times New Roman"/>
-          <w:sz w:val="26"/>
-          <w:szCs w:val="26"/>
-        </w:rPr>
-      </w:pPr>
-      <w:r>
-        <w:rPr>
-          <w:rFonts w:cs="Times New Roman"/>
-          <w:sz w:val="26"/>
-          <w:szCs w:val="26"/>
-        </w:rPr>
-        <w:t>cung_cap (</w:t>
-      </w:r>
-      <w:r>
-        <w:rPr>
-          <w:rFonts w:cs="Times New Roman"/>
-          <w:sz w:val="26"/>
-          <w:szCs w:val="26"/>
-          <w:u w:val="single"/>
-        </w:rPr>
-        <w:t>ID_MatHang, Id_NCC</w:t>
-      </w:r>
-      <w:r>
-        <w:rPr>
-          <w:rFonts w:cs="Times New Roman"/>
-          <w:sz w:val="26"/>
-          <w:szCs w:val="26"/>
-        </w:rPr>
-        <w:t>, Gia_Nhap);</w:t>
-      </w:r>
-    </w:p>
-    <w:p>
-      <w:pPr>
-        <w:rPr>
-          <w:rFonts w:cs="Times New Roman"/>
-          <w:sz w:val="26"/>
-          <w:szCs w:val="26"/>
-        </w:rPr>
-      </w:pPr>
-      <w:r>
-        <w:rPr>
-          <w:rFonts w:cs="Times New Roman"/>
-          <w:sz w:val="26"/>
-          <w:szCs w:val="26"/>
-        </w:rPr>
-        <w:t>thuoc_nhom(</w:t>
-      </w:r>
-      <w:r>
-        <w:rPr>
-          <w:rFonts w:cs="Times New Roman"/>
-          <w:sz w:val="26"/>
-          <w:szCs w:val="26"/>
-          <w:u w:val="single"/>
-        </w:rPr>
-        <w:t xml:space="preserve"> ID_MatHang, ID_NhomHang</w:t>
-      </w:r>
-      <w:r>
-        <w:rPr>
-          <w:rFonts w:cs="Times New Roman"/>
-          <w:sz w:val="26"/>
-          <w:szCs w:val="26"/>
-        </w:rPr>
-        <w:t>);</w:t>
-      </w:r>
-    </w:p>
-    <w:p>
-      <w:pPr>
-        <w:rPr>
-          <w:rFonts w:cs="Times New Roman"/>
-          <w:sz w:val="26"/>
-          <w:szCs w:val="26"/>
-        </w:rPr>
-      </w:pPr>
-    </w:p>
-    <w:p>
-      <w:pPr>
-        <w:pStyle w:val="Heading2"/>
-      </w:pPr>
-      <w:bookmarkStart w:id="12" w:name="_Toc436932277"/>
-      <w:r>
-        <w:t>2.1.5. Cài đặt với hệ cơ sở dữ liệu mysql.</w:t>
-      </w:r>
-      <w:bookmarkEnd w:id="12"/>
     </w:p>
     <w:p>
       <w:pPr>
@@ -4677,7 +4705,6 @@
           <w:sz w:val="26"/>
           <w:szCs w:val="26"/>
         </w:rPr>
-        <w:lastRenderedPageBreak/>
         <w:t xml:space="preserve">        </w:t>
       </w:r>
       <w:r>
@@ -5070,6 +5097,7 @@
           <w:sz w:val="26"/>
           <w:szCs w:val="26"/>
         </w:rPr>
+        <w:lastRenderedPageBreak/>
         <w:t xml:space="preserve">        </w:t>
       </w:r>
       <w:r>
@@ -5566,7 +5594,6 @@
           <w:sz w:val="26"/>
           <w:szCs w:val="26"/>
         </w:rPr>
-        <w:lastRenderedPageBreak/>
         <w:t xml:space="preserve">        </w:t>
       </w:r>
       <w:r>
@@ -5936,6 +5963,7 @@
           <w:sz w:val="26"/>
           <w:szCs w:val="26"/>
         </w:rPr>
+        <w:lastRenderedPageBreak/>
         <w:t xml:space="preserve">  FOREIGN KEY (`Id_KM`) REFERENCES `khuyen_mai`(`Id_KM`) ,</w:t>
       </w:r>
     </w:p>
@@ -6363,7 +6391,6 @@
           <w:sz w:val="26"/>
           <w:szCs w:val="26"/>
         </w:rPr>
-        <w:lastRenderedPageBreak/>
         <w:t xml:space="preserve">        </w:t>
       </w:r>
       <w:r>
@@ -6442,30 +6469,30 @@
       <w:pPr>
         <w:pStyle w:val="Heading1"/>
       </w:pPr>
-      <w:bookmarkStart w:id="13" w:name="_Toc436932278"/>
+      <w:bookmarkStart w:id="12" w:name="_Toc436932278"/>
       <w:r>
         <w:t>2.2. Tăng hiệu suất, bảo mật, tính toàn vẹn của cơ sở dữ liệu.</w:t>
       </w:r>
+      <w:bookmarkEnd w:id="12"/>
+    </w:p>
+    <w:p>
+      <w:pPr>
+        <w:rPr>
+          <w:rFonts w:cs="Times New Roman"/>
+          <w:sz w:val="26"/>
+          <w:szCs w:val="26"/>
+        </w:rPr>
+      </w:pPr>
+    </w:p>
+    <w:p>
+      <w:pPr>
+        <w:pStyle w:val="Heading2"/>
+      </w:pPr>
+      <w:bookmarkStart w:id="13" w:name="_Toc436932279"/>
+      <w:r>
+        <w:t>2.2.1. Đặc điểm phần mềm.</w:t>
+      </w:r>
       <w:bookmarkEnd w:id="13"/>
-    </w:p>
-    <w:p>
-      <w:pPr>
-        <w:rPr>
-          <w:rFonts w:cs="Times New Roman"/>
-          <w:sz w:val="26"/>
-          <w:szCs w:val="26"/>
-        </w:rPr>
-      </w:pPr>
-    </w:p>
-    <w:p>
-      <w:pPr>
-        <w:pStyle w:val="Heading2"/>
-      </w:pPr>
-      <w:bookmarkStart w:id="14" w:name="_Toc436932279"/>
-      <w:r>
-        <w:t>2.2.1. Đặc điểm phần mềm.</w:t>
-      </w:r>
-      <w:bookmarkEnd w:id="14"/>
     </w:p>
     <w:p>
       <w:pPr>
@@ -6533,6 +6560,7 @@
           <w:sz w:val="26"/>
           <w:szCs w:val="26"/>
         </w:rPr>
+        <w:lastRenderedPageBreak/>
         <w:t>Cần phải bảo mật, tăng tính chính xác của các thông tin liên quan đến hóa đơn, số lượng hàng hóa, giá cả nhập vào, bán ra.</w:t>
       </w:r>
     </w:p>
@@ -6563,11 +6591,11 @@
       <w:pPr>
         <w:pStyle w:val="Heading2"/>
       </w:pPr>
-      <w:bookmarkStart w:id="15" w:name="_Toc436932280"/>
+      <w:bookmarkStart w:id="14" w:name="_Toc436932280"/>
       <w:r>
         <w:t>2.2.2. Thiết kế kiểm soát dữ liệu.</w:t>
       </w:r>
-      <w:bookmarkEnd w:id="15"/>
+      <w:bookmarkEnd w:id="14"/>
     </w:p>
     <w:p>
       <w:pPr>
@@ -6848,7 +6876,6 @@
           <w:sz w:val="26"/>
           <w:szCs w:val="26"/>
         </w:rPr>
-        <w:lastRenderedPageBreak/>
         <w:t>ID_MatHang &gt;0, SoLuong &gt;0, Gia_Ban &gt;=1000</w:t>
       </w:r>
     </w:p>
@@ -7094,6 +7121,7 @@
           <w:sz w:val="26"/>
           <w:szCs w:val="26"/>
         </w:rPr>
+        <w:lastRenderedPageBreak/>
         <w:t>Trigger quản lý việc nhập dữ liệu vào bảng duoc_khuyen_mai.</w:t>
       </w:r>
     </w:p>
@@ -7266,11 +7294,11 @@
       <w:pPr>
         <w:pStyle w:val="Heading2"/>
       </w:pPr>
-      <w:bookmarkStart w:id="16" w:name="_Toc436932281"/>
+      <w:bookmarkStart w:id="15" w:name="_Toc436932281"/>
       <w:r>
         <w:t>2.2.3 Chi tiết cài đặt.</w:t>
       </w:r>
-      <w:bookmarkEnd w:id="16"/>
+      <w:bookmarkEnd w:id="15"/>
     </w:p>
     <w:p>
       <w:pPr>
@@ -7344,7 +7372,6 @@
           <w:sz w:val="26"/>
           <w:szCs w:val="26"/>
         </w:rPr>
-        <w:lastRenderedPageBreak/>
         <w:t>BEFORE INSERT ON khuyen_mai</w:t>
       </w:r>
     </w:p>
@@ -7647,6 +7674,7 @@
           <w:sz w:val="26"/>
           <w:szCs w:val="26"/>
         </w:rPr>
+        <w:lastRenderedPageBreak/>
         <w:t>if(total != NULL and total != new.ID_NhomHang) then signal sqlstate '45001';</w:t>
       </w:r>
     </w:p>
@@ -8000,7 +8028,6 @@
           <w:sz w:val="26"/>
           <w:szCs w:val="26"/>
         </w:rPr>
-        <w:lastRenderedPageBreak/>
         <w:t>BEGIN</w:t>
       </w:r>
     </w:p>
@@ -8325,6 +8352,7 @@
           <w:sz w:val="26"/>
           <w:szCs w:val="26"/>
         </w:rPr>
+        <w:lastRenderedPageBreak/>
         <w:t>BEFORE INSERT ON cung_cap</w:t>
       </w:r>
     </w:p>
@@ -8669,7 +8697,6 @@
           <w:sz w:val="26"/>
           <w:szCs w:val="26"/>
         </w:rPr>
-        <w:lastRenderedPageBreak/>
         <w:t xml:space="preserve">Trigger </w:t>
       </w:r>
       <w:r>
@@ -8966,6 +8993,7 @@
           <w:sz w:val="26"/>
           <w:szCs w:val="26"/>
         </w:rPr>
+        <w:lastRenderedPageBreak/>
         <w:t>CREATE TRIGGER bf_account_update</w:t>
       </w:r>
     </w:p>
@@ -9415,11 +9443,11 @@
       <w:pPr>
         <w:pStyle w:val="Heading2"/>
       </w:pPr>
-      <w:bookmarkStart w:id="17" w:name="_Toc436932282"/>
+      <w:bookmarkStart w:id="16" w:name="_Toc436932282"/>
       <w:r>
         <w:t>2.2.4. Tăng hiệu suất:</w:t>
       </w:r>
-      <w:bookmarkEnd w:id="17"/>
+      <w:bookmarkEnd w:id="16"/>
     </w:p>
     <w:p>
       <w:pPr>
@@ -9472,36 +9500,8 @@
           <w:sz w:val="26"/>
           <w:szCs w:val="26"/>
         </w:rPr>
-        <w:t>- Ngoài ra, một tài khoản người sử dụng có 3 trạng thái ( gồm online, offline, deleted) nên trước và sau mỗi phiên làm việc của từng account, việc update lại trạng thái tài khoản diễn ra thường xuyên. Câu lệnh này được đặt vào 1 store procedure để tăng hiệu suất sử dụng.</w:t>
-      </w:r>
-    </w:p>
-    <w:p>
-      <w:pPr>
-        <w:rPr>
-          <w:rFonts w:cs="Times New Roman"/>
-          <w:sz w:val="26"/>
-          <w:szCs w:val="26"/>
-        </w:rPr>
-      </w:pPr>
-    </w:p>
-    <w:p>
-      <w:pPr>
-        <w:pStyle w:val="Heading2"/>
-      </w:pPr>
-      <w:bookmarkStart w:id="18" w:name="_Toc436932283"/>
-      <w:r>
-        <w:t>2.2.5. Chi tiết cài đặt:</w:t>
-      </w:r>
-      <w:bookmarkEnd w:id="18"/>
-    </w:p>
-    <w:p>
-      <w:pPr>
-        <w:rPr>
-          <w:rFonts w:cs="Times New Roman"/>
-          <w:sz w:val="26"/>
-          <w:szCs w:val="26"/>
-        </w:rPr>
-      </w:pPr>
+        <w:t xml:space="preserve">- Ngoài ra, một tài khoản người sử dụng có 3 trạng thái ( gồm online, offline, deleted) nên trước và sau mỗi phiên làm việc của từng account, việc </w:t>
+      </w:r>
       <w:r>
         <w:rPr>
           <w:rFonts w:eastAsia="Times New Roman" w:cs="Times New Roman"/>
@@ -9509,8 +9509,28 @@
           <w:sz w:val="26"/>
           <w:szCs w:val="26"/>
         </w:rPr>
-        <w:t>- procedure setindex nhận đầu vào là một chuỗi kí tự, nếu trùng với tên của 1 trong 4 bảng account, ncc, mat_hang, nhomhang thì sẽ thực hiện lệnh  add index.</w:t>
-      </w:r>
+        <w:lastRenderedPageBreak/>
+        <w:t>update lại trạng thái tài khoản diễn ra thường xuyên. Câu lệnh này được đặt vào 1 store procedure để tăng hiệu suất sử dụng.</w:t>
+      </w:r>
+    </w:p>
+    <w:p>
+      <w:pPr>
+        <w:rPr>
+          <w:rFonts w:cs="Times New Roman"/>
+          <w:sz w:val="26"/>
+          <w:szCs w:val="26"/>
+        </w:rPr>
+      </w:pPr>
+    </w:p>
+    <w:p>
+      <w:pPr>
+        <w:pStyle w:val="Heading2"/>
+      </w:pPr>
+      <w:bookmarkStart w:id="17" w:name="_Toc436932283"/>
+      <w:r>
+        <w:t>2.2.5. Chi tiết cài đặt:</w:t>
+      </w:r>
+      <w:bookmarkEnd w:id="17"/>
     </w:p>
     <w:p>
       <w:pPr>
@@ -9527,7 +9547,7 @@
           <w:sz w:val="26"/>
           <w:szCs w:val="26"/>
         </w:rPr>
-        <w:t> </w:t>
+        <w:t>- procedure setindex nhận đầu vào là một chuỗi kí tự, nếu trùng với tên của 1 trong 4 bảng account, ncc, mat_hang, nhomhang thì sẽ thực hiện lệnh  add index.</w:t>
       </w:r>
     </w:p>
     <w:p>
@@ -9545,7 +9565,7 @@
           <w:sz w:val="26"/>
           <w:szCs w:val="26"/>
         </w:rPr>
-        <w:t>CREATE PROCEDURE setindex( in tablename varchar(20))</w:t>
+        <w:t> </w:t>
       </w:r>
     </w:p>
     <w:p>
@@ -9563,7 +9583,7 @@
           <w:sz w:val="26"/>
           <w:szCs w:val="26"/>
         </w:rPr>
-        <w:t>BEGIN</w:t>
+        <w:t>CREATE PROCEDURE setindex( in tablename varchar(20))</w:t>
       </w:r>
     </w:p>
     <w:p>
@@ -9581,7 +9601,7 @@
           <w:sz w:val="26"/>
           <w:szCs w:val="26"/>
         </w:rPr>
-        <w:t xml:space="preserve">    IF(tablename ='account') THEN ALTER TABLE account ADD INDEX (ID_Account, username);</w:t>
+        <w:t>BEGIN</w:t>
       </w:r>
     </w:p>
     <w:p>
@@ -9599,7 +9619,7 @@
           <w:sz w:val="26"/>
           <w:szCs w:val="26"/>
         </w:rPr>
-        <w:t xml:space="preserve">    END IF;</w:t>
+        <w:t xml:space="preserve">    IF(tablename ='account') THEN ALTER TABLE account ADD INDEX (ID_Account, username);</w:t>
       </w:r>
     </w:p>
     <w:p>
@@ -9617,7 +9637,7 @@
           <w:sz w:val="26"/>
           <w:szCs w:val="26"/>
         </w:rPr>
-        <w:t xml:space="preserve">    IF(tablename = 'ncc') THEN ALTER TABLE ncc ADD INDEX (Id_NCC);</w:t>
+        <w:t xml:space="preserve">    END IF;</w:t>
       </w:r>
     </w:p>
     <w:p>
@@ -9635,7 +9655,7 @@
           <w:sz w:val="26"/>
           <w:szCs w:val="26"/>
         </w:rPr>
-        <w:t xml:space="preserve">    END IF;</w:t>
+        <w:t xml:space="preserve">    IF(tablename = 'ncc') THEN ALTER TABLE ncc ADD INDEX (Id_NCC);</w:t>
       </w:r>
     </w:p>
     <w:p>
@@ -9653,7 +9673,7 @@
           <w:sz w:val="26"/>
           <w:szCs w:val="26"/>
         </w:rPr>
-        <w:t xml:space="preserve">    IF (tablename ='mat_hang') THEN ALTER TABLE mat_hang ADD INDEX (ID_MatHang);</w:t>
+        <w:t xml:space="preserve">    END IF;</w:t>
       </w:r>
     </w:p>
     <w:p>
@@ -9671,7 +9691,7 @@
           <w:sz w:val="26"/>
           <w:szCs w:val="26"/>
         </w:rPr>
-        <w:t xml:space="preserve">    END IF;</w:t>
+        <w:t xml:space="preserve">    IF (tablename ='mat_hang') THEN ALTER TABLE mat_hang ADD INDEX (ID_MatHang);</w:t>
       </w:r>
     </w:p>
     <w:p>
@@ -9689,7 +9709,7 @@
           <w:sz w:val="26"/>
           <w:szCs w:val="26"/>
         </w:rPr>
-        <w:t xml:space="preserve">    IF (tablename = 'nhomhang') THEN ALTER TABLE nhomhang ADD INDEX (ID_NhomHang);</w:t>
+        <w:t xml:space="preserve">    END IF;</w:t>
       </w:r>
     </w:p>
     <w:p>
@@ -9707,8 +9727,7 @@
           <w:sz w:val="26"/>
           <w:szCs w:val="26"/>
         </w:rPr>
-        <w:lastRenderedPageBreak/>
-        <w:t xml:space="preserve">    END IF;</w:t>
+        <w:t xml:space="preserve">    IF (tablename = 'nhomhang') THEN ALTER TABLE nhomhang ADD INDEX (ID_NhomHang);</w:t>
       </w:r>
     </w:p>
     <w:p>
@@ -9726,17 +9745,8 @@
           <w:sz w:val="26"/>
           <w:szCs w:val="26"/>
         </w:rPr>
-        <w:t>END $$</w:t>
-      </w:r>
-    </w:p>
-    <w:p>
-      <w:pPr>
-        <w:rPr>
-          <w:rFonts w:cs="Times New Roman"/>
-          <w:sz w:val="26"/>
-          <w:szCs w:val="26"/>
-        </w:rPr>
-      </w:pPr>
+        <w:t xml:space="preserve">    END IF;</w:t>
+      </w:r>
     </w:p>
     <w:p>
       <w:pPr>
@@ -9753,7 +9763,7 @@
           <w:sz w:val="26"/>
           <w:szCs w:val="26"/>
         </w:rPr>
-        <w:t xml:space="preserve">- procedure updateflag nhận đầu vào là 2 tham số kiểu nguyên. Tham số đầu tiên đại diện cho id của tài khoản và tham số thứ 2 là trạng thái mới của tài khoản. (1 là online, 0 là offline, -1 là deleted) </w:t>
+        <w:t>END $$</w:t>
       </w:r>
     </w:p>
     <w:p>
@@ -9780,8 +9790,17 @@
           <w:sz w:val="26"/>
           <w:szCs w:val="26"/>
         </w:rPr>
-        <w:t>create procedure( in id int, in status int)</w:t>
-      </w:r>
+        <w:t xml:space="preserve">- procedure updateflag nhận đầu vào là 2 tham số kiểu nguyên. Tham số đầu tiên đại diện cho id của tài khoản và tham số thứ 2 là trạng thái mới của tài khoản. (1 là online, 0 là offline, -1 là deleted) </w:t>
+      </w:r>
+    </w:p>
+    <w:p>
+      <w:pPr>
+        <w:rPr>
+          <w:rFonts w:cs="Times New Roman"/>
+          <w:sz w:val="26"/>
+          <w:szCs w:val="26"/>
+        </w:rPr>
+      </w:pPr>
     </w:p>
     <w:p>
       <w:pPr>
@@ -9798,12 +9817,11 @@
           <w:sz w:val="26"/>
           <w:szCs w:val="26"/>
         </w:rPr>
-        <w:t>begin</w:t>
-      </w:r>
-    </w:p>
-    <w:p>
-      <w:pPr>
-        <w:ind w:firstLine="720"/>
+        <w:t>create procedure( in id int, in status int)</w:t>
+      </w:r>
+    </w:p>
+    <w:p>
+      <w:pPr>
         <w:rPr>
           <w:rFonts w:cs="Times New Roman"/>
           <w:sz w:val="26"/>
@@ -9817,7 +9835,7 @@
           <w:sz w:val="26"/>
           <w:szCs w:val="26"/>
         </w:rPr>
-        <w:t>if(status in (1,0,-1)) then update account set flag = status where ID_Account = id;</w:t>
+        <w:t>begin</w:t>
       </w:r>
     </w:p>
     <w:p>
@@ -9836,11 +9854,12 @@
           <w:sz w:val="26"/>
           <w:szCs w:val="26"/>
         </w:rPr>
-        <w:t>end if;</w:t>
-      </w:r>
-    </w:p>
-    <w:p>
-      <w:pPr>
+        <w:t>if(status in (1,0,-1)) then update account set flag = status where ID_Account = id;</w:t>
+      </w:r>
+    </w:p>
+    <w:p>
+      <w:pPr>
+        <w:ind w:firstLine="720"/>
         <w:rPr>
           <w:rFonts w:cs="Times New Roman"/>
           <w:sz w:val="26"/>
@@ -9854,6 +9873,24 @@
           <w:sz w:val="26"/>
           <w:szCs w:val="26"/>
         </w:rPr>
+        <w:t>end if;</w:t>
+      </w:r>
+    </w:p>
+    <w:p>
+      <w:pPr>
+        <w:rPr>
+          <w:rFonts w:cs="Times New Roman"/>
+          <w:sz w:val="26"/>
+          <w:szCs w:val="26"/>
+        </w:rPr>
+      </w:pPr>
+      <w:r>
+        <w:rPr>
+          <w:rFonts w:eastAsia="Times New Roman" w:cs="Times New Roman"/>
+          <w:color w:val="00000A"/>
+          <w:sz w:val="26"/>
+          <w:szCs w:val="26"/>
+        </w:rPr>
         <w:t>end $$</w:t>
       </w:r>
     </w:p>
@@ -9879,11 +9916,12 @@
       <w:pPr>
         <w:pStyle w:val="Heading1"/>
       </w:pPr>
-      <w:bookmarkStart w:id="19" w:name="_Toc436932284"/>
-      <w:r>
+      <w:bookmarkStart w:id="18" w:name="_Toc436932284"/>
+      <w:r>
+        <w:lastRenderedPageBreak/>
         <w:t>2.3. Thiết kế giao diện phần mềm.</w:t>
       </w:r>
-      <w:bookmarkEnd w:id="19"/>
+      <w:bookmarkEnd w:id="18"/>
     </w:p>
     <w:p>
       <w:pPr>
@@ -9912,6 +9950,97 @@
                 <pic:pic xmlns:pic="http://schemas.openxmlformats.org/drawingml/2006/picture">
                   <pic:nvPicPr>
                     <pic:cNvPr id="0" name="image18.png" descr="màn hình đăng nhập mysql.png"/>
+                    <pic:cNvPicPr preferRelativeResize="0"/>
+                  </pic:nvPicPr>
+                  <pic:blipFill>
+                    <a:blip r:embed="rId10"/>
+                    <a:srcRect/>
+                    <a:stretch>
+                      <a:fillRect/>
+                    </a:stretch>
+                  </pic:blipFill>
+                  <pic:spPr>
+                    <a:xfrm>
+                      <a:off x="0" y="0"/>
+                      <a:ext cx="4429125" cy="2095500"/>
+                    </a:xfrm>
+                    <a:prstGeom prst="rect">
+                      <a:avLst/>
+                    </a:prstGeom>
+                    <a:ln/>
+                  </pic:spPr>
+                </pic:pic>
+              </a:graphicData>
+            </a:graphic>
+          </wp:inline>
+        </w:drawing>
+      </w:r>
+    </w:p>
+    <w:p>
+      <w:pPr>
+        <w:jc w:val="center"/>
+        <w:rPr>
+          <w:rFonts w:cs="Times New Roman"/>
+          <w:i/>
+          <w:sz w:val="26"/>
+          <w:szCs w:val="26"/>
+        </w:rPr>
+      </w:pPr>
+      <w:r>
+        <w:rPr>
+          <w:rFonts w:eastAsia="Times New Roman" w:cs="Times New Roman"/>
+          <w:i/>
+          <w:sz w:val="26"/>
+          <w:szCs w:val="26"/>
+        </w:rPr>
+        <w:t>H</w:t>
+      </w:r>
+      <w:r>
+        <w:rPr>
+          <w:rFonts w:eastAsia="Times New Roman" w:cs="Times New Roman"/>
+          <w:i/>
+          <w:sz w:val="26"/>
+          <w:szCs w:val="26"/>
+        </w:rPr>
+        <w:t>ình 1: màn hình đăng nhập Mysql</w:t>
+      </w:r>
+    </w:p>
+    <w:p>
+      <w:pPr>
+        <w:rPr>
+          <w:rFonts w:cs="Times New Roman"/>
+          <w:sz w:val="26"/>
+          <w:szCs w:val="26"/>
+        </w:rPr>
+      </w:pPr>
+    </w:p>
+    <w:p>
+      <w:pPr>
+        <w:jc w:val="center"/>
+        <w:rPr>
+          <w:rFonts w:cs="Times New Roman"/>
+          <w:sz w:val="26"/>
+          <w:szCs w:val="26"/>
+        </w:rPr>
+      </w:pPr>
+      <w:r>
+        <w:rPr>
+          <w:rFonts w:cs="Times New Roman"/>
+          <w:noProof/>
+          <w:sz w:val="26"/>
+          <w:szCs w:val="26"/>
+        </w:rPr>
+        <w:drawing>
+          <wp:inline distT="114300" distB="114300" distL="114300" distR="114300" wp14:anchorId="37F5BEA3" wp14:editId="699F366C">
+            <wp:extent cx="4429125" cy="2095500"/>
+            <wp:effectExtent l="0" t="0" r="0" b="0"/>
+            <wp:docPr id="25" name="image59.png" descr="màn hình đăng nhập tài khoản.png"/>
+            <wp:cNvGraphicFramePr/>
+            <a:graphic xmlns:a="http://schemas.openxmlformats.org/drawingml/2006/main">
+              <a:graphicData uri="http://schemas.openxmlformats.org/drawingml/2006/picture">
+                <pic:pic xmlns:pic="http://schemas.openxmlformats.org/drawingml/2006/picture">
+                  <pic:nvPicPr>
+                    <pic:cNvPr id="0" name="image59.png" descr="màn hình đăng nhập tài khoản.png"/>
                     <pic:cNvPicPr preferRelativeResize="0"/>
                   </pic:nvPicPr>
                   <pic:blipFill>
@@ -9955,26 +10084,8 @@
           <w:sz w:val="26"/>
           <w:szCs w:val="26"/>
         </w:rPr>
-        <w:t>H</w:t>
-      </w:r>
-      <w:r>
-        <w:rPr>
-          <w:rFonts w:eastAsia="Times New Roman" w:cs="Times New Roman"/>
-          <w:i/>
-          <w:sz w:val="26"/>
-          <w:szCs w:val="26"/>
-        </w:rPr>
-        <w:t>ình 1: màn hình đăng nhập Mysql</w:t>
-      </w:r>
-    </w:p>
-    <w:p>
-      <w:pPr>
-        <w:rPr>
-          <w:rFonts w:cs="Times New Roman"/>
-          <w:sz w:val="26"/>
-          <w:szCs w:val="26"/>
-        </w:rPr>
-      </w:pPr>
+        <w:t>Hình 2: Màn hình đăng nhập tài khoản</w:t>
+      </w:r>
     </w:p>
     <w:p>
       <w:pPr>
@@ -9992,80 +10103,6 @@
           <w:sz w:val="26"/>
           <w:szCs w:val="26"/>
         </w:rPr>
-        <w:drawing>
-          <wp:inline distT="114300" distB="114300" distL="114300" distR="114300" wp14:anchorId="37F5BEA3" wp14:editId="699F366C">
-            <wp:extent cx="4429125" cy="2095500"/>
-            <wp:effectExtent l="0" t="0" r="0" b="0"/>
-            <wp:docPr id="25" name="image59.png" descr="màn hình đăng nhập tài khoản.png"/>
-            <wp:cNvGraphicFramePr/>
-            <a:graphic xmlns:a="http://schemas.openxmlformats.org/drawingml/2006/main">
-              <a:graphicData uri="http://schemas.openxmlformats.org/drawingml/2006/picture">
-                <pic:pic xmlns:pic="http://schemas.openxmlformats.org/drawingml/2006/picture">
-                  <pic:nvPicPr>
-                    <pic:cNvPr id="0" name="image59.png" descr="màn hình đăng nhập tài khoản.png"/>
-                    <pic:cNvPicPr preferRelativeResize="0"/>
-                  </pic:nvPicPr>
-                  <pic:blipFill>
-                    <a:blip r:embed="rId12"/>
-                    <a:srcRect/>
-                    <a:stretch>
-                      <a:fillRect/>
-                    </a:stretch>
-                  </pic:blipFill>
-                  <pic:spPr>
-                    <a:xfrm>
-                      <a:off x="0" y="0"/>
-                      <a:ext cx="4429125" cy="2095500"/>
-                    </a:xfrm>
-                    <a:prstGeom prst="rect">
-                      <a:avLst/>
-                    </a:prstGeom>
-                    <a:ln/>
-                  </pic:spPr>
-                </pic:pic>
-              </a:graphicData>
-            </a:graphic>
-          </wp:inline>
-        </w:drawing>
-      </w:r>
-    </w:p>
-    <w:p>
-      <w:pPr>
-        <w:jc w:val="center"/>
-        <w:rPr>
-          <w:rFonts w:cs="Times New Roman"/>
-          <w:i/>
-          <w:sz w:val="26"/>
-          <w:szCs w:val="26"/>
-        </w:rPr>
-      </w:pPr>
-      <w:r>
-        <w:rPr>
-          <w:rFonts w:eastAsia="Times New Roman" w:cs="Times New Roman"/>
-          <w:i/>
-          <w:sz w:val="26"/>
-          <w:szCs w:val="26"/>
-        </w:rPr>
-        <w:t>Hình 2: Màn hình đăng nhập tài khoản</w:t>
-      </w:r>
-    </w:p>
-    <w:p>
-      <w:pPr>
-        <w:jc w:val="center"/>
-        <w:rPr>
-          <w:rFonts w:cs="Times New Roman"/>
-          <w:sz w:val="26"/>
-          <w:szCs w:val="26"/>
-        </w:rPr>
-      </w:pPr>
-      <w:r>
-        <w:rPr>
-          <w:rFonts w:cs="Times New Roman"/>
-          <w:noProof/>
-          <w:sz w:val="26"/>
-          <w:szCs w:val="26"/>
-        </w:rPr>
-        <w:lastRenderedPageBreak/>
         <w:drawing>
           <wp:inline distT="114300" distB="114300" distL="114300" distR="114300" wp14:anchorId="1BF7CAD1" wp14:editId="0C2C77E4">
             <wp:extent cx="5095875" cy="3181350"/>
@@ -10080,7 +10117,7 @@
                     <pic:cNvPicPr preferRelativeResize="0"/>
                   </pic:nvPicPr>
                   <pic:blipFill>
-                    <a:blip r:embed="rId13"/>
+                    <a:blip r:embed="rId12"/>
                     <a:srcRect/>
                     <a:stretch>
                       <a:fillRect/>
@@ -10140,6 +10177,7 @@
           <w:sz w:val="26"/>
           <w:szCs w:val="26"/>
         </w:rPr>
+        <w:lastRenderedPageBreak/>
         <w:drawing>
           <wp:inline distT="114300" distB="114300" distL="114300" distR="114300" wp14:anchorId="21000FA4" wp14:editId="1A64C7B2">
             <wp:extent cx="6543675" cy="3805238"/>
@@ -10154,7 +10192,7 @@
                     <pic:cNvPicPr preferRelativeResize="0"/>
                   </pic:nvPicPr>
                   <pic:blipFill>
-                    <a:blip r:embed="rId14"/>
+                    <a:blip r:embed="rId13"/>
                     <a:srcRect/>
                     <a:stretch>
                       <a:fillRect/>
@@ -10213,7 +10251,6 @@
           <w:sz w:val="26"/>
           <w:szCs w:val="26"/>
         </w:rPr>
-        <w:lastRenderedPageBreak/>
         <w:drawing>
           <wp:inline distT="114300" distB="114300" distL="114300" distR="114300" wp14:anchorId="274DA539" wp14:editId="68C83FF7">
             <wp:extent cx="3914775" cy="3943350"/>
@@ -10228,7 +10265,7 @@
                     <pic:cNvPicPr preferRelativeResize="0"/>
                   </pic:nvPicPr>
                   <pic:blipFill>
-                    <a:blip r:embed="rId15"/>
+                    <a:blip r:embed="rId14"/>
                     <a:srcRect/>
                     <a:stretch>
                       <a:fillRect/>
@@ -10287,6 +10324,7 @@
           <w:sz w:val="26"/>
           <w:szCs w:val="26"/>
         </w:rPr>
+        <w:lastRenderedPageBreak/>
         <w:drawing>
           <wp:inline distT="114300" distB="114300" distL="114300" distR="114300" wp14:anchorId="654AD2C6" wp14:editId="0284F34A">
             <wp:extent cx="4429125" cy="2714625"/>
@@ -10301,7 +10339,7 @@
                     <pic:cNvPicPr preferRelativeResize="0"/>
                   </pic:nvPicPr>
                   <pic:blipFill>
-                    <a:blip r:embed="rId16"/>
+                    <a:blip r:embed="rId15"/>
                     <a:srcRect/>
                     <a:stretch>
                       <a:fillRect/>
@@ -10360,7 +10398,6 @@
           <w:sz w:val="26"/>
           <w:szCs w:val="26"/>
         </w:rPr>
-        <w:lastRenderedPageBreak/>
         <w:drawing>
           <wp:inline distT="114300" distB="114300" distL="114300" distR="114300" wp14:anchorId="41760CF0" wp14:editId="68DB2FB9">
             <wp:extent cx="5731200" cy="3060700"/>
@@ -10375,7 +10412,7 @@
                     <pic:cNvPicPr preferRelativeResize="0"/>
                   </pic:nvPicPr>
                   <pic:blipFill>
-                    <a:blip r:embed="rId17"/>
+                    <a:blip r:embed="rId16"/>
                     <a:srcRect/>
                     <a:stretch>
                       <a:fillRect/>
@@ -10457,7 +10494,7 @@
                     <pic:cNvPicPr preferRelativeResize="0"/>
                   </pic:nvPicPr>
                   <pic:blipFill>
-                    <a:blip r:embed="rId18"/>
+                    <a:blip r:embed="rId17"/>
                     <a:srcRect/>
                     <a:stretch>
                       <a:fillRect/>
@@ -10526,7 +10563,6 @@
           <w:sz w:val="26"/>
           <w:szCs w:val="26"/>
         </w:rPr>
-        <w:lastRenderedPageBreak/>
         <w:drawing>
           <wp:inline distT="114300" distB="114300" distL="114300" distR="114300" wp14:anchorId="4393D878" wp14:editId="19E459F3">
             <wp:extent cx="4724400" cy="2933700"/>
@@ -10541,7 +10577,7 @@
                     <pic:cNvPicPr preferRelativeResize="0"/>
                   </pic:nvPicPr>
                   <pic:blipFill>
-                    <a:blip r:embed="rId19"/>
+                    <a:blip r:embed="rId18"/>
                     <a:srcRect/>
                     <a:stretch>
                       <a:fillRect/>
@@ -10611,6 +10647,79 @@
                 <pic:pic xmlns:pic="http://schemas.openxmlformats.org/drawingml/2006/picture">
                   <pic:nvPicPr>
                     <pic:cNvPr id="0" name="image60.png" descr="màn hình xem các mặt hàng trong 1 nhóm.png"/>
+                    <pic:cNvPicPr preferRelativeResize="0"/>
+                  </pic:nvPicPr>
+                  <pic:blipFill>
+                    <a:blip r:embed="rId19"/>
+                    <a:srcRect/>
+                    <a:stretch>
+                      <a:fillRect/>
+                    </a:stretch>
+                  </pic:blipFill>
+                  <pic:spPr>
+                    <a:xfrm>
+                      <a:off x="0" y="0"/>
+                      <a:ext cx="4267200" cy="1762125"/>
+                    </a:xfrm>
+                    <a:prstGeom prst="rect">
+                      <a:avLst/>
+                    </a:prstGeom>
+                    <a:ln/>
+                  </pic:spPr>
+                </pic:pic>
+              </a:graphicData>
+            </a:graphic>
+          </wp:inline>
+        </w:drawing>
+      </w:r>
+    </w:p>
+    <w:p>
+      <w:pPr>
+        <w:jc w:val="center"/>
+        <w:rPr>
+          <w:rFonts w:cs="Times New Roman"/>
+          <w:i/>
+          <w:sz w:val="26"/>
+          <w:szCs w:val="26"/>
+        </w:rPr>
+      </w:pPr>
+      <w:r>
+        <w:rPr>
+          <w:rFonts w:eastAsia="Times New Roman" w:cs="Times New Roman"/>
+          <w:i/>
+          <w:sz w:val="26"/>
+          <w:szCs w:val="26"/>
+        </w:rPr>
+        <w:t>Hình 10: Màn hình xem các mặt hàng của 1 nhóm hàng</w:t>
+      </w:r>
+    </w:p>
+    <w:p>
+      <w:pPr>
+        <w:jc w:val="center"/>
+        <w:rPr>
+          <w:rFonts w:cs="Times New Roman"/>
+          <w:sz w:val="26"/>
+          <w:szCs w:val="26"/>
+        </w:rPr>
+      </w:pPr>
+      <w:r>
+        <w:rPr>
+          <w:rFonts w:cs="Times New Roman"/>
+          <w:noProof/>
+          <w:sz w:val="26"/>
+          <w:szCs w:val="26"/>
+        </w:rPr>
+        <w:drawing>
+          <wp:inline distT="114300" distB="114300" distL="114300" distR="114300" wp14:anchorId="6166C8A1" wp14:editId="3F2BADF1">
+            <wp:extent cx="4267200" cy="1762125"/>
+            <wp:effectExtent l="0" t="0" r="0" b="0"/>
+            <wp:docPr id="9" name="image27.png" descr="màn hình xem chi tiết 1 sự kiện.png"/>
+            <wp:cNvGraphicFramePr/>
+            <a:graphic xmlns:a="http://schemas.openxmlformats.org/drawingml/2006/main">
+              <a:graphicData uri="http://schemas.openxmlformats.org/drawingml/2006/picture">
+                <pic:pic xmlns:pic="http://schemas.openxmlformats.org/drawingml/2006/picture">
+                  <pic:nvPicPr>
+                    <pic:cNvPr id="0" name="image27.png" descr="màn hình xem chi tiết 1 sự kiện.png"/>
                     <pic:cNvPicPr preferRelativeResize="0"/>
                   </pic:nvPicPr>
                   <pic:blipFill>
@@ -10654,7 +10763,7 @@
           <w:sz w:val="26"/>
           <w:szCs w:val="26"/>
         </w:rPr>
-        <w:t>Hình 10: Màn hình xem các mặt hàng của 1 nhóm hàng</w:t>
+        <w:t>Hình 11: Màn hình xem chi tiết 1 sự kiện</w:t>
       </w:r>
     </w:p>
     <w:p>
@@ -10673,21 +10782,168 @@
           <w:sz w:val="26"/>
           <w:szCs w:val="26"/>
         </w:rPr>
+        <w:lastRenderedPageBreak/>
         <w:drawing>
-          <wp:inline distT="114300" distB="114300" distL="114300" distR="114300" wp14:anchorId="6166C8A1" wp14:editId="3F2BADF1">
-            <wp:extent cx="4267200" cy="1762125"/>
+          <wp:inline distT="114300" distB="114300" distL="114300" distR="114300" wp14:anchorId="09BCCE25" wp14:editId="2B3D21E2">
+            <wp:extent cx="4438650" cy="2228850"/>
             <wp:effectExtent l="0" t="0" r="0" b="0"/>
-            <wp:docPr id="9" name="image27.png" descr="màn hình xem chi tiết 1 sự kiện.png"/>
+            <wp:docPr id="38" name="image76.png" descr="màn hình thêm sự kiện.png"/>
             <wp:cNvGraphicFramePr/>
             <a:graphic xmlns:a="http://schemas.openxmlformats.org/drawingml/2006/main">
               <a:graphicData uri="http://schemas.openxmlformats.org/drawingml/2006/picture">
                 <pic:pic xmlns:pic="http://schemas.openxmlformats.org/drawingml/2006/picture">
                   <pic:nvPicPr>
-                    <pic:cNvPr id="0" name="image27.png" descr="màn hình xem chi tiết 1 sự kiện.png"/>
+                    <pic:cNvPr id="0" name="image76.png" descr="màn hình thêm sự kiện.png"/>
                     <pic:cNvPicPr preferRelativeResize="0"/>
                   </pic:nvPicPr>
                   <pic:blipFill>
                     <a:blip r:embed="rId21"/>
+                    <a:srcRect/>
+                    <a:stretch>
+                      <a:fillRect/>
+                    </a:stretch>
+                  </pic:blipFill>
+                  <pic:spPr>
+                    <a:xfrm>
+                      <a:off x="0" y="0"/>
+                      <a:ext cx="4438650" cy="2228850"/>
+                    </a:xfrm>
+                    <a:prstGeom prst="rect">
+                      <a:avLst/>
+                    </a:prstGeom>
+                    <a:ln/>
+                  </pic:spPr>
+                </pic:pic>
+              </a:graphicData>
+            </a:graphic>
+          </wp:inline>
+        </w:drawing>
+      </w:r>
+    </w:p>
+    <w:p>
+      <w:pPr>
+        <w:jc w:val="center"/>
+        <w:rPr>
+          <w:rFonts w:cs="Times New Roman"/>
+          <w:i/>
+          <w:sz w:val="26"/>
+          <w:szCs w:val="26"/>
+        </w:rPr>
+      </w:pPr>
+      <w:r>
+        <w:rPr>
+          <w:rFonts w:eastAsia="Times New Roman" w:cs="Times New Roman"/>
+          <w:i/>
+          <w:sz w:val="26"/>
+          <w:szCs w:val="26"/>
+        </w:rPr>
+        <w:t>Hình 12: Màn hình thêm 1 sự kiện</w:t>
+      </w:r>
+    </w:p>
+    <w:p>
+      <w:pPr>
+        <w:jc w:val="center"/>
+        <w:rPr>
+          <w:rFonts w:cs="Times New Roman"/>
+          <w:sz w:val="26"/>
+          <w:szCs w:val="26"/>
+        </w:rPr>
+      </w:pPr>
+      <w:r>
+        <w:rPr>
+          <w:rFonts w:cs="Times New Roman"/>
+          <w:noProof/>
+          <w:sz w:val="26"/>
+          <w:szCs w:val="26"/>
+        </w:rPr>
+        <w:drawing>
+          <wp:inline distT="114300" distB="114300" distL="114300" distR="114300" wp14:anchorId="634996AB" wp14:editId="19260779">
+            <wp:extent cx="4438650" cy="2495550"/>
+            <wp:effectExtent l="0" t="0" r="0" b="0"/>
+            <wp:docPr id="29" name="image66.png" descr="màn hình thêm sản phẩm vào đợt khuyến mãi.png"/>
+            <wp:cNvGraphicFramePr/>
+            <a:graphic xmlns:a="http://schemas.openxmlformats.org/drawingml/2006/main">
+              <a:graphicData uri="http://schemas.openxmlformats.org/drawingml/2006/picture">
+                <pic:pic xmlns:pic="http://schemas.openxmlformats.org/drawingml/2006/picture">
+                  <pic:nvPicPr>
+                    <pic:cNvPr id="0" name="image66.png" descr="màn hình thêm sản phẩm vào đợt khuyến mãi.png"/>
+                    <pic:cNvPicPr preferRelativeResize="0"/>
+                  </pic:nvPicPr>
+                  <pic:blipFill>
+                    <a:blip r:embed="rId22"/>
+                    <a:srcRect/>
+                    <a:stretch>
+                      <a:fillRect/>
+                    </a:stretch>
+                  </pic:blipFill>
+                  <pic:spPr>
+                    <a:xfrm>
+                      <a:off x="0" y="0"/>
+                      <a:ext cx="4438650" cy="2495550"/>
+                    </a:xfrm>
+                    <a:prstGeom prst="rect">
+                      <a:avLst/>
+                    </a:prstGeom>
+                    <a:ln/>
+                  </pic:spPr>
+                </pic:pic>
+              </a:graphicData>
+            </a:graphic>
+          </wp:inline>
+        </w:drawing>
+      </w:r>
+    </w:p>
+    <w:p>
+      <w:pPr>
+        <w:jc w:val="center"/>
+        <w:rPr>
+          <w:rFonts w:cs="Times New Roman"/>
+          <w:i/>
+          <w:sz w:val="26"/>
+          <w:szCs w:val="26"/>
+        </w:rPr>
+      </w:pPr>
+      <w:r>
+        <w:rPr>
+          <w:rFonts w:eastAsia="Times New Roman" w:cs="Times New Roman"/>
+          <w:i/>
+          <w:sz w:val="26"/>
+          <w:szCs w:val="26"/>
+        </w:rPr>
+        <w:t>Hình 13: Màn hình thêm sản phẩm vào đợt khuyến mãi</w:t>
+      </w:r>
+    </w:p>
+    <w:p>
+      <w:pPr>
+        <w:jc w:val="center"/>
+        <w:rPr>
+          <w:rFonts w:cs="Times New Roman"/>
+          <w:sz w:val="26"/>
+          <w:szCs w:val="26"/>
+        </w:rPr>
+      </w:pPr>
+      <w:r>
+        <w:rPr>
+          <w:rFonts w:cs="Times New Roman"/>
+          <w:noProof/>
+          <w:sz w:val="26"/>
+          <w:szCs w:val="26"/>
+        </w:rPr>
+        <w:drawing>
+          <wp:inline distT="114300" distB="114300" distL="114300" distR="114300" wp14:anchorId="62F96F44" wp14:editId="162E7A64">
+            <wp:extent cx="4267200" cy="1762125"/>
+            <wp:effectExtent l="0" t="0" r="0" b="0"/>
+            <wp:docPr id="10" name="image28.png" descr="màn hình xóa sự kiện.png"/>
+            <wp:cNvGraphicFramePr/>
+            <a:graphic xmlns:a="http://schemas.openxmlformats.org/drawingml/2006/main">
+              <a:graphicData uri="http://schemas.openxmlformats.org/drawingml/2006/picture">
+                <pic:pic xmlns:pic="http://schemas.openxmlformats.org/drawingml/2006/picture">
+                  <pic:nvPicPr>
+                    <pic:cNvPr id="0" name="image28.png" descr="màn hình xóa sự kiện.png"/>
+                    <pic:cNvPicPr preferRelativeResize="0"/>
+                  </pic:nvPicPr>
+                  <pic:blipFill>
+                    <a:blip r:embed="rId23"/>
                     <a:srcRect/>
                     <a:stretch>
                       <a:fillRect/>
@@ -10727,226 +10983,6 @@
           <w:sz w:val="26"/>
           <w:szCs w:val="26"/>
         </w:rPr>
-        <w:t>Hình 11: Màn hình xem chi tiết 1 sự kiện</w:t>
-      </w:r>
-    </w:p>
-    <w:p>
-      <w:pPr>
-        <w:jc w:val="center"/>
-        <w:rPr>
-          <w:rFonts w:cs="Times New Roman"/>
-          <w:sz w:val="26"/>
-          <w:szCs w:val="26"/>
-        </w:rPr>
-      </w:pPr>
-      <w:r>
-        <w:rPr>
-          <w:rFonts w:cs="Times New Roman"/>
-          <w:noProof/>
-          <w:sz w:val="26"/>
-          <w:szCs w:val="26"/>
-        </w:rPr>
-        <w:lastRenderedPageBreak/>
-        <w:drawing>
-          <wp:inline distT="114300" distB="114300" distL="114300" distR="114300" wp14:anchorId="09BCCE25" wp14:editId="2B3D21E2">
-            <wp:extent cx="4438650" cy="2228850"/>
-            <wp:effectExtent l="0" t="0" r="0" b="0"/>
-            <wp:docPr id="38" name="image76.png" descr="màn hình thêm sự kiện.png"/>
-            <wp:cNvGraphicFramePr/>
-            <a:graphic xmlns:a="http://schemas.openxmlformats.org/drawingml/2006/main">
-              <a:graphicData uri="http://schemas.openxmlformats.org/drawingml/2006/picture">
-                <pic:pic xmlns:pic="http://schemas.openxmlformats.org/drawingml/2006/picture">
-                  <pic:nvPicPr>
-                    <pic:cNvPr id="0" name="image76.png" descr="màn hình thêm sự kiện.png"/>
-                    <pic:cNvPicPr preferRelativeResize="0"/>
-                  </pic:nvPicPr>
-                  <pic:blipFill>
-                    <a:blip r:embed="rId22"/>
-                    <a:srcRect/>
-                    <a:stretch>
-                      <a:fillRect/>
-                    </a:stretch>
-                  </pic:blipFill>
-                  <pic:spPr>
-                    <a:xfrm>
-                      <a:off x="0" y="0"/>
-                      <a:ext cx="4438650" cy="2228850"/>
-                    </a:xfrm>
-                    <a:prstGeom prst="rect">
-                      <a:avLst/>
-                    </a:prstGeom>
-                    <a:ln/>
-                  </pic:spPr>
-                </pic:pic>
-              </a:graphicData>
-            </a:graphic>
-          </wp:inline>
-        </w:drawing>
-      </w:r>
-    </w:p>
-    <w:p>
-      <w:pPr>
-        <w:jc w:val="center"/>
-        <w:rPr>
-          <w:rFonts w:cs="Times New Roman"/>
-          <w:i/>
-          <w:sz w:val="26"/>
-          <w:szCs w:val="26"/>
-        </w:rPr>
-      </w:pPr>
-      <w:r>
-        <w:rPr>
-          <w:rFonts w:eastAsia="Times New Roman" w:cs="Times New Roman"/>
-          <w:i/>
-          <w:sz w:val="26"/>
-          <w:szCs w:val="26"/>
-        </w:rPr>
-        <w:t>Hình 12: Màn hình thêm 1 sự kiện</w:t>
-      </w:r>
-    </w:p>
-    <w:p>
-      <w:pPr>
-        <w:jc w:val="center"/>
-        <w:rPr>
-          <w:rFonts w:cs="Times New Roman"/>
-          <w:sz w:val="26"/>
-          <w:szCs w:val="26"/>
-        </w:rPr>
-      </w:pPr>
-      <w:r>
-        <w:rPr>
-          <w:rFonts w:cs="Times New Roman"/>
-          <w:noProof/>
-          <w:sz w:val="26"/>
-          <w:szCs w:val="26"/>
-        </w:rPr>
-        <w:drawing>
-          <wp:inline distT="114300" distB="114300" distL="114300" distR="114300" wp14:anchorId="634996AB" wp14:editId="19260779">
-            <wp:extent cx="4438650" cy="2495550"/>
-            <wp:effectExtent l="0" t="0" r="0" b="0"/>
-            <wp:docPr id="29" name="image66.png" descr="màn hình thêm sản phẩm vào đợt khuyến mãi.png"/>
-            <wp:cNvGraphicFramePr/>
-            <a:graphic xmlns:a="http://schemas.openxmlformats.org/drawingml/2006/main">
-              <a:graphicData uri="http://schemas.openxmlformats.org/drawingml/2006/picture">
-                <pic:pic xmlns:pic="http://schemas.openxmlformats.org/drawingml/2006/picture">
-                  <pic:nvPicPr>
-                    <pic:cNvPr id="0" name="image66.png" descr="màn hình thêm sản phẩm vào đợt khuyến mãi.png"/>
-                    <pic:cNvPicPr preferRelativeResize="0"/>
-                  </pic:nvPicPr>
-                  <pic:blipFill>
-                    <a:blip r:embed="rId23"/>
-                    <a:srcRect/>
-                    <a:stretch>
-                      <a:fillRect/>
-                    </a:stretch>
-                  </pic:blipFill>
-                  <pic:spPr>
-                    <a:xfrm>
-                      <a:off x="0" y="0"/>
-                      <a:ext cx="4438650" cy="2495550"/>
-                    </a:xfrm>
-                    <a:prstGeom prst="rect">
-                      <a:avLst/>
-                    </a:prstGeom>
-                    <a:ln/>
-                  </pic:spPr>
-                </pic:pic>
-              </a:graphicData>
-            </a:graphic>
-          </wp:inline>
-        </w:drawing>
-      </w:r>
-    </w:p>
-    <w:p>
-      <w:pPr>
-        <w:jc w:val="center"/>
-        <w:rPr>
-          <w:rFonts w:cs="Times New Roman"/>
-          <w:i/>
-          <w:sz w:val="26"/>
-          <w:szCs w:val="26"/>
-        </w:rPr>
-      </w:pPr>
-      <w:r>
-        <w:rPr>
-          <w:rFonts w:eastAsia="Times New Roman" w:cs="Times New Roman"/>
-          <w:i/>
-          <w:sz w:val="26"/>
-          <w:szCs w:val="26"/>
-        </w:rPr>
-        <w:t>Hình 13: Màn hình thêm sản phẩm vào đợt khuyến mãi</w:t>
-      </w:r>
-    </w:p>
-    <w:p>
-      <w:pPr>
-        <w:jc w:val="center"/>
-        <w:rPr>
-          <w:rFonts w:cs="Times New Roman"/>
-          <w:sz w:val="26"/>
-          <w:szCs w:val="26"/>
-        </w:rPr>
-      </w:pPr>
-      <w:r>
-        <w:rPr>
-          <w:rFonts w:cs="Times New Roman"/>
-          <w:noProof/>
-          <w:sz w:val="26"/>
-          <w:szCs w:val="26"/>
-        </w:rPr>
-        <w:drawing>
-          <wp:inline distT="114300" distB="114300" distL="114300" distR="114300" wp14:anchorId="62F96F44" wp14:editId="162E7A64">
-            <wp:extent cx="4267200" cy="1762125"/>
-            <wp:effectExtent l="0" t="0" r="0" b="0"/>
-            <wp:docPr id="10" name="image28.png" descr="màn hình xóa sự kiện.png"/>
-            <wp:cNvGraphicFramePr/>
-            <a:graphic xmlns:a="http://schemas.openxmlformats.org/drawingml/2006/main">
-              <a:graphicData uri="http://schemas.openxmlformats.org/drawingml/2006/picture">
-                <pic:pic xmlns:pic="http://schemas.openxmlformats.org/drawingml/2006/picture">
-                  <pic:nvPicPr>
-                    <pic:cNvPr id="0" name="image28.png" descr="màn hình xóa sự kiện.png"/>
-                    <pic:cNvPicPr preferRelativeResize="0"/>
-                  </pic:nvPicPr>
-                  <pic:blipFill>
-                    <a:blip r:embed="rId24"/>
-                    <a:srcRect/>
-                    <a:stretch>
-                      <a:fillRect/>
-                    </a:stretch>
-                  </pic:blipFill>
-                  <pic:spPr>
-                    <a:xfrm>
-                      <a:off x="0" y="0"/>
-                      <a:ext cx="4267200" cy="1762125"/>
-                    </a:xfrm>
-                    <a:prstGeom prst="rect">
-                      <a:avLst/>
-                    </a:prstGeom>
-                    <a:ln/>
-                  </pic:spPr>
-                </pic:pic>
-              </a:graphicData>
-            </a:graphic>
-          </wp:inline>
-        </w:drawing>
-      </w:r>
-    </w:p>
-    <w:p>
-      <w:pPr>
-        <w:jc w:val="center"/>
-        <w:rPr>
-          <w:rFonts w:cs="Times New Roman"/>
-          <w:i/>
-          <w:sz w:val="26"/>
-          <w:szCs w:val="26"/>
-        </w:rPr>
-      </w:pPr>
-      <w:r>
-        <w:rPr>
-          <w:rFonts w:eastAsia="Times New Roman" w:cs="Times New Roman"/>
-          <w:i/>
-          <w:sz w:val="26"/>
-          <w:szCs w:val="26"/>
-        </w:rPr>
         <w:t>Hình 14: Màn hình xóa 1 sự kiện</w:t>
       </w:r>
     </w:p>
@@ -10981,7 +11017,7 @@
                     <pic:cNvPicPr preferRelativeResize="0"/>
                   </pic:nvPicPr>
                   <pic:blipFill>
-                    <a:blip r:embed="rId25"/>
+                    <a:blip r:embed="rId24"/>
                     <a:srcRect/>
                     <a:stretch>
                       <a:fillRect/>
@@ -11054,7 +11090,7 @@
                     <pic:cNvPicPr preferRelativeResize="0"/>
                   </pic:nvPicPr>
                   <pic:blipFill>
-                    <a:blip r:embed="rId26"/>
+                    <a:blip r:embed="rId25"/>
                     <a:srcRect/>
                     <a:stretch>
                       <a:fillRect/>
@@ -11153,6 +11189,79 @@
                 <pic:pic xmlns:pic="http://schemas.openxmlformats.org/drawingml/2006/picture">
                   <pic:nvPicPr>
                     <pic:cNvPr id="0" name="image37.png" descr="màn hình sửa thông tin 1 người dùng.png"/>
+                    <pic:cNvPicPr preferRelativeResize="0"/>
+                  </pic:nvPicPr>
+                  <pic:blipFill>
+                    <a:blip r:embed="rId26"/>
+                    <a:srcRect/>
+                    <a:stretch>
+                      <a:fillRect/>
+                    </a:stretch>
+                  </pic:blipFill>
+                  <pic:spPr>
+                    <a:xfrm>
+                      <a:off x="0" y="0"/>
+                      <a:ext cx="4429125" cy="2962275"/>
+                    </a:xfrm>
+                    <a:prstGeom prst="rect">
+                      <a:avLst/>
+                    </a:prstGeom>
+                    <a:ln/>
+                  </pic:spPr>
+                </pic:pic>
+              </a:graphicData>
+            </a:graphic>
+          </wp:inline>
+        </w:drawing>
+      </w:r>
+    </w:p>
+    <w:p>
+      <w:pPr>
+        <w:jc w:val="center"/>
+        <w:rPr>
+          <w:rFonts w:cs="Times New Roman"/>
+          <w:i/>
+          <w:sz w:val="26"/>
+          <w:szCs w:val="26"/>
+        </w:rPr>
+      </w:pPr>
+      <w:r>
+        <w:rPr>
+          <w:rFonts w:eastAsia="Times New Roman" w:cs="Times New Roman"/>
+          <w:i/>
+          <w:sz w:val="26"/>
+          <w:szCs w:val="26"/>
+        </w:rPr>
+        <w:t>Hình 17: Màn hình chỉnh sửa thông tin 1 tài khoản</w:t>
+      </w:r>
+    </w:p>
+    <w:p>
+      <w:pPr>
+        <w:jc w:val="center"/>
+        <w:rPr>
+          <w:rFonts w:cs="Times New Roman"/>
+          <w:sz w:val="26"/>
+          <w:szCs w:val="26"/>
+        </w:rPr>
+      </w:pPr>
+      <w:r>
+        <w:rPr>
+          <w:rFonts w:cs="Times New Roman"/>
+          <w:noProof/>
+          <w:sz w:val="26"/>
+          <w:szCs w:val="26"/>
+        </w:rPr>
+        <w:drawing>
+          <wp:inline distT="114300" distB="114300" distL="114300" distR="114300" wp14:anchorId="65AECE33" wp14:editId="7E297914">
+            <wp:extent cx="4429125" cy="2962275"/>
+            <wp:effectExtent l="0" t="0" r="0" b="0"/>
+            <wp:docPr id="6" name="image24.png" descr="màn hình doanh số nhân viên.png"/>
+            <wp:cNvGraphicFramePr/>
+            <a:graphic xmlns:a="http://schemas.openxmlformats.org/drawingml/2006/main">
+              <a:graphicData uri="http://schemas.openxmlformats.org/drawingml/2006/picture">
+                <pic:pic xmlns:pic="http://schemas.openxmlformats.org/drawingml/2006/picture">
+                  <pic:nvPicPr>
+                    <pic:cNvPr id="0" name="image24.png" descr="màn hình doanh số nhân viên.png"/>
                     <pic:cNvPicPr preferRelativeResize="0"/>
                   </pic:nvPicPr>
                   <pic:blipFill>
@@ -11196,7 +11305,7 @@
           <w:sz w:val="26"/>
           <w:szCs w:val="26"/>
         </w:rPr>
-        <w:t>Hình 17: Màn hình chỉnh sửa thông tin 1 tài khoản</w:t>
+        <w:t>Hình 18: Màn hình doanh số nhân viên</w:t>
       </w:r>
     </w:p>
     <w:p>
@@ -11215,17 +11324,18 @@
           <w:sz w:val="26"/>
           <w:szCs w:val="26"/>
         </w:rPr>
+        <w:lastRenderedPageBreak/>
         <w:drawing>
-          <wp:inline distT="114300" distB="114300" distL="114300" distR="114300" wp14:anchorId="65AECE33" wp14:editId="7E297914">
+          <wp:inline distT="114300" distB="114300" distL="114300" distR="114300" wp14:anchorId="1816EC74" wp14:editId="4279DF1B">
             <wp:extent cx="4429125" cy="2962275"/>
             <wp:effectExtent l="0" t="0" r="0" b="0"/>
-            <wp:docPr id="6" name="image24.png" descr="màn hình doanh số nhân viên.png"/>
+            <wp:docPr id="15" name="image42.png" descr="màn hình doanh số cửa hàng.png"/>
             <wp:cNvGraphicFramePr/>
             <a:graphic xmlns:a="http://schemas.openxmlformats.org/drawingml/2006/main">
               <a:graphicData uri="http://schemas.openxmlformats.org/drawingml/2006/picture">
                 <pic:pic xmlns:pic="http://schemas.openxmlformats.org/drawingml/2006/picture">
                   <pic:nvPicPr>
-                    <pic:cNvPr id="0" name="image24.png" descr="màn hình doanh số nhân viên.png"/>
+                    <pic:cNvPr id="0" name="image42.png" descr="màn hình doanh số cửa hàng.png"/>
                     <pic:cNvPicPr preferRelativeResize="0"/>
                   </pic:nvPicPr>
                   <pic:blipFill>
@@ -11269,80 +11379,6 @@
           <w:sz w:val="26"/>
           <w:szCs w:val="26"/>
         </w:rPr>
-        <w:t>Hình 18: Màn hình doanh số nhân viên</w:t>
-      </w:r>
-    </w:p>
-    <w:p>
-      <w:pPr>
-        <w:jc w:val="center"/>
-        <w:rPr>
-          <w:rFonts w:cs="Times New Roman"/>
-          <w:sz w:val="26"/>
-          <w:szCs w:val="26"/>
-        </w:rPr>
-      </w:pPr>
-      <w:r>
-        <w:rPr>
-          <w:rFonts w:cs="Times New Roman"/>
-          <w:noProof/>
-          <w:sz w:val="26"/>
-          <w:szCs w:val="26"/>
-        </w:rPr>
-        <w:lastRenderedPageBreak/>
-        <w:drawing>
-          <wp:inline distT="114300" distB="114300" distL="114300" distR="114300" wp14:anchorId="1816EC74" wp14:editId="4279DF1B">
-            <wp:extent cx="4429125" cy="2962275"/>
-            <wp:effectExtent l="0" t="0" r="0" b="0"/>
-            <wp:docPr id="15" name="image42.png" descr="màn hình doanh số cửa hàng.png"/>
-            <wp:cNvGraphicFramePr/>
-            <a:graphic xmlns:a="http://schemas.openxmlformats.org/drawingml/2006/main">
-              <a:graphicData uri="http://schemas.openxmlformats.org/drawingml/2006/picture">
-                <pic:pic xmlns:pic="http://schemas.openxmlformats.org/drawingml/2006/picture">
-                  <pic:nvPicPr>
-                    <pic:cNvPr id="0" name="image42.png" descr="màn hình doanh số cửa hàng.png"/>
-                    <pic:cNvPicPr preferRelativeResize="0"/>
-                  </pic:nvPicPr>
-                  <pic:blipFill>
-                    <a:blip r:embed="rId29"/>
-                    <a:srcRect/>
-                    <a:stretch>
-                      <a:fillRect/>
-                    </a:stretch>
-                  </pic:blipFill>
-                  <pic:spPr>
-                    <a:xfrm>
-                      <a:off x="0" y="0"/>
-                      <a:ext cx="4429125" cy="2962275"/>
-                    </a:xfrm>
-                    <a:prstGeom prst="rect">
-                      <a:avLst/>
-                    </a:prstGeom>
-                    <a:ln/>
-                  </pic:spPr>
-                </pic:pic>
-              </a:graphicData>
-            </a:graphic>
-          </wp:inline>
-        </w:drawing>
-      </w:r>
-    </w:p>
-    <w:p>
-      <w:pPr>
-        <w:jc w:val="center"/>
-        <w:rPr>
-          <w:rFonts w:cs="Times New Roman"/>
-          <w:i/>
-          <w:sz w:val="26"/>
-          <w:szCs w:val="26"/>
-        </w:rPr>
-      </w:pPr>
-      <w:r>
-        <w:rPr>
-          <w:rFonts w:eastAsia="Times New Roman" w:cs="Times New Roman"/>
-          <w:i/>
-          <w:sz w:val="26"/>
-          <w:szCs w:val="26"/>
-        </w:rPr>
         <w:t>Hình 19: Màn hình doanh số cửa hàng</w:t>
       </w:r>
     </w:p>
@@ -11376,7 +11412,7 @@
                     <pic:cNvPicPr preferRelativeResize="0"/>
                   </pic:nvPicPr>
                   <pic:blipFill>
-                    <a:blip r:embed="rId30"/>
+                    <a:blip r:embed="rId29"/>
                     <a:srcRect/>
                     <a:stretch>
                       <a:fillRect/>
@@ -11469,7 +11505,7 @@
                     <pic:cNvPicPr preferRelativeResize="0"/>
                   </pic:nvPicPr>
                   <pic:blipFill>
-                    <a:blip r:embed="rId31"/>
+                    <a:blip r:embed="rId30"/>
                     <a:srcRect/>
                     <a:stretch>
                       <a:fillRect/>
@@ -11542,7 +11578,7 @@
                     <pic:cNvPicPr preferRelativeResize="0"/>
                   </pic:nvPicPr>
                   <pic:blipFill>
-                    <a:blip r:embed="rId32"/>
+                    <a:blip r:embed="rId31"/>
                     <a:srcRect/>
                     <a:stretch>
                       <a:fillRect/>
@@ -11615,7 +11651,7 @@
                     <pic:cNvPicPr preferRelativeResize="0"/>
                   </pic:nvPicPr>
                   <pic:blipFill>
-                    <a:blip r:embed="rId18"/>
+                    <a:blip r:embed="rId17"/>
                     <a:srcRect/>
                     <a:stretch>
                       <a:fillRect/>
@@ -11699,7 +11735,7 @@
                     <pic:cNvPicPr preferRelativeResize="0"/>
                   </pic:nvPicPr>
                   <pic:blipFill>
-                    <a:blip r:embed="rId33"/>
+                    <a:blip r:embed="rId32"/>
                     <a:srcRect/>
                     <a:stretch>
                       <a:fillRect/>
@@ -11772,7 +11808,7 @@
                     <pic:cNvPicPr preferRelativeResize="0"/>
                   </pic:nvPicPr>
                   <pic:blipFill>
-                    <a:blip r:embed="rId34"/>
+                    <a:blip r:embed="rId33"/>
                     <a:srcRect/>
                     <a:stretch>
                       <a:fillRect/>
@@ -11819,40 +11855,259 @@
       <w:pPr>
         <w:pStyle w:val="Heading1"/>
       </w:pPr>
-      <w:bookmarkStart w:id="20" w:name="_Toc436932285"/>
+      <w:bookmarkStart w:id="19" w:name="_Toc436932285"/>
       <w:r>
         <w:t>2.4. Lập trình ứng dụng.</w:t>
       </w:r>
+      <w:bookmarkEnd w:id="19"/>
+    </w:p>
+    <w:p>
+      <w:pPr>
+        <w:pStyle w:val="Heading2"/>
+      </w:pPr>
+      <w:bookmarkStart w:id="20" w:name="_Toc436932286"/>
+      <w:r>
+        <w:t>2.4.1. Cơ sở các thư viện, kiến thức sử dụng.</w:t>
+      </w:r>
       <w:bookmarkEnd w:id="20"/>
     </w:p>
     <w:p>
       <w:pPr>
+        <w:spacing w:line="240" w:lineRule="auto"/>
+        <w:ind w:left="360"/>
+        <w:rPr>
+          <w:rFonts w:eastAsia="Times New Roman" w:cs="Times New Roman"/>
+          <w:color w:val="auto"/>
+          <w:sz w:val="26"/>
+          <w:szCs w:val="26"/>
+        </w:rPr>
+      </w:pPr>
+      <w:r>
+        <w:rPr>
+          <w:rFonts w:eastAsia="Times New Roman" w:cs="Times New Roman"/>
+          <w:sz w:val="26"/>
+          <w:szCs w:val="26"/>
+        </w:rPr>
+        <w:t>Kiến thức sử dụng:</w:t>
+      </w:r>
+    </w:p>
+    <w:p>
+      <w:pPr>
+        <w:numPr>
+          <w:ilvl w:val="0"/>
+          <w:numId w:val="36"/>
+        </w:numPr>
+        <w:tabs>
+          <w:tab w:val="clear" w:pos="720"/>
+          <w:tab w:val="num" w:pos="1080"/>
+        </w:tabs>
+        <w:spacing w:line="240" w:lineRule="auto"/>
+        <w:ind w:left="1080"/>
+        <w:textAlignment w:val="baseline"/>
+        <w:rPr>
+          <w:rFonts w:eastAsia="Times New Roman" w:cs="Times New Roman"/>
+          <w:sz w:val="26"/>
+          <w:szCs w:val="26"/>
+        </w:rPr>
+      </w:pPr>
+      <w:r>
+        <w:rPr>
+          <w:rFonts w:eastAsia="Times New Roman" w:cs="Times New Roman"/>
+          <w:sz w:val="26"/>
+          <w:szCs w:val="26"/>
+        </w:rPr>
+        <w:t>Truyền gói tin qua mạng lan sử dụng Socket.</w:t>
+      </w:r>
+    </w:p>
+    <w:p>
+      <w:pPr>
+        <w:numPr>
+          <w:ilvl w:val="0"/>
+          <w:numId w:val="36"/>
+        </w:numPr>
+        <w:tabs>
+          <w:tab w:val="clear" w:pos="720"/>
+          <w:tab w:val="num" w:pos="1080"/>
+        </w:tabs>
+        <w:spacing w:line="240" w:lineRule="auto"/>
+        <w:ind w:left="1080"/>
+        <w:textAlignment w:val="baseline"/>
+        <w:rPr>
+          <w:rFonts w:eastAsia="Times New Roman" w:cs="Times New Roman"/>
+          <w:sz w:val="26"/>
+          <w:szCs w:val="26"/>
+        </w:rPr>
+      </w:pPr>
+      <w:r>
+        <w:rPr>
+          <w:rFonts w:eastAsia="Times New Roman" w:cs="Times New Roman"/>
+          <w:sz w:val="26"/>
+          <w:szCs w:val="26"/>
+        </w:rPr>
+        <w:t>Kết nối hệ cơ sở dữ liệu bằng thư viện JDBC.</w:t>
+      </w:r>
+    </w:p>
+    <w:p>
+      <w:pPr>
+        <w:numPr>
+          <w:ilvl w:val="0"/>
+          <w:numId w:val="36"/>
+        </w:numPr>
+        <w:tabs>
+          <w:tab w:val="clear" w:pos="720"/>
+          <w:tab w:val="num" w:pos="1080"/>
+        </w:tabs>
+        <w:spacing w:line="240" w:lineRule="auto"/>
+        <w:ind w:left="1080"/>
+        <w:textAlignment w:val="baseline"/>
+        <w:rPr>
+          <w:rFonts w:eastAsia="Times New Roman" w:cs="Times New Roman"/>
+          <w:sz w:val="26"/>
+          <w:szCs w:val="26"/>
+        </w:rPr>
+      </w:pPr>
+      <w:r>
+        <w:rPr>
+          <w:rFonts w:eastAsia="Times New Roman" w:cs="Times New Roman"/>
+          <w:sz w:val="26"/>
+          <w:szCs w:val="26"/>
+        </w:rPr>
+        <w:t>Thiết kế giao diện đồ họa bằng thư viện Swing.</w:t>
+      </w:r>
+    </w:p>
+    <w:p>
+      <w:pPr>
+        <w:ind w:left="360"/>
+        <w:rPr>
+          <w:rFonts w:eastAsia="Times New Roman" w:cs="Times New Roman"/>
+          <w:sz w:val="26"/>
+          <w:szCs w:val="26"/>
+        </w:rPr>
+      </w:pPr>
+      <w:r>
+        <w:rPr>
+          <w:rFonts w:eastAsia="Times New Roman" w:cs="Times New Roman"/>
+          <w:sz w:val="26"/>
+          <w:szCs w:val="26"/>
+        </w:rPr>
+        <w:t>Các thư viện Java sử dụng:</w:t>
+      </w:r>
+    </w:p>
+    <w:p>
+      <w:pPr>
+        <w:pStyle w:val="ListParagraph"/>
+        <w:numPr>
+          <w:ilvl w:val="0"/>
+          <w:numId w:val="37"/>
+        </w:numPr>
+      </w:pPr>
+      <w:r>
+        <w:lastRenderedPageBreak/>
+        <w:t>java.awt.</w:t>
+      </w:r>
+      <w:r>
+        <w:t>*.</w:t>
+      </w:r>
+    </w:p>
+    <w:p>
+      <w:pPr>
+        <w:pStyle w:val="ListParagraph"/>
+        <w:numPr>
+          <w:ilvl w:val="0"/>
+          <w:numId w:val="37"/>
+        </w:numPr>
+      </w:pPr>
+      <w:r>
+        <w:t>javax.swing.</w:t>
+      </w:r>
+      <w:r>
+        <w:t>*</w:t>
+      </w:r>
+      <w:r>
+        <w:t>.</w:t>
+      </w:r>
+    </w:p>
+    <w:p>
+      <w:pPr>
+        <w:pStyle w:val="ListParagraph"/>
+        <w:numPr>
+          <w:ilvl w:val="0"/>
+          <w:numId w:val="37"/>
+        </w:numPr>
+      </w:pPr>
+      <w:r>
+        <w:t>java.sql.*.</w:t>
+      </w:r>
+    </w:p>
+    <w:p>
+      <w:pPr>
+        <w:pStyle w:val="ListParagraph"/>
+        <w:numPr>
+          <w:ilvl w:val="0"/>
+          <w:numId w:val="37"/>
+        </w:numPr>
+      </w:pPr>
+      <w:r>
+        <w:t>java.util.</w:t>
+      </w:r>
+      <w:r>
+        <w:t>*</w:t>
+      </w:r>
+      <w:r>
+        <w:t>.</w:t>
+      </w:r>
+    </w:p>
+    <w:p>
+      <w:pPr>
+        <w:pStyle w:val="ListParagraph"/>
+        <w:numPr>
+          <w:ilvl w:val="0"/>
+          <w:numId w:val="37"/>
+        </w:numPr>
+      </w:pPr>
+      <w:r>
+        <w:t>java.text.</w:t>
+      </w:r>
+      <w:r>
+        <w:t>*</w:t>
+      </w:r>
+      <w:r>
+        <w:t>.</w:t>
+      </w:r>
+    </w:p>
+    <w:p>
+      <w:pPr>
+        <w:pStyle w:val="ListParagraph"/>
+        <w:numPr>
+          <w:ilvl w:val="0"/>
+          <w:numId w:val="37"/>
+        </w:numPr>
+      </w:pPr>
+      <w:r>
+        <w:t>java.io.*.</w:t>
+      </w:r>
+    </w:p>
+    <w:p>
+      <w:pPr>
+        <w:pStyle w:val="ListParagraph"/>
+        <w:numPr>
+          <w:ilvl w:val="0"/>
+          <w:numId w:val="37"/>
+        </w:numPr>
+      </w:pPr>
+      <w:r>
+        <w:t>java.net.*.</w:t>
+      </w:r>
+    </w:p>
+    <w:p>
+      <w:pPr>
         <w:pStyle w:val="Heading2"/>
       </w:pPr>
-      <w:bookmarkStart w:id="21" w:name="_Toc436932286"/>
-      <w:r>
-        <w:t>2.4.1. Cơ sở các thư viện, kiến thức sử dụng.</w:t>
+      <w:bookmarkStart w:id="21" w:name="_Toc436932287"/>
+      <w:r>
+        <w:t>2.4.2. Chi tiết mã nguồn chương trình.</w:t>
       </w:r>
       <w:bookmarkEnd w:id="21"/>
-    </w:p>
-    <w:p>
-      <w:pPr>
-        <w:rPr>
-          <w:rFonts w:cs="Times New Roman"/>
-          <w:sz w:val="26"/>
-          <w:szCs w:val="26"/>
-        </w:rPr>
-      </w:pPr>
-    </w:p>
-    <w:p>
-      <w:pPr>
-        <w:pStyle w:val="Heading2"/>
-      </w:pPr>
-      <w:bookmarkStart w:id="22" w:name="_Toc436932287"/>
-      <w:r>
-        <w:t>2.4.2. Chi tiết mã nguồn chương trình.</w:t>
-      </w:r>
-      <w:bookmarkEnd w:id="22"/>
     </w:p>
     <w:p>
       <w:pPr>
@@ -11871,33 +12126,6 @@
         <w:tab/>
         <w:t>Bảng chi tiết chức năng của các hàm và class được sử dụng trong chương trình.</w:t>
       </w:r>
-    </w:p>
-    <w:p>
-      <w:pPr>
-        <w:rPr>
-          <w:rFonts w:cs="Times New Roman"/>
-          <w:sz w:val="26"/>
-          <w:szCs w:val="26"/>
-        </w:rPr>
-      </w:pPr>
-    </w:p>
-    <w:p>
-      <w:pPr>
-        <w:rPr>
-          <w:rFonts w:cs="Times New Roman"/>
-          <w:sz w:val="26"/>
-          <w:szCs w:val="26"/>
-        </w:rPr>
-      </w:pPr>
-    </w:p>
-    <w:p>
-      <w:pPr>
-        <w:rPr>
-          <w:rFonts w:cs="Times New Roman"/>
-          <w:sz w:val="26"/>
-          <w:szCs w:val="26"/>
-        </w:rPr>
-      </w:pPr>
     </w:p>
     <w:p>
       <w:pPr>
@@ -13351,6 +13579,7 @@
                 <w:sz w:val="26"/>
                 <w:szCs w:val="26"/>
               </w:rPr>
+              <w:lastRenderedPageBreak/>
               <w:t>12</w:t>
             </w:r>
           </w:p>
@@ -13661,16 +13890,7 @@
                 <w:sz w:val="26"/>
                 <w:szCs w:val="26"/>
               </w:rPr>
-              <w:t xml:space="preserve">Class cài đặt giao diện cho người dùng chọn đợt khuyến mại, nếu có một măt </w:t>
-            </w:r>
-            <w:r>
-              <w:rPr>
-                <w:rFonts w:eastAsia="Times New Roman" w:cs="Times New Roman"/>
-                <w:sz w:val="26"/>
-                <w:szCs w:val="26"/>
-              </w:rPr>
-              <w:lastRenderedPageBreak/>
-              <w:t>hàng thuộc nhiều đợt khuyến mại cùng một thời điểm.</w:t>
+              <w:t>Class cài đặt giao diện cho người dùng chọn đợt khuyến mại, nếu có một măt hàng thuộc nhiều đợt khuyến mại cùng một thời điểm.</w:t>
             </w:r>
           </w:p>
         </w:tc>
@@ -13702,7 +13922,6 @@
                 <w:sz w:val="26"/>
                 <w:szCs w:val="26"/>
               </w:rPr>
-              <w:lastRenderedPageBreak/>
               <w:t>15</w:t>
             </w:r>
           </w:p>
@@ -15071,6 +15290,7 @@
                 <w:sz w:val="26"/>
                 <w:szCs w:val="26"/>
               </w:rPr>
+              <w:lastRenderedPageBreak/>
               <w:t>27</w:t>
             </w:r>
           </w:p>
@@ -15351,16 +15571,7 @@
                 <w:sz w:val="26"/>
                 <w:szCs w:val="26"/>
               </w:rPr>
-              <w:t xml:space="preserve">public void </w:t>
-            </w:r>
-            <w:r>
-              <w:rPr>
-                <w:rFonts w:eastAsia="Times New Roman" w:cs="Times New Roman"/>
-                <w:sz w:val="26"/>
-                <w:szCs w:val="26"/>
-              </w:rPr>
-              <w:lastRenderedPageBreak/>
-              <w:t>deleteEven()</w:t>
+              <w:t>public void deleteEven()</w:t>
             </w:r>
           </w:p>
         </w:tc>
@@ -15390,7 +15601,6 @@
                 <w:sz w:val="26"/>
                 <w:szCs w:val="26"/>
               </w:rPr>
-              <w:lastRenderedPageBreak/>
               <w:t>Hàm sử lý xóa một sự kiện giảm giá.</w:t>
             </w:r>
           </w:p>
@@ -15423,7 +15633,6 @@
                 <w:sz w:val="26"/>
                 <w:szCs w:val="26"/>
               </w:rPr>
-              <w:lastRenderedPageBreak/>
               <w:t>30</w:t>
             </w:r>
           </w:p>
@@ -16805,12 +17014,11 @@
       <w:pPr>
         <w:pStyle w:val="Heading1"/>
       </w:pPr>
-      <w:bookmarkStart w:id="23" w:name="_Toc436932288"/>
-      <w:r>
-        <w:lastRenderedPageBreak/>
+      <w:bookmarkStart w:id="22" w:name="_Toc436932288"/>
+      <w:r>
         <w:t>3.1. Yêu câu môi trường trước khi sử dụng ứng dụng.</w:t>
       </w:r>
-      <w:bookmarkEnd w:id="23"/>
+      <w:bookmarkEnd w:id="22"/>
     </w:p>
     <w:p>
       <w:pPr>
@@ -16885,11 +17093,11 @@
       <w:pPr>
         <w:pStyle w:val="Heading1"/>
       </w:pPr>
-      <w:bookmarkStart w:id="24" w:name="_Toc436932289"/>
+      <w:bookmarkStart w:id="23" w:name="_Toc436932289"/>
       <w:r>
         <w:t>3.2. Chức năng, hướng dẫn sử dụng</w:t>
       </w:r>
-      <w:bookmarkEnd w:id="24"/>
+      <w:bookmarkEnd w:id="23"/>
     </w:p>
     <w:p>
       <w:pPr>
@@ -17031,6 +17239,100 @@
                 <pic:pic xmlns:pic="http://schemas.openxmlformats.org/drawingml/2006/picture">
                   <pic:nvPicPr>
                     <pic:cNvPr id="0" name="image45.png" descr="màn hình đăng nhập mysql.png"/>
+                    <pic:cNvPicPr preferRelativeResize="0"/>
+                  </pic:nvPicPr>
+                  <pic:blipFill>
+                    <a:blip r:embed="rId10"/>
+                    <a:srcRect/>
+                    <a:stretch>
+                      <a:fillRect/>
+                    </a:stretch>
+                  </pic:blipFill>
+                  <pic:spPr>
+                    <a:xfrm>
+                      <a:off x="0" y="0"/>
+                      <a:ext cx="4429125" cy="2095500"/>
+                    </a:xfrm>
+                    <a:prstGeom prst="rect">
+                      <a:avLst/>
+                    </a:prstGeom>
+                    <a:ln/>
+                  </pic:spPr>
+                </pic:pic>
+              </a:graphicData>
+            </a:graphic>
+          </wp:inline>
+        </w:drawing>
+      </w:r>
+    </w:p>
+    <w:p>
+      <w:pPr>
+        <w:numPr>
+          <w:ilvl w:val="0"/>
+          <w:numId w:val="29"/>
+        </w:numPr>
+        <w:ind w:hanging="360"/>
+        <w:contextualSpacing/>
+        <w:rPr>
+          <w:rFonts w:eastAsia="Times New Roman" w:cs="Times New Roman"/>
+          <w:sz w:val="26"/>
+          <w:szCs w:val="26"/>
+        </w:rPr>
+      </w:pPr>
+      <w:r>
+        <w:rPr>
+          <w:rFonts w:eastAsia="Times New Roman" w:cs="Times New Roman"/>
+          <w:sz w:val="26"/>
+          <w:szCs w:val="26"/>
+        </w:rPr>
+        <w:t>Đ</w:t>
+      </w:r>
+      <w:r>
+        <w:rPr>
+          <w:rFonts w:eastAsia="Times New Roman" w:cs="Times New Roman"/>
+          <w:sz w:val="26"/>
+          <w:szCs w:val="26"/>
+        </w:rPr>
+        <w:t xml:space="preserve">ầu tiên bạn cần đăng nhập vào mysql. Điền tên đăng nhập và mặt khẩu vào các ô tướng ứng. Sau khí chọn xác nhân, chương trình sẽ đưa bạn đến màn hình đăng nhập tài khoản. Ở đây bạn sẽ có 2 lựa chọn: 1 là đăng nhập vào tài khoản của người quản lý 2 là đăng nhập vào tài khoản của thu ngân. Sau khi đăng </w:t>
+      </w:r>
+      <w:r>
+        <w:rPr>
+          <w:rFonts w:eastAsia="Times New Roman" w:cs="Times New Roman"/>
+          <w:sz w:val="26"/>
+          <w:szCs w:val="26"/>
+        </w:rPr>
+        <w:lastRenderedPageBreak/>
+        <w:t>nhập với tài khoàn quản lý hoặc thu ngân mà bạn có, chương trình sẽ đưa bạn đến 2 màn hình quản lý khác nhau.</w:t>
+      </w:r>
+    </w:p>
+    <w:p>
+      <w:pPr>
+        <w:ind w:firstLine="825"/>
+        <w:jc w:val="center"/>
+        <w:rPr>
+          <w:rFonts w:cs="Times New Roman"/>
+          <w:sz w:val="26"/>
+          <w:szCs w:val="26"/>
+        </w:rPr>
+      </w:pPr>
+      <w:r>
+        <w:rPr>
+          <w:rFonts w:cs="Times New Roman"/>
+          <w:noProof/>
+          <w:sz w:val="26"/>
+          <w:szCs w:val="26"/>
+        </w:rPr>
+        <w:drawing>
+          <wp:inline distT="114300" distB="114300" distL="114300" distR="114300" wp14:anchorId="418B18F0" wp14:editId="10488E20">
+            <wp:extent cx="4429125" cy="2095500"/>
+            <wp:effectExtent l="0" t="0" r="0" b="0"/>
+            <wp:docPr id="13" name="image40.png" descr="màn hình đăng nhập tài khoản.png"/>
+            <wp:cNvGraphicFramePr/>
+            <a:graphic xmlns:a="http://schemas.openxmlformats.org/drawingml/2006/main">
+              <a:graphicData uri="http://schemas.openxmlformats.org/drawingml/2006/picture">
+                <pic:pic xmlns:pic="http://schemas.openxmlformats.org/drawingml/2006/picture">
+                  <pic:nvPicPr>
+                    <pic:cNvPr id="0" name="image40.png" descr="màn hình đăng nhập tài khoản.png"/>
                     <pic:cNvPicPr preferRelativeResize="0"/>
                   </pic:nvPicPr>
                   <pic:blipFill>
@@ -17059,99 +17361,13 @@
     </w:p>
     <w:p>
       <w:pPr>
-        <w:numPr>
-          <w:ilvl w:val="0"/>
-          <w:numId w:val="29"/>
-        </w:numPr>
-        <w:ind w:hanging="360"/>
-        <w:contextualSpacing/>
-        <w:rPr>
-          <w:rFonts w:eastAsia="Times New Roman" w:cs="Times New Roman"/>
-          <w:sz w:val="26"/>
-          <w:szCs w:val="26"/>
-        </w:rPr>
-      </w:pPr>
-      <w:r>
-        <w:rPr>
-          <w:rFonts w:eastAsia="Times New Roman" w:cs="Times New Roman"/>
-          <w:sz w:val="26"/>
-          <w:szCs w:val="26"/>
-        </w:rPr>
-        <w:t>Đ</w:t>
-      </w:r>
-      <w:r>
-        <w:rPr>
-          <w:rFonts w:eastAsia="Times New Roman" w:cs="Times New Roman"/>
-          <w:sz w:val="26"/>
-          <w:szCs w:val="26"/>
-        </w:rPr>
-        <w:t>ầu tiên bạn cần đăng nhập vào mysql. Điền tên đăng nhập và mặt khẩu vào các ô tướng ứng. Sau khí chọn xác nhân, chương trình sẽ đưa bạn đến màn hình đăng nhập tài khoản. Ở đây bạn sẽ có 2 lựa chọn: 1 là đăng nhập vào tài khoản của người quản lý 2 là đăng nhập vào tài khoản của thu ngân. Sau khi đăng nhập với tài khoàn quản lý hoặc thu ngân mà bạn có, chương trình sẽ đưa bạn đến 2 màn hình quản lý khác nhau.</w:t>
-      </w:r>
-    </w:p>
-    <w:p>
-      <w:pPr>
-        <w:ind w:firstLine="825"/>
-        <w:jc w:val="center"/>
-        <w:rPr>
-          <w:rFonts w:cs="Times New Roman"/>
-          <w:sz w:val="26"/>
-          <w:szCs w:val="26"/>
-        </w:rPr>
-      </w:pPr>
-      <w:r>
-        <w:rPr>
-          <w:rFonts w:cs="Times New Roman"/>
-          <w:noProof/>
-          <w:sz w:val="26"/>
-          <w:szCs w:val="26"/>
-        </w:rPr>
-        <w:lastRenderedPageBreak/>
-        <w:drawing>
-          <wp:inline distT="114300" distB="114300" distL="114300" distR="114300" wp14:anchorId="418B18F0" wp14:editId="10488E20">
-            <wp:extent cx="4429125" cy="2095500"/>
-            <wp:effectExtent l="0" t="0" r="0" b="0"/>
-            <wp:docPr id="13" name="image40.png" descr="màn hình đăng nhập tài khoản.png"/>
-            <wp:cNvGraphicFramePr/>
-            <a:graphic xmlns:a="http://schemas.openxmlformats.org/drawingml/2006/main">
-              <a:graphicData uri="http://schemas.openxmlformats.org/drawingml/2006/picture">
-                <pic:pic xmlns:pic="http://schemas.openxmlformats.org/drawingml/2006/picture">
-                  <pic:nvPicPr>
-                    <pic:cNvPr id="0" name="image40.png" descr="màn hình đăng nhập tài khoản.png"/>
-                    <pic:cNvPicPr preferRelativeResize="0"/>
-                  </pic:nvPicPr>
-                  <pic:blipFill>
-                    <a:blip r:embed="rId12"/>
-                    <a:srcRect/>
-                    <a:stretch>
-                      <a:fillRect/>
-                    </a:stretch>
-                  </pic:blipFill>
-                  <pic:spPr>
-                    <a:xfrm>
-                      <a:off x="0" y="0"/>
-                      <a:ext cx="4429125" cy="2095500"/>
-                    </a:xfrm>
-                    <a:prstGeom prst="rect">
-                      <a:avLst/>
-                    </a:prstGeom>
-                    <a:ln/>
-                  </pic:spPr>
-                </pic:pic>
-              </a:graphicData>
-            </a:graphic>
-          </wp:inline>
-        </w:drawing>
-      </w:r>
-    </w:p>
-    <w:p>
-      <w:pPr>
         <w:pStyle w:val="Heading2"/>
       </w:pPr>
-      <w:bookmarkStart w:id="25" w:name="_Toc436932290"/>
+      <w:bookmarkStart w:id="24" w:name="_Toc436932290"/>
       <w:r>
         <w:t>3.2.1. Chức năng, hướng dẫn sử dụng với người quản lý.</w:t>
       </w:r>
-      <w:bookmarkEnd w:id="25"/>
+      <w:bookmarkEnd w:id="24"/>
     </w:p>
     <w:p>
       <w:pPr>
@@ -17202,7 +17418,7 @@
                     <pic:cNvPicPr preferRelativeResize="0"/>
                   </pic:nvPicPr>
                   <pic:blipFill>
-                    <a:blip r:embed="rId35"/>
+                    <a:blip r:embed="rId34"/>
                     <a:srcRect/>
                     <a:stretch>
                       <a:fillRect/>
@@ -17304,7 +17520,7 @@
                     <pic:cNvPicPr preferRelativeResize="0"/>
                   </pic:nvPicPr>
                   <pic:blipFill>
-                    <a:blip r:embed="rId36"/>
+                    <a:blip r:embed="rId35"/>
                     <a:srcRect/>
                     <a:stretch>
                       <a:fillRect/>
@@ -17398,7 +17614,7 @@
                     <pic:cNvPicPr preferRelativeResize="0"/>
                   </pic:nvPicPr>
                   <pic:blipFill>
-                    <a:blip r:embed="rId15"/>
+                    <a:blip r:embed="rId14"/>
                     <a:srcRect/>
                     <a:stretch>
                       <a:fillRect/>
@@ -17435,11 +17651,11 @@
       <w:pPr>
         <w:pStyle w:val="Heading3"/>
       </w:pPr>
-      <w:bookmarkStart w:id="26" w:name="_Toc436932291"/>
+      <w:bookmarkStart w:id="25" w:name="_Toc436932291"/>
       <w:r>
         <w:t>3.2.1.2. Quản lý nhà phân phối</w:t>
       </w:r>
-      <w:bookmarkEnd w:id="26"/>
+      <w:bookmarkEnd w:id="25"/>
       <w:r>
         <w:t xml:space="preserve"> </w:t>
       </w:r>
@@ -17516,7 +17732,7 @@
                     <pic:cNvPicPr preferRelativeResize="0"/>
                   </pic:nvPicPr>
                   <pic:blipFill>
-                    <a:blip r:embed="rId37"/>
+                    <a:blip r:embed="rId36"/>
                     <a:srcRect/>
                     <a:stretch>
                       <a:fillRect/>
@@ -17592,7 +17808,7 @@
                     <pic:cNvPicPr preferRelativeResize="0"/>
                   </pic:nvPicPr>
                   <pic:blipFill>
-                    <a:blip r:embed="rId38"/>
+                    <a:blip r:embed="rId37"/>
                     <a:srcRect/>
                     <a:stretch>
                       <a:fillRect/>
@@ -17619,11 +17835,11 @@
       <w:pPr>
         <w:pStyle w:val="Heading3"/>
       </w:pPr>
-      <w:bookmarkStart w:id="27" w:name="_Toc436932292"/>
+      <w:bookmarkStart w:id="26" w:name="_Toc436932292"/>
       <w:r>
         <w:t>3.2.1.3. Quản lý nhóm hàng.</w:t>
       </w:r>
-      <w:bookmarkEnd w:id="27"/>
+      <w:bookmarkEnd w:id="26"/>
     </w:p>
     <w:p>
       <w:pPr>
@@ -17696,7 +17912,7 @@
                     <pic:cNvPicPr preferRelativeResize="0"/>
                   </pic:nvPicPr>
                   <pic:blipFill>
-                    <a:blip r:embed="rId39"/>
+                    <a:blip r:embed="rId38"/>
                     <a:srcRect/>
                     <a:stretch>
                       <a:fillRect/>
@@ -17732,11 +17948,11 @@
       <w:pPr>
         <w:pStyle w:val="Heading3"/>
       </w:pPr>
-      <w:bookmarkStart w:id="28" w:name="_Toc436932293"/>
+      <w:bookmarkStart w:id="27" w:name="_Toc436932293"/>
       <w:r>
         <w:t>3.2.1.4. Quản lý sự kiện.</w:t>
       </w:r>
-      <w:bookmarkEnd w:id="28"/>
+      <w:bookmarkEnd w:id="27"/>
     </w:p>
     <w:p>
       <w:pPr>
@@ -17802,7 +18018,7 @@
                     <pic:cNvPicPr preferRelativeResize="0"/>
                   </pic:nvPicPr>
                   <pic:blipFill>
-                    <a:blip r:embed="rId40"/>
+                    <a:blip r:embed="rId39"/>
                     <a:srcRect/>
                     <a:stretch>
                       <a:fillRect/>
@@ -17829,11 +18045,11 @@
       <w:pPr>
         <w:pStyle w:val="Heading3"/>
       </w:pPr>
-      <w:bookmarkStart w:id="29" w:name="_Toc436932294"/>
+      <w:bookmarkStart w:id="28" w:name="_Toc436932294"/>
       <w:r>
         <w:t>3.2.1.5. Quản lý người dùng</w:t>
       </w:r>
-      <w:bookmarkEnd w:id="29"/>
+      <w:bookmarkEnd w:id="28"/>
     </w:p>
     <w:p>
       <w:pPr>
@@ -17917,7 +18133,7 @@
                     <pic:cNvPicPr preferRelativeResize="0"/>
                   </pic:nvPicPr>
                   <pic:blipFill>
-                    <a:blip r:embed="rId41"/>
+                    <a:blip r:embed="rId40"/>
                     <a:srcRect/>
                     <a:stretch>
                       <a:fillRect/>
@@ -17953,11 +18169,11 @@
       <w:pPr>
         <w:pStyle w:val="Heading3"/>
       </w:pPr>
-      <w:bookmarkStart w:id="30" w:name="_Toc436932295"/>
+      <w:bookmarkStart w:id="29" w:name="_Toc436932295"/>
       <w:r>
         <w:t>3.2.1.6. Quản lý doanh số.</w:t>
       </w:r>
-      <w:bookmarkEnd w:id="30"/>
+      <w:bookmarkEnd w:id="29"/>
     </w:p>
     <w:p>
       <w:pPr>
@@ -18006,7 +18222,7 @@
                     <pic:cNvPicPr preferRelativeResize="0"/>
                   </pic:nvPicPr>
                   <pic:blipFill>
-                    <a:blip r:embed="rId42"/>
+                    <a:blip r:embed="rId41"/>
                     <a:srcRect/>
                     <a:stretch>
                       <a:fillRect/>
@@ -18050,12 +18266,12 @@
       <w:pPr>
         <w:pStyle w:val="Heading2"/>
       </w:pPr>
-      <w:bookmarkStart w:id="31" w:name="_Toc436932296"/>
+      <w:bookmarkStart w:id="30" w:name="_Toc436932296"/>
       <w:r>
         <w:lastRenderedPageBreak/>
         <w:t>3.2.2. Chức năng, hướng dẫn sử dụng với thu ngân.</w:t>
       </w:r>
-      <w:bookmarkEnd w:id="31"/>
+      <w:bookmarkEnd w:id="30"/>
     </w:p>
     <w:p>
       <w:pPr>
@@ -18103,7 +18319,7 @@
                     <pic:cNvPicPr preferRelativeResize="0"/>
                   </pic:nvPicPr>
                   <pic:blipFill>
-                    <a:blip r:embed="rId43"/>
+                    <a:blip r:embed="rId42"/>
                     <a:srcRect/>
                     <a:stretch>
                       <a:fillRect/>
@@ -18129,28 +18345,1705 @@
     <w:p>
       <w:pPr>
         <w:rPr>
-          <w:rFonts w:cs="Times New Roman"/>
-        </w:rPr>
-      </w:pPr>
-      <w:r>
-        <w:rPr>
-          <w:rFonts w:eastAsia="Times New Roman" w:cs="Times New Roman"/>
-          <w:sz w:val="26"/>
-          <w:szCs w:val="26"/>
-        </w:rPr>
-        <w:t>Để thêm 1 sản phẩm vào hóa đơn bạn cần nhập tên sản phẩm hoặc mã sản phẩm vào các ô tương ứng và có thể click vào nút xem mã để kiểm tra sự tồn tại của sản phẩm rồi điền số lượng sản phẩm được mua và click vào nút thêm vào hóa đơn. Để xóa 1 sản phẩm khỏi hóa đơn bạn làm như sau: Chọn sản phẩm cần xóa và click vào nút xóa. Cuối cùng bạn click vào nút thanh toán để xem tổng tiền khách hàng cần trả và thực hiên phiên</w:t>
-      </w:r>
-      <w:r>
-        <w:rPr>
           <w:rFonts w:eastAsia="Times New Roman" w:cs="Times New Roman"/>
           <w:szCs w:val="24"/>
         </w:rPr>
+      </w:pPr>
+      <w:r>
+        <w:rPr>
+          <w:rFonts w:eastAsia="Times New Roman" w:cs="Times New Roman"/>
+          <w:sz w:val="26"/>
+          <w:szCs w:val="26"/>
+        </w:rPr>
+        <w:t>Để thêm 1 sản phẩm vào hóa đơn bạn cần nhập tên sản phẩm hoặc mã sản phẩm vào các ô tương ứng và có thể click vào nút xem mã để kiểm tra sự tồn tại của sản phẩm rồi điền số lượng sản phẩm được mua và click vào nút thêm vào hóa đơn. Để xóa 1 sản phẩm khỏi hóa đơn bạn làm như sau: Chọn sản phẩm cần xóa và click vào nút xóa. Cuối cùng bạn click vào nút thanh toán để xem tổng tiền khách hàng cần trả và thực hiên phiên</w:t>
+      </w:r>
+      <w:r>
+        <w:rPr>
+          <w:rFonts w:eastAsia="Times New Roman" w:cs="Times New Roman"/>
+          <w:szCs w:val="24"/>
+        </w:rPr>
         <w:t xml:space="preserve"> thanh toán khác.</w:t>
       </w:r>
     </w:p>
+    <w:p>
+      <w:pPr>
+        <w:rPr>
+          <w:rFonts w:eastAsia="Times New Roman" w:cs="Times New Roman"/>
+          <w:szCs w:val="24"/>
+        </w:rPr>
+      </w:pPr>
+      <w:r>
+        <w:rPr>
+          <w:rFonts w:eastAsia="Times New Roman" w:cs="Times New Roman"/>
+          <w:szCs w:val="24"/>
+        </w:rPr>
+        <w:br w:type="page"/>
+      </w:r>
+    </w:p>
+    <w:p>
+      <w:pPr>
+        <w:pStyle w:val="IntenseQuote"/>
+        <w:rPr>
+          <w:rFonts w:cs="Times New Roman"/>
+          <w:sz w:val="40"/>
+          <w:szCs w:val="40"/>
+        </w:rPr>
+      </w:pPr>
+      <w:r>
+        <w:rPr>
+          <w:rFonts w:cs="Times New Roman"/>
+          <w:sz w:val="40"/>
+          <w:szCs w:val="40"/>
+        </w:rPr>
+        <w:lastRenderedPageBreak/>
+        <w:t xml:space="preserve">Phần </w:t>
+      </w:r>
+      <w:r>
+        <w:rPr>
+          <w:rFonts w:cs="Times New Roman"/>
+          <w:sz w:val="40"/>
+          <w:szCs w:val="40"/>
+        </w:rPr>
+        <w:t>4</w:t>
+      </w:r>
+      <w:r>
+        <w:rPr>
+          <w:rFonts w:cs="Times New Roman"/>
+          <w:sz w:val="40"/>
+          <w:szCs w:val="40"/>
+        </w:rPr>
+        <w:t xml:space="preserve">. </w:t>
+      </w:r>
+      <w:r>
+        <w:rPr>
+          <w:rFonts w:cs="Times New Roman"/>
+          <w:sz w:val="40"/>
+          <w:szCs w:val="40"/>
+        </w:rPr>
+        <w:t>Hướng phát triển phần mềm</w:t>
+      </w:r>
+    </w:p>
+    <w:p>
+      <w:pPr>
+        <w:ind w:firstLine="720"/>
+        <w:rPr>
+          <w:rFonts w:cs="Times New Roman"/>
+          <w:sz w:val="26"/>
+          <w:szCs w:val="26"/>
+        </w:rPr>
+      </w:pPr>
+      <w:r>
+        <w:rPr>
+          <w:rFonts w:cs="Times New Roman"/>
+          <w:sz w:val="26"/>
+          <w:szCs w:val="26"/>
+        </w:rPr>
+        <w:t>Hư</w:t>
+      </w:r>
+      <w:r>
+        <w:rPr>
+          <w:rFonts w:cs="Times New Roman"/>
+          <w:sz w:val="26"/>
+          <w:szCs w:val="26"/>
+        </w:rPr>
+        <w:t>ớ</w:t>
+      </w:r>
+      <w:r>
+        <w:rPr>
+          <w:rFonts w:cs="Times New Roman"/>
+          <w:sz w:val="26"/>
+          <w:szCs w:val="26"/>
+        </w:rPr>
+        <w:t>ng phát tri</w:t>
+      </w:r>
+      <w:r>
+        <w:rPr>
+          <w:rFonts w:cs="Times New Roman"/>
+          <w:sz w:val="26"/>
+          <w:szCs w:val="26"/>
+        </w:rPr>
+        <w:t>ể</w:t>
+      </w:r>
+      <w:r>
+        <w:rPr>
+          <w:rFonts w:cs="Times New Roman"/>
+          <w:sz w:val="26"/>
+          <w:szCs w:val="26"/>
+        </w:rPr>
+        <w:t>n m</w:t>
+      </w:r>
+      <w:r>
+        <w:rPr>
+          <w:rFonts w:cs="Times New Roman"/>
+          <w:sz w:val="26"/>
+          <w:szCs w:val="26"/>
+        </w:rPr>
+        <w:t>ở</w:t>
+      </w:r>
+      <w:r>
+        <w:rPr>
+          <w:rFonts w:cs="Times New Roman"/>
+          <w:sz w:val="26"/>
+          <w:szCs w:val="26"/>
+        </w:rPr>
+        <w:t xml:space="preserve"> r</w:t>
+      </w:r>
+      <w:r>
+        <w:rPr>
+          <w:rFonts w:cs="Times New Roman"/>
+          <w:sz w:val="26"/>
+          <w:szCs w:val="26"/>
+        </w:rPr>
+        <w:t>ộ</w:t>
+      </w:r>
+      <w:r>
+        <w:rPr>
+          <w:rFonts w:cs="Times New Roman"/>
+          <w:sz w:val="26"/>
+          <w:szCs w:val="26"/>
+        </w:rPr>
+        <w:t>ng c</w:t>
+      </w:r>
+      <w:r>
+        <w:rPr>
+          <w:rFonts w:cs="Times New Roman"/>
+          <w:sz w:val="26"/>
+          <w:szCs w:val="26"/>
+        </w:rPr>
+        <w:t>ủ</w:t>
+      </w:r>
+      <w:r>
+        <w:rPr>
+          <w:rFonts w:cs="Times New Roman"/>
+          <w:sz w:val="26"/>
+          <w:szCs w:val="26"/>
+        </w:rPr>
+        <w:t>a cơ s</w:t>
+      </w:r>
+      <w:r>
+        <w:rPr>
+          <w:rFonts w:cs="Times New Roman"/>
+          <w:sz w:val="26"/>
+          <w:szCs w:val="26"/>
+        </w:rPr>
+        <w:t>ở</w:t>
+      </w:r>
+      <w:r>
+        <w:rPr>
+          <w:rFonts w:cs="Times New Roman"/>
+          <w:sz w:val="26"/>
+          <w:szCs w:val="26"/>
+        </w:rPr>
+        <w:t xml:space="preserve"> d</w:t>
+      </w:r>
+      <w:r>
+        <w:rPr>
+          <w:rFonts w:cs="Times New Roman"/>
+          <w:sz w:val="26"/>
+          <w:szCs w:val="26"/>
+        </w:rPr>
+        <w:t>ữ</w:t>
+      </w:r>
+      <w:r>
+        <w:rPr>
+          <w:rFonts w:cs="Times New Roman"/>
+          <w:sz w:val="26"/>
+          <w:szCs w:val="26"/>
+        </w:rPr>
+        <w:t xml:space="preserve"> li</w:t>
+      </w:r>
+      <w:r>
+        <w:rPr>
+          <w:rFonts w:cs="Times New Roman"/>
+          <w:sz w:val="26"/>
+          <w:szCs w:val="26"/>
+        </w:rPr>
+        <w:t>ệ</w:t>
+      </w:r>
+      <w:r>
+        <w:rPr>
+          <w:rFonts w:cs="Times New Roman"/>
+          <w:sz w:val="26"/>
+          <w:szCs w:val="26"/>
+        </w:rPr>
+        <w:t>u.</w:t>
+      </w:r>
+    </w:p>
+    <w:p>
+      <w:pPr>
+        <w:numPr>
+          <w:ilvl w:val="1"/>
+          <w:numId w:val="41"/>
+        </w:numPr>
+        <w:rPr>
+          <w:rFonts w:cs="Times New Roman"/>
+          <w:sz w:val="26"/>
+          <w:szCs w:val="26"/>
+        </w:rPr>
+      </w:pPr>
+      <w:r>
+        <w:rPr>
+          <w:rFonts w:cs="Times New Roman"/>
+          <w:sz w:val="26"/>
+          <w:szCs w:val="26"/>
+        </w:rPr>
+        <w:t>Tùy thu</w:t>
+      </w:r>
+      <w:r>
+        <w:rPr>
+          <w:rFonts w:cs="Times New Roman"/>
+          <w:sz w:val="26"/>
+          <w:szCs w:val="26"/>
+        </w:rPr>
+        <w:t>ộ</w:t>
+      </w:r>
+      <w:r>
+        <w:rPr>
+          <w:rFonts w:cs="Times New Roman"/>
+          <w:sz w:val="26"/>
+          <w:szCs w:val="26"/>
+        </w:rPr>
+        <w:t>c theo m</w:t>
+      </w:r>
+      <w:r>
+        <w:rPr>
+          <w:rFonts w:cs="Times New Roman"/>
+          <w:sz w:val="26"/>
+          <w:szCs w:val="26"/>
+        </w:rPr>
+        <w:t>ụ</w:t>
+      </w:r>
+      <w:r>
+        <w:rPr>
+          <w:rFonts w:cs="Times New Roman"/>
+          <w:sz w:val="26"/>
+          <w:szCs w:val="26"/>
+        </w:rPr>
+        <w:t>c đích c</w:t>
+      </w:r>
+      <w:r>
+        <w:rPr>
+          <w:rFonts w:cs="Times New Roman"/>
+          <w:sz w:val="26"/>
+          <w:szCs w:val="26"/>
+        </w:rPr>
+        <w:t>ủ</w:t>
+      </w:r>
+      <w:r>
+        <w:rPr>
+          <w:rFonts w:cs="Times New Roman"/>
+          <w:sz w:val="26"/>
+          <w:szCs w:val="26"/>
+        </w:rPr>
+        <w:t>a m</w:t>
+      </w:r>
+      <w:r>
+        <w:rPr>
+          <w:rFonts w:cs="Times New Roman"/>
+          <w:sz w:val="26"/>
+          <w:szCs w:val="26"/>
+        </w:rPr>
+        <w:t>ỗ</w:t>
+      </w:r>
+      <w:r>
+        <w:rPr>
+          <w:rFonts w:cs="Times New Roman"/>
+          <w:sz w:val="26"/>
+          <w:szCs w:val="26"/>
+        </w:rPr>
+        <w:t>i c</w:t>
+      </w:r>
+      <w:r>
+        <w:rPr>
+          <w:rFonts w:cs="Times New Roman"/>
+          <w:sz w:val="26"/>
+          <w:szCs w:val="26"/>
+        </w:rPr>
+        <w:t>ủ</w:t>
+      </w:r>
+      <w:r>
+        <w:rPr>
+          <w:rFonts w:cs="Times New Roman"/>
+          <w:sz w:val="26"/>
+          <w:szCs w:val="26"/>
+        </w:rPr>
+        <w:t>a hàng. Cho phép qu</w:t>
+      </w:r>
+      <w:r>
+        <w:rPr>
+          <w:rFonts w:cs="Times New Roman"/>
+          <w:sz w:val="26"/>
+          <w:szCs w:val="26"/>
+        </w:rPr>
+        <w:t>ả</w:t>
+      </w:r>
+      <w:r>
+        <w:rPr>
+          <w:rFonts w:cs="Times New Roman"/>
+          <w:sz w:val="26"/>
+          <w:szCs w:val="26"/>
+        </w:rPr>
+        <w:t>n lý thêm các trư</w:t>
+      </w:r>
+      <w:r>
+        <w:rPr>
+          <w:rFonts w:cs="Times New Roman"/>
+          <w:sz w:val="26"/>
+          <w:szCs w:val="26"/>
+        </w:rPr>
+        <w:t>ờ</w:t>
+      </w:r>
+      <w:r>
+        <w:rPr>
+          <w:rFonts w:cs="Times New Roman"/>
+          <w:sz w:val="26"/>
+          <w:szCs w:val="26"/>
+        </w:rPr>
+        <w:t>ng d</w:t>
+      </w:r>
+      <w:r>
+        <w:rPr>
+          <w:rFonts w:cs="Times New Roman"/>
+          <w:sz w:val="26"/>
+          <w:szCs w:val="26"/>
+        </w:rPr>
+        <w:t>ữ</w:t>
+      </w:r>
+      <w:r>
+        <w:rPr>
+          <w:rFonts w:cs="Times New Roman"/>
+          <w:sz w:val="26"/>
+          <w:szCs w:val="26"/>
+        </w:rPr>
+        <w:t xml:space="preserve"> li</w:t>
+      </w:r>
+      <w:r>
+        <w:rPr>
+          <w:rFonts w:cs="Times New Roman"/>
+          <w:sz w:val="26"/>
+          <w:szCs w:val="26"/>
+        </w:rPr>
+        <w:t>ệ</w:t>
+      </w:r>
+      <w:r>
+        <w:rPr>
+          <w:rFonts w:cs="Times New Roman"/>
+          <w:sz w:val="26"/>
+          <w:szCs w:val="26"/>
+        </w:rPr>
+        <w:t>u cho phù h</w:t>
+      </w:r>
+      <w:r>
+        <w:rPr>
+          <w:rFonts w:cs="Times New Roman"/>
+          <w:sz w:val="26"/>
+          <w:szCs w:val="26"/>
+        </w:rPr>
+        <w:t>ợ</w:t>
+      </w:r>
+      <w:r>
+        <w:rPr>
+          <w:rFonts w:cs="Times New Roman"/>
+          <w:sz w:val="26"/>
+          <w:szCs w:val="26"/>
+        </w:rPr>
+        <w:t>p.</w:t>
+      </w:r>
+    </w:p>
+    <w:p>
+      <w:pPr>
+        <w:numPr>
+          <w:ilvl w:val="1"/>
+          <w:numId w:val="41"/>
+        </w:numPr>
+        <w:rPr>
+          <w:rFonts w:cs="Times New Roman"/>
+          <w:sz w:val="26"/>
+          <w:szCs w:val="26"/>
+        </w:rPr>
+      </w:pPr>
+      <w:r>
+        <w:rPr>
+          <w:rFonts w:cs="Times New Roman"/>
+          <w:sz w:val="26"/>
+          <w:szCs w:val="26"/>
+        </w:rPr>
+        <w:t>Khi lư</w:t>
+      </w:r>
+      <w:r>
+        <w:rPr>
+          <w:rFonts w:cs="Times New Roman"/>
+          <w:sz w:val="26"/>
+          <w:szCs w:val="26"/>
+        </w:rPr>
+        <w:t>ợ</w:t>
+      </w:r>
+      <w:r>
+        <w:rPr>
+          <w:rFonts w:cs="Times New Roman"/>
+          <w:sz w:val="26"/>
+          <w:szCs w:val="26"/>
+        </w:rPr>
+        <w:t>ng d</w:t>
+      </w:r>
+      <w:r>
+        <w:rPr>
+          <w:rFonts w:cs="Times New Roman"/>
+          <w:sz w:val="26"/>
+          <w:szCs w:val="26"/>
+        </w:rPr>
+        <w:t>ữ</w:t>
+      </w:r>
+      <w:r>
+        <w:rPr>
+          <w:rFonts w:cs="Times New Roman"/>
+          <w:sz w:val="26"/>
+          <w:szCs w:val="26"/>
+        </w:rPr>
+        <w:t xml:space="preserve"> li</w:t>
+      </w:r>
+      <w:r>
+        <w:rPr>
+          <w:rFonts w:cs="Times New Roman"/>
+          <w:sz w:val="26"/>
+          <w:szCs w:val="26"/>
+        </w:rPr>
+        <w:t>ệ</w:t>
+      </w:r>
+      <w:r>
+        <w:rPr>
+          <w:rFonts w:cs="Times New Roman"/>
+          <w:sz w:val="26"/>
+          <w:szCs w:val="26"/>
+        </w:rPr>
+        <w:t>u tr</w:t>
+      </w:r>
+      <w:r>
+        <w:rPr>
+          <w:rFonts w:cs="Times New Roman"/>
+          <w:sz w:val="26"/>
+          <w:szCs w:val="26"/>
+        </w:rPr>
+        <w:t>ở</w:t>
+      </w:r>
+      <w:r>
+        <w:rPr>
+          <w:rFonts w:cs="Times New Roman"/>
+          <w:sz w:val="26"/>
+          <w:szCs w:val="26"/>
+        </w:rPr>
+        <w:t xml:space="preserve"> nên l</w:t>
+      </w:r>
+      <w:r>
+        <w:rPr>
+          <w:rFonts w:cs="Times New Roman"/>
+          <w:sz w:val="26"/>
+          <w:szCs w:val="26"/>
+        </w:rPr>
+        <w:t>ớ</w:t>
+      </w:r>
+      <w:r>
+        <w:rPr>
+          <w:rFonts w:cs="Times New Roman"/>
+          <w:sz w:val="26"/>
+          <w:szCs w:val="26"/>
+        </w:rPr>
+        <w:t>n hơn thì ta có th</w:t>
+      </w:r>
+      <w:r>
+        <w:rPr>
+          <w:rFonts w:cs="Times New Roman"/>
+          <w:sz w:val="26"/>
+          <w:szCs w:val="26"/>
+        </w:rPr>
+        <w:t>ể</w:t>
+      </w:r>
+      <w:r>
+        <w:rPr>
+          <w:rFonts w:cs="Times New Roman"/>
+          <w:sz w:val="26"/>
+          <w:szCs w:val="26"/>
+        </w:rPr>
+        <w:t xml:space="preserve"> thuê s</w:t>
+      </w:r>
+      <w:r>
+        <w:rPr>
+          <w:rFonts w:cs="Times New Roman"/>
+          <w:sz w:val="26"/>
+          <w:szCs w:val="26"/>
+        </w:rPr>
+        <w:t>ử</w:t>
+      </w:r>
+      <w:r>
+        <w:rPr>
+          <w:rFonts w:cs="Times New Roman"/>
+          <w:sz w:val="26"/>
+          <w:szCs w:val="26"/>
+        </w:rPr>
+        <w:t xml:space="preserve"> d</w:t>
+      </w:r>
+      <w:r>
+        <w:rPr>
+          <w:rFonts w:cs="Times New Roman"/>
+          <w:sz w:val="26"/>
+          <w:szCs w:val="26"/>
+        </w:rPr>
+        <w:t>ụ</w:t>
+      </w:r>
+      <w:r>
+        <w:rPr>
+          <w:rFonts w:cs="Times New Roman"/>
+          <w:sz w:val="26"/>
+          <w:szCs w:val="26"/>
+        </w:rPr>
+        <w:t>ng các máy ch</w:t>
+      </w:r>
+      <w:r>
+        <w:rPr>
+          <w:rFonts w:cs="Times New Roman"/>
+          <w:sz w:val="26"/>
+          <w:szCs w:val="26"/>
+        </w:rPr>
+        <w:t>ủ</w:t>
+      </w:r>
+      <w:r>
+        <w:rPr>
+          <w:rFonts w:cs="Times New Roman"/>
+          <w:sz w:val="26"/>
+          <w:szCs w:val="26"/>
+        </w:rPr>
+        <w:t xml:space="preserve"> </w:t>
+      </w:r>
+      <w:r>
+        <w:rPr>
+          <w:rFonts w:cs="Times New Roman"/>
+          <w:sz w:val="26"/>
+          <w:szCs w:val="26"/>
+        </w:rPr>
+        <w:t>ả</w:t>
+      </w:r>
+      <w:r>
+        <w:rPr>
+          <w:rFonts w:cs="Times New Roman"/>
+          <w:sz w:val="26"/>
+          <w:szCs w:val="26"/>
+        </w:rPr>
+        <w:t>o, đi</w:t>
+      </w:r>
+      <w:r>
+        <w:rPr>
+          <w:rFonts w:cs="Times New Roman"/>
+          <w:sz w:val="26"/>
+          <w:szCs w:val="26"/>
+        </w:rPr>
+        <w:t>ệ</w:t>
+      </w:r>
+      <w:r>
+        <w:rPr>
+          <w:rFonts w:cs="Times New Roman"/>
+          <w:sz w:val="26"/>
+          <w:szCs w:val="26"/>
+        </w:rPr>
+        <w:t>n toán đám mây đ</w:t>
+      </w:r>
+      <w:r>
+        <w:rPr>
+          <w:rFonts w:cs="Times New Roman"/>
+          <w:sz w:val="26"/>
+          <w:szCs w:val="26"/>
+        </w:rPr>
+        <w:t>ể</w:t>
+      </w:r>
+      <w:r>
+        <w:rPr>
+          <w:rFonts w:cs="Times New Roman"/>
+          <w:sz w:val="26"/>
+          <w:szCs w:val="26"/>
+        </w:rPr>
+        <w:t xml:space="preserve"> làm tăng không gian lưu tr</w:t>
+      </w:r>
+      <w:r>
+        <w:rPr>
+          <w:rFonts w:cs="Times New Roman"/>
+          <w:sz w:val="26"/>
+          <w:szCs w:val="26"/>
+        </w:rPr>
+        <w:t>ữ</w:t>
+      </w:r>
+      <w:r>
+        <w:rPr>
+          <w:rFonts w:cs="Times New Roman"/>
+          <w:sz w:val="26"/>
+          <w:szCs w:val="26"/>
+        </w:rPr>
+        <w:t xml:space="preserve"> cũng như hi</w:t>
+      </w:r>
+      <w:r>
+        <w:rPr>
+          <w:rFonts w:cs="Times New Roman"/>
+          <w:sz w:val="26"/>
+          <w:szCs w:val="26"/>
+        </w:rPr>
+        <w:t>ệ</w:t>
+      </w:r>
+      <w:r>
+        <w:rPr>
+          <w:rFonts w:cs="Times New Roman"/>
+          <w:sz w:val="26"/>
+          <w:szCs w:val="26"/>
+        </w:rPr>
+        <w:t>u năng ph</w:t>
+      </w:r>
+      <w:r>
+        <w:rPr>
+          <w:rFonts w:cs="Times New Roman"/>
+          <w:sz w:val="26"/>
+          <w:szCs w:val="26"/>
+        </w:rPr>
+        <w:t>ầ</w:t>
+      </w:r>
+      <w:r>
+        <w:rPr>
+          <w:rFonts w:cs="Times New Roman"/>
+          <w:sz w:val="26"/>
+          <w:szCs w:val="26"/>
+        </w:rPr>
+        <w:t>n c</w:t>
+      </w:r>
+      <w:r>
+        <w:rPr>
+          <w:rFonts w:cs="Times New Roman"/>
+          <w:sz w:val="26"/>
+          <w:szCs w:val="26"/>
+        </w:rPr>
+        <w:t>ứ</w:t>
+      </w:r>
+      <w:r>
+        <w:rPr>
+          <w:rFonts w:cs="Times New Roman"/>
+          <w:sz w:val="26"/>
+          <w:szCs w:val="26"/>
+        </w:rPr>
+        <w:t>ng.</w:t>
+      </w:r>
+    </w:p>
+    <w:p>
+      <w:pPr>
+        <w:ind w:left="720"/>
+        <w:rPr>
+          <w:rFonts w:cs="Times New Roman"/>
+          <w:sz w:val="26"/>
+          <w:szCs w:val="26"/>
+        </w:rPr>
+      </w:pPr>
+      <w:r>
+        <w:rPr>
+          <w:rFonts w:cs="Times New Roman"/>
+          <w:sz w:val="26"/>
+          <w:szCs w:val="26"/>
+        </w:rPr>
+        <w:t>Hư</w:t>
+      </w:r>
+      <w:r>
+        <w:rPr>
+          <w:rFonts w:cs="Times New Roman"/>
+          <w:sz w:val="26"/>
+          <w:szCs w:val="26"/>
+        </w:rPr>
+        <w:t>ớ</w:t>
+      </w:r>
+      <w:r>
+        <w:rPr>
+          <w:rFonts w:cs="Times New Roman"/>
+          <w:sz w:val="26"/>
+          <w:szCs w:val="26"/>
+        </w:rPr>
+        <w:t>ng phát tri</w:t>
+      </w:r>
+      <w:r>
+        <w:rPr>
+          <w:rFonts w:cs="Times New Roman"/>
+          <w:sz w:val="26"/>
+          <w:szCs w:val="26"/>
+        </w:rPr>
+        <w:t>ể</w:t>
+      </w:r>
+      <w:r>
+        <w:rPr>
+          <w:rFonts w:cs="Times New Roman"/>
+          <w:sz w:val="26"/>
+          <w:szCs w:val="26"/>
+        </w:rPr>
+        <w:t>n ch</w:t>
+      </w:r>
+      <w:r>
+        <w:rPr>
+          <w:rFonts w:cs="Times New Roman"/>
+          <w:sz w:val="26"/>
+          <w:szCs w:val="26"/>
+        </w:rPr>
+        <w:t>ứ</w:t>
+      </w:r>
+      <w:r>
+        <w:rPr>
+          <w:rFonts w:cs="Times New Roman"/>
+          <w:sz w:val="26"/>
+          <w:szCs w:val="26"/>
+        </w:rPr>
+        <w:t>c năn</w:t>
+      </w:r>
+      <w:r>
+        <w:rPr>
+          <w:rFonts w:cs="Times New Roman"/>
+          <w:sz w:val="26"/>
+          <w:szCs w:val="26"/>
+        </w:rPr>
+        <w:t>g c</w:t>
+      </w:r>
+      <w:r>
+        <w:rPr>
+          <w:rFonts w:cs="Times New Roman"/>
+          <w:sz w:val="26"/>
+          <w:szCs w:val="26"/>
+        </w:rPr>
+        <w:t>ủ</w:t>
+      </w:r>
+      <w:r>
+        <w:rPr>
+          <w:rFonts w:cs="Times New Roman"/>
+          <w:sz w:val="26"/>
+          <w:szCs w:val="26"/>
+        </w:rPr>
+        <w:t>a ph</w:t>
+      </w:r>
+      <w:r>
+        <w:rPr>
+          <w:rFonts w:cs="Times New Roman"/>
+          <w:sz w:val="26"/>
+          <w:szCs w:val="26"/>
+        </w:rPr>
+        <w:t>ầ</w:t>
+      </w:r>
+      <w:r>
+        <w:rPr>
+          <w:rFonts w:cs="Times New Roman"/>
+          <w:sz w:val="26"/>
+          <w:szCs w:val="26"/>
+        </w:rPr>
+        <w:t>n m</w:t>
+      </w:r>
+      <w:r>
+        <w:rPr>
+          <w:rFonts w:cs="Times New Roman"/>
+          <w:sz w:val="26"/>
+          <w:szCs w:val="26"/>
+        </w:rPr>
+        <w:t>ề</w:t>
+      </w:r>
+      <w:r>
+        <w:rPr>
+          <w:rFonts w:cs="Times New Roman"/>
+          <w:sz w:val="26"/>
+          <w:szCs w:val="26"/>
+        </w:rPr>
+        <w:t>m.</w:t>
+      </w:r>
+    </w:p>
+    <w:p>
+      <w:pPr>
+        <w:numPr>
+          <w:ilvl w:val="1"/>
+          <w:numId w:val="41"/>
+        </w:numPr>
+        <w:rPr>
+          <w:rFonts w:cs="Times New Roman"/>
+          <w:sz w:val="26"/>
+          <w:szCs w:val="26"/>
+        </w:rPr>
+      </w:pPr>
+      <w:r>
+        <w:rPr>
+          <w:rFonts w:cs="Times New Roman"/>
+          <w:sz w:val="26"/>
+          <w:szCs w:val="26"/>
+        </w:rPr>
+        <w:t>Ph</w:t>
+      </w:r>
+      <w:r>
+        <w:rPr>
+          <w:rFonts w:cs="Times New Roman"/>
+          <w:sz w:val="26"/>
+          <w:szCs w:val="26"/>
+        </w:rPr>
+        <w:t>ầ</w:t>
+      </w:r>
+      <w:r>
+        <w:rPr>
+          <w:rFonts w:cs="Times New Roman"/>
+          <w:sz w:val="26"/>
+          <w:szCs w:val="26"/>
+        </w:rPr>
+        <w:t>n m</w:t>
+      </w:r>
+      <w:r>
+        <w:rPr>
+          <w:rFonts w:cs="Times New Roman"/>
+          <w:sz w:val="26"/>
+          <w:szCs w:val="26"/>
+        </w:rPr>
+        <w:t>ề</w:t>
+      </w:r>
+      <w:r>
+        <w:rPr>
+          <w:rFonts w:cs="Times New Roman"/>
+          <w:sz w:val="26"/>
+          <w:szCs w:val="26"/>
+        </w:rPr>
+        <w:t>m s</w:t>
+      </w:r>
+      <w:r>
+        <w:rPr>
+          <w:rFonts w:cs="Times New Roman"/>
+          <w:sz w:val="26"/>
+          <w:szCs w:val="26"/>
+        </w:rPr>
+        <w:t>ẽ</w:t>
+      </w:r>
+      <w:r>
+        <w:rPr>
+          <w:rFonts w:cs="Times New Roman"/>
+          <w:sz w:val="26"/>
+          <w:szCs w:val="26"/>
+        </w:rPr>
+        <w:t xml:space="preserve"> c</w:t>
+      </w:r>
+      <w:r>
+        <w:rPr>
+          <w:rFonts w:cs="Times New Roman"/>
+          <w:sz w:val="26"/>
+          <w:szCs w:val="26"/>
+        </w:rPr>
+        <w:t>ầ</w:t>
+      </w:r>
+      <w:r>
+        <w:rPr>
+          <w:rFonts w:cs="Times New Roman"/>
+          <w:sz w:val="26"/>
+          <w:szCs w:val="26"/>
+        </w:rPr>
+        <w:t>n ph</w:t>
+      </w:r>
+      <w:r>
+        <w:rPr>
+          <w:rFonts w:cs="Times New Roman"/>
+          <w:sz w:val="26"/>
+          <w:szCs w:val="26"/>
+        </w:rPr>
+        <w:t>ả</w:t>
+      </w:r>
+      <w:r>
+        <w:rPr>
+          <w:rFonts w:cs="Times New Roman"/>
+          <w:sz w:val="26"/>
+          <w:szCs w:val="26"/>
+        </w:rPr>
+        <w:t>i m</w:t>
+      </w:r>
+      <w:r>
+        <w:rPr>
+          <w:rFonts w:cs="Times New Roman"/>
+          <w:sz w:val="26"/>
+          <w:szCs w:val="26"/>
+        </w:rPr>
+        <w:t>ở</w:t>
+      </w:r>
+      <w:r>
+        <w:rPr>
+          <w:rFonts w:cs="Times New Roman"/>
+          <w:sz w:val="26"/>
+          <w:szCs w:val="26"/>
+        </w:rPr>
+        <w:t xml:space="preserve"> r</w:t>
+      </w:r>
+      <w:r>
+        <w:rPr>
+          <w:rFonts w:cs="Times New Roman"/>
+          <w:sz w:val="26"/>
+          <w:szCs w:val="26"/>
+        </w:rPr>
+        <w:t>ộ</w:t>
+      </w:r>
+      <w:r>
+        <w:rPr>
+          <w:rFonts w:cs="Times New Roman"/>
+          <w:sz w:val="26"/>
+          <w:szCs w:val="26"/>
+        </w:rPr>
+        <w:t>ng them các ch</w:t>
+      </w:r>
+      <w:r>
+        <w:rPr>
+          <w:rFonts w:cs="Times New Roman"/>
+          <w:sz w:val="26"/>
+          <w:szCs w:val="26"/>
+        </w:rPr>
+        <w:t>ứ</w:t>
+      </w:r>
+      <w:r>
+        <w:rPr>
+          <w:rFonts w:cs="Times New Roman"/>
+          <w:sz w:val="26"/>
+          <w:szCs w:val="26"/>
+        </w:rPr>
+        <w:t>c năng đ</w:t>
+      </w:r>
+      <w:r>
+        <w:rPr>
+          <w:rFonts w:cs="Times New Roman"/>
+          <w:sz w:val="26"/>
+          <w:szCs w:val="26"/>
+        </w:rPr>
+        <w:t>ể</w:t>
+      </w:r>
+      <w:r>
+        <w:rPr>
+          <w:rFonts w:cs="Times New Roman"/>
+          <w:sz w:val="26"/>
+          <w:szCs w:val="26"/>
+        </w:rPr>
+        <w:t xml:space="preserve"> phù h</w:t>
+      </w:r>
+      <w:r>
+        <w:rPr>
+          <w:rFonts w:cs="Times New Roman"/>
+          <w:sz w:val="26"/>
+          <w:szCs w:val="26"/>
+        </w:rPr>
+        <w:t>ợ</w:t>
+      </w:r>
+      <w:r>
+        <w:rPr>
+          <w:rFonts w:cs="Times New Roman"/>
+          <w:sz w:val="26"/>
+          <w:szCs w:val="26"/>
+        </w:rPr>
+        <w:t>p v</w:t>
+      </w:r>
+      <w:r>
+        <w:rPr>
+          <w:rFonts w:cs="Times New Roman"/>
+          <w:sz w:val="26"/>
+          <w:szCs w:val="26"/>
+        </w:rPr>
+        <w:t>ớ</w:t>
+      </w:r>
+      <w:r>
+        <w:rPr>
+          <w:rFonts w:cs="Times New Roman"/>
+          <w:sz w:val="26"/>
+          <w:szCs w:val="26"/>
+        </w:rPr>
+        <w:t>i nhi</w:t>
+      </w:r>
+      <w:r>
+        <w:rPr>
+          <w:rFonts w:cs="Times New Roman"/>
+          <w:sz w:val="26"/>
+          <w:szCs w:val="26"/>
+        </w:rPr>
+        <w:t>ề</w:t>
+      </w:r>
+      <w:r>
+        <w:rPr>
+          <w:rFonts w:cs="Times New Roman"/>
+          <w:sz w:val="26"/>
+          <w:szCs w:val="26"/>
+        </w:rPr>
+        <w:t>u lo</w:t>
+      </w:r>
+      <w:r>
+        <w:rPr>
+          <w:rFonts w:cs="Times New Roman"/>
+          <w:sz w:val="26"/>
+          <w:szCs w:val="26"/>
+        </w:rPr>
+        <w:t>ạ</w:t>
+      </w:r>
+      <w:r>
+        <w:rPr>
+          <w:rFonts w:cs="Times New Roman"/>
+          <w:sz w:val="26"/>
+          <w:szCs w:val="26"/>
+        </w:rPr>
+        <w:t>i c</w:t>
+      </w:r>
+      <w:r>
+        <w:rPr>
+          <w:rFonts w:cs="Times New Roman"/>
+          <w:sz w:val="26"/>
+          <w:szCs w:val="26"/>
+        </w:rPr>
+        <w:t>ử</w:t>
+      </w:r>
+      <w:r>
+        <w:rPr>
+          <w:rFonts w:cs="Times New Roman"/>
+          <w:sz w:val="26"/>
+          <w:szCs w:val="26"/>
+        </w:rPr>
+        <w:t>a hàng hơn.</w:t>
+      </w:r>
+    </w:p>
+    <w:p>
+      <w:pPr>
+        <w:numPr>
+          <w:ilvl w:val="1"/>
+          <w:numId w:val="41"/>
+        </w:numPr>
+        <w:rPr>
+          <w:rFonts w:cs="Times New Roman"/>
+          <w:sz w:val="26"/>
+          <w:szCs w:val="26"/>
+        </w:rPr>
+      </w:pPr>
+      <w:r>
+        <w:rPr>
+          <w:rFonts w:cs="Times New Roman"/>
+          <w:sz w:val="26"/>
+          <w:szCs w:val="26"/>
+        </w:rPr>
+        <w:t>Phát tri</w:t>
+      </w:r>
+      <w:r>
+        <w:rPr>
+          <w:rFonts w:cs="Times New Roman"/>
+          <w:sz w:val="26"/>
+          <w:szCs w:val="26"/>
+        </w:rPr>
+        <w:t>ể</w:t>
+      </w:r>
+      <w:r>
+        <w:rPr>
+          <w:rFonts w:cs="Times New Roman"/>
+          <w:sz w:val="26"/>
+          <w:szCs w:val="26"/>
+        </w:rPr>
+        <w:t>n ch</w:t>
+      </w:r>
+      <w:r>
+        <w:rPr>
+          <w:rFonts w:cs="Times New Roman"/>
+          <w:sz w:val="26"/>
+          <w:szCs w:val="26"/>
+        </w:rPr>
+        <w:t>ứ</w:t>
+      </w:r>
+      <w:r>
+        <w:rPr>
+          <w:rFonts w:cs="Times New Roman"/>
+          <w:sz w:val="26"/>
+          <w:szCs w:val="26"/>
+        </w:rPr>
+        <w:t>c năng</w:t>
+      </w:r>
+      <w:r>
+        <w:rPr>
+          <w:rFonts w:cs="Times New Roman"/>
+          <w:sz w:val="26"/>
+          <w:szCs w:val="26"/>
+        </w:rPr>
+        <w:t xml:space="preserve"> online đ</w:t>
+      </w:r>
+      <w:r>
+        <w:rPr>
+          <w:rFonts w:cs="Times New Roman"/>
+          <w:sz w:val="26"/>
+          <w:szCs w:val="26"/>
+        </w:rPr>
+        <w:t>ể</w:t>
+      </w:r>
+      <w:r>
+        <w:rPr>
+          <w:rFonts w:cs="Times New Roman"/>
+          <w:sz w:val="26"/>
+          <w:szCs w:val="26"/>
+        </w:rPr>
+        <w:t xml:space="preserve"> m</w:t>
+      </w:r>
+      <w:r>
+        <w:rPr>
+          <w:rFonts w:cs="Times New Roman"/>
+          <w:sz w:val="26"/>
+          <w:szCs w:val="26"/>
+        </w:rPr>
+        <w:t>ộ</w:t>
+      </w:r>
+      <w:r>
+        <w:rPr>
+          <w:rFonts w:cs="Times New Roman"/>
+          <w:sz w:val="26"/>
+          <w:szCs w:val="26"/>
+        </w:rPr>
+        <w:t>t c</w:t>
+      </w:r>
+      <w:r>
+        <w:rPr>
+          <w:rFonts w:cs="Times New Roman"/>
+          <w:sz w:val="26"/>
+          <w:szCs w:val="26"/>
+        </w:rPr>
+        <w:t>ử</w:t>
+      </w:r>
+      <w:r>
+        <w:rPr>
+          <w:rFonts w:cs="Times New Roman"/>
+          <w:sz w:val="26"/>
+          <w:szCs w:val="26"/>
+        </w:rPr>
+        <w:t>a hàng có nhi</w:t>
+      </w:r>
+      <w:r>
+        <w:rPr>
+          <w:rFonts w:cs="Times New Roman"/>
+          <w:sz w:val="26"/>
+          <w:szCs w:val="26"/>
+        </w:rPr>
+        <w:t>ề</w:t>
+      </w:r>
+      <w:r>
+        <w:rPr>
+          <w:rFonts w:cs="Times New Roman"/>
+          <w:sz w:val="26"/>
+          <w:szCs w:val="26"/>
+        </w:rPr>
+        <w:t>u chi nhánh thì v</w:t>
+      </w:r>
+      <w:r>
+        <w:rPr>
+          <w:rFonts w:cs="Times New Roman"/>
+          <w:sz w:val="26"/>
+          <w:szCs w:val="26"/>
+        </w:rPr>
+        <w:t>ẫ</w:t>
+      </w:r>
+      <w:r>
+        <w:rPr>
+          <w:rFonts w:cs="Times New Roman"/>
+          <w:sz w:val="26"/>
+          <w:szCs w:val="26"/>
+        </w:rPr>
+        <w:t>n đ</w:t>
+      </w:r>
+      <w:r>
+        <w:rPr>
+          <w:rFonts w:cs="Times New Roman"/>
+          <w:sz w:val="26"/>
+          <w:szCs w:val="26"/>
+        </w:rPr>
+        <w:t>ồ</w:t>
+      </w:r>
+      <w:r>
+        <w:rPr>
+          <w:rFonts w:cs="Times New Roman"/>
+          <w:sz w:val="26"/>
+          <w:szCs w:val="26"/>
+        </w:rPr>
+        <w:t>ng nh</w:t>
+      </w:r>
+      <w:r>
+        <w:rPr>
+          <w:rFonts w:cs="Times New Roman"/>
+          <w:sz w:val="26"/>
+          <w:szCs w:val="26"/>
+        </w:rPr>
+        <w:t>ấ</w:t>
+      </w:r>
+      <w:r>
+        <w:rPr>
+          <w:rFonts w:cs="Times New Roman"/>
+          <w:sz w:val="26"/>
+          <w:szCs w:val="26"/>
+        </w:rPr>
+        <w:t>t đư</w:t>
+      </w:r>
+      <w:r>
+        <w:rPr>
+          <w:rFonts w:cs="Times New Roman"/>
+          <w:sz w:val="26"/>
+          <w:szCs w:val="26"/>
+        </w:rPr>
+        <w:t>ợ</w:t>
+      </w:r>
+      <w:r>
+        <w:rPr>
+          <w:rFonts w:cs="Times New Roman"/>
+          <w:sz w:val="26"/>
+          <w:szCs w:val="26"/>
+        </w:rPr>
+        <w:t>c m</w:t>
+      </w:r>
+      <w:r>
+        <w:rPr>
+          <w:rFonts w:cs="Times New Roman"/>
+          <w:sz w:val="26"/>
+          <w:szCs w:val="26"/>
+        </w:rPr>
+        <w:t>ộ</w:t>
+      </w:r>
+      <w:r>
+        <w:rPr>
+          <w:rFonts w:cs="Times New Roman"/>
+          <w:sz w:val="26"/>
+          <w:szCs w:val="26"/>
+        </w:rPr>
+        <w:t>t cơ s</w:t>
+      </w:r>
+      <w:r>
+        <w:rPr>
+          <w:rFonts w:cs="Times New Roman"/>
+          <w:sz w:val="26"/>
+          <w:szCs w:val="26"/>
+        </w:rPr>
+        <w:t>ở</w:t>
+      </w:r>
+      <w:r>
+        <w:rPr>
+          <w:rFonts w:cs="Times New Roman"/>
+          <w:sz w:val="26"/>
+          <w:szCs w:val="26"/>
+        </w:rPr>
+        <w:t xml:space="preserve"> d</w:t>
+      </w:r>
+      <w:r>
+        <w:rPr>
+          <w:rFonts w:cs="Times New Roman"/>
+          <w:sz w:val="26"/>
+          <w:szCs w:val="26"/>
+        </w:rPr>
+        <w:t>ữ</w:t>
+      </w:r>
+      <w:r>
+        <w:rPr>
+          <w:rFonts w:cs="Times New Roman"/>
+          <w:sz w:val="26"/>
+          <w:szCs w:val="26"/>
+        </w:rPr>
+        <w:t xml:space="preserve"> li</w:t>
+      </w:r>
+      <w:r>
+        <w:rPr>
+          <w:rFonts w:cs="Times New Roman"/>
+          <w:sz w:val="26"/>
+          <w:szCs w:val="26"/>
+        </w:rPr>
+        <w:t>ệ</w:t>
+      </w:r>
+      <w:r>
+        <w:rPr>
+          <w:rFonts w:cs="Times New Roman"/>
+          <w:sz w:val="26"/>
+          <w:szCs w:val="26"/>
+        </w:rPr>
+        <w:t>u.</w:t>
+      </w:r>
+    </w:p>
+    <w:p>
+      <w:pPr>
+        <w:numPr>
+          <w:ilvl w:val="1"/>
+          <w:numId w:val="41"/>
+        </w:numPr>
+        <w:rPr>
+          <w:rFonts w:cs="Times New Roman"/>
+          <w:sz w:val="26"/>
+          <w:szCs w:val="26"/>
+        </w:rPr>
+      </w:pPr>
+      <w:r>
+        <w:rPr>
+          <w:rFonts w:cs="Times New Roman"/>
+          <w:sz w:val="26"/>
+          <w:szCs w:val="26"/>
+        </w:rPr>
+        <w:t>Phát tri</w:t>
+      </w:r>
+      <w:r>
+        <w:rPr>
+          <w:rFonts w:cs="Times New Roman"/>
+          <w:sz w:val="26"/>
+          <w:szCs w:val="26"/>
+        </w:rPr>
+        <w:t>ể</w:t>
+      </w:r>
+      <w:r>
+        <w:rPr>
+          <w:rFonts w:cs="Times New Roman"/>
+          <w:sz w:val="26"/>
+          <w:szCs w:val="26"/>
+        </w:rPr>
+        <w:t>n thêm ch</w:t>
+      </w:r>
+      <w:r>
+        <w:rPr>
+          <w:rFonts w:cs="Times New Roman"/>
+          <w:sz w:val="26"/>
+          <w:szCs w:val="26"/>
+        </w:rPr>
+        <w:t>ứ</w:t>
+      </w:r>
+      <w:r>
+        <w:rPr>
+          <w:rFonts w:cs="Times New Roman"/>
+          <w:sz w:val="26"/>
+          <w:szCs w:val="26"/>
+        </w:rPr>
+        <w:t>c năng đ</w:t>
+      </w:r>
+      <w:r>
+        <w:rPr>
+          <w:rFonts w:cs="Times New Roman"/>
+          <w:sz w:val="26"/>
+          <w:szCs w:val="26"/>
+        </w:rPr>
+        <w:t>ể</w:t>
+      </w:r>
+      <w:r>
+        <w:rPr>
+          <w:rFonts w:cs="Times New Roman"/>
+          <w:sz w:val="26"/>
+          <w:szCs w:val="26"/>
+        </w:rPr>
+        <w:t xml:space="preserve"> ngư</w:t>
+      </w:r>
+      <w:r>
+        <w:rPr>
+          <w:rFonts w:cs="Times New Roman"/>
+          <w:sz w:val="26"/>
+          <w:szCs w:val="26"/>
+        </w:rPr>
+        <w:t>ờ</w:t>
+      </w:r>
+      <w:r>
+        <w:rPr>
+          <w:rFonts w:cs="Times New Roman"/>
+          <w:sz w:val="26"/>
+          <w:szCs w:val="26"/>
+        </w:rPr>
+        <w:t>i mua cũng có th</w:t>
+      </w:r>
+      <w:r>
+        <w:rPr>
+          <w:rFonts w:cs="Times New Roman"/>
+          <w:sz w:val="26"/>
+          <w:szCs w:val="26"/>
+        </w:rPr>
+        <w:t>ể</w:t>
+      </w:r>
+      <w:r>
+        <w:rPr>
+          <w:rFonts w:cs="Times New Roman"/>
+          <w:sz w:val="26"/>
+          <w:szCs w:val="26"/>
+        </w:rPr>
+        <w:t xml:space="preserve"> xem s</w:t>
+      </w:r>
+      <w:r>
+        <w:rPr>
+          <w:rFonts w:cs="Times New Roman"/>
+          <w:sz w:val="26"/>
+          <w:szCs w:val="26"/>
+        </w:rPr>
+        <w:t>ả</w:t>
+      </w:r>
+      <w:r>
+        <w:rPr>
+          <w:rFonts w:cs="Times New Roman"/>
+          <w:sz w:val="26"/>
+          <w:szCs w:val="26"/>
+        </w:rPr>
+        <w:t>n ph</w:t>
+      </w:r>
+      <w:r>
+        <w:rPr>
+          <w:rFonts w:cs="Times New Roman"/>
+          <w:sz w:val="26"/>
+          <w:szCs w:val="26"/>
+        </w:rPr>
+        <w:t>ẩ</w:t>
+      </w:r>
+      <w:r>
+        <w:rPr>
+          <w:rFonts w:cs="Times New Roman"/>
+          <w:sz w:val="26"/>
+          <w:szCs w:val="26"/>
+        </w:rPr>
+        <w:t>m.</w:t>
+      </w:r>
+    </w:p>
+    <w:p>
+      <w:pPr>
+        <w:numPr>
+          <w:ilvl w:val="1"/>
+          <w:numId w:val="41"/>
+        </w:numPr>
+        <w:rPr>
+          <w:rFonts w:cs="Times New Roman"/>
+          <w:sz w:val="26"/>
+          <w:szCs w:val="26"/>
+        </w:rPr>
+      </w:pPr>
+      <w:r>
+        <w:rPr>
+          <w:rFonts w:cs="Times New Roman"/>
+          <w:sz w:val="26"/>
+          <w:szCs w:val="26"/>
+        </w:rPr>
+        <w:t>Phát triển chức năng thanh toán trên các nền tảng di động để các nhân viên có thể dễ dàng tăng ca hoặc thu ngân tại bàn.</w:t>
+      </w:r>
+      <w:bookmarkStart w:id="31" w:name="_GoBack"/>
+      <w:bookmarkEnd w:id="31"/>
+    </w:p>
+    <w:p>
+      <w:pPr>
+        <w:rPr>
+          <w:rFonts w:cs="Times New Roman"/>
+          <w:sz w:val="26"/>
+          <w:szCs w:val="26"/>
+        </w:rPr>
+      </w:pPr>
+      <w:r>
+        <w:rPr>
+          <w:rFonts w:cs="Times New Roman"/>
+          <w:sz w:val="26"/>
+          <w:szCs w:val="26"/>
+        </w:rPr>
+        <w:br w:type="page"/>
+      </w:r>
+    </w:p>
+    <w:p>
+      <w:pPr>
+        <w:pStyle w:val="IntenseQuote"/>
+        <w:rPr>
+          <w:rFonts w:cs="Times New Roman"/>
+          <w:sz w:val="40"/>
+          <w:szCs w:val="40"/>
+        </w:rPr>
+      </w:pPr>
+      <w:r>
+        <w:rPr>
+          <w:rFonts w:cs="Times New Roman"/>
+          <w:sz w:val="40"/>
+          <w:szCs w:val="40"/>
+        </w:rPr>
+        <w:lastRenderedPageBreak/>
+        <w:t xml:space="preserve">Phần </w:t>
+      </w:r>
+      <w:r>
+        <w:rPr>
+          <w:rFonts w:cs="Times New Roman"/>
+          <w:sz w:val="40"/>
+          <w:szCs w:val="40"/>
+        </w:rPr>
+        <w:t>5</w:t>
+      </w:r>
+      <w:r>
+        <w:rPr>
+          <w:rFonts w:cs="Times New Roman"/>
+          <w:sz w:val="40"/>
+          <w:szCs w:val="40"/>
+        </w:rPr>
+        <w:t xml:space="preserve">. </w:t>
+      </w:r>
+      <w:r>
+        <w:rPr>
+          <w:rFonts w:cs="Times New Roman"/>
+          <w:sz w:val="40"/>
+          <w:szCs w:val="40"/>
+        </w:rPr>
+        <w:t>Kết luận</w:t>
+      </w:r>
+    </w:p>
+    <w:p>
+      <w:pPr>
+        <w:ind w:left="1440"/>
+        <w:rPr>
+          <w:rFonts w:cs="Times New Roman"/>
+          <w:sz w:val="26"/>
+          <w:szCs w:val="26"/>
+        </w:rPr>
+      </w:pPr>
+    </w:p>
+    <w:p>
+      <w:pPr>
+        <w:ind w:left="720"/>
+        <w:rPr>
+          <w:rFonts w:cs="Times New Roman"/>
+          <w:sz w:val="26"/>
+          <w:szCs w:val="26"/>
+        </w:rPr>
+      </w:pPr>
+      <w:r>
+        <w:rPr>
+          <w:rFonts w:cs="Times New Roman"/>
+          <w:sz w:val="26"/>
+          <w:szCs w:val="26"/>
+        </w:rPr>
+        <w:t>Việc nghiên cứu, xây dựng, phát hàng ứng dụng quản lý cửa hàng đã giải quyết được các vấn đề sau:</w:t>
+      </w:r>
+    </w:p>
+    <w:p>
+      <w:pPr>
+        <w:pStyle w:val="ListParagraph"/>
+        <w:numPr>
+          <w:ilvl w:val="0"/>
+          <w:numId w:val="44"/>
+        </w:numPr>
+        <w:rPr>
+          <w:rFonts w:cs="Times New Roman"/>
+          <w:sz w:val="26"/>
+          <w:szCs w:val="26"/>
+        </w:rPr>
+      </w:pPr>
+      <w:r>
+        <w:rPr>
+          <w:rFonts w:cs="Times New Roman"/>
+          <w:sz w:val="26"/>
+          <w:szCs w:val="26"/>
+        </w:rPr>
+        <w:t>Cung cấp một phần mềm quản lý cửa hàng hoàn toàn mới.</w:t>
+      </w:r>
+    </w:p>
+    <w:p>
+      <w:pPr>
+        <w:pStyle w:val="ListParagraph"/>
+        <w:numPr>
+          <w:ilvl w:val="0"/>
+          <w:numId w:val="44"/>
+        </w:numPr>
+        <w:rPr>
+          <w:rFonts w:cs="Times New Roman"/>
+          <w:sz w:val="26"/>
+          <w:szCs w:val="26"/>
+        </w:rPr>
+      </w:pPr>
+      <w:r>
+        <w:rPr>
+          <w:rFonts w:cs="Times New Roman"/>
+          <w:sz w:val="26"/>
+          <w:szCs w:val="26"/>
+        </w:rPr>
+        <w:t>Tăng tính bảo mật cho các cơ sở dữ liệu cửa hàng vừa và nhỏ.</w:t>
+      </w:r>
+    </w:p>
+    <w:p>
+      <w:pPr>
+        <w:pStyle w:val="ListParagraph"/>
+        <w:numPr>
+          <w:ilvl w:val="0"/>
+          <w:numId w:val="44"/>
+        </w:numPr>
+        <w:rPr>
+          <w:rFonts w:cs="Times New Roman"/>
+          <w:sz w:val="26"/>
+          <w:szCs w:val="26"/>
+        </w:rPr>
+      </w:pPr>
+      <w:r>
+        <w:rPr>
+          <w:rFonts w:cs="Times New Roman"/>
+          <w:sz w:val="26"/>
+          <w:szCs w:val="26"/>
+        </w:rPr>
+        <w:t>Phát triển một phần mềm nhẹ, có tính tương thích cao, giao diện và cách sử dụng dễ dàng, thân thiện với mọi đối tượng.</w:t>
+      </w:r>
+    </w:p>
+    <w:p>
+      <w:pPr>
+        <w:pStyle w:val="ListParagraph"/>
+        <w:numPr>
+          <w:ilvl w:val="0"/>
+          <w:numId w:val="44"/>
+        </w:numPr>
+        <w:rPr>
+          <w:rFonts w:cs="Times New Roman"/>
+          <w:sz w:val="26"/>
+          <w:szCs w:val="26"/>
+        </w:rPr>
+      </w:pPr>
+      <w:r>
+        <w:rPr>
+          <w:rFonts w:cs="Times New Roman"/>
+          <w:sz w:val="26"/>
+          <w:szCs w:val="26"/>
+        </w:rPr>
+        <w:t>Cơ sở vật chất, đầu tư ban đầu thấp.</w:t>
+      </w:r>
+    </w:p>
+    <w:p>
+      <w:pPr>
+        <w:pStyle w:val="ListParagraph"/>
+        <w:numPr>
+          <w:ilvl w:val="0"/>
+          <w:numId w:val="44"/>
+        </w:numPr>
+        <w:rPr>
+          <w:rFonts w:cs="Times New Roman"/>
+          <w:sz w:val="26"/>
+          <w:szCs w:val="26"/>
+        </w:rPr>
+      </w:pPr>
+      <w:r>
+        <w:rPr>
+          <w:rFonts w:cs="Times New Roman"/>
+          <w:sz w:val="26"/>
+          <w:szCs w:val="26"/>
+        </w:rPr>
+        <w:t>Chức năng khá đầy đủ và thỏa mãn các nhu cầu cơ bản</w:t>
+      </w:r>
+    </w:p>
+    <w:p>
+      <w:pPr>
+        <w:pStyle w:val="ListParagraph"/>
+        <w:numPr>
+          <w:ilvl w:val="0"/>
+          <w:numId w:val="44"/>
+        </w:numPr>
+        <w:rPr>
+          <w:rFonts w:cs="Times New Roman"/>
+          <w:sz w:val="26"/>
+          <w:szCs w:val="26"/>
+        </w:rPr>
+      </w:pPr>
+      <w:r>
+        <w:rPr>
+          <w:rFonts w:cs="Times New Roman"/>
+          <w:sz w:val="26"/>
+          <w:szCs w:val="26"/>
+        </w:rPr>
+        <w:t>Góp phần nâng cao sự chuyên nghiệp trong bán hàng, cách kinh doanh và thanh toán tại Việt Nam.</w:t>
+      </w:r>
+    </w:p>
+    <w:p>
+      <w:pPr>
+        <w:rPr>
+          <w:rFonts w:cs="Times New Roman"/>
+          <w:sz w:val="26"/>
+          <w:szCs w:val="26"/>
+        </w:rPr>
+      </w:pPr>
+    </w:p>
+    <w:p>
+      <w:pPr>
+        <w:rPr>
+          <w:rFonts w:cs="Times New Roman"/>
+          <w:sz w:val="26"/>
+          <w:szCs w:val="26"/>
+        </w:rPr>
+      </w:pPr>
+    </w:p>
     <w:sectPr>
-      <w:headerReference w:type="default" r:id="rId44"/>
-      <w:footerReference w:type="default" r:id="rId45"/>
+      <w:headerReference w:type="default" r:id="rId43"/>
+      <w:footerReference w:type="default" r:id="rId44"/>
       <w:pgSz w:w="11909" w:h="16834"/>
       <w:pgMar w:top="1440" w:right="1440" w:bottom="1440" w:left="1440" w:header="720" w:footer="720" w:gutter="0"/>
       <w:pgNumType w:start="1"/>
@@ -18163,7 +20056,7 @@
 </file>
 
 <file path=word/endnotes.xml><?xml version="1.0" encoding="utf-8"?>
-<w:endnotes xmlns:wpc="http://schemas.microsoft.com/office/word/2010/wordprocessingCanvas" xmlns:mc="http://schemas.openxmlformats.org/markup-compatibility/2006" xmlns:o="urn:schemas-microsoft-com:office:office" xmlns:r="http://schemas.openxmlformats.org/officeDocument/2006/relationships" xmlns:m="http://schemas.openxmlformats.org/officeDocument/2006/math" xmlns:v="urn:schemas-microsoft-com:vml" xmlns:wp14="http://schemas.microsoft.com/office/word/2010/wordprocessingDrawing" xmlns:wp="http://schemas.openxmlformats.org/drawingml/2006/wordprocessingDrawing" xmlns:w10="urn:schemas-microsoft-com:office:word" xmlns:w="http://schemas.openxmlformats.org/wordprocessingml/2006/main" xmlns:w14="http://schemas.microsoft.com/office/word/2010/wordml" xmlns:wpg="http://schemas.microsoft.com/office/word/2010/wordprocessingGroup" xmlns:wpi="http://schemas.microsoft.com/office/word/2010/wordprocessingInk" xmlns:wne="http://schemas.microsoft.com/office/word/2006/wordml" xmlns:wps="http://schemas.microsoft.com/office/word/2010/wordprocessingShape" mc:Ignorable="w14 wp14">
+<w:endnotes xmlns:wpc="http://schemas.microsoft.com/office/word/2010/wordprocessingCanvas" xmlns:mc="http://schemas.openxmlformats.org/markup-compatibility/2006" xmlns:o="urn:schemas-microsoft-com:office:office" xmlns:r="http://schemas.openxmlformats.org/officeDocument/2006/relationships" xmlns:m="http://schemas.openxmlformats.org/officeDocument/2006/math" xmlns:v="urn:schemas-microsoft-com:vml" xmlns:wp14="http://schemas.microsoft.com/office/word/2010/wordprocessingDrawing" xmlns:wp="http://schemas.openxmlformats.org/drawingml/2006/wordprocessingDrawing" xmlns:w10="urn:schemas-microsoft-com:office:word" xmlns:w="http://schemas.openxmlformats.org/wordprocessingml/2006/main" xmlns:w14="http://schemas.microsoft.com/office/word/2010/wordml" xmlns:w15="http://schemas.microsoft.com/office/word/2012/wordml" xmlns:wpg="http://schemas.microsoft.com/office/word/2010/wordprocessingGroup" xmlns:wpi="http://schemas.microsoft.com/office/word/2010/wordprocessingInk" xmlns:wne="http://schemas.microsoft.com/office/word/2006/wordml" xmlns:wps="http://schemas.microsoft.com/office/word/2010/wordprocessingShape" mc:Ignorable="w14 w15 wp14">
   <w:endnote w:type="separator" w:id="-1">
     <w:p>
       <w:pPr>
@@ -18188,7 +20081,7 @@
 </file>
 
 <file path=word/footer1.xml><?xml version="1.0" encoding="utf-8"?>
-<w:ftr xmlns:wpc="http://schemas.microsoft.com/office/word/2010/wordprocessingCanvas" xmlns:mc="http://schemas.openxmlformats.org/markup-compatibility/2006" xmlns:o="urn:schemas-microsoft-com:office:office" xmlns:r="http://schemas.openxmlformats.org/officeDocument/2006/relationships" xmlns:m="http://schemas.openxmlformats.org/officeDocument/2006/math" xmlns:v="urn:schemas-microsoft-com:vml" xmlns:wp14="http://schemas.microsoft.com/office/word/2010/wordprocessingDrawing" xmlns:wp="http://schemas.openxmlformats.org/drawingml/2006/wordprocessingDrawing" xmlns:w10="urn:schemas-microsoft-com:office:word" xmlns:w="http://schemas.openxmlformats.org/wordprocessingml/2006/main" xmlns:w14="http://schemas.microsoft.com/office/word/2010/wordml" xmlns:wpg="http://schemas.microsoft.com/office/word/2010/wordprocessingGroup" xmlns:wpi="http://schemas.microsoft.com/office/word/2010/wordprocessingInk" xmlns:wne="http://schemas.microsoft.com/office/word/2006/wordml" xmlns:wps="http://schemas.microsoft.com/office/word/2010/wordprocessingShape" mc:Ignorable="w14 wp14">
+<w:ftr xmlns:wpc="http://schemas.microsoft.com/office/word/2010/wordprocessingCanvas" xmlns:mc="http://schemas.openxmlformats.org/markup-compatibility/2006" xmlns:o="urn:schemas-microsoft-com:office:office" xmlns:r="http://schemas.openxmlformats.org/officeDocument/2006/relationships" xmlns:m="http://schemas.openxmlformats.org/officeDocument/2006/math" xmlns:v="urn:schemas-microsoft-com:vml" xmlns:wp14="http://schemas.microsoft.com/office/word/2010/wordprocessingDrawing" xmlns:wp="http://schemas.openxmlformats.org/drawingml/2006/wordprocessingDrawing" xmlns:w10="urn:schemas-microsoft-com:office:word" xmlns:w="http://schemas.openxmlformats.org/wordprocessingml/2006/main" xmlns:w14="http://schemas.microsoft.com/office/word/2010/wordml" xmlns:w15="http://schemas.microsoft.com/office/word/2012/wordml" xmlns:wpg="http://schemas.microsoft.com/office/word/2010/wordprocessingGroup" xmlns:wpi="http://schemas.microsoft.com/office/word/2010/wordprocessingInk" xmlns:wne="http://schemas.microsoft.com/office/word/2006/wordml" xmlns:wps="http://schemas.microsoft.com/office/word/2010/wordprocessingShape" mc:Ignorable="w14 w15 wp14">
   <w:p>
     <w:pPr>
       <w:pStyle w:val="Footer"/>
@@ -18237,7 +20130,7 @@
         <w:rFonts w:asciiTheme="majorHAnsi" w:eastAsiaTheme="majorEastAsia" w:hAnsiTheme="majorHAnsi" w:cstheme="majorBidi"/>
         <w:noProof/>
       </w:rPr>
-      <w:t>2</w:t>
+      <w:t>41</w:t>
     </w:r>
     <w:r>
       <w:rPr>
@@ -18256,7 +20149,7 @@
 </file>
 
 <file path=word/footnotes.xml><?xml version="1.0" encoding="utf-8"?>
-<w:footnotes xmlns:wpc="http://schemas.microsoft.com/office/word/2010/wordprocessingCanvas" xmlns:mc="http://schemas.openxmlformats.org/markup-compatibility/2006" xmlns:o="urn:schemas-microsoft-com:office:office" xmlns:r="http://schemas.openxmlformats.org/officeDocument/2006/relationships" xmlns:m="http://schemas.openxmlformats.org/officeDocument/2006/math" xmlns:v="urn:schemas-microsoft-com:vml" xmlns:wp14="http://schemas.microsoft.com/office/word/2010/wordprocessingDrawing" xmlns:wp="http://schemas.openxmlformats.org/drawingml/2006/wordprocessingDrawing" xmlns:w10="urn:schemas-microsoft-com:office:word" xmlns:w="http://schemas.openxmlformats.org/wordprocessingml/2006/main" xmlns:w14="http://schemas.microsoft.com/office/word/2010/wordml" xmlns:wpg="http://schemas.microsoft.com/office/word/2010/wordprocessingGroup" xmlns:wpi="http://schemas.microsoft.com/office/word/2010/wordprocessingInk" xmlns:wne="http://schemas.microsoft.com/office/word/2006/wordml" xmlns:wps="http://schemas.microsoft.com/office/word/2010/wordprocessingShape" mc:Ignorable="w14 wp14">
+<w:footnotes xmlns:wpc="http://schemas.microsoft.com/office/word/2010/wordprocessingCanvas" xmlns:mc="http://schemas.openxmlformats.org/markup-compatibility/2006" xmlns:o="urn:schemas-microsoft-com:office:office" xmlns:r="http://schemas.openxmlformats.org/officeDocument/2006/relationships" xmlns:m="http://schemas.openxmlformats.org/officeDocument/2006/math" xmlns:v="urn:schemas-microsoft-com:vml" xmlns:wp14="http://schemas.microsoft.com/office/word/2010/wordprocessingDrawing" xmlns:wp="http://schemas.openxmlformats.org/drawingml/2006/wordprocessingDrawing" xmlns:w10="urn:schemas-microsoft-com:office:word" xmlns:w="http://schemas.openxmlformats.org/wordprocessingml/2006/main" xmlns:w14="http://schemas.microsoft.com/office/word/2010/wordml" xmlns:w15="http://schemas.microsoft.com/office/word/2012/wordml" xmlns:wpg="http://schemas.microsoft.com/office/word/2010/wordprocessingGroup" xmlns:wpi="http://schemas.microsoft.com/office/word/2010/wordprocessingInk" xmlns:wne="http://schemas.microsoft.com/office/word/2006/wordml" xmlns:wps="http://schemas.microsoft.com/office/word/2010/wordprocessingShape" mc:Ignorable="w14 w15 wp14">
   <w:footnote w:type="separator" w:id="-1">
     <w:p>
       <w:pPr>
@@ -18281,7 +20174,7 @@
 </file>
 
 <file path=word/header1.xml><?xml version="1.0" encoding="utf-8"?>
-<w:hdr xmlns:wpc="http://schemas.microsoft.com/office/word/2010/wordprocessingCanvas" xmlns:mc="http://schemas.openxmlformats.org/markup-compatibility/2006" xmlns:o="urn:schemas-microsoft-com:office:office" xmlns:r="http://schemas.openxmlformats.org/officeDocument/2006/relationships" xmlns:m="http://schemas.openxmlformats.org/officeDocument/2006/math" xmlns:v="urn:schemas-microsoft-com:vml" xmlns:wp14="http://schemas.microsoft.com/office/word/2010/wordprocessingDrawing" xmlns:wp="http://schemas.openxmlformats.org/drawingml/2006/wordprocessingDrawing" xmlns:w10="urn:schemas-microsoft-com:office:word" xmlns:w="http://schemas.openxmlformats.org/wordprocessingml/2006/main" xmlns:w14="http://schemas.microsoft.com/office/word/2010/wordml" xmlns:wpg="http://schemas.microsoft.com/office/word/2010/wordprocessingGroup" xmlns:wpi="http://schemas.microsoft.com/office/word/2010/wordprocessingInk" xmlns:wne="http://schemas.microsoft.com/office/word/2006/wordml" xmlns:wps="http://schemas.microsoft.com/office/word/2010/wordprocessingShape" mc:Ignorable="w14 wp14">
+<w:hdr xmlns:wpc="http://schemas.microsoft.com/office/word/2010/wordprocessingCanvas" xmlns:mc="http://schemas.openxmlformats.org/markup-compatibility/2006" xmlns:o="urn:schemas-microsoft-com:office:office" xmlns:r="http://schemas.openxmlformats.org/officeDocument/2006/relationships" xmlns:m="http://schemas.openxmlformats.org/officeDocument/2006/math" xmlns:v="urn:schemas-microsoft-com:vml" xmlns:wp14="http://schemas.microsoft.com/office/word/2010/wordprocessingDrawing" xmlns:wp="http://schemas.openxmlformats.org/drawingml/2006/wordprocessingDrawing" xmlns:w10="urn:schemas-microsoft-com:office:word" xmlns:w="http://schemas.openxmlformats.org/wordprocessingml/2006/main" xmlns:w14="http://schemas.microsoft.com/office/word/2010/wordml" xmlns:w15="http://schemas.microsoft.com/office/word/2012/wordml" xmlns:wpg="http://schemas.microsoft.com/office/word/2010/wordprocessingGroup" xmlns:wpi="http://schemas.microsoft.com/office/word/2010/wordprocessingInk" xmlns:wne="http://schemas.microsoft.com/office/word/2006/wordml" xmlns:wps="http://schemas.microsoft.com/office/word/2010/wordprocessingShape" mc:Ignorable="w14 w15 wp14">
   <w:p>
     <w:pPr>
       <w:pStyle w:val="Header"/>
@@ -18313,7 +20206,7 @@
 </file>
 
 <file path=word/numbering.xml><?xml version="1.0" encoding="utf-8"?>
-<w:numbering xmlns:wpc="http://schemas.microsoft.com/office/word/2010/wordprocessingCanvas" xmlns:mc="http://schemas.openxmlformats.org/markup-compatibility/2006" xmlns:o="urn:schemas-microsoft-com:office:office" xmlns:r="http://schemas.openxmlformats.org/officeDocument/2006/relationships" xmlns:m="http://schemas.openxmlformats.org/officeDocument/2006/math" xmlns:v="urn:schemas-microsoft-com:vml" xmlns:wp14="http://schemas.microsoft.com/office/word/2010/wordprocessingDrawing" xmlns:wp="http://schemas.openxmlformats.org/drawingml/2006/wordprocessingDrawing" xmlns:w10="urn:schemas-microsoft-com:office:word" xmlns:w="http://schemas.openxmlformats.org/wordprocessingml/2006/main" xmlns:w14="http://schemas.microsoft.com/office/word/2010/wordml" xmlns:wpg="http://schemas.microsoft.com/office/word/2010/wordprocessingGroup" xmlns:wpi="http://schemas.microsoft.com/office/word/2010/wordprocessingInk" xmlns:wne="http://schemas.microsoft.com/office/word/2006/wordml" xmlns:wps="http://schemas.microsoft.com/office/word/2010/wordprocessingShape" mc:Ignorable="w14 wp14">
+<w:numbering xmlns:wpc="http://schemas.microsoft.com/office/word/2010/wordprocessingCanvas" xmlns:mc="http://schemas.openxmlformats.org/markup-compatibility/2006" xmlns:o="urn:schemas-microsoft-com:office:office" xmlns:r="http://schemas.openxmlformats.org/officeDocument/2006/relationships" xmlns:m="http://schemas.openxmlformats.org/officeDocument/2006/math" xmlns:v="urn:schemas-microsoft-com:vml" xmlns:wp14="http://schemas.microsoft.com/office/word/2010/wordprocessingDrawing" xmlns:wp="http://schemas.openxmlformats.org/drawingml/2006/wordprocessingDrawing" xmlns:w10="urn:schemas-microsoft-com:office:word" xmlns:w="http://schemas.openxmlformats.org/wordprocessingml/2006/main" xmlns:w14="http://schemas.microsoft.com/office/word/2010/wordml" xmlns:w15="http://schemas.microsoft.com/office/word/2012/wordml" xmlns:wpg="http://schemas.microsoft.com/office/word/2010/wordprocessingGroup" xmlns:wpi="http://schemas.microsoft.com/office/word/2010/wordprocessingInk" xmlns:wne="http://schemas.microsoft.com/office/word/2006/wordml" xmlns:wps="http://schemas.microsoft.com/office/word/2010/wordprocessingShape" mc:Ignorable="w14 w15 wp14">
   <w:abstractNum w:abstractNumId="0">
     <w:nsid w:val="058C076E"/>
     <w:multiLevelType w:val="multilevel"/>
@@ -18767,6 +20660,146 @@
     </w:lvl>
   </w:abstractNum>
   <w:abstractNum w:abstractNumId="4">
+    <w:nsid w:val="13376182"/>
+    <w:multiLevelType w:val="hybridMultilevel"/>
+    <w:tmpl w:val="2A3A7F2A"/>
+    <w:lvl w:ilvl="0" w:tplc="2C369CB8">
+      <w:start w:val="1"/>
+      <w:numFmt w:val="bullet"/>
+      <w:lvlText w:val=""/>
+      <w:lvlJc w:val="left"/>
+      <w:pPr>
+        <w:tabs>
+          <w:tab w:val="num" w:pos="720"/>
+        </w:tabs>
+        <w:ind w:left="720" w:hanging="360"/>
+      </w:pPr>
+      <w:rPr>
+        <w:rFonts w:ascii="Wingdings" w:hAnsi="Wingdings" w:hint="default"/>
+      </w:rPr>
+    </w:lvl>
+    <w:lvl w:ilvl="1" w:tplc="04090001">
+      <w:start w:val="1"/>
+      <w:numFmt w:val="bullet"/>
+      <w:lvlText w:val=""/>
+      <w:lvlJc w:val="left"/>
+      <w:pPr>
+        <w:tabs>
+          <w:tab w:val="num" w:pos="1440"/>
+        </w:tabs>
+        <w:ind w:left="1440" w:hanging="360"/>
+      </w:pPr>
+      <w:rPr>
+        <w:rFonts w:ascii="Symbol" w:hAnsi="Symbol" w:hint="default"/>
+      </w:rPr>
+    </w:lvl>
+    <w:lvl w:ilvl="2" w:tplc="04090001">
+      <w:start w:val="1"/>
+      <w:numFmt w:val="bullet"/>
+      <w:lvlText w:val=""/>
+      <w:lvlJc w:val="left"/>
+      <w:pPr>
+        <w:tabs>
+          <w:tab w:val="num" w:pos="2160"/>
+        </w:tabs>
+        <w:ind w:left="2160" w:hanging="360"/>
+      </w:pPr>
+      <w:rPr>
+        <w:rFonts w:ascii="Symbol" w:hAnsi="Symbol" w:hint="default"/>
+      </w:rPr>
+    </w:lvl>
+    <w:lvl w:ilvl="3" w:tplc="BD248698" w:tentative="1">
+      <w:start w:val="1"/>
+      <w:numFmt w:val="bullet"/>
+      <w:lvlText w:val=""/>
+      <w:lvlJc w:val="left"/>
+      <w:pPr>
+        <w:tabs>
+          <w:tab w:val="num" w:pos="2880"/>
+        </w:tabs>
+        <w:ind w:left="2880" w:hanging="360"/>
+      </w:pPr>
+      <w:rPr>
+        <w:rFonts w:ascii="Wingdings" w:hAnsi="Wingdings" w:hint="default"/>
+      </w:rPr>
+    </w:lvl>
+    <w:lvl w:ilvl="4" w:tplc="0428E640" w:tentative="1">
+      <w:start w:val="1"/>
+      <w:numFmt w:val="bullet"/>
+      <w:lvlText w:val=""/>
+      <w:lvlJc w:val="left"/>
+      <w:pPr>
+        <w:tabs>
+          <w:tab w:val="num" w:pos="3600"/>
+        </w:tabs>
+        <w:ind w:left="3600" w:hanging="360"/>
+      </w:pPr>
+      <w:rPr>
+        <w:rFonts w:ascii="Wingdings" w:hAnsi="Wingdings" w:hint="default"/>
+      </w:rPr>
+    </w:lvl>
+    <w:lvl w:ilvl="5" w:tplc="A300A2E0" w:tentative="1">
+      <w:start w:val="1"/>
+      <w:numFmt w:val="bullet"/>
+      <w:lvlText w:val=""/>
+      <w:lvlJc w:val="left"/>
+      <w:pPr>
+        <w:tabs>
+          <w:tab w:val="num" w:pos="4320"/>
+        </w:tabs>
+        <w:ind w:left="4320" w:hanging="360"/>
+      </w:pPr>
+      <w:rPr>
+        <w:rFonts w:ascii="Wingdings" w:hAnsi="Wingdings" w:hint="default"/>
+      </w:rPr>
+    </w:lvl>
+    <w:lvl w:ilvl="6" w:tplc="F8EC281C" w:tentative="1">
+      <w:start w:val="1"/>
+      <w:numFmt w:val="bullet"/>
+      <w:lvlText w:val=""/>
+      <w:lvlJc w:val="left"/>
+      <w:pPr>
+        <w:tabs>
+          <w:tab w:val="num" w:pos="5040"/>
+        </w:tabs>
+        <w:ind w:left="5040" w:hanging="360"/>
+      </w:pPr>
+      <w:rPr>
+        <w:rFonts w:ascii="Wingdings" w:hAnsi="Wingdings" w:hint="default"/>
+      </w:rPr>
+    </w:lvl>
+    <w:lvl w:ilvl="7" w:tplc="0D2C9E86" w:tentative="1">
+      <w:start w:val="1"/>
+      <w:numFmt w:val="bullet"/>
+      <w:lvlText w:val=""/>
+      <w:lvlJc w:val="left"/>
+      <w:pPr>
+        <w:tabs>
+          <w:tab w:val="num" w:pos="5760"/>
+        </w:tabs>
+        <w:ind w:left="5760" w:hanging="360"/>
+      </w:pPr>
+      <w:rPr>
+        <w:rFonts w:ascii="Wingdings" w:hAnsi="Wingdings" w:hint="default"/>
+      </w:rPr>
+    </w:lvl>
+    <w:lvl w:ilvl="8" w:tplc="F434F090" w:tentative="1">
+      <w:start w:val="1"/>
+      <w:numFmt w:val="bullet"/>
+      <w:lvlText w:val=""/>
+      <w:lvlJc w:val="left"/>
+      <w:pPr>
+        <w:tabs>
+          <w:tab w:val="num" w:pos="6480"/>
+        </w:tabs>
+        <w:ind w:left="6480" w:hanging="360"/>
+      </w:pPr>
+      <w:rPr>
+        <w:rFonts w:ascii="Wingdings" w:hAnsi="Wingdings" w:hint="default"/>
+      </w:rPr>
+    </w:lvl>
+  </w:abstractNum>
+  <w:abstractNum w:abstractNumId="5">
     <w:nsid w:val="18861492"/>
     <w:multiLevelType w:val="multilevel"/>
     <w:tmpl w:val="B64C1CFE"/>
@@ -18879,7 +20912,7 @@
       </w:rPr>
     </w:lvl>
   </w:abstractNum>
-  <w:abstractNum w:abstractNumId="5">
+  <w:abstractNum w:abstractNumId="6">
     <w:nsid w:val="1BDE50B2"/>
     <w:multiLevelType w:val="multilevel"/>
     <w:tmpl w:val="0D409302"/>
@@ -18992,7 +21025,146 @@
       </w:rPr>
     </w:lvl>
   </w:abstractNum>
-  <w:abstractNum w:abstractNumId="6">
+  <w:abstractNum w:abstractNumId="7">
+    <w:nsid w:val="1CF92CD7"/>
+    <w:multiLevelType w:val="hybridMultilevel"/>
+    <w:tmpl w:val="C512B95A"/>
+    <w:lvl w:ilvl="0" w:tplc="2C369CB8">
+      <w:start w:val="1"/>
+      <w:numFmt w:val="bullet"/>
+      <w:lvlText w:val=""/>
+      <w:lvlJc w:val="left"/>
+      <w:pPr>
+        <w:tabs>
+          <w:tab w:val="num" w:pos="720"/>
+        </w:tabs>
+        <w:ind w:left="720" w:hanging="360"/>
+      </w:pPr>
+      <w:rPr>
+        <w:rFonts w:ascii="Wingdings" w:hAnsi="Wingdings" w:hint="default"/>
+      </w:rPr>
+    </w:lvl>
+    <w:lvl w:ilvl="1" w:tplc="DAF2264C">
+      <w:start w:val="1"/>
+      <w:numFmt w:val="bullet"/>
+      <w:lvlText w:val=""/>
+      <w:lvlJc w:val="left"/>
+      <w:pPr>
+        <w:tabs>
+          <w:tab w:val="num" w:pos="1440"/>
+        </w:tabs>
+        <w:ind w:left="1440" w:hanging="360"/>
+      </w:pPr>
+      <w:rPr>
+        <w:rFonts w:ascii="Wingdings" w:hAnsi="Wingdings" w:hint="default"/>
+      </w:rPr>
+    </w:lvl>
+    <w:lvl w:ilvl="2" w:tplc="BF549836">
+      <w:numFmt w:val="bullet"/>
+      <w:lvlText w:val=""/>
+      <w:lvlJc w:val="left"/>
+      <w:pPr>
+        <w:tabs>
+          <w:tab w:val="num" w:pos="2160"/>
+        </w:tabs>
+        <w:ind w:left="2160" w:hanging="360"/>
+      </w:pPr>
+      <w:rPr>
+        <w:rFonts w:ascii="Wingdings" w:hAnsi="Wingdings" w:hint="default"/>
+      </w:rPr>
+    </w:lvl>
+    <w:lvl w:ilvl="3" w:tplc="BD248698" w:tentative="1">
+      <w:start w:val="1"/>
+      <w:numFmt w:val="bullet"/>
+      <w:lvlText w:val=""/>
+      <w:lvlJc w:val="left"/>
+      <w:pPr>
+        <w:tabs>
+          <w:tab w:val="num" w:pos="2880"/>
+        </w:tabs>
+        <w:ind w:left="2880" w:hanging="360"/>
+      </w:pPr>
+      <w:rPr>
+        <w:rFonts w:ascii="Wingdings" w:hAnsi="Wingdings" w:hint="default"/>
+      </w:rPr>
+    </w:lvl>
+    <w:lvl w:ilvl="4" w:tplc="0428E640" w:tentative="1">
+      <w:start w:val="1"/>
+      <w:numFmt w:val="bullet"/>
+      <w:lvlText w:val=""/>
+      <w:lvlJc w:val="left"/>
+      <w:pPr>
+        <w:tabs>
+          <w:tab w:val="num" w:pos="3600"/>
+        </w:tabs>
+        <w:ind w:left="3600" w:hanging="360"/>
+      </w:pPr>
+      <w:rPr>
+        <w:rFonts w:ascii="Wingdings" w:hAnsi="Wingdings" w:hint="default"/>
+      </w:rPr>
+    </w:lvl>
+    <w:lvl w:ilvl="5" w:tplc="A300A2E0" w:tentative="1">
+      <w:start w:val="1"/>
+      <w:numFmt w:val="bullet"/>
+      <w:lvlText w:val=""/>
+      <w:lvlJc w:val="left"/>
+      <w:pPr>
+        <w:tabs>
+          <w:tab w:val="num" w:pos="4320"/>
+        </w:tabs>
+        <w:ind w:left="4320" w:hanging="360"/>
+      </w:pPr>
+      <w:rPr>
+        <w:rFonts w:ascii="Wingdings" w:hAnsi="Wingdings" w:hint="default"/>
+      </w:rPr>
+    </w:lvl>
+    <w:lvl w:ilvl="6" w:tplc="F8EC281C" w:tentative="1">
+      <w:start w:val="1"/>
+      <w:numFmt w:val="bullet"/>
+      <w:lvlText w:val=""/>
+      <w:lvlJc w:val="left"/>
+      <w:pPr>
+        <w:tabs>
+          <w:tab w:val="num" w:pos="5040"/>
+        </w:tabs>
+        <w:ind w:left="5040" w:hanging="360"/>
+      </w:pPr>
+      <w:rPr>
+        <w:rFonts w:ascii="Wingdings" w:hAnsi="Wingdings" w:hint="default"/>
+      </w:rPr>
+    </w:lvl>
+    <w:lvl w:ilvl="7" w:tplc="0D2C9E86" w:tentative="1">
+      <w:start w:val="1"/>
+      <w:numFmt w:val="bullet"/>
+      <w:lvlText w:val=""/>
+      <w:lvlJc w:val="left"/>
+      <w:pPr>
+        <w:tabs>
+          <w:tab w:val="num" w:pos="5760"/>
+        </w:tabs>
+        <w:ind w:left="5760" w:hanging="360"/>
+      </w:pPr>
+      <w:rPr>
+        <w:rFonts w:ascii="Wingdings" w:hAnsi="Wingdings" w:hint="default"/>
+      </w:rPr>
+    </w:lvl>
+    <w:lvl w:ilvl="8" w:tplc="F434F090" w:tentative="1">
+      <w:start w:val="1"/>
+      <w:numFmt w:val="bullet"/>
+      <w:lvlText w:val=""/>
+      <w:lvlJc w:val="left"/>
+      <w:pPr>
+        <w:tabs>
+          <w:tab w:val="num" w:pos="6480"/>
+        </w:tabs>
+        <w:ind w:left="6480" w:hanging="360"/>
+      </w:pPr>
+      <w:rPr>
+        <w:rFonts w:ascii="Wingdings" w:hAnsi="Wingdings" w:hint="default"/>
+      </w:rPr>
+    </w:lvl>
+  </w:abstractNum>
+  <w:abstractNum w:abstractNumId="8">
     <w:nsid w:val="1F244F9B"/>
     <w:multiLevelType w:val="multilevel"/>
     <w:tmpl w:val="67F6BD76"/>
@@ -19105,7 +21277,7 @@
       </w:rPr>
     </w:lvl>
   </w:abstractNum>
-  <w:abstractNum w:abstractNumId="7">
+  <w:abstractNum w:abstractNumId="9">
     <w:nsid w:val="1F8B53D1"/>
     <w:multiLevelType w:val="multilevel"/>
     <w:tmpl w:val="8C0C2FB4"/>
@@ -19218,7 +21390,7 @@
       </w:rPr>
     </w:lvl>
   </w:abstractNum>
-  <w:abstractNum w:abstractNumId="8">
+  <w:abstractNum w:abstractNumId="10">
     <w:nsid w:val="241E58C2"/>
     <w:multiLevelType w:val="multilevel"/>
     <w:tmpl w:val="AF4210E2"/>
@@ -19331,7 +21503,7 @@
       </w:rPr>
     </w:lvl>
   </w:abstractNum>
-  <w:abstractNum w:abstractNumId="9">
+  <w:abstractNum w:abstractNumId="11">
     <w:nsid w:val="24B32205"/>
     <w:multiLevelType w:val="multilevel"/>
     <w:tmpl w:val="CAC0D7F4"/>
@@ -19444,7 +21616,7 @@
       </w:rPr>
     </w:lvl>
   </w:abstractNum>
-  <w:abstractNum w:abstractNumId="10">
+  <w:abstractNum w:abstractNumId="12">
     <w:nsid w:val="26217703"/>
     <w:multiLevelType w:val="multilevel"/>
     <w:tmpl w:val="DEA4B612"/>
@@ -19557,7 +21729,7 @@
       </w:rPr>
     </w:lvl>
   </w:abstractNum>
-  <w:abstractNum w:abstractNumId="11">
+  <w:abstractNum w:abstractNumId="13">
     <w:nsid w:val="2D252EC2"/>
     <w:multiLevelType w:val="multilevel"/>
     <w:tmpl w:val="21C4B14A"/>
@@ -19670,7 +21842,7 @@
       </w:rPr>
     </w:lvl>
   </w:abstractNum>
-  <w:abstractNum w:abstractNumId="12">
+  <w:abstractNum w:abstractNumId="14">
     <w:nsid w:val="2D8163EE"/>
     <w:multiLevelType w:val="multilevel"/>
     <w:tmpl w:val="DB140B36"/>
@@ -19783,7 +21955,7 @@
       </w:rPr>
     </w:lvl>
   </w:abstractNum>
-  <w:abstractNum w:abstractNumId="13">
+  <w:abstractNum w:abstractNumId="15">
     <w:nsid w:val="2F7C65F0"/>
     <w:multiLevelType w:val="multilevel"/>
     <w:tmpl w:val="CEC28E8C"/>
@@ -19896,7 +22068,7 @@
       </w:rPr>
     </w:lvl>
   </w:abstractNum>
-  <w:abstractNum w:abstractNumId="14">
+  <w:abstractNum w:abstractNumId="16">
     <w:nsid w:val="30EC1136"/>
     <w:multiLevelType w:val="multilevel"/>
     <w:tmpl w:val="43300B74"/>
@@ -20010,7 +22182,7 @@
       </w:rPr>
     </w:lvl>
   </w:abstractNum>
-  <w:abstractNum w:abstractNumId="15">
+  <w:abstractNum w:abstractNumId="17">
     <w:nsid w:val="37C839BB"/>
     <w:multiLevelType w:val="multilevel"/>
     <w:tmpl w:val="DD48C726"/>
@@ -20123,7 +22295,120 @@
       </w:rPr>
     </w:lvl>
   </w:abstractNum>
-  <w:abstractNum w:abstractNumId="16">
+  <w:abstractNum w:abstractNumId="18">
+    <w:nsid w:val="39720ECC"/>
+    <w:multiLevelType w:val="hybridMultilevel"/>
+    <w:tmpl w:val="BDF85DEE"/>
+    <w:lvl w:ilvl="0" w:tplc="04090001">
+      <w:start w:val="1"/>
+      <w:numFmt w:val="bullet"/>
+      <w:lvlText w:val=""/>
+      <w:lvlJc w:val="left"/>
+      <w:pPr>
+        <w:ind w:left="720" w:hanging="360"/>
+      </w:pPr>
+      <w:rPr>
+        <w:rFonts w:ascii="Symbol" w:hAnsi="Symbol" w:hint="default"/>
+      </w:rPr>
+    </w:lvl>
+    <w:lvl w:ilvl="1" w:tplc="04090003" w:tentative="1">
+      <w:start w:val="1"/>
+      <w:numFmt w:val="bullet"/>
+      <w:lvlText w:val="o"/>
+      <w:lvlJc w:val="left"/>
+      <w:pPr>
+        <w:ind w:left="1440" w:hanging="360"/>
+      </w:pPr>
+      <w:rPr>
+        <w:rFonts w:ascii="Courier New" w:hAnsi="Courier New" w:cs="Courier New" w:hint="default"/>
+      </w:rPr>
+    </w:lvl>
+    <w:lvl w:ilvl="2" w:tplc="04090005" w:tentative="1">
+      <w:start w:val="1"/>
+      <w:numFmt w:val="bullet"/>
+      <w:lvlText w:val=""/>
+      <w:lvlJc w:val="left"/>
+      <w:pPr>
+        <w:ind w:left="2160" w:hanging="360"/>
+      </w:pPr>
+      <w:rPr>
+        <w:rFonts w:ascii="Wingdings" w:hAnsi="Wingdings" w:hint="default"/>
+      </w:rPr>
+    </w:lvl>
+    <w:lvl w:ilvl="3" w:tplc="04090001" w:tentative="1">
+      <w:start w:val="1"/>
+      <w:numFmt w:val="bullet"/>
+      <w:lvlText w:val=""/>
+      <w:lvlJc w:val="left"/>
+      <w:pPr>
+        <w:ind w:left="2880" w:hanging="360"/>
+      </w:pPr>
+      <w:rPr>
+        <w:rFonts w:ascii="Symbol" w:hAnsi="Symbol" w:hint="default"/>
+      </w:rPr>
+    </w:lvl>
+    <w:lvl w:ilvl="4" w:tplc="04090003" w:tentative="1">
+      <w:start w:val="1"/>
+      <w:numFmt w:val="bullet"/>
+      <w:lvlText w:val="o"/>
+      <w:lvlJc w:val="left"/>
+      <w:pPr>
+        <w:ind w:left="3600" w:hanging="360"/>
+      </w:pPr>
+      <w:rPr>
+        <w:rFonts w:ascii="Courier New" w:hAnsi="Courier New" w:cs="Courier New" w:hint="default"/>
+      </w:rPr>
+    </w:lvl>
+    <w:lvl w:ilvl="5" w:tplc="04090005" w:tentative="1">
+      <w:start w:val="1"/>
+      <w:numFmt w:val="bullet"/>
+      <w:lvlText w:val=""/>
+      <w:lvlJc w:val="left"/>
+      <w:pPr>
+        <w:ind w:left="4320" w:hanging="360"/>
+      </w:pPr>
+      <w:rPr>
+        <w:rFonts w:ascii="Wingdings" w:hAnsi="Wingdings" w:hint="default"/>
+      </w:rPr>
+    </w:lvl>
+    <w:lvl w:ilvl="6" w:tplc="04090001" w:tentative="1">
+      <w:start w:val="1"/>
+      <w:numFmt w:val="bullet"/>
+      <w:lvlText w:val=""/>
+      <w:lvlJc w:val="left"/>
+      <w:pPr>
+        <w:ind w:left="5040" w:hanging="360"/>
+      </w:pPr>
+      <w:rPr>
+        <w:rFonts w:ascii="Symbol" w:hAnsi="Symbol" w:hint="default"/>
+      </w:rPr>
+    </w:lvl>
+    <w:lvl w:ilvl="7" w:tplc="04090003" w:tentative="1">
+      <w:start w:val="1"/>
+      <w:numFmt w:val="bullet"/>
+      <w:lvlText w:val="o"/>
+      <w:lvlJc w:val="left"/>
+      <w:pPr>
+        <w:ind w:left="5760" w:hanging="360"/>
+      </w:pPr>
+      <w:rPr>
+        <w:rFonts w:ascii="Courier New" w:hAnsi="Courier New" w:cs="Courier New" w:hint="default"/>
+      </w:rPr>
+    </w:lvl>
+    <w:lvl w:ilvl="8" w:tplc="04090005" w:tentative="1">
+      <w:start w:val="1"/>
+      <w:numFmt w:val="bullet"/>
+      <w:lvlText w:val=""/>
+      <w:lvlJc w:val="left"/>
+      <w:pPr>
+        <w:ind w:left="6480" w:hanging="360"/>
+      </w:pPr>
+      <w:rPr>
+        <w:rFonts w:ascii="Wingdings" w:hAnsi="Wingdings" w:hint="default"/>
+      </w:rPr>
+    </w:lvl>
+  </w:abstractNum>
+  <w:abstractNum w:abstractNumId="19">
     <w:nsid w:val="3D98311A"/>
     <w:multiLevelType w:val="multilevel"/>
     <w:tmpl w:val="C06CA278"/>
@@ -20236,7 +22521,7 @@
       </w:rPr>
     </w:lvl>
   </w:abstractNum>
-  <w:abstractNum w:abstractNumId="17">
+  <w:abstractNum w:abstractNumId="20">
     <w:nsid w:val="3DA65514"/>
     <w:multiLevelType w:val="multilevel"/>
     <w:tmpl w:val="5FC21ADA"/>
@@ -20349,7 +22634,7 @@
       </w:rPr>
     </w:lvl>
   </w:abstractNum>
-  <w:abstractNum w:abstractNumId="18">
+  <w:abstractNum w:abstractNumId="21">
     <w:nsid w:val="3EBD135C"/>
     <w:multiLevelType w:val="multilevel"/>
     <w:tmpl w:val="B2E8259E"/>
@@ -20462,7 +22747,7 @@
       </w:rPr>
     </w:lvl>
   </w:abstractNum>
-  <w:abstractNum w:abstractNumId="19">
+  <w:abstractNum w:abstractNumId="22">
     <w:nsid w:val="44F4083B"/>
     <w:multiLevelType w:val="multilevel"/>
     <w:tmpl w:val="D9DC7848"/>
@@ -20575,7 +22860,7 @@
       </w:rPr>
     </w:lvl>
   </w:abstractNum>
-  <w:abstractNum w:abstractNumId="20">
+  <w:abstractNum w:abstractNumId="23">
     <w:nsid w:val="460032A0"/>
     <w:multiLevelType w:val="multilevel"/>
     <w:tmpl w:val="DC82FB6A"/>
@@ -20688,7 +22973,7 @@
       </w:rPr>
     </w:lvl>
   </w:abstractNum>
-  <w:abstractNum w:abstractNumId="21">
+  <w:abstractNum w:abstractNumId="24">
     <w:nsid w:val="46765A6C"/>
     <w:multiLevelType w:val="multilevel"/>
     <w:tmpl w:val="76900378"/>
@@ -20801,7 +23086,7 @@
       </w:rPr>
     </w:lvl>
   </w:abstractNum>
-  <w:abstractNum w:abstractNumId="22">
+  <w:abstractNum w:abstractNumId="25">
     <w:nsid w:val="46C3782F"/>
     <w:multiLevelType w:val="multilevel"/>
     <w:tmpl w:val="DC8C7066"/>
@@ -20914,7 +23199,120 @@
       </w:rPr>
     </w:lvl>
   </w:abstractNum>
-  <w:abstractNum w:abstractNumId="23">
+  <w:abstractNum w:abstractNumId="26">
+    <w:nsid w:val="4B972E9E"/>
+    <w:multiLevelType w:val="hybridMultilevel"/>
+    <w:tmpl w:val="5BD21D66"/>
+    <w:lvl w:ilvl="0" w:tplc="04090001">
+      <w:start w:val="1"/>
+      <w:numFmt w:val="bullet"/>
+      <w:lvlText w:val=""/>
+      <w:lvlJc w:val="left"/>
+      <w:pPr>
+        <w:ind w:left="1440" w:hanging="360"/>
+      </w:pPr>
+      <w:rPr>
+        <w:rFonts w:ascii="Symbol" w:hAnsi="Symbol" w:hint="default"/>
+      </w:rPr>
+    </w:lvl>
+    <w:lvl w:ilvl="1" w:tplc="04090003">
+      <w:start w:val="1"/>
+      <w:numFmt w:val="bullet"/>
+      <w:lvlText w:val="o"/>
+      <w:lvlJc w:val="left"/>
+      <w:pPr>
+        <w:ind w:left="2160" w:hanging="360"/>
+      </w:pPr>
+      <w:rPr>
+        <w:rFonts w:ascii="Courier New" w:hAnsi="Courier New" w:cs="Courier New" w:hint="default"/>
+      </w:rPr>
+    </w:lvl>
+    <w:lvl w:ilvl="2" w:tplc="04090005" w:tentative="1">
+      <w:start w:val="1"/>
+      <w:numFmt w:val="bullet"/>
+      <w:lvlText w:val=""/>
+      <w:lvlJc w:val="left"/>
+      <w:pPr>
+        <w:ind w:left="2880" w:hanging="360"/>
+      </w:pPr>
+      <w:rPr>
+        <w:rFonts w:ascii="Wingdings" w:hAnsi="Wingdings" w:hint="default"/>
+      </w:rPr>
+    </w:lvl>
+    <w:lvl w:ilvl="3" w:tplc="04090001" w:tentative="1">
+      <w:start w:val="1"/>
+      <w:numFmt w:val="bullet"/>
+      <w:lvlText w:val=""/>
+      <w:lvlJc w:val="left"/>
+      <w:pPr>
+        <w:ind w:left="3600" w:hanging="360"/>
+      </w:pPr>
+      <w:rPr>
+        <w:rFonts w:ascii="Symbol" w:hAnsi="Symbol" w:hint="default"/>
+      </w:rPr>
+    </w:lvl>
+    <w:lvl w:ilvl="4" w:tplc="04090003" w:tentative="1">
+      <w:start w:val="1"/>
+      <w:numFmt w:val="bullet"/>
+      <w:lvlText w:val="o"/>
+      <w:lvlJc w:val="left"/>
+      <w:pPr>
+        <w:ind w:left="4320" w:hanging="360"/>
+      </w:pPr>
+      <w:rPr>
+        <w:rFonts w:ascii="Courier New" w:hAnsi="Courier New" w:cs="Courier New" w:hint="default"/>
+      </w:rPr>
+    </w:lvl>
+    <w:lvl w:ilvl="5" w:tplc="04090005" w:tentative="1">
+      <w:start w:val="1"/>
+      <w:numFmt w:val="bullet"/>
+      <w:lvlText w:val=""/>
+      <w:lvlJc w:val="left"/>
+      <w:pPr>
+        <w:ind w:left="5040" w:hanging="360"/>
+      </w:pPr>
+      <w:rPr>
+        <w:rFonts w:ascii="Wingdings" w:hAnsi="Wingdings" w:hint="default"/>
+      </w:rPr>
+    </w:lvl>
+    <w:lvl w:ilvl="6" w:tplc="04090001" w:tentative="1">
+      <w:start w:val="1"/>
+      <w:numFmt w:val="bullet"/>
+      <w:lvlText w:val=""/>
+      <w:lvlJc w:val="left"/>
+      <w:pPr>
+        <w:ind w:left="5760" w:hanging="360"/>
+      </w:pPr>
+      <w:rPr>
+        <w:rFonts w:ascii="Symbol" w:hAnsi="Symbol" w:hint="default"/>
+      </w:rPr>
+    </w:lvl>
+    <w:lvl w:ilvl="7" w:tplc="04090003" w:tentative="1">
+      <w:start w:val="1"/>
+      <w:numFmt w:val="bullet"/>
+      <w:lvlText w:val="o"/>
+      <w:lvlJc w:val="left"/>
+      <w:pPr>
+        <w:ind w:left="6480" w:hanging="360"/>
+      </w:pPr>
+      <w:rPr>
+        <w:rFonts w:ascii="Courier New" w:hAnsi="Courier New" w:cs="Courier New" w:hint="default"/>
+      </w:rPr>
+    </w:lvl>
+    <w:lvl w:ilvl="8" w:tplc="04090005" w:tentative="1">
+      <w:start w:val="1"/>
+      <w:numFmt w:val="bullet"/>
+      <w:lvlText w:val=""/>
+      <w:lvlJc w:val="left"/>
+      <w:pPr>
+        <w:ind w:left="7200" w:hanging="360"/>
+      </w:pPr>
+      <w:rPr>
+        <w:rFonts w:ascii="Wingdings" w:hAnsi="Wingdings" w:hint="default"/>
+      </w:rPr>
+    </w:lvl>
+  </w:abstractNum>
+  <w:abstractNum w:abstractNumId="27">
     <w:nsid w:val="4C4416E2"/>
     <w:multiLevelType w:val="multilevel"/>
     <w:tmpl w:val="14DE00DE"/>
@@ -21027,7 +23425,156 @@
       </w:rPr>
     </w:lvl>
   </w:abstractNum>
-  <w:abstractNum w:abstractNumId="24">
+  <w:abstractNum w:abstractNumId="28">
+    <w:nsid w:val="4DE463FE"/>
+    <w:multiLevelType w:val="multilevel"/>
+    <w:tmpl w:val="828214BC"/>
+    <w:lvl w:ilvl="0">
+      <w:start w:val="1"/>
+      <w:numFmt w:val="bullet"/>
+      <w:lvlText w:val=""/>
+      <w:lvlJc w:val="left"/>
+      <w:pPr>
+        <w:tabs>
+          <w:tab w:val="num" w:pos="720"/>
+        </w:tabs>
+        <w:ind w:left="720" w:hanging="360"/>
+      </w:pPr>
+      <w:rPr>
+        <w:rFonts w:ascii="Symbol" w:hAnsi="Symbol" w:hint="default"/>
+        <w:sz w:val="20"/>
+      </w:rPr>
+    </w:lvl>
+    <w:lvl w:ilvl="1" w:tentative="1">
+      <w:start w:val="1"/>
+      <w:numFmt w:val="bullet"/>
+      <w:lvlText w:val="o"/>
+      <w:lvlJc w:val="left"/>
+      <w:pPr>
+        <w:tabs>
+          <w:tab w:val="num" w:pos="1440"/>
+        </w:tabs>
+        <w:ind w:left="1440" w:hanging="360"/>
+      </w:pPr>
+      <w:rPr>
+        <w:rFonts w:ascii="Courier New" w:hAnsi="Courier New" w:hint="default"/>
+        <w:sz w:val="20"/>
+      </w:rPr>
+    </w:lvl>
+    <w:lvl w:ilvl="2" w:tentative="1">
+      <w:start w:val="1"/>
+      <w:numFmt w:val="bullet"/>
+      <w:lvlText w:val=""/>
+      <w:lvlJc w:val="left"/>
+      <w:pPr>
+        <w:tabs>
+          <w:tab w:val="num" w:pos="2160"/>
+        </w:tabs>
+        <w:ind w:left="2160" w:hanging="360"/>
+      </w:pPr>
+      <w:rPr>
+        <w:rFonts w:ascii="Wingdings" w:hAnsi="Wingdings" w:hint="default"/>
+        <w:sz w:val="20"/>
+      </w:rPr>
+    </w:lvl>
+    <w:lvl w:ilvl="3" w:tentative="1">
+      <w:start w:val="1"/>
+      <w:numFmt w:val="bullet"/>
+      <w:lvlText w:val=""/>
+      <w:lvlJc w:val="left"/>
+      <w:pPr>
+        <w:tabs>
+          <w:tab w:val="num" w:pos="2880"/>
+        </w:tabs>
+        <w:ind w:left="2880" w:hanging="360"/>
+      </w:pPr>
+      <w:rPr>
+        <w:rFonts w:ascii="Wingdings" w:hAnsi="Wingdings" w:hint="default"/>
+        <w:sz w:val="20"/>
+      </w:rPr>
+    </w:lvl>
+    <w:lvl w:ilvl="4" w:tentative="1">
+      <w:start w:val="1"/>
+      <w:numFmt w:val="bullet"/>
+      <w:lvlText w:val=""/>
+      <w:lvlJc w:val="left"/>
+      <w:pPr>
+        <w:tabs>
+          <w:tab w:val="num" w:pos="3600"/>
+        </w:tabs>
+        <w:ind w:left="3600" w:hanging="360"/>
+      </w:pPr>
+      <w:rPr>
+        <w:rFonts w:ascii="Wingdings" w:hAnsi="Wingdings" w:hint="default"/>
+        <w:sz w:val="20"/>
+      </w:rPr>
+    </w:lvl>
+    <w:lvl w:ilvl="5" w:tentative="1">
+      <w:start w:val="1"/>
+      <w:numFmt w:val="bullet"/>
+      <w:lvlText w:val=""/>
+      <w:lvlJc w:val="left"/>
+      <w:pPr>
+        <w:tabs>
+          <w:tab w:val="num" w:pos="4320"/>
+        </w:tabs>
+        <w:ind w:left="4320" w:hanging="360"/>
+      </w:pPr>
+      <w:rPr>
+        <w:rFonts w:ascii="Wingdings" w:hAnsi="Wingdings" w:hint="default"/>
+        <w:sz w:val="20"/>
+      </w:rPr>
+    </w:lvl>
+    <w:lvl w:ilvl="6" w:tentative="1">
+      <w:start w:val="1"/>
+      <w:numFmt w:val="bullet"/>
+      <w:lvlText w:val=""/>
+      <w:lvlJc w:val="left"/>
+      <w:pPr>
+        <w:tabs>
+          <w:tab w:val="num" w:pos="5040"/>
+        </w:tabs>
+        <w:ind w:left="5040" w:hanging="360"/>
+      </w:pPr>
+      <w:rPr>
+        <w:rFonts w:ascii="Wingdings" w:hAnsi="Wingdings" w:hint="default"/>
+        <w:sz w:val="20"/>
+      </w:rPr>
+    </w:lvl>
+    <w:lvl w:ilvl="7" w:tentative="1">
+      <w:start w:val="1"/>
+      <w:numFmt w:val="bullet"/>
+      <w:lvlText w:val=""/>
+      <w:lvlJc w:val="left"/>
+      <w:pPr>
+        <w:tabs>
+          <w:tab w:val="num" w:pos="5760"/>
+        </w:tabs>
+        <w:ind w:left="5760" w:hanging="360"/>
+      </w:pPr>
+      <w:rPr>
+        <w:rFonts w:ascii="Wingdings" w:hAnsi="Wingdings" w:hint="default"/>
+        <w:sz w:val="20"/>
+      </w:rPr>
+    </w:lvl>
+    <w:lvl w:ilvl="8" w:tentative="1">
+      <w:start w:val="1"/>
+      <w:numFmt w:val="bullet"/>
+      <w:lvlText w:val=""/>
+      <w:lvlJc w:val="left"/>
+      <w:pPr>
+        <w:tabs>
+          <w:tab w:val="num" w:pos="6480"/>
+        </w:tabs>
+        <w:ind w:left="6480" w:hanging="360"/>
+      </w:pPr>
+      <w:rPr>
+        <w:rFonts w:ascii="Wingdings" w:hAnsi="Wingdings" w:hint="default"/>
+        <w:sz w:val="20"/>
+      </w:rPr>
+    </w:lvl>
+  </w:abstractNum>
+  <w:abstractNum w:abstractNumId="29">
     <w:nsid w:val="4F27413E"/>
     <w:multiLevelType w:val="multilevel"/>
     <w:tmpl w:val="72F8F6D2"/>
@@ -21140,7 +23687,7 @@
       </w:rPr>
     </w:lvl>
   </w:abstractNum>
-  <w:abstractNum w:abstractNumId="25">
+  <w:abstractNum w:abstractNumId="30">
     <w:nsid w:val="52B47DE5"/>
     <w:multiLevelType w:val="multilevel"/>
     <w:tmpl w:val="294A48B2"/>
@@ -21253,7 +23800,7 @@
       </w:rPr>
     </w:lvl>
   </w:abstractNum>
-  <w:abstractNum w:abstractNumId="26">
+  <w:abstractNum w:abstractNumId="31">
     <w:nsid w:val="53535631"/>
     <w:multiLevelType w:val="multilevel"/>
     <w:tmpl w:val="C93C9DB2"/>
@@ -21366,7 +23913,7 @@
       </w:rPr>
     </w:lvl>
   </w:abstractNum>
-  <w:abstractNum w:abstractNumId="27">
+  <w:abstractNum w:abstractNumId="32">
     <w:nsid w:val="53AD51E0"/>
     <w:multiLevelType w:val="multilevel"/>
     <w:tmpl w:val="96442348"/>
@@ -21479,7 +24026,120 @@
       </w:rPr>
     </w:lvl>
   </w:abstractNum>
-  <w:abstractNum w:abstractNumId="28">
+  <w:abstractNum w:abstractNumId="33">
+    <w:nsid w:val="5AEB2859"/>
+    <w:multiLevelType w:val="hybridMultilevel"/>
+    <w:tmpl w:val="4294949A"/>
+    <w:lvl w:ilvl="0" w:tplc="04090001">
+      <w:start w:val="1"/>
+      <w:numFmt w:val="bullet"/>
+      <w:lvlText w:val=""/>
+      <w:lvlJc w:val="left"/>
+      <w:pPr>
+        <w:ind w:left="1080" w:hanging="360"/>
+      </w:pPr>
+      <w:rPr>
+        <w:rFonts w:ascii="Symbol" w:hAnsi="Symbol" w:hint="default"/>
+      </w:rPr>
+    </w:lvl>
+    <w:lvl w:ilvl="1" w:tplc="04090003" w:tentative="1">
+      <w:start w:val="1"/>
+      <w:numFmt w:val="bullet"/>
+      <w:lvlText w:val="o"/>
+      <w:lvlJc w:val="left"/>
+      <w:pPr>
+        <w:ind w:left="1800" w:hanging="360"/>
+      </w:pPr>
+      <w:rPr>
+        <w:rFonts w:ascii="Courier New" w:hAnsi="Courier New" w:cs="Courier New" w:hint="default"/>
+      </w:rPr>
+    </w:lvl>
+    <w:lvl w:ilvl="2" w:tplc="04090005" w:tentative="1">
+      <w:start w:val="1"/>
+      <w:numFmt w:val="bullet"/>
+      <w:lvlText w:val=""/>
+      <w:lvlJc w:val="left"/>
+      <w:pPr>
+        <w:ind w:left="2520" w:hanging="360"/>
+      </w:pPr>
+      <w:rPr>
+        <w:rFonts w:ascii="Wingdings" w:hAnsi="Wingdings" w:hint="default"/>
+      </w:rPr>
+    </w:lvl>
+    <w:lvl w:ilvl="3" w:tplc="04090001" w:tentative="1">
+      <w:start w:val="1"/>
+      <w:numFmt w:val="bullet"/>
+      <w:lvlText w:val=""/>
+      <w:lvlJc w:val="left"/>
+      <w:pPr>
+        <w:ind w:left="3240" w:hanging="360"/>
+      </w:pPr>
+      <w:rPr>
+        <w:rFonts w:ascii="Symbol" w:hAnsi="Symbol" w:hint="default"/>
+      </w:rPr>
+    </w:lvl>
+    <w:lvl w:ilvl="4" w:tplc="04090003" w:tentative="1">
+      <w:start w:val="1"/>
+      <w:numFmt w:val="bullet"/>
+      <w:lvlText w:val="o"/>
+      <w:lvlJc w:val="left"/>
+      <w:pPr>
+        <w:ind w:left="3960" w:hanging="360"/>
+      </w:pPr>
+      <w:rPr>
+        <w:rFonts w:ascii="Courier New" w:hAnsi="Courier New" w:cs="Courier New" w:hint="default"/>
+      </w:rPr>
+    </w:lvl>
+    <w:lvl w:ilvl="5" w:tplc="04090005" w:tentative="1">
+      <w:start w:val="1"/>
+      <w:numFmt w:val="bullet"/>
+      <w:lvlText w:val=""/>
+      <w:lvlJc w:val="left"/>
+      <w:pPr>
+        <w:ind w:left="4680" w:hanging="360"/>
+      </w:pPr>
+      <w:rPr>
+        <w:rFonts w:ascii="Wingdings" w:hAnsi="Wingdings" w:hint="default"/>
+      </w:rPr>
+    </w:lvl>
+    <w:lvl w:ilvl="6" w:tplc="04090001" w:tentative="1">
+      <w:start w:val="1"/>
+      <w:numFmt w:val="bullet"/>
+      <w:lvlText w:val=""/>
+      <w:lvlJc w:val="left"/>
+      <w:pPr>
+        <w:ind w:left="5400" w:hanging="360"/>
+      </w:pPr>
+      <w:rPr>
+        <w:rFonts w:ascii="Symbol" w:hAnsi="Symbol" w:hint="default"/>
+      </w:rPr>
+    </w:lvl>
+    <w:lvl w:ilvl="7" w:tplc="04090003" w:tentative="1">
+      <w:start w:val="1"/>
+      <w:numFmt w:val="bullet"/>
+      <w:lvlText w:val="o"/>
+      <w:lvlJc w:val="left"/>
+      <w:pPr>
+        <w:ind w:left="6120" w:hanging="360"/>
+      </w:pPr>
+      <w:rPr>
+        <w:rFonts w:ascii="Courier New" w:hAnsi="Courier New" w:cs="Courier New" w:hint="default"/>
+      </w:rPr>
+    </w:lvl>
+    <w:lvl w:ilvl="8" w:tplc="04090005" w:tentative="1">
+      <w:start w:val="1"/>
+      <w:numFmt w:val="bullet"/>
+      <w:lvlText w:val=""/>
+      <w:lvlJc w:val="left"/>
+      <w:pPr>
+        <w:ind w:left="6840" w:hanging="360"/>
+      </w:pPr>
+      <w:rPr>
+        <w:rFonts w:ascii="Wingdings" w:hAnsi="Wingdings" w:hint="default"/>
+      </w:rPr>
+    </w:lvl>
+  </w:abstractNum>
+  <w:abstractNum w:abstractNumId="34">
     <w:nsid w:val="693B459E"/>
     <w:multiLevelType w:val="multilevel"/>
     <w:tmpl w:val="E78A3C78"/>
@@ -21592,7 +24252,146 @@
       </w:rPr>
     </w:lvl>
   </w:abstractNum>
-  <w:abstractNum w:abstractNumId="29">
+  <w:abstractNum w:abstractNumId="35">
+    <w:nsid w:val="699E2899"/>
+    <w:multiLevelType w:val="hybridMultilevel"/>
+    <w:tmpl w:val="49C6C196"/>
+    <w:lvl w:ilvl="0" w:tplc="3A26194A">
+      <w:start w:val="1"/>
+      <w:numFmt w:val="bullet"/>
+      <w:lvlText w:val=""/>
+      <w:lvlJc w:val="left"/>
+      <w:pPr>
+        <w:tabs>
+          <w:tab w:val="num" w:pos="720"/>
+        </w:tabs>
+        <w:ind w:left="720" w:hanging="360"/>
+      </w:pPr>
+      <w:rPr>
+        <w:rFonts w:ascii="Wingdings" w:hAnsi="Wingdings" w:hint="default"/>
+      </w:rPr>
+    </w:lvl>
+    <w:lvl w:ilvl="1" w:tplc="B498CF1E">
+      <w:start w:val="1"/>
+      <w:numFmt w:val="bullet"/>
+      <w:lvlText w:val=""/>
+      <w:lvlJc w:val="left"/>
+      <w:pPr>
+        <w:tabs>
+          <w:tab w:val="num" w:pos="1440"/>
+        </w:tabs>
+        <w:ind w:left="1440" w:hanging="360"/>
+      </w:pPr>
+      <w:rPr>
+        <w:rFonts w:ascii="Wingdings" w:hAnsi="Wingdings" w:hint="default"/>
+      </w:rPr>
+    </w:lvl>
+    <w:lvl w:ilvl="2" w:tplc="3BE29D1A">
+      <w:numFmt w:val="bullet"/>
+      <w:lvlText w:val=""/>
+      <w:lvlJc w:val="left"/>
+      <w:pPr>
+        <w:tabs>
+          <w:tab w:val="num" w:pos="2160"/>
+        </w:tabs>
+        <w:ind w:left="2160" w:hanging="360"/>
+      </w:pPr>
+      <w:rPr>
+        <w:rFonts w:ascii="Wingdings" w:hAnsi="Wingdings" w:hint="default"/>
+      </w:rPr>
+    </w:lvl>
+    <w:lvl w:ilvl="3" w:tplc="8F728DCE" w:tentative="1">
+      <w:start w:val="1"/>
+      <w:numFmt w:val="bullet"/>
+      <w:lvlText w:val=""/>
+      <w:lvlJc w:val="left"/>
+      <w:pPr>
+        <w:tabs>
+          <w:tab w:val="num" w:pos="2880"/>
+        </w:tabs>
+        <w:ind w:left="2880" w:hanging="360"/>
+      </w:pPr>
+      <w:rPr>
+        <w:rFonts w:ascii="Wingdings" w:hAnsi="Wingdings" w:hint="default"/>
+      </w:rPr>
+    </w:lvl>
+    <w:lvl w:ilvl="4" w:tplc="A6F20054" w:tentative="1">
+      <w:start w:val="1"/>
+      <w:numFmt w:val="bullet"/>
+      <w:lvlText w:val=""/>
+      <w:lvlJc w:val="left"/>
+      <w:pPr>
+        <w:tabs>
+          <w:tab w:val="num" w:pos="3600"/>
+        </w:tabs>
+        <w:ind w:left="3600" w:hanging="360"/>
+      </w:pPr>
+      <w:rPr>
+        <w:rFonts w:ascii="Wingdings" w:hAnsi="Wingdings" w:hint="default"/>
+      </w:rPr>
+    </w:lvl>
+    <w:lvl w:ilvl="5" w:tplc="15FCE672" w:tentative="1">
+      <w:start w:val="1"/>
+      <w:numFmt w:val="bullet"/>
+      <w:lvlText w:val=""/>
+      <w:lvlJc w:val="left"/>
+      <w:pPr>
+        <w:tabs>
+          <w:tab w:val="num" w:pos="4320"/>
+        </w:tabs>
+        <w:ind w:left="4320" w:hanging="360"/>
+      </w:pPr>
+      <w:rPr>
+        <w:rFonts w:ascii="Wingdings" w:hAnsi="Wingdings" w:hint="default"/>
+      </w:rPr>
+    </w:lvl>
+    <w:lvl w:ilvl="6" w:tplc="5CC0A9D8" w:tentative="1">
+      <w:start w:val="1"/>
+      <w:numFmt w:val="bullet"/>
+      <w:lvlText w:val=""/>
+      <w:lvlJc w:val="left"/>
+      <w:pPr>
+        <w:tabs>
+          <w:tab w:val="num" w:pos="5040"/>
+        </w:tabs>
+        <w:ind w:left="5040" w:hanging="360"/>
+      </w:pPr>
+      <w:rPr>
+        <w:rFonts w:ascii="Wingdings" w:hAnsi="Wingdings" w:hint="default"/>
+      </w:rPr>
+    </w:lvl>
+    <w:lvl w:ilvl="7" w:tplc="3CB417E4" w:tentative="1">
+      <w:start w:val="1"/>
+      <w:numFmt w:val="bullet"/>
+      <w:lvlText w:val=""/>
+      <w:lvlJc w:val="left"/>
+      <w:pPr>
+        <w:tabs>
+          <w:tab w:val="num" w:pos="5760"/>
+        </w:tabs>
+        <w:ind w:left="5760" w:hanging="360"/>
+      </w:pPr>
+      <w:rPr>
+        <w:rFonts w:ascii="Wingdings" w:hAnsi="Wingdings" w:hint="default"/>
+      </w:rPr>
+    </w:lvl>
+    <w:lvl w:ilvl="8" w:tplc="FEC20A96" w:tentative="1">
+      <w:start w:val="1"/>
+      <w:numFmt w:val="bullet"/>
+      <w:lvlText w:val=""/>
+      <w:lvlJc w:val="left"/>
+      <w:pPr>
+        <w:tabs>
+          <w:tab w:val="num" w:pos="6480"/>
+        </w:tabs>
+        <w:ind w:left="6480" w:hanging="360"/>
+      </w:pPr>
+      <w:rPr>
+        <w:rFonts w:ascii="Wingdings" w:hAnsi="Wingdings" w:hint="default"/>
+      </w:rPr>
+    </w:lvl>
+  </w:abstractNum>
+  <w:abstractNum w:abstractNumId="36">
     <w:nsid w:val="6DAB090B"/>
     <w:multiLevelType w:val="multilevel"/>
     <w:tmpl w:val="16C25BCC"/>
@@ -21705,7 +24504,120 @@
       </w:rPr>
     </w:lvl>
   </w:abstractNum>
-  <w:abstractNum w:abstractNumId="30">
+  <w:abstractNum w:abstractNumId="37">
+    <w:nsid w:val="6DDC5A45"/>
+    <w:multiLevelType w:val="multilevel"/>
+    <w:tmpl w:val="B3DEF0A0"/>
+    <w:lvl w:ilvl="0">
+      <w:start w:val="4"/>
+      <w:numFmt w:val="decimal"/>
+      <w:lvlText w:val="%1"/>
+      <w:lvlJc w:val="left"/>
+      <w:pPr>
+        <w:ind w:left="360" w:hanging="360"/>
+      </w:pPr>
+      <w:rPr>
+        <w:rFonts w:hint="default"/>
+      </w:rPr>
+    </w:lvl>
+    <w:lvl w:ilvl="1">
+      <w:start w:val="1"/>
+      <w:numFmt w:val="decimal"/>
+      <w:lvlText w:val="%1.%2"/>
+      <w:lvlJc w:val="left"/>
+      <w:pPr>
+        <w:ind w:left="1440" w:hanging="360"/>
+      </w:pPr>
+      <w:rPr>
+        <w:rFonts w:hint="default"/>
+      </w:rPr>
+    </w:lvl>
+    <w:lvl w:ilvl="2">
+      <w:start w:val="1"/>
+      <w:numFmt w:val="decimal"/>
+      <w:lvlText w:val="%1.%2.%3"/>
+      <w:lvlJc w:val="left"/>
+      <w:pPr>
+        <w:ind w:left="2880" w:hanging="720"/>
+      </w:pPr>
+      <w:rPr>
+        <w:rFonts w:hint="default"/>
+      </w:rPr>
+    </w:lvl>
+    <w:lvl w:ilvl="3">
+      <w:start w:val="1"/>
+      <w:numFmt w:val="decimal"/>
+      <w:lvlText w:val="%1.%2.%3.%4"/>
+      <w:lvlJc w:val="left"/>
+      <w:pPr>
+        <w:ind w:left="3960" w:hanging="720"/>
+      </w:pPr>
+      <w:rPr>
+        <w:rFonts w:hint="default"/>
+      </w:rPr>
+    </w:lvl>
+    <w:lvl w:ilvl="4">
+      <w:start w:val="1"/>
+      <w:numFmt w:val="decimal"/>
+      <w:lvlText w:val="%1.%2.%3.%4.%5"/>
+      <w:lvlJc w:val="left"/>
+      <w:pPr>
+        <w:ind w:left="5400" w:hanging="1080"/>
+      </w:pPr>
+      <w:rPr>
+        <w:rFonts w:hint="default"/>
+      </w:rPr>
+    </w:lvl>
+    <w:lvl w:ilvl="5">
+      <w:start w:val="1"/>
+      <w:numFmt w:val="decimal"/>
+      <w:lvlText w:val="%1.%2.%3.%4.%5.%6"/>
+      <w:lvlJc w:val="left"/>
+      <w:pPr>
+        <w:ind w:left="6480" w:hanging="1080"/>
+      </w:pPr>
+      <w:rPr>
+        <w:rFonts w:hint="default"/>
+      </w:rPr>
+    </w:lvl>
+    <w:lvl w:ilvl="6">
+      <w:start w:val="1"/>
+      <w:numFmt w:val="decimal"/>
+      <w:lvlText w:val="%1.%2.%3.%4.%5.%6.%7"/>
+      <w:lvlJc w:val="left"/>
+      <w:pPr>
+        <w:ind w:left="7920" w:hanging="1440"/>
+      </w:pPr>
+      <w:rPr>
+        <w:rFonts w:hint="default"/>
+      </w:rPr>
+    </w:lvl>
+    <w:lvl w:ilvl="7">
+      <w:start w:val="1"/>
+      <w:numFmt w:val="decimal"/>
+      <w:lvlText w:val="%1.%2.%3.%4.%5.%6.%7.%8"/>
+      <w:lvlJc w:val="left"/>
+      <w:pPr>
+        <w:ind w:left="9000" w:hanging="1440"/>
+      </w:pPr>
+      <w:rPr>
+        <w:rFonts w:hint="default"/>
+      </w:rPr>
+    </w:lvl>
+    <w:lvl w:ilvl="8">
+      <w:start w:val="1"/>
+      <w:numFmt w:val="decimal"/>
+      <w:lvlText w:val="%1.%2.%3.%4.%5.%6.%7.%8.%9"/>
+      <w:lvlJc w:val="left"/>
+      <w:pPr>
+        <w:ind w:left="10440" w:hanging="1800"/>
+      </w:pPr>
+      <w:rPr>
+        <w:rFonts w:hint="default"/>
+      </w:rPr>
+    </w:lvl>
+  </w:abstractNum>
+  <w:abstractNum w:abstractNumId="38">
     <w:nsid w:val="6EE87869"/>
     <w:multiLevelType w:val="multilevel"/>
     <w:tmpl w:val="39EEE18E"/>
@@ -21818,7 +24730,7 @@
       </w:rPr>
     </w:lvl>
   </w:abstractNum>
-  <w:abstractNum w:abstractNumId="31">
+  <w:abstractNum w:abstractNumId="39">
     <w:nsid w:val="706A6C95"/>
     <w:multiLevelType w:val="multilevel"/>
     <w:tmpl w:val="AD24BD3E"/>
@@ -21931,7 +24843,147 @@
       </w:rPr>
     </w:lvl>
   </w:abstractNum>
-  <w:abstractNum w:abstractNumId="32">
+  <w:abstractNum w:abstractNumId="40">
+    <w:nsid w:val="711041EB"/>
+    <w:multiLevelType w:val="hybridMultilevel"/>
+    <w:tmpl w:val="44EA3AAE"/>
+    <w:lvl w:ilvl="0" w:tplc="2C369CB8">
+      <w:start w:val="1"/>
+      <w:numFmt w:val="bullet"/>
+      <w:lvlText w:val=""/>
+      <w:lvlJc w:val="left"/>
+      <w:pPr>
+        <w:tabs>
+          <w:tab w:val="num" w:pos="720"/>
+        </w:tabs>
+        <w:ind w:left="720" w:hanging="360"/>
+      </w:pPr>
+      <w:rPr>
+        <w:rFonts w:ascii="Wingdings" w:hAnsi="Wingdings" w:hint="default"/>
+      </w:rPr>
+    </w:lvl>
+    <w:lvl w:ilvl="1" w:tplc="DAF2264C">
+      <w:start w:val="1"/>
+      <w:numFmt w:val="bullet"/>
+      <w:lvlText w:val=""/>
+      <w:lvlJc w:val="left"/>
+      <w:pPr>
+        <w:tabs>
+          <w:tab w:val="num" w:pos="1440"/>
+        </w:tabs>
+        <w:ind w:left="1440" w:hanging="360"/>
+      </w:pPr>
+      <w:rPr>
+        <w:rFonts w:ascii="Wingdings" w:hAnsi="Wingdings" w:hint="default"/>
+      </w:rPr>
+    </w:lvl>
+    <w:lvl w:ilvl="2" w:tplc="04090001">
+      <w:start w:val="1"/>
+      <w:numFmt w:val="bullet"/>
+      <w:lvlText w:val=""/>
+      <w:lvlJc w:val="left"/>
+      <w:pPr>
+        <w:tabs>
+          <w:tab w:val="num" w:pos="2160"/>
+        </w:tabs>
+        <w:ind w:left="2160" w:hanging="360"/>
+      </w:pPr>
+      <w:rPr>
+        <w:rFonts w:ascii="Symbol" w:hAnsi="Symbol" w:hint="default"/>
+      </w:rPr>
+    </w:lvl>
+    <w:lvl w:ilvl="3" w:tplc="BD248698" w:tentative="1">
+      <w:start w:val="1"/>
+      <w:numFmt w:val="bullet"/>
+      <w:lvlText w:val=""/>
+      <w:lvlJc w:val="left"/>
+      <w:pPr>
+        <w:tabs>
+          <w:tab w:val="num" w:pos="2880"/>
+        </w:tabs>
+        <w:ind w:left="2880" w:hanging="360"/>
+      </w:pPr>
+      <w:rPr>
+        <w:rFonts w:ascii="Wingdings" w:hAnsi="Wingdings" w:hint="default"/>
+      </w:rPr>
+    </w:lvl>
+    <w:lvl w:ilvl="4" w:tplc="0428E640" w:tentative="1">
+      <w:start w:val="1"/>
+      <w:numFmt w:val="bullet"/>
+      <w:lvlText w:val=""/>
+      <w:lvlJc w:val="left"/>
+      <w:pPr>
+        <w:tabs>
+          <w:tab w:val="num" w:pos="3600"/>
+        </w:tabs>
+        <w:ind w:left="3600" w:hanging="360"/>
+      </w:pPr>
+      <w:rPr>
+        <w:rFonts w:ascii="Wingdings" w:hAnsi="Wingdings" w:hint="default"/>
+      </w:rPr>
+    </w:lvl>
+    <w:lvl w:ilvl="5" w:tplc="A300A2E0" w:tentative="1">
+      <w:start w:val="1"/>
+      <w:numFmt w:val="bullet"/>
+      <w:lvlText w:val=""/>
+      <w:lvlJc w:val="left"/>
+      <w:pPr>
+        <w:tabs>
+          <w:tab w:val="num" w:pos="4320"/>
+        </w:tabs>
+        <w:ind w:left="4320" w:hanging="360"/>
+      </w:pPr>
+      <w:rPr>
+        <w:rFonts w:ascii="Wingdings" w:hAnsi="Wingdings" w:hint="default"/>
+      </w:rPr>
+    </w:lvl>
+    <w:lvl w:ilvl="6" w:tplc="F8EC281C" w:tentative="1">
+      <w:start w:val="1"/>
+      <w:numFmt w:val="bullet"/>
+      <w:lvlText w:val=""/>
+      <w:lvlJc w:val="left"/>
+      <w:pPr>
+        <w:tabs>
+          <w:tab w:val="num" w:pos="5040"/>
+        </w:tabs>
+        <w:ind w:left="5040" w:hanging="360"/>
+      </w:pPr>
+      <w:rPr>
+        <w:rFonts w:ascii="Wingdings" w:hAnsi="Wingdings" w:hint="default"/>
+      </w:rPr>
+    </w:lvl>
+    <w:lvl w:ilvl="7" w:tplc="0D2C9E86" w:tentative="1">
+      <w:start w:val="1"/>
+      <w:numFmt w:val="bullet"/>
+      <w:lvlText w:val=""/>
+      <w:lvlJc w:val="left"/>
+      <w:pPr>
+        <w:tabs>
+          <w:tab w:val="num" w:pos="5760"/>
+        </w:tabs>
+        <w:ind w:left="5760" w:hanging="360"/>
+      </w:pPr>
+      <w:rPr>
+        <w:rFonts w:ascii="Wingdings" w:hAnsi="Wingdings" w:hint="default"/>
+      </w:rPr>
+    </w:lvl>
+    <w:lvl w:ilvl="8" w:tplc="F434F090" w:tentative="1">
+      <w:start w:val="1"/>
+      <w:numFmt w:val="bullet"/>
+      <w:lvlText w:val=""/>
+      <w:lvlJc w:val="left"/>
+      <w:pPr>
+        <w:tabs>
+          <w:tab w:val="num" w:pos="6480"/>
+        </w:tabs>
+        <w:ind w:left="6480" w:hanging="360"/>
+      </w:pPr>
+      <w:rPr>
+        <w:rFonts w:ascii="Wingdings" w:hAnsi="Wingdings" w:hint="default"/>
+      </w:rPr>
+    </w:lvl>
+  </w:abstractNum>
+  <w:abstractNum w:abstractNumId="41">
     <w:nsid w:val="755E5F07"/>
     <w:multiLevelType w:val="multilevel"/>
     <w:tmpl w:val="B61AAF60"/>
@@ -22044,7 +25096,7 @@
       </w:rPr>
     </w:lvl>
   </w:abstractNum>
-  <w:abstractNum w:abstractNumId="33">
+  <w:abstractNum w:abstractNumId="42">
     <w:nsid w:val="7E6A0697"/>
     <w:multiLevelType w:val="multilevel"/>
     <w:tmpl w:val="EFAAEECA"/>
@@ -22157,7 +25209,7 @@
       </w:rPr>
     </w:lvl>
   </w:abstractNum>
-  <w:abstractNum w:abstractNumId="34">
+  <w:abstractNum w:abstractNumId="43">
     <w:nsid w:val="7F093FC9"/>
     <w:multiLevelType w:val="multilevel"/>
     <w:tmpl w:val="8D380970"/>
@@ -22271,115 +25323,142 @@
     </w:lvl>
   </w:abstractNum>
   <w:num w:numId="1">
-    <w:abstractNumId w:val="14"/>
+    <w:abstractNumId w:val="16"/>
   </w:num>
   <w:num w:numId="2">
-    <w:abstractNumId w:val="28"/>
+    <w:abstractNumId w:val="34"/>
   </w:num>
   <w:num w:numId="3">
-    <w:abstractNumId w:val="10"/>
+    <w:abstractNumId w:val="12"/>
   </w:num>
   <w:num w:numId="4">
-    <w:abstractNumId w:val="13"/>
+    <w:abstractNumId w:val="15"/>
   </w:num>
   <w:num w:numId="5">
     <w:abstractNumId w:val="1"/>
   </w:num>
   <w:num w:numId="6">
-    <w:abstractNumId w:val="33"/>
+    <w:abstractNumId w:val="42"/>
   </w:num>
   <w:num w:numId="7">
-    <w:abstractNumId w:val="7"/>
+    <w:abstractNumId w:val="9"/>
   </w:num>
   <w:num w:numId="8">
-    <w:abstractNumId w:val="20"/>
+    <w:abstractNumId w:val="23"/>
   </w:num>
   <w:num w:numId="9">
-    <w:abstractNumId w:val="29"/>
+    <w:abstractNumId w:val="36"/>
   </w:num>
   <w:num w:numId="10">
     <w:abstractNumId w:val="2"/>
   </w:num>
   <w:num w:numId="11">
-    <w:abstractNumId w:val="34"/>
+    <w:abstractNumId w:val="43"/>
   </w:num>
   <w:num w:numId="12">
+    <w:abstractNumId w:val="22"/>
+  </w:num>
+  <w:num w:numId="13">
+    <w:abstractNumId w:val="41"/>
+  </w:num>
+  <w:num w:numId="14">
+    <w:abstractNumId w:val="29"/>
+  </w:num>
+  <w:num w:numId="15">
+    <w:abstractNumId w:val="17"/>
+  </w:num>
+  <w:num w:numId="16">
+    <w:abstractNumId w:val="24"/>
+  </w:num>
+  <w:num w:numId="17">
+    <w:abstractNumId w:val="21"/>
+  </w:num>
+  <w:num w:numId="18">
+    <w:abstractNumId w:val="25"/>
+  </w:num>
+  <w:num w:numId="19">
+    <w:abstractNumId w:val="20"/>
+  </w:num>
+  <w:num w:numId="20">
+    <w:abstractNumId w:val="31"/>
+  </w:num>
+  <w:num w:numId="21">
+    <w:abstractNumId w:val="10"/>
+  </w:num>
+  <w:num w:numId="22">
+    <w:abstractNumId w:val="5"/>
+  </w:num>
+  <w:num w:numId="23">
     <w:abstractNumId w:val="19"/>
   </w:num>
-  <w:num w:numId="13">
-    <w:abstractNumId w:val="32"/>
-  </w:num>
-  <w:num w:numId="14">
-    <w:abstractNumId w:val="24"/>
-  </w:num>
-  <w:num w:numId="15">
-    <w:abstractNumId w:val="15"/>
-  </w:num>
-  <w:num w:numId="16">
-    <w:abstractNumId w:val="21"/>
-  </w:num>
-  <w:num w:numId="17">
-    <w:abstractNumId w:val="18"/>
-  </w:num>
-  <w:num w:numId="18">
-    <w:abstractNumId w:val="22"/>
-  </w:num>
-  <w:num w:numId="19">
-    <w:abstractNumId w:val="17"/>
-  </w:num>
-  <w:num w:numId="20">
-    <w:abstractNumId w:val="26"/>
-  </w:num>
-  <w:num w:numId="21">
-    <w:abstractNumId w:val="8"/>
-  </w:num>
-  <w:num w:numId="22">
-    <w:abstractNumId w:val="4"/>
-  </w:num>
-  <w:num w:numId="23">
-    <w:abstractNumId w:val="16"/>
-  </w:num>
   <w:num w:numId="24">
-    <w:abstractNumId w:val="9"/>
+    <w:abstractNumId w:val="11"/>
   </w:num>
   <w:num w:numId="25">
-    <w:abstractNumId w:val="6"/>
+    <w:abstractNumId w:val="8"/>
   </w:num>
   <w:num w:numId="26">
     <w:abstractNumId w:val="0"/>
   </w:num>
   <w:num w:numId="27">
-    <w:abstractNumId w:val="5"/>
+    <w:abstractNumId w:val="6"/>
   </w:num>
   <w:num w:numId="28">
-    <w:abstractNumId w:val="12"/>
+    <w:abstractNumId w:val="14"/>
   </w:num>
   <w:num w:numId="29">
-    <w:abstractNumId w:val="11"/>
+    <w:abstractNumId w:val="13"/>
   </w:num>
   <w:num w:numId="30">
-    <w:abstractNumId w:val="30"/>
+    <w:abstractNumId w:val="38"/>
   </w:num>
   <w:num w:numId="31">
-    <w:abstractNumId w:val="27"/>
+    <w:abstractNumId w:val="32"/>
   </w:num>
   <w:num w:numId="32">
-    <w:abstractNumId w:val="31"/>
+    <w:abstractNumId w:val="39"/>
   </w:num>
   <w:num w:numId="33">
-    <w:abstractNumId w:val="25"/>
+    <w:abstractNumId w:val="30"/>
   </w:num>
   <w:num w:numId="34">
     <w:abstractNumId w:val="3"/>
   </w:num>
   <w:num w:numId="35">
-    <w:abstractNumId w:val="23"/>
+    <w:abstractNumId w:val="27"/>
+  </w:num>
+  <w:num w:numId="36">
+    <w:abstractNumId w:val="28"/>
+  </w:num>
+  <w:num w:numId="37">
+    <w:abstractNumId w:val="33"/>
+  </w:num>
+  <w:num w:numId="38">
+    <w:abstractNumId w:val="7"/>
+  </w:num>
+  <w:num w:numId="39">
+    <w:abstractNumId w:val="37"/>
+  </w:num>
+  <w:num w:numId="40">
+    <w:abstractNumId w:val="40"/>
+  </w:num>
+  <w:num w:numId="41">
+    <w:abstractNumId w:val="4"/>
+  </w:num>
+  <w:num w:numId="42">
+    <w:abstractNumId w:val="35"/>
+  </w:num>
+  <w:num w:numId="43">
+    <w:abstractNumId w:val="18"/>
+  </w:num>
+  <w:num w:numId="44">
+    <w:abstractNumId w:val="26"/>
   </w:num>
 </w:numbering>
 </file>
 
 <file path=word/styles.xml><?xml version="1.0" encoding="utf-8"?>
-<w:styles xmlns:mc="http://schemas.openxmlformats.org/markup-compatibility/2006" xmlns:r="http://schemas.openxmlformats.org/officeDocument/2006/relationships" xmlns:w="http://schemas.openxmlformats.org/wordprocessingml/2006/main" xmlns:w14="http://schemas.microsoft.com/office/word/2010/wordml" mc:Ignorable="w14">
+<w:styles xmlns:mc="http://schemas.openxmlformats.org/markup-compatibility/2006" xmlns:r="http://schemas.openxmlformats.org/officeDocument/2006/relationships" xmlns:w="http://schemas.openxmlformats.org/wordprocessingml/2006/main" xmlns:w14="http://schemas.microsoft.com/office/word/2010/wordml" xmlns:w15="http://schemas.microsoft.com/office/word/2012/wordml" mc:Ignorable="w14 w15">
   <w:docDefaults>
     <w:rPrDefault>
       <w:rPr>
@@ -22396,144 +25475,378 @@
       </w:pPr>
     </w:pPrDefault>
   </w:docDefaults>
-  <w:latentStyles w:defLockedState="0" w:defUIPriority="99" w:defSemiHidden="1" w:defUnhideWhenUsed="1" w:defQFormat="0" w:count="267">
-    <w:lsdException w:name="Normal" w:semiHidden="0" w:uiPriority="0" w:unhideWhenUsed="0" w:qFormat="1"/>
-    <w:lsdException w:name="heading 1" w:semiHidden="0" w:uiPriority="9" w:unhideWhenUsed="0" w:qFormat="1"/>
-    <w:lsdException w:name="heading 2" w:uiPriority="9"/>
-    <w:lsdException w:name="heading 3" w:uiPriority="9" w:qFormat="1"/>
-    <w:lsdException w:name="heading 4" w:uiPriority="9" w:qFormat="1"/>
-    <w:lsdException w:name="heading 5" w:uiPriority="9" w:qFormat="1"/>
-    <w:lsdException w:name="heading 6" w:uiPriority="9" w:qFormat="1"/>
-    <w:lsdException w:name="heading 7" w:uiPriority="9" w:qFormat="1"/>
-    <w:lsdException w:name="heading 8" w:uiPriority="9" w:qFormat="1"/>
-    <w:lsdException w:name="heading 9" w:uiPriority="9" w:qFormat="1"/>
-    <w:lsdException w:name="toc 1" w:uiPriority="39" w:qFormat="1"/>
-    <w:lsdException w:name="toc 2" w:uiPriority="39" w:qFormat="1"/>
-    <w:lsdException w:name="toc 3" w:uiPriority="39" w:qFormat="1"/>
-    <w:lsdException w:name="toc 4" w:uiPriority="39"/>
-    <w:lsdException w:name="toc 5" w:uiPriority="39"/>
-    <w:lsdException w:name="toc 6" w:uiPriority="39"/>
-    <w:lsdException w:name="toc 7" w:uiPriority="39"/>
-    <w:lsdException w:name="toc 8" w:uiPriority="39"/>
-    <w:lsdException w:name="toc 9" w:uiPriority="39"/>
-    <w:lsdException w:name="caption" w:uiPriority="35" w:qFormat="1"/>
-    <w:lsdException w:name="Title" w:semiHidden="0" w:uiPriority="10" w:unhideWhenUsed="0" w:qFormat="1"/>
-    <w:lsdException w:name="Default Paragraph Font" w:uiPriority="1"/>
-    <w:lsdException w:name="Subtitle" w:semiHidden="0" w:uiPriority="11" w:unhideWhenUsed="0" w:qFormat="1"/>
-    <w:lsdException w:name="Strong" w:semiHidden="0" w:uiPriority="22" w:unhideWhenUsed="0" w:qFormat="1"/>
-    <w:lsdException w:name="Emphasis" w:semiHidden="0" w:uiPriority="20" w:unhideWhenUsed="0" w:qFormat="1"/>
-    <w:lsdException w:name="Table Grid" w:semiHidden="0" w:uiPriority="59" w:unhideWhenUsed="0"/>
-    <w:lsdException w:name="Placeholder Text" w:unhideWhenUsed="0"/>
-    <w:lsdException w:name="No Spacing" w:semiHidden="0" w:uiPriority="1" w:unhideWhenUsed="0" w:qFormat="1"/>
-    <w:lsdException w:name="Light Shading" w:semiHidden="0" w:uiPriority="60" w:unhideWhenUsed="0"/>
-    <w:lsdException w:name="Light List" w:semiHidden="0" w:uiPriority="61" w:unhideWhenUsed="0"/>
-    <w:lsdException w:name="Light Grid" w:semiHidden="0" w:uiPriority="62" w:unhideWhenUsed="0"/>
-    <w:lsdException w:name="Medium Shading 1" w:semiHidden="0" w:uiPriority="63" w:unhideWhenUsed="0"/>
-    <w:lsdException w:name="Medium Shading 2" w:semiHidden="0" w:uiPriority="64" w:unhideWhenUsed="0"/>
-    <w:lsdException w:name="Medium List 1" w:semiHidden="0" w:uiPriority="65" w:unhideWhenUsed="0"/>
-    <w:lsdException w:name="Medium List 2" w:semiHidden="0" w:uiPriority="66" w:unhideWhenUsed="0"/>
-    <w:lsdException w:name="Medium Grid 1" w:semiHidden="0" w:uiPriority="67" w:unhideWhenUsed="0"/>
-    <w:lsdException w:name="Medium Grid 2" w:semiHidden="0" w:uiPriority="68" w:unhideWhenUsed="0"/>
-    <w:lsdException w:name="Medium Grid 3" w:semiHidden="0" w:uiPriority="69" w:unhideWhenUsed="0"/>
-    <w:lsdException w:name="Dark List" w:semiHidden="0" w:uiPriority="70" w:unhideWhenUsed="0"/>
-    <w:lsdException w:name="Colorful Shading" w:semiHidden="0" w:uiPriority="71" w:unhideWhenUsed="0"/>
-    <w:lsdException w:name="Colorful List" w:semiHidden="0" w:uiPriority="72" w:unhideWhenUsed="0"/>
-    <w:lsdException w:name="Colorful Grid" w:semiHidden="0" w:uiPriority="73" w:unhideWhenUsed="0"/>
-    <w:lsdException w:name="Light Shading Accent 1" w:semiHidden="0" w:uiPriority="60" w:unhideWhenUsed="0"/>
-    <w:lsdException w:name="Light List Accent 1" w:semiHidden="0" w:uiPriority="61" w:unhideWhenUsed="0"/>
-    <w:lsdException w:name="Light Grid Accent 1" w:semiHidden="0" w:uiPriority="62" w:unhideWhenUsed="0"/>
-    <w:lsdException w:name="Medium Shading 1 Accent 1" w:semiHidden="0" w:uiPriority="63" w:unhideWhenUsed="0"/>
-    <w:lsdException w:name="Medium Shading 2 Accent 1" w:semiHidden="0" w:uiPriority="64" w:unhideWhenUsed="0"/>
-    <w:lsdException w:name="Medium List 1 Accent 1" w:semiHidden="0" w:uiPriority="65" w:unhideWhenUsed="0"/>
-    <w:lsdException w:name="Revision" w:unhideWhenUsed="0"/>
-    <w:lsdException w:name="List Paragraph" w:semiHidden="0" w:uiPriority="34" w:unhideWhenUsed="0" w:qFormat="1"/>
-    <w:lsdException w:name="Quote" w:semiHidden="0" w:uiPriority="29" w:unhideWhenUsed="0" w:qFormat="1"/>
-    <w:lsdException w:name="Intense Quote" w:semiHidden="0" w:uiPriority="30" w:unhideWhenUsed="0" w:qFormat="1"/>
-    <w:lsdException w:name="Medium List 2 Accent 1" w:semiHidden="0" w:uiPriority="66" w:unhideWhenUsed="0"/>
-    <w:lsdException w:name="Medium Grid 1 Accent 1" w:semiHidden="0" w:uiPriority="67" w:unhideWhenUsed="0"/>
-    <w:lsdException w:name="Medium Grid 2 Accent 1" w:semiHidden="0" w:uiPriority="68" w:unhideWhenUsed="0"/>
-    <w:lsdException w:name="Medium Grid 3 Accent 1" w:semiHidden="0" w:uiPriority="69" w:unhideWhenUsed="0"/>
-    <w:lsdException w:name="Dark List Accent 1" w:semiHidden="0" w:uiPriority="70" w:unhideWhenUsed="0"/>
-    <w:lsdException w:name="Colorful Shading Accent 1" w:semiHidden="0" w:uiPriority="71" w:unhideWhenUsed="0"/>
-    <w:lsdException w:name="Colorful List Accent 1" w:semiHidden="0" w:uiPriority="72" w:unhideWhenUsed="0"/>
-    <w:lsdException w:name="Colorful Grid Accent 1" w:semiHidden="0" w:uiPriority="73" w:unhideWhenUsed="0"/>
-    <w:lsdException w:name="Light Shading Accent 2" w:semiHidden="0" w:uiPriority="60" w:unhideWhenUsed="0"/>
-    <w:lsdException w:name="Light List Accent 2" w:semiHidden="0" w:uiPriority="61" w:unhideWhenUsed="0"/>
-    <w:lsdException w:name="Light Grid Accent 2" w:semiHidden="0" w:uiPriority="62" w:unhideWhenUsed="0"/>
-    <w:lsdException w:name="Medium Shading 1 Accent 2" w:semiHidden="0" w:uiPriority="63" w:unhideWhenUsed="0"/>
-    <w:lsdException w:name="Medium Shading 2 Accent 2" w:semiHidden="0" w:uiPriority="64" w:unhideWhenUsed="0"/>
-    <w:lsdException w:name="Medium List 1 Accent 2" w:semiHidden="0" w:uiPriority="65" w:unhideWhenUsed="0"/>
-    <w:lsdException w:name="Medium List 2 Accent 2" w:semiHidden="0" w:uiPriority="66" w:unhideWhenUsed="0"/>
-    <w:lsdException w:name="Medium Grid 1 Accent 2" w:semiHidden="0" w:uiPriority="67" w:unhideWhenUsed="0"/>
-    <w:lsdException w:name="Medium Grid 2 Accent 2" w:semiHidden="0" w:uiPriority="68" w:unhideWhenUsed="0"/>
-    <w:lsdException w:name="Medium Grid 3 Accent 2" w:semiHidden="0" w:uiPriority="69" w:unhideWhenUsed="0"/>
-    <w:lsdException w:name="Dark List Accent 2" w:semiHidden="0" w:uiPriority="70" w:unhideWhenUsed="0"/>
-    <w:lsdException w:name="Colorful Shading Accent 2" w:semiHidden="0" w:uiPriority="71" w:unhideWhenUsed="0"/>
-    <w:lsdException w:name="Colorful List Accent 2" w:semiHidden="0" w:uiPriority="72" w:unhideWhenUsed="0"/>
-    <w:lsdException w:name="Colorful Grid Accent 2" w:semiHidden="0" w:uiPriority="73" w:unhideWhenUsed="0"/>
-    <w:lsdException w:name="Light Shading Accent 3" w:semiHidden="0" w:uiPriority="60" w:unhideWhenUsed="0"/>
-    <w:lsdException w:name="Light List Accent 3" w:semiHidden="0" w:uiPriority="61" w:unhideWhenUsed="0"/>
-    <w:lsdException w:name="Light Grid Accent 3" w:semiHidden="0" w:uiPriority="62" w:unhideWhenUsed="0"/>
-    <w:lsdException w:name="Medium Shading 1 Accent 3" w:semiHidden="0" w:uiPriority="63" w:unhideWhenUsed="0"/>
-    <w:lsdException w:name="Medium Shading 2 Accent 3" w:semiHidden="0" w:uiPriority="64" w:unhideWhenUsed="0"/>
-    <w:lsdException w:name="Medium List 1 Accent 3" w:semiHidden="0" w:uiPriority="65" w:unhideWhenUsed="0"/>
-    <w:lsdException w:name="Medium List 2 Accent 3" w:semiHidden="0" w:uiPriority="66" w:unhideWhenUsed="0"/>
-    <w:lsdException w:name="Medium Grid 1 Accent 3" w:semiHidden="0" w:uiPriority="67" w:unhideWhenUsed="0"/>
-    <w:lsdException w:name="Medium Grid 2 Accent 3" w:semiHidden="0" w:uiPriority="68" w:unhideWhenUsed="0"/>
-    <w:lsdException w:name="Medium Grid 3 Accent 3" w:semiHidden="0" w:uiPriority="69" w:unhideWhenUsed="0"/>
-    <w:lsdException w:name="Dark List Accent 3" w:semiHidden="0" w:uiPriority="70" w:unhideWhenUsed="0"/>
-    <w:lsdException w:name="Colorful Shading Accent 3" w:semiHidden="0" w:uiPriority="71" w:unhideWhenUsed="0"/>
-    <w:lsdException w:name="Colorful List Accent 3" w:semiHidden="0" w:uiPriority="72" w:unhideWhenUsed="0"/>
-    <w:lsdException w:name="Colorful Grid Accent 3" w:semiHidden="0" w:uiPriority="73" w:unhideWhenUsed="0"/>
-    <w:lsdException w:name="Light Shading Accent 4" w:semiHidden="0" w:uiPriority="60" w:unhideWhenUsed="0"/>
-    <w:lsdException w:name="Light List Accent 4" w:semiHidden="0" w:uiPriority="61" w:unhideWhenUsed="0"/>
-    <w:lsdException w:name="Light Grid Accent 4" w:semiHidden="0" w:uiPriority="62" w:unhideWhenUsed="0"/>
-    <w:lsdException w:name="Medium Shading 1 Accent 4" w:semiHidden="0" w:uiPriority="63" w:unhideWhenUsed="0"/>
-    <w:lsdException w:name="Medium Shading 2 Accent 4" w:semiHidden="0" w:uiPriority="64" w:unhideWhenUsed="0"/>
-    <w:lsdException w:name="Medium List 1 Accent 4" w:semiHidden="0" w:uiPriority="65" w:unhideWhenUsed="0"/>
-    <w:lsdException w:name="Medium List 2 Accent 4" w:semiHidden="0" w:uiPriority="66" w:unhideWhenUsed="0"/>
-    <w:lsdException w:name="Medium Grid 1 Accent 4" w:semiHidden="0" w:uiPriority="67" w:unhideWhenUsed="0"/>
-    <w:lsdException w:name="Medium Grid 2 Accent 4" w:semiHidden="0" w:uiPriority="68" w:unhideWhenUsed="0"/>
-    <w:lsdException w:name="Medium Grid 3 Accent 4" w:semiHidden="0" w:uiPriority="69" w:unhideWhenUsed="0"/>
-    <w:lsdException w:name="Dark List Accent 4" w:semiHidden="0" w:uiPriority="70" w:unhideWhenUsed="0"/>
-    <w:lsdException w:name="Colorful Shading Accent 4" w:semiHidden="0" w:uiPriority="71" w:unhideWhenUsed="0"/>
-    <w:lsdException w:name="Colorful List Accent 4" w:semiHidden="0" w:uiPriority="72" w:unhideWhenUsed="0"/>
-    <w:lsdException w:name="Colorful Grid Accent 4" w:semiHidden="0" w:uiPriority="73" w:unhideWhenUsed="0"/>
-    <w:lsdException w:name="Light Shading Accent 5" w:semiHidden="0" w:uiPriority="60" w:unhideWhenUsed="0"/>
-    <w:lsdException w:name="Light List Accent 5" w:semiHidden="0" w:uiPriority="61" w:unhideWhenUsed="0"/>
-    <w:lsdException w:name="Light Grid Accent 5" w:semiHidden="0" w:uiPriority="62" w:unhideWhenUsed="0"/>
-    <w:lsdException w:name="Medium Shading 1 Accent 5" w:semiHidden="0" w:uiPriority="63" w:unhideWhenUsed="0"/>
-    <w:lsdException w:name="Medium Shading 2 Accent 5" w:semiHidden="0" w:uiPriority="64" w:unhideWhenUsed="0"/>
-    <w:lsdException w:name="Medium List 1 Accent 5" w:semiHidden="0" w:uiPriority="65" w:unhideWhenUsed="0"/>
-    <w:lsdException w:name="Medium List 2 Accent 5" w:semiHidden="0" w:uiPriority="66" w:unhideWhenUsed="0"/>
-    <w:lsdException w:name="Medium Grid 1 Accent 5" w:semiHidden="0" w:uiPriority="67" w:unhideWhenUsed="0"/>
-    <w:lsdException w:name="Medium Grid 2 Accent 5" w:semiHidden="0" w:uiPriority="68" w:unhideWhenUsed="0"/>
-    <w:lsdException w:name="Medium Grid 3 Accent 5" w:semiHidden="0" w:uiPriority="69" w:unhideWhenUsed="0"/>
-    <w:lsdException w:name="Dark List Accent 5" w:semiHidden="0" w:uiPriority="70" w:unhideWhenUsed="0"/>
-    <w:lsdException w:name="Colorful Shading Accent 5" w:semiHidden="0" w:uiPriority="71" w:unhideWhenUsed="0"/>
-    <w:lsdException w:name="Colorful List Accent 5" w:semiHidden="0" w:uiPriority="72" w:unhideWhenUsed="0"/>
-    <w:lsdException w:name="Colorful Grid Accent 5" w:semiHidden="0" w:uiPriority="73" w:unhideWhenUsed="0"/>
-    <w:lsdException w:name="Light Shading Accent 6" w:semiHidden="0" w:uiPriority="60" w:unhideWhenUsed="0"/>
-    <w:lsdException w:name="Light List Accent 6" w:semiHidden="0" w:uiPriority="61" w:unhideWhenUsed="0"/>
-    <w:lsdException w:name="Light Grid Accent 6" w:semiHidden="0" w:uiPriority="62" w:unhideWhenUsed="0"/>
-    <w:lsdException w:name="Medium Shading 1 Accent 6" w:semiHidden="0" w:uiPriority="63" w:unhideWhenUsed="0"/>
-    <w:lsdException w:name="Medium Shading 2 Accent 6" w:semiHidden="0" w:uiPriority="64" w:unhideWhenUsed="0"/>
-    <w:lsdException w:name="Medium List 1 Accent 6" w:semiHidden="0" w:uiPriority="65" w:unhideWhenUsed="0"/>
-    <w:lsdException w:name="Medium List 2 Accent 6" w:semiHidden="0" w:uiPriority="66" w:unhideWhenUsed="0"/>
-    <w:lsdException w:name="Medium Grid 1 Accent 6" w:semiHidden="0" w:uiPriority="67" w:unhideWhenUsed="0"/>
-    <w:lsdException w:name="Medium Grid 2 Accent 6" w:semiHidden="0" w:uiPriority="68" w:unhideWhenUsed="0"/>
-    <w:lsdException w:name="Medium Grid 3 Accent 6" w:semiHidden="0" w:uiPriority="69" w:unhideWhenUsed="0"/>
-    <w:lsdException w:name="Dark List Accent 6" w:semiHidden="0" w:uiPriority="70" w:unhideWhenUsed="0"/>
-    <w:lsdException w:name="Colorful Shading Accent 6" w:semiHidden="0" w:uiPriority="71" w:unhideWhenUsed="0"/>
-    <w:lsdException w:name="Colorful List Accent 6" w:semiHidden="0" w:uiPriority="72" w:unhideWhenUsed="0"/>
-    <w:lsdException w:name="Colorful Grid Accent 6" w:semiHidden="0" w:uiPriority="73" w:unhideWhenUsed="0"/>
-    <w:lsdException w:name="Subtle Emphasis" w:semiHidden="0" w:uiPriority="19" w:unhideWhenUsed="0" w:qFormat="1"/>
-    <w:lsdException w:name="Intense Emphasis" w:semiHidden="0" w:uiPriority="21" w:unhideWhenUsed="0" w:qFormat="1"/>
-    <w:lsdException w:name="Subtle Reference" w:semiHidden="0" w:uiPriority="31" w:unhideWhenUsed="0" w:qFormat="1"/>
-    <w:lsdException w:name="Intense Reference" w:semiHidden="0" w:uiPriority="32" w:unhideWhenUsed="0" w:qFormat="1"/>
-    <w:lsdException w:name="Book Title" w:semiHidden="0" w:uiPriority="33" w:unhideWhenUsed="0" w:qFormat="1"/>
-    <w:lsdException w:name="Bibliography" w:uiPriority="37"/>
-    <w:lsdException w:name="TOC Heading" w:uiPriority="39" w:qFormat="1"/>
+  <w:latentStyles w:defLockedState="0" w:defUIPriority="99" w:defSemiHidden="0" w:defUnhideWhenUsed="0" w:defQFormat="0" w:count="371">
+    <w:lsdException w:name="Normal" w:uiPriority="0" w:qFormat="1"/>
+    <w:lsdException w:name="heading 1" w:uiPriority="9" w:qFormat="1"/>
+    <w:lsdException w:name="heading 2" w:semiHidden="1" w:uiPriority="9" w:unhideWhenUsed="1"/>
+    <w:lsdException w:name="heading 3" w:semiHidden="1" w:uiPriority="9" w:unhideWhenUsed="1" w:qFormat="1"/>
+    <w:lsdException w:name="heading 4" w:semiHidden="1" w:uiPriority="9" w:unhideWhenUsed="1" w:qFormat="1"/>
+    <w:lsdException w:name="heading 5" w:semiHidden="1" w:uiPriority="9" w:unhideWhenUsed="1" w:qFormat="1"/>
+    <w:lsdException w:name="heading 6" w:semiHidden="1" w:uiPriority="9" w:unhideWhenUsed="1" w:qFormat="1"/>
+    <w:lsdException w:name="heading 7" w:semiHidden="1" w:uiPriority="9" w:unhideWhenUsed="1" w:qFormat="1"/>
+    <w:lsdException w:name="heading 8" w:semiHidden="1" w:uiPriority="9" w:unhideWhenUsed="1" w:qFormat="1"/>
+    <w:lsdException w:name="heading 9" w:semiHidden="1" w:uiPriority="9" w:unhideWhenUsed="1" w:qFormat="1"/>
+    <w:lsdException w:name="index 1" w:semiHidden="1" w:unhideWhenUsed="1"/>
+    <w:lsdException w:name="index 2" w:semiHidden="1" w:unhideWhenUsed="1"/>
+    <w:lsdException w:name="index 3" w:semiHidden="1" w:unhideWhenUsed="1"/>
+    <w:lsdException w:name="index 4" w:semiHidden="1" w:unhideWhenUsed="1"/>
+    <w:lsdException w:name="index 5" w:semiHidden="1" w:unhideWhenUsed="1"/>
+    <w:lsdException w:name="index 6" w:semiHidden="1" w:unhideWhenUsed="1"/>
+    <w:lsdException w:name="index 7" w:semiHidden="1" w:unhideWhenUsed="1"/>
+    <w:lsdException w:name="index 8" w:semiHidden="1" w:unhideWhenUsed="1"/>
+    <w:lsdException w:name="index 9" w:semiHidden="1" w:unhideWhenUsed="1"/>
+    <w:lsdException w:name="toc 1" w:semiHidden="1" w:uiPriority="39" w:unhideWhenUsed="1" w:qFormat="1"/>
+    <w:lsdException w:name="toc 2" w:semiHidden="1" w:uiPriority="39" w:unhideWhenUsed="1" w:qFormat="1"/>
+    <w:lsdException w:name="toc 3" w:semiHidden="1" w:uiPriority="39" w:unhideWhenUsed="1" w:qFormat="1"/>
+    <w:lsdException w:name="toc 4" w:semiHidden="1" w:uiPriority="39" w:unhideWhenUsed="1"/>
+    <w:lsdException w:name="toc 5" w:semiHidden="1" w:uiPriority="39" w:unhideWhenUsed="1"/>
+    <w:lsdException w:name="toc 6" w:semiHidden="1" w:uiPriority="39" w:unhideWhenUsed="1"/>
+    <w:lsdException w:name="toc 7" w:semiHidden="1" w:uiPriority="39" w:unhideWhenUsed="1"/>
+    <w:lsdException w:name="toc 8" w:semiHidden="1" w:uiPriority="39" w:unhideWhenUsed="1"/>
+    <w:lsdException w:name="toc 9" w:semiHidden="1" w:uiPriority="39" w:unhideWhenUsed="1"/>
+    <w:lsdException w:name="Normal Indent" w:semiHidden="1" w:unhideWhenUsed="1"/>
+    <w:lsdException w:name="footnote text" w:semiHidden="1" w:unhideWhenUsed="1"/>
+    <w:lsdException w:name="annotation text" w:semiHidden="1" w:unhideWhenUsed="1"/>
+    <w:lsdException w:name="header" w:semiHidden="1" w:unhideWhenUsed="1"/>
+    <w:lsdException w:name="footer" w:semiHidden="1" w:unhideWhenUsed="1"/>
+    <w:lsdException w:name="index heading" w:semiHidden="1" w:unhideWhenUsed="1"/>
+    <w:lsdException w:name="caption" w:semiHidden="1" w:uiPriority="35" w:unhideWhenUsed="1" w:qFormat="1"/>
+    <w:lsdException w:name="table of figures" w:semiHidden="1" w:unhideWhenUsed="1"/>
+    <w:lsdException w:name="envelope address" w:semiHidden="1" w:unhideWhenUsed="1"/>
+    <w:lsdException w:name="envelope return" w:semiHidden="1" w:unhideWhenUsed="1"/>
+    <w:lsdException w:name="footnote reference" w:semiHidden="1" w:unhideWhenUsed="1"/>
+    <w:lsdException w:name="annotation reference" w:semiHidden="1" w:unhideWhenUsed="1"/>
+    <w:lsdException w:name="line number" w:semiHidden="1" w:unhideWhenUsed="1"/>
+    <w:lsdException w:name="page number" w:semiHidden="1" w:unhideWhenUsed="1"/>
+    <w:lsdException w:name="endnote reference" w:semiHidden="1" w:unhideWhenUsed="1"/>
+    <w:lsdException w:name="endnote text" w:semiHidden="1" w:unhideWhenUsed="1"/>
+    <w:lsdException w:name="table of authorities" w:semiHidden="1" w:unhideWhenUsed="1"/>
+    <w:lsdException w:name="macro" w:semiHidden="1" w:unhideWhenUsed="1"/>
+    <w:lsdException w:name="toa heading" w:semiHidden="1" w:unhideWhenUsed="1"/>
+    <w:lsdException w:name="List" w:semiHidden="1" w:unhideWhenUsed="1"/>
+    <w:lsdException w:name="List Bullet" w:semiHidden="1" w:unhideWhenUsed="1"/>
+    <w:lsdException w:name="List Number" w:semiHidden="1" w:unhideWhenUsed="1"/>
+    <w:lsdException w:name="List 2" w:semiHidden="1" w:unhideWhenUsed="1"/>
+    <w:lsdException w:name="List 3" w:semiHidden="1" w:unhideWhenUsed="1"/>
+    <w:lsdException w:name="List 4" w:semiHidden="1" w:unhideWhenUsed="1"/>
+    <w:lsdException w:name="List 5" w:semiHidden="1" w:unhideWhenUsed="1"/>
+    <w:lsdException w:name="List Bullet 2" w:semiHidden="1" w:unhideWhenUsed="1"/>
+    <w:lsdException w:name="List Bullet 3" w:semiHidden="1" w:unhideWhenUsed="1"/>
+    <w:lsdException w:name="List Bullet 4" w:semiHidden="1" w:unhideWhenUsed="1"/>
+    <w:lsdException w:name="List Bullet 5" w:semiHidden="1" w:unhideWhenUsed="1"/>
+    <w:lsdException w:name="List Number 2" w:semiHidden="1" w:unhideWhenUsed="1"/>
+    <w:lsdException w:name="List Number 3" w:semiHidden="1" w:unhideWhenUsed="1"/>
+    <w:lsdException w:name="List Number 4" w:semiHidden="1" w:unhideWhenUsed="1"/>
+    <w:lsdException w:name="List Number 5" w:semiHidden="1" w:unhideWhenUsed="1"/>
+    <w:lsdException w:name="Title" w:uiPriority="10" w:qFormat="1"/>
+    <w:lsdException w:name="Closing" w:semiHidden="1" w:unhideWhenUsed="1"/>
+    <w:lsdException w:name="Signature" w:semiHidden="1" w:unhideWhenUsed="1"/>
+    <w:lsdException w:name="Default Paragraph Font" w:semiHidden="1" w:uiPriority="1" w:unhideWhenUsed="1"/>
+    <w:lsdException w:name="Body Text" w:semiHidden="1" w:unhideWhenUsed="1"/>
+    <w:lsdException w:name="Body Text Indent" w:semiHidden="1" w:unhideWhenUsed="1"/>
+    <w:lsdException w:name="List Continue" w:semiHidden="1" w:unhideWhenUsed="1"/>
+    <w:lsdException w:name="List Continue 2" w:semiHidden="1" w:unhideWhenUsed="1"/>
+    <w:lsdException w:name="List Continue 3" w:semiHidden="1" w:unhideWhenUsed="1"/>
+    <w:lsdException w:name="List Continue 4" w:semiHidden="1" w:unhideWhenUsed="1"/>
+    <w:lsdException w:name="List Continue 5" w:semiHidden="1" w:unhideWhenUsed="1"/>
+    <w:lsdException w:name="Message Header" w:semiHidden="1" w:unhideWhenUsed="1"/>
+    <w:lsdException w:name="Subtitle" w:uiPriority="11" w:qFormat="1"/>
+    <w:lsdException w:name="Salutation" w:semiHidden="1" w:unhideWhenUsed="1"/>
+    <w:lsdException w:name="Date" w:semiHidden="1" w:unhideWhenUsed="1"/>
+    <w:lsdException w:name="Body Text First Indent" w:semiHidden="1" w:unhideWhenUsed="1"/>
+    <w:lsdException w:name="Body Text First Indent 2" w:semiHidden="1" w:unhideWhenUsed="1"/>
+    <w:lsdException w:name="Note Heading" w:semiHidden="1" w:unhideWhenUsed="1"/>
+    <w:lsdException w:name="Body Text 2" w:semiHidden="1" w:unhideWhenUsed="1"/>
+    <w:lsdException w:name="Body Text 3" w:semiHidden="1" w:unhideWhenUsed="1"/>
+    <w:lsdException w:name="Body Text Indent 2" w:semiHidden="1" w:unhideWhenUsed="1"/>
+    <w:lsdException w:name="Body Text Indent 3" w:semiHidden="1" w:unhideWhenUsed="1"/>
+    <w:lsdException w:name="Block Text" w:semiHidden="1" w:unhideWhenUsed="1"/>
+    <w:lsdException w:name="Hyperlink" w:semiHidden="1" w:unhideWhenUsed="1"/>
+    <w:lsdException w:name="FollowedHyperlink" w:semiHidden="1" w:unhideWhenUsed="1"/>
+    <w:lsdException w:name="Strong" w:uiPriority="22" w:qFormat="1"/>
+    <w:lsdException w:name="Emphasis" w:uiPriority="20" w:qFormat="1"/>
+    <w:lsdException w:name="Document Map" w:semiHidden="1" w:unhideWhenUsed="1"/>
+    <w:lsdException w:name="Plain Text" w:semiHidden="1" w:unhideWhenUsed="1"/>
+    <w:lsdException w:name="E-mail Signature" w:semiHidden="1" w:unhideWhenUsed="1"/>
+    <w:lsdException w:name="HTML Top of Form" w:semiHidden="1" w:unhideWhenUsed="1"/>
+    <w:lsdException w:name="HTML Bottom of Form" w:semiHidden="1" w:unhideWhenUsed="1"/>
+    <w:lsdException w:name="Normal (Web)" w:semiHidden="1" w:unhideWhenUsed="1"/>
+    <w:lsdException w:name="HTML Acronym" w:semiHidden="1" w:unhideWhenUsed="1"/>
+    <w:lsdException w:name="HTML Address" w:semiHidden="1" w:unhideWhenUsed="1"/>
+    <w:lsdException w:name="HTML Cite" w:semiHidden="1" w:unhideWhenUsed="1"/>
+    <w:lsdException w:name="HTML Code" w:semiHidden="1" w:unhideWhenUsed="1"/>
+    <w:lsdException w:name="HTML Definition" w:semiHidden="1" w:unhideWhenUsed="1"/>
+    <w:lsdException w:name="HTML Keyboard" w:semiHidden="1" w:unhideWhenUsed="1"/>
+    <w:lsdException w:name="HTML Preformatted" w:semiHidden="1" w:unhideWhenUsed="1"/>
+    <w:lsdException w:name="HTML Sample" w:semiHidden="1" w:unhideWhenUsed="1"/>
+    <w:lsdException w:name="HTML Typewriter" w:semiHidden="1" w:unhideWhenUsed="1"/>
+    <w:lsdException w:name="HTML Variable" w:semiHidden="1" w:unhideWhenUsed="1"/>
+    <w:lsdException w:name="Normal Table" w:semiHidden="1" w:unhideWhenUsed="1"/>
+    <w:lsdException w:name="annotation subject" w:semiHidden="1" w:unhideWhenUsed="1"/>
+    <w:lsdException w:name="No List" w:semiHidden="1" w:unhideWhenUsed="1"/>
+    <w:lsdException w:name="Outline List 1" w:semiHidden="1" w:unhideWhenUsed="1"/>
+    <w:lsdException w:name="Outline List 2" w:semiHidden="1" w:unhideWhenUsed="1"/>
+    <w:lsdException w:name="Outline List 3" w:semiHidden="1" w:unhideWhenUsed="1"/>
+    <w:lsdException w:name="Table Simple 1" w:semiHidden="1" w:unhideWhenUsed="1"/>
+    <w:lsdException w:name="Table Simple 2" w:semiHidden="1" w:unhideWhenUsed="1"/>
+    <w:lsdException w:name="Table Simple 3" w:semiHidden="1" w:unhideWhenUsed="1"/>
+    <w:lsdException w:name="Table Classic 1" w:semiHidden="1" w:unhideWhenUsed="1"/>
+    <w:lsdException w:name="Table Classic 2" w:semiHidden="1" w:unhideWhenUsed="1"/>
+    <w:lsdException w:name="Table Classic 3" w:semiHidden="1" w:unhideWhenUsed="1"/>
+    <w:lsdException w:name="Table Classic 4" w:semiHidden="1" w:unhideWhenUsed="1"/>
+    <w:lsdException w:name="Table Colorful 1" w:semiHidden="1" w:unhideWhenUsed="1"/>
+    <w:lsdException w:name="Table Colorful 2" w:semiHidden="1" w:unhideWhenUsed="1"/>
+    <w:lsdException w:name="Table Colorful 3" w:semiHidden="1" w:unhideWhenUsed="1"/>
+    <w:lsdException w:name="Table Columns 1" w:semiHidden="1" w:unhideWhenUsed="1"/>
+    <w:lsdException w:name="Table Columns 2" w:semiHidden="1" w:unhideWhenUsed="1"/>
+    <w:lsdException w:name="Table Columns 3" w:semiHidden="1" w:unhideWhenUsed="1"/>
+    <w:lsdException w:name="Table Columns 4" w:semiHidden="1" w:unhideWhenUsed="1"/>
+    <w:lsdException w:name="Table Columns 5" w:semiHidden="1" w:unhideWhenUsed="1"/>
+    <w:lsdException w:name="Table Grid 1" w:semiHidden="1" w:unhideWhenUsed="1"/>
+    <w:lsdException w:name="Table Grid 2" w:semiHidden="1" w:unhideWhenUsed="1"/>
+    <w:lsdException w:name="Table Grid 3" w:semiHidden="1" w:unhideWhenUsed="1"/>
+    <w:lsdException w:name="Table Grid 4" w:semiHidden="1" w:unhideWhenUsed="1"/>
+    <w:lsdException w:name="Table Grid 5" w:semiHidden="1" w:unhideWhenUsed="1"/>
+    <w:lsdException w:name="Table Grid 6" w:semiHidden="1" w:unhideWhenUsed="1"/>
+    <w:lsdException w:name="Table Grid 7" w:semiHidden="1" w:unhideWhenUsed="1"/>
+    <w:lsdException w:name="Table Grid 8" w:semiHidden="1" w:unhideWhenUsed="1"/>
+    <w:lsdException w:name="Table List 1" w:semiHidden="1" w:unhideWhenUsed="1"/>
+    <w:lsdException w:name="Table List 2" w:semiHidden="1" w:unhideWhenUsed="1"/>
+    <w:lsdException w:name="Table List 3" w:semiHidden="1" w:unhideWhenUsed="1"/>
+    <w:lsdException w:name="Table List 4" w:semiHidden="1" w:unhideWhenUsed="1"/>
+    <w:lsdException w:name="Table List 5" w:semiHidden="1" w:unhideWhenUsed="1"/>
+    <w:lsdException w:name="Table List 6" w:semiHidden="1" w:unhideWhenUsed="1"/>
+    <w:lsdException w:name="Table List 7" w:semiHidden="1" w:unhideWhenUsed="1"/>
+    <w:lsdException w:name="Table List 8" w:semiHidden="1" w:unhideWhenUsed="1"/>
+    <w:lsdException w:name="Table 3D effects 1" w:semiHidden="1" w:unhideWhenUsed="1"/>
+    <w:lsdException w:name="Table 3D effects 2" w:semiHidden="1" w:unhideWhenUsed="1"/>
+    <w:lsdException w:name="Table 3D effects 3" w:semiHidden="1" w:unhideWhenUsed="1"/>
+    <w:lsdException w:name="Table Contemporary" w:semiHidden="1" w:unhideWhenUsed="1"/>
+    <w:lsdException w:name="Table Elegant" w:semiHidden="1" w:unhideWhenUsed="1"/>
+    <w:lsdException w:name="Table Professional" w:semiHidden="1" w:unhideWhenUsed="1"/>
+    <w:lsdException w:name="Table Subtle 1" w:semiHidden="1" w:unhideWhenUsed="1"/>
+    <w:lsdException w:name="Table Subtle 2" w:semiHidden="1" w:unhideWhenUsed="1"/>
+    <w:lsdException w:name="Table Web 1" w:semiHidden="1" w:unhideWhenUsed="1"/>
+    <w:lsdException w:name="Table Web 2" w:semiHidden="1" w:unhideWhenUsed="1"/>
+    <w:lsdException w:name="Table Web 3" w:semiHidden="1" w:unhideWhenUsed="1"/>
+    <w:lsdException w:name="Balloon Text" w:semiHidden="1" w:unhideWhenUsed="1"/>
+    <w:lsdException w:name="Table Grid" w:uiPriority="59"/>
+    <w:lsdException w:name="Table Theme" w:semiHidden="1" w:unhideWhenUsed="1"/>
+    <w:lsdException w:name="Placeholder Text" w:semiHidden="1"/>
+    <w:lsdException w:name="No Spacing" w:uiPriority="1" w:qFormat="1"/>
+    <w:lsdException w:name="Light Shading" w:uiPriority="60"/>
+    <w:lsdException w:name="Light List" w:uiPriority="61"/>
+    <w:lsdException w:name="Light Grid" w:uiPriority="62"/>
+    <w:lsdException w:name="Medium Shading 1" w:uiPriority="63"/>
+    <w:lsdException w:name="Medium Shading 2" w:uiPriority="64"/>
+    <w:lsdException w:name="Medium List 1" w:uiPriority="65"/>
+    <w:lsdException w:name="Medium List 2" w:uiPriority="66"/>
+    <w:lsdException w:name="Medium Grid 1" w:uiPriority="67"/>
+    <w:lsdException w:name="Medium Grid 2" w:uiPriority="68"/>
+    <w:lsdException w:name="Medium Grid 3" w:uiPriority="69"/>
+    <w:lsdException w:name="Dark List" w:uiPriority="70"/>
+    <w:lsdException w:name="Colorful Shading" w:uiPriority="71"/>
+    <w:lsdException w:name="Colorful List" w:uiPriority="72"/>
+    <w:lsdException w:name="Colorful Grid" w:uiPriority="73"/>
+    <w:lsdException w:name="Light Shading Accent 1" w:uiPriority="60"/>
+    <w:lsdException w:name="Light List Accent 1" w:uiPriority="61"/>
+    <w:lsdException w:name="Light Grid Accent 1" w:uiPriority="62"/>
+    <w:lsdException w:name="Medium Shading 1 Accent 1" w:uiPriority="63"/>
+    <w:lsdException w:name="Medium Shading 2 Accent 1" w:uiPriority="64"/>
+    <w:lsdException w:name="Medium List 1 Accent 1" w:uiPriority="65"/>
+    <w:lsdException w:name="Revision" w:semiHidden="1"/>
+    <w:lsdException w:name="List Paragraph" w:uiPriority="34" w:qFormat="1"/>
+    <w:lsdException w:name="Quote" w:uiPriority="29" w:qFormat="1"/>
+    <w:lsdException w:name="Intense Quote" w:uiPriority="30" w:qFormat="1"/>
+    <w:lsdException w:name="Medium List 2 Accent 1" w:uiPriority="66"/>
+    <w:lsdException w:name="Medium Grid 1 Accent 1" w:uiPriority="67"/>
+    <w:lsdException w:name="Medium Grid 2 Accent 1" w:uiPriority="68"/>
+    <w:lsdException w:name="Medium Grid 3 Accent 1" w:uiPriority="69"/>
+    <w:lsdException w:name="Dark List Accent 1" w:uiPriority="70"/>
+    <w:lsdException w:name="Colorful Shading Accent 1" w:uiPriority="71"/>
+    <w:lsdException w:name="Colorful List Accent 1" w:uiPriority="72"/>
+    <w:lsdException w:name="Colorful Grid Accent 1" w:uiPriority="73"/>
+    <w:lsdException w:name="Light Shading Accent 2" w:uiPriority="60"/>
+    <w:lsdException w:name="Light List Accent 2" w:uiPriority="61"/>
+    <w:lsdException w:name="Light Grid Accent 2" w:uiPriority="62"/>
+    <w:lsdException w:name="Medium Shading 1 Accent 2" w:uiPriority="63"/>
+    <w:lsdException w:name="Medium Shading 2 Accent 2" w:uiPriority="64"/>
+    <w:lsdException w:name="Medium List 1 Accent 2" w:uiPriority="65"/>
+    <w:lsdException w:name="Medium List 2 Accent 2" w:uiPriority="66"/>
+    <w:lsdException w:name="Medium Grid 1 Accent 2" w:uiPriority="67"/>
+    <w:lsdException w:name="Medium Grid 2 Accent 2" w:uiPriority="68"/>
+    <w:lsdException w:name="Medium Grid 3 Accent 2" w:uiPriority="69"/>
+    <w:lsdException w:name="Dark List Accent 2" w:uiPriority="70"/>
+    <w:lsdException w:name="Colorful Shading Accent 2" w:uiPriority="71"/>
+    <w:lsdException w:name="Colorful List Accent 2" w:uiPriority="72"/>
+    <w:lsdException w:name="Colorful Grid Accent 2" w:uiPriority="73"/>
+    <w:lsdException w:name="Light Shading Accent 3" w:uiPriority="60"/>
+    <w:lsdException w:name="Light List Accent 3" w:uiPriority="61"/>
+    <w:lsdException w:name="Light Grid Accent 3" w:uiPriority="62"/>
+    <w:lsdException w:name="Medium Shading 1 Accent 3" w:uiPriority="63"/>
+    <w:lsdException w:name="Medium Shading 2 Accent 3" w:uiPriority="64"/>
+    <w:lsdException w:name="Medium List 1 Accent 3" w:uiPriority="65"/>
+    <w:lsdException w:name="Medium List 2 Accent 3" w:uiPriority="66"/>
+    <w:lsdException w:name="Medium Grid 1 Accent 3" w:uiPriority="67"/>
+    <w:lsdException w:name="Medium Grid 2 Accent 3" w:uiPriority="68"/>
+    <w:lsdException w:name="Medium Grid 3 Accent 3" w:uiPriority="69"/>
+    <w:lsdException w:name="Dark List Accent 3" w:uiPriority="70"/>
+    <w:lsdException w:name="Colorful Shading Accent 3" w:uiPriority="71"/>
+    <w:lsdException w:name="Colorful List Accent 3" w:uiPriority="72"/>
+    <w:lsdException w:name="Colorful Grid Accent 3" w:uiPriority="73"/>
+    <w:lsdException w:name="Light Shading Accent 4" w:uiPriority="60"/>
+    <w:lsdException w:name="Light List Accent 4" w:uiPriority="61"/>
+    <w:lsdException w:name="Light Grid Accent 4" w:uiPriority="62"/>
+    <w:lsdException w:name="Medium Shading 1 Accent 4" w:uiPriority="63"/>
+    <w:lsdException w:name="Medium Shading 2 Accent 4" w:uiPriority="64"/>
+    <w:lsdException w:name="Medium List 1 Accent 4" w:uiPriority="65"/>
+    <w:lsdException w:name="Medium List 2 Accent 4" w:uiPriority="66"/>
+    <w:lsdException w:name="Medium Grid 1 Accent 4" w:uiPriority="67"/>
+    <w:lsdException w:name="Medium Grid 2 Accent 4" w:uiPriority="68"/>
+    <w:lsdException w:name="Medium Grid 3 Accent 4" w:uiPriority="69"/>
+    <w:lsdException w:name="Dark List Accent 4" w:uiPriority="70"/>
+    <w:lsdException w:name="Colorful Shading Accent 4" w:uiPriority="71"/>
+    <w:lsdException w:name="Colorful List Accent 4" w:uiPriority="72"/>
+    <w:lsdException w:name="Colorful Grid Accent 4" w:uiPriority="73"/>
+    <w:lsdException w:name="Light Shading Accent 5" w:uiPriority="60"/>
+    <w:lsdException w:name="Light List Accent 5" w:uiPriority="61"/>
+    <w:lsdException w:name="Light Grid Accent 5" w:uiPriority="62"/>
+    <w:lsdException w:name="Medium Shading 1 Accent 5" w:uiPriority="63"/>
+    <w:lsdException w:name="Medium Shading 2 Accent 5" w:uiPriority="64"/>
+    <w:lsdException w:name="Medium List 1 Accent 5" w:uiPriority="65"/>
+    <w:lsdException w:name="Medium List 2 Accent 5" w:uiPriority="66"/>
+    <w:lsdException w:name="Medium Grid 1 Accent 5" w:uiPriority="67"/>
+    <w:lsdException w:name="Medium Grid 2 Accent 5" w:uiPriority="68"/>
+    <w:lsdException w:name="Medium Grid 3 Accent 5" w:uiPriority="69"/>
+    <w:lsdException w:name="Dark List Accent 5" w:uiPriority="70"/>
+    <w:lsdException w:name="Colorful Shading Accent 5" w:uiPriority="71"/>
+    <w:lsdException w:name="Colorful List Accent 5" w:uiPriority="72"/>
+    <w:lsdException w:name="Colorful Grid Accent 5" w:uiPriority="73"/>
+    <w:lsdException w:name="Light Shading Accent 6" w:uiPriority="60"/>
+    <w:lsdException w:name="Light List Accent 6" w:uiPriority="61"/>
+    <w:lsdException w:name="Light Grid Accent 6" w:uiPriority="62"/>
+    <w:lsdException w:name="Medium Shading 1 Accent 6" w:uiPriority="63"/>
+    <w:lsdException w:name="Medium Shading 2 Accent 6" w:uiPriority="64"/>
+    <w:lsdException w:name="Medium List 1 Accent 6" w:uiPriority="65"/>
+    <w:lsdException w:name="Medium List 2 Accent 6" w:uiPriority="66"/>
+    <w:lsdException w:name="Medium Grid 1 Accent 6" w:uiPriority="67"/>
+    <w:lsdException w:name="Medium Grid 2 Accent 6" w:uiPriority="68"/>
+    <w:lsdException w:name="Medium Grid 3 Accent 6" w:uiPriority="69"/>
+    <w:lsdException w:name="Dark List Accent 6" w:uiPriority="70"/>
+    <w:lsdException w:name="Colorful Shading Accent 6" w:uiPriority="71"/>
+    <w:lsdException w:name="Colorful List Accent 6" w:uiPriority="72"/>
+    <w:lsdException w:name="Colorful Grid Accent 6" w:uiPriority="73"/>
+    <w:lsdException w:name="Subtle Emphasis" w:uiPriority="19" w:qFormat="1"/>
+    <w:lsdException w:name="Intense Emphasis" w:uiPriority="21" w:qFormat="1"/>
+    <w:lsdException w:name="Subtle Reference" w:uiPriority="31" w:qFormat="1"/>
+    <w:lsdException w:name="Intense Reference" w:uiPriority="32" w:qFormat="1"/>
+    <w:lsdException w:name="Book Title" w:uiPriority="33" w:qFormat="1"/>
+    <w:lsdException w:name="Bibliography" w:semiHidden="1" w:uiPriority="37" w:unhideWhenUsed="1"/>
+    <w:lsdException w:name="TOC Heading" w:semiHidden="1" w:uiPriority="39" w:unhideWhenUsed="1" w:qFormat="1"/>
+    <w:lsdException w:name="Plain Table 1" w:uiPriority="41"/>
+    <w:lsdException w:name="Plain Table 2" w:uiPriority="42"/>
+    <w:lsdException w:name="Plain Table 3" w:uiPriority="43"/>
+    <w:lsdException w:name="Plain Table 4" w:uiPriority="44"/>
+    <w:lsdException w:name="Plain Table 5" w:uiPriority="45"/>
+    <w:lsdException w:name="Grid Table Light" w:uiPriority="40"/>
+    <w:lsdException w:name="Grid Table 1 Light" w:uiPriority="46"/>
+    <w:lsdException w:name="Grid Table 2" w:uiPriority="47"/>
+    <w:lsdException w:name="Grid Table 3" w:uiPriority="48"/>
+    <w:lsdException w:name="Grid Table 4" w:uiPriority="49"/>
+    <w:lsdException w:name="Grid Table 5 Dark" w:uiPriority="50"/>
+    <w:lsdException w:name="Grid Table 6 Colorful" w:uiPriority="51"/>
+    <w:lsdException w:name="Grid Table 7 Colorful" w:uiPriority="52"/>
+    <w:lsdException w:name="Grid Table 1 Light Accent 1" w:uiPriority="46"/>
+    <w:lsdException w:name="Grid Table 2 Accent 1" w:uiPriority="47"/>
+    <w:lsdException w:name="Grid Table 3 Accent 1" w:uiPriority="48"/>
+    <w:lsdException w:name="Grid Table 4 Accent 1" w:uiPriority="49"/>
+    <w:lsdException w:name="Grid Table 5 Dark Accent 1" w:uiPriority="50"/>
+    <w:lsdException w:name="Grid Table 6 Colorful Accent 1" w:uiPriority="51"/>
+    <w:lsdException w:name="Grid Table 7 Colorful Accent 1" w:uiPriority="52"/>
+    <w:lsdException w:name="Grid Table 1 Light Accent 2" w:uiPriority="46"/>
+    <w:lsdException w:name="Grid Table 2 Accent 2" w:uiPriority="47"/>
+    <w:lsdException w:name="Grid Table 3 Accent 2" w:uiPriority="48"/>
+    <w:lsdException w:name="Grid Table 4 Accent 2" w:uiPriority="49"/>
+    <w:lsdException w:name="Grid Table 5 Dark Accent 2" w:uiPriority="50"/>
+    <w:lsdException w:name="Grid Table 6 Colorful Accent 2" w:uiPriority="51"/>
+    <w:lsdException w:name="Grid Table 7 Colorful Accent 2" w:uiPriority="52"/>
+    <w:lsdException w:name="Grid Table 1 Light Accent 3" w:uiPriority="46"/>
+    <w:lsdException w:name="Grid Table 2 Accent 3" w:uiPriority="47"/>
+    <w:lsdException w:name="Grid Table 3 Accent 3" w:uiPriority="48"/>
+    <w:lsdException w:name="Grid Table 4 Accent 3" w:uiPriority="49"/>
+    <w:lsdException w:name="Grid Table 5 Dark Accent 3" w:uiPriority="50"/>
+    <w:lsdException w:name="Grid Table 6 Colorful Accent 3" w:uiPriority="51"/>
+    <w:lsdException w:name="Grid Table 7 Colorful Accent 3" w:uiPriority="52"/>
+    <w:lsdException w:name="Grid Table 1 Light Accent 4" w:uiPriority="46"/>
+    <w:lsdException w:name="Grid Table 2 Accent 4" w:uiPriority="47"/>
+    <w:lsdException w:name="Grid Table 3 Accent 4" w:uiPriority="48"/>
+    <w:lsdException w:name="Grid Table 4 Accent 4" w:uiPriority="49"/>
+    <w:lsdException w:name="Grid Table 5 Dark Accent 4" w:uiPriority="50"/>
+    <w:lsdException w:name="Grid Table 6 Colorful Accent 4" w:uiPriority="51"/>
+    <w:lsdException w:name="Grid Table 7 Colorful Accent 4" w:uiPriority="52"/>
+    <w:lsdException w:name="Grid Table 1 Light Accent 5" w:uiPriority="46"/>
+    <w:lsdException w:name="Grid Table 2 Accent 5" w:uiPriority="47"/>
+    <w:lsdException w:name="Grid Table 3 Accent 5" w:uiPriority="48"/>
+    <w:lsdException w:name="Grid Table 4 Accent 5" w:uiPriority="49"/>
+    <w:lsdException w:name="Grid Table 5 Dark Accent 5" w:uiPriority="50"/>
+    <w:lsdException w:name="Grid Table 6 Colorful Accent 5" w:uiPriority="51"/>
+    <w:lsdException w:name="Grid Table 7 Colorful Accent 5" w:uiPriority="52"/>
+    <w:lsdException w:name="Grid Table 1 Light Accent 6" w:uiPriority="46"/>
+    <w:lsdException w:name="Grid Table 2 Accent 6" w:uiPriority="47"/>
+    <w:lsdException w:name="Grid Table 3 Accent 6" w:uiPriority="48"/>
+    <w:lsdException w:name="Grid Table 4 Accent 6" w:uiPriority="49"/>
+    <w:lsdException w:name="Grid Table 5 Dark Accent 6" w:uiPriority="50"/>
+    <w:lsdException w:name="Grid Table 6 Colorful Accent 6" w:uiPriority="51"/>
+    <w:lsdException w:name="Grid Table 7 Colorful Accent 6" w:uiPriority="52"/>
+    <w:lsdException w:name="List Table 1 Light" w:uiPriority="46"/>
+    <w:lsdException w:name="List Table 2" w:uiPriority="47"/>
+    <w:lsdException w:name="List Table 3" w:uiPriority="48"/>
+    <w:lsdException w:name="List Table 4" w:uiPriority="49"/>
+    <w:lsdException w:name="List Table 5 Dark" w:uiPriority="50"/>
+    <w:lsdException w:name="List Table 6 Colorful" w:uiPriority="51"/>
+    <w:lsdException w:name="List Table 7 Colorful" w:uiPriority="52"/>
+    <w:lsdException w:name="List Table 1 Light Accent 1" w:uiPriority="46"/>
+    <w:lsdException w:name="List Table 2 Accent 1" w:uiPriority="47"/>
+    <w:lsdException w:name="List Table 3 Accent 1" w:uiPriority="48"/>
+    <w:lsdException w:name="List Table 4 Accent 1" w:uiPriority="49"/>
+    <w:lsdException w:name="List Table 5 Dark Accent 1" w:uiPriority="50"/>
+    <w:lsdException w:name="List Table 6 Colorful Accent 1" w:uiPriority="51"/>
+    <w:lsdException w:name="List Table 7 Colorful Accent 1" w:uiPriority="52"/>
+    <w:lsdException w:name="List Table 1 Light Accent 2" w:uiPriority="46"/>
+    <w:lsdException w:name="List Table 2 Accent 2" w:uiPriority="47"/>
+    <w:lsdException w:name="List Table 3 Accent 2" w:uiPriority="48"/>
+    <w:lsdException w:name="List Table 4 Accent 2" w:uiPriority="49"/>
+    <w:lsdException w:name="List Table 5 Dark Accent 2" w:uiPriority="50"/>
+    <w:lsdException w:name="List Table 6 Colorful Accent 2" w:uiPriority="51"/>
+    <w:lsdException w:name="List Table 7 Colorful Accent 2" w:uiPriority="52"/>
+    <w:lsdException w:name="List Table 1 Light Accent 3" w:uiPriority="46"/>
+    <w:lsdException w:name="List Table 2 Accent 3" w:uiPriority="47"/>
+    <w:lsdException w:name="List Table 3 Accent 3" w:uiPriority="48"/>
+    <w:lsdException w:name="List Table 4 Accent 3" w:uiPriority="49"/>
+    <w:lsdException w:name="List Table 5 Dark Accent 3" w:uiPriority="50"/>
+    <w:lsdException w:name="List Table 6 Colorful Accent 3" w:uiPriority="51"/>
+    <w:lsdException w:name="List Table 7 Colorful Accent 3" w:uiPriority="52"/>
+    <w:lsdException w:name="List Table 1 Light Accent 4" w:uiPriority="46"/>
+    <w:lsdException w:name="List Table 2 Accent 4" w:uiPriority="47"/>
+    <w:lsdException w:name="List Table 3 Accent 4" w:uiPriority="48"/>
+    <w:lsdException w:name="List Table 4 Accent 4" w:uiPriority="49"/>
+    <w:lsdException w:name="List Table 5 Dark Accent 4" w:uiPriority="50"/>
+    <w:lsdException w:name="List Table 6 Colorful Accent 4" w:uiPriority="51"/>
+    <w:lsdException w:name="List Table 7 Colorful Accent 4" w:uiPriority="52"/>
+    <w:lsdException w:name="List Table 1 Light Accent 5" w:uiPriority="46"/>
+    <w:lsdException w:name="List Table 2 Accent 5" w:uiPriority="47"/>
+    <w:lsdException w:name="List Table 3 Accent 5" w:uiPriority="48"/>
+    <w:lsdException w:name="List Table 4 Accent 5" w:uiPriority="49"/>
+    <w:lsdException w:name="List Table 5 Dark Accent 5" w:uiPriority="50"/>
+    <w:lsdException w:name="List Table 6 Colorful Accent 5" w:uiPriority="51"/>
+    <w:lsdException w:name="List Table 7 Colorful Accent 5" w:uiPriority="52"/>
+    <w:lsdException w:name="List Table 1 Light Accent 6" w:uiPriority="46"/>
+    <w:lsdException w:name="List Table 2 Accent 6" w:uiPriority="47"/>
+    <w:lsdException w:name="List Table 3 Accent 6" w:uiPriority="48"/>
+    <w:lsdException w:name="List Table 4 Accent 6" w:uiPriority="49"/>
+    <w:lsdException w:name="List Table 5 Dark Accent 6" w:uiPriority="50"/>
+    <w:lsdException w:name="List Table 6 Colorful Accent 6" w:uiPriority="51"/>
+    <w:lsdException w:name="List Table 7 Colorful Accent 6" w:uiPriority="52"/>
   </w:latentStyles>
   <w:style w:type="paragraph" w:default="1" w:styleId="Normal">
     <w:name w:val="Normal"/>
@@ -22647,7 +25960,6 @@
   <w:style w:type="character" w:default="1" w:styleId="DefaultParagraphFont">
     <w:name w:val="Default Paragraph Font"/>
     <w:uiPriority w:val="1"/>
-    <w:semiHidden/>
     <w:unhideWhenUsed/>
   </w:style>
   <w:style w:type="table" w:default="1" w:styleId="TableNormal">
@@ -23045,1244 +26357,39 @@
       <w:color w:val="808080"/>
     </w:rPr>
   </w:style>
-</w:styles>
-</file>
-
-<file path=word/stylesWithEffects.xml><?xml version="1.0" encoding="utf-8"?>
-<w:styles xmlns:wpc="http://schemas.microsoft.com/office/word/2010/wordprocessingCanvas" xmlns:mc="http://schemas.openxmlformats.org/markup-compatibility/2006" xmlns:o="urn:schemas-microsoft-com:office:office" xmlns:r="http://schemas.openxmlformats.org/officeDocument/2006/relationships" xmlns:m="http://schemas.openxmlformats.org/officeDocument/2006/math" xmlns:v="urn:schemas-microsoft-com:vml" xmlns:wp14="http://schemas.microsoft.com/office/word/2010/wordprocessingDrawing" xmlns:wp="http://schemas.openxmlformats.org/drawingml/2006/wordprocessingDrawing" xmlns:w10="urn:schemas-microsoft-com:office:word" xmlns:w="http://schemas.openxmlformats.org/wordprocessingml/2006/main" xmlns:w14="http://schemas.microsoft.com/office/word/2010/wordml" xmlns:wpg="http://schemas.microsoft.com/office/word/2010/wordprocessingGroup" xmlns:wpi="http://schemas.microsoft.com/office/word/2010/wordprocessingInk" xmlns:wne="http://schemas.microsoft.com/office/word/2006/wordml" xmlns:wps="http://schemas.microsoft.com/office/word/2010/wordprocessingShape" mc:Ignorable="w14 wp14">
-  <w:docDefaults>
-    <w:rPrDefault>
-      <w:rPr>
-        <w:rFonts w:ascii="Arial" w:eastAsia="Arial" w:hAnsi="Arial" w:cs="Arial"/>
-        <w:color w:val="000000"/>
-        <w:sz w:val="22"/>
-        <w:szCs w:val="22"/>
-        <w:lang w:val="en-US" w:eastAsia="ja-JP" w:bidi="ar-SA"/>
-      </w:rPr>
-    </w:rPrDefault>
-    <w:pPrDefault>
-      <w:pPr>
-        <w:spacing w:line="276" w:lineRule="auto"/>
-      </w:pPr>
-    </w:pPrDefault>
-  </w:docDefaults>
-  <w:latentStyles w:defLockedState="0" w:defUIPriority="99" w:defSemiHidden="1" w:defUnhideWhenUsed="1" w:defQFormat="0" w:count="267">
-    <w:lsdException w:name="Normal" w:semiHidden="0" w:uiPriority="0" w:unhideWhenUsed="0" w:qFormat="1"/>
-    <w:lsdException w:name="heading 1" w:semiHidden="0" w:uiPriority="9" w:unhideWhenUsed="0" w:qFormat="1"/>
-    <w:lsdException w:name="heading 2" w:uiPriority="9"/>
-    <w:lsdException w:name="heading 3" w:uiPriority="9" w:qFormat="1"/>
-    <w:lsdException w:name="heading 4" w:uiPriority="9" w:qFormat="1"/>
-    <w:lsdException w:name="heading 5" w:uiPriority="9" w:qFormat="1"/>
-    <w:lsdException w:name="heading 6" w:uiPriority="9" w:qFormat="1"/>
-    <w:lsdException w:name="heading 7" w:uiPriority="9" w:qFormat="1"/>
-    <w:lsdException w:name="heading 8" w:uiPriority="9" w:qFormat="1"/>
-    <w:lsdException w:name="heading 9" w:uiPriority="9" w:qFormat="1"/>
-    <w:lsdException w:name="toc 1" w:uiPriority="39" w:qFormat="1"/>
-    <w:lsdException w:name="toc 2" w:uiPriority="39" w:qFormat="1"/>
-    <w:lsdException w:name="toc 3" w:uiPriority="39" w:qFormat="1"/>
-    <w:lsdException w:name="toc 4" w:uiPriority="39"/>
-    <w:lsdException w:name="toc 5" w:uiPriority="39"/>
-    <w:lsdException w:name="toc 6" w:uiPriority="39"/>
-    <w:lsdException w:name="toc 7" w:uiPriority="39"/>
-    <w:lsdException w:name="toc 8" w:uiPriority="39"/>
-    <w:lsdException w:name="toc 9" w:uiPriority="39"/>
-    <w:lsdException w:name="caption" w:uiPriority="35" w:qFormat="1"/>
-    <w:lsdException w:name="Title" w:semiHidden="0" w:uiPriority="10" w:unhideWhenUsed="0" w:qFormat="1"/>
-    <w:lsdException w:name="Default Paragraph Font" w:uiPriority="1"/>
-    <w:lsdException w:name="Subtitle" w:semiHidden="0" w:uiPriority="11" w:unhideWhenUsed="0" w:qFormat="1"/>
-    <w:lsdException w:name="Strong" w:semiHidden="0" w:uiPriority="22" w:unhideWhenUsed="0" w:qFormat="1"/>
-    <w:lsdException w:name="Emphasis" w:semiHidden="0" w:uiPriority="20" w:unhideWhenUsed="0" w:qFormat="1"/>
-    <w:lsdException w:name="Table Grid" w:semiHidden="0" w:uiPriority="59" w:unhideWhenUsed="0"/>
-    <w:lsdException w:name="Placeholder Text" w:unhideWhenUsed="0"/>
-    <w:lsdException w:name="No Spacing" w:semiHidden="0" w:uiPriority="1" w:unhideWhenUsed="0" w:qFormat="1"/>
-    <w:lsdException w:name="Light Shading" w:semiHidden="0" w:uiPriority="60" w:unhideWhenUsed="0"/>
-    <w:lsdException w:name="Light List" w:semiHidden="0" w:uiPriority="61" w:unhideWhenUsed="0"/>
-    <w:lsdException w:name="Light Grid" w:semiHidden="0" w:uiPriority="62" w:unhideWhenUsed="0"/>
-    <w:lsdException w:name="Medium Shading 1" w:semiHidden="0" w:uiPriority="63" w:unhideWhenUsed="0"/>
-    <w:lsdException w:name="Medium Shading 2" w:semiHidden="0" w:uiPriority="64" w:unhideWhenUsed="0"/>
-    <w:lsdException w:name="Medium List 1" w:semiHidden="0" w:uiPriority="65" w:unhideWhenUsed="0"/>
-    <w:lsdException w:name="Medium List 2" w:semiHidden="0" w:uiPriority="66" w:unhideWhenUsed="0"/>
-    <w:lsdException w:name="Medium Grid 1" w:semiHidden="0" w:uiPriority="67" w:unhideWhenUsed="0"/>
-    <w:lsdException w:name="Medium Grid 2" w:semiHidden="0" w:uiPriority="68" w:unhideWhenUsed="0"/>
-    <w:lsdException w:name="Medium Grid 3" w:semiHidden="0" w:uiPriority="69" w:unhideWhenUsed="0"/>
-    <w:lsdException w:name="Dark List" w:semiHidden="0" w:uiPriority="70" w:unhideWhenUsed="0"/>
-    <w:lsdException w:name="Colorful Shading" w:semiHidden="0" w:uiPriority="71" w:unhideWhenUsed="0"/>
-    <w:lsdException w:name="Colorful List" w:semiHidden="0" w:uiPriority="72" w:unhideWhenUsed="0"/>
-    <w:lsdException w:name="Colorful Grid" w:semiHidden="0" w:uiPriority="73" w:unhideWhenUsed="0"/>
-    <w:lsdException w:name="Light Shading Accent 1" w:semiHidden="0" w:uiPriority="60" w:unhideWhenUsed="0"/>
-    <w:lsdException w:name="Light List Accent 1" w:semiHidden="0" w:uiPriority="61" w:unhideWhenUsed="0"/>
-    <w:lsdException w:name="Light Grid Accent 1" w:semiHidden="0" w:uiPriority="62" w:unhideWhenUsed="0"/>
-    <w:lsdException w:name="Medium Shading 1 Accent 1" w:semiHidden="0" w:uiPriority="63" w:unhideWhenUsed="0"/>
-    <w:lsdException w:name="Medium Shading 2 Accent 1" w:semiHidden="0" w:uiPriority="64" w:unhideWhenUsed="0"/>
-    <w:lsdException w:name="Medium List 1 Accent 1" w:semiHidden="0" w:uiPriority="65" w:unhideWhenUsed="0"/>
-    <w:lsdException w:name="Revision" w:unhideWhenUsed="0"/>
-    <w:lsdException w:name="List Paragraph" w:semiHidden="0" w:uiPriority="34" w:unhideWhenUsed="0" w:qFormat="1"/>
-    <w:lsdException w:name="Quote" w:semiHidden="0" w:uiPriority="29" w:unhideWhenUsed="0" w:qFormat="1"/>
-    <w:lsdException w:name="Intense Quote" w:semiHidden="0" w:uiPriority="30" w:unhideWhenUsed="0" w:qFormat="1"/>
-    <w:lsdException w:name="Medium List 2 Accent 1" w:semiHidden="0" w:uiPriority="66" w:unhideWhenUsed="0"/>
-    <w:lsdException w:name="Medium Grid 1 Accent 1" w:semiHidden="0" w:uiPriority="67" w:unhideWhenUsed="0"/>
-    <w:lsdException w:name="Medium Grid 2 Accent 1" w:semiHidden="0" w:uiPriority="68" w:unhideWhenUsed="0"/>
-    <w:lsdException w:name="Medium Grid 3 Accent 1" w:semiHidden="0" w:uiPriority="69" w:unhideWhenUsed="0"/>
-    <w:lsdException w:name="Dark List Accent 1" w:semiHidden="0" w:uiPriority="70" w:unhideWhenUsed="0"/>
-    <w:lsdException w:name="Colorful Shading Accent 1" w:semiHidden="0" w:uiPriority="71" w:unhideWhenUsed="0"/>
-    <w:lsdException w:name="Colorful List Accent 1" w:semiHidden="0" w:uiPriority="72" w:unhideWhenUsed="0"/>
-    <w:lsdException w:name="Colorful Grid Accent 1" w:semiHidden="0" w:uiPriority="73" w:unhideWhenUsed="0"/>
-    <w:lsdException w:name="Light Shading Accent 2" w:semiHidden="0" w:uiPriority="60" w:unhideWhenUsed="0"/>
-    <w:lsdException w:name="Light List Accent 2" w:semiHidden="0" w:uiPriority="61" w:unhideWhenUsed="0"/>
-    <w:lsdException w:name="Light Grid Accent 2" w:semiHidden="0" w:uiPriority="62" w:unhideWhenUsed="0"/>
-    <w:lsdException w:name="Medium Shading 1 Accent 2" w:semiHidden="0" w:uiPriority="63" w:unhideWhenUsed="0"/>
-    <w:lsdException w:name="Medium Shading 2 Accent 2" w:semiHidden="0" w:uiPriority="64" w:unhideWhenUsed="0"/>
-    <w:lsdException w:name="Medium List 1 Accent 2" w:semiHidden="0" w:uiPriority="65" w:unhideWhenUsed="0"/>
-    <w:lsdException w:name="Medium List 2 Accent 2" w:semiHidden="0" w:uiPriority="66" w:unhideWhenUsed="0"/>
-    <w:lsdException w:name="Medium Grid 1 Accent 2" w:semiHidden="0" w:uiPriority="67" w:unhideWhenUsed="0"/>
-    <w:lsdException w:name="Medium Grid 2 Accent 2" w:semiHidden="0" w:uiPriority="68" w:unhideWhenUsed="0"/>
-    <w:lsdException w:name="Medium Grid 3 Accent 2" w:semiHidden="0" w:uiPriority="69" w:unhideWhenUsed="0"/>
-    <w:lsdException w:name="Dark List Accent 2" w:semiHidden="0" w:uiPriority="70" w:unhideWhenUsed="0"/>
-    <w:lsdException w:name="Colorful Shading Accent 2" w:semiHidden="0" w:uiPriority="71" w:unhideWhenUsed="0"/>
-    <w:lsdException w:name="Colorful List Accent 2" w:semiHidden="0" w:uiPriority="72" w:unhideWhenUsed="0"/>
-    <w:lsdException w:name="Colorful Grid Accent 2" w:semiHidden="0" w:uiPriority="73" w:unhideWhenUsed="0"/>
-    <w:lsdException w:name="Light Shading Accent 3" w:semiHidden="0" w:uiPriority="60" w:unhideWhenUsed="0"/>
-    <w:lsdException w:name="Light List Accent 3" w:semiHidden="0" w:uiPriority="61" w:unhideWhenUsed="0"/>
-    <w:lsdException w:name="Light Grid Accent 3" w:semiHidden="0" w:uiPriority="62" w:unhideWhenUsed="0"/>
-    <w:lsdException w:name="Medium Shading 1 Accent 3" w:semiHidden="0" w:uiPriority="63" w:unhideWhenUsed="0"/>
-    <w:lsdException w:name="Medium Shading 2 Accent 3" w:semiHidden="0" w:uiPriority="64" w:unhideWhenUsed="0"/>
-    <w:lsdException w:name="Medium List 1 Accent 3" w:semiHidden="0" w:uiPriority="65" w:unhideWhenUsed="0"/>
-    <w:lsdException w:name="Medium List 2 Accent 3" w:semiHidden="0" w:uiPriority="66" w:unhideWhenUsed="0"/>
-    <w:lsdException w:name="Medium Grid 1 Accent 3" w:semiHidden="0" w:uiPriority="67" w:unhideWhenUsed="0"/>
-    <w:lsdException w:name="Medium Grid 2 Accent 3" w:semiHidden="0" w:uiPriority="68" w:unhideWhenUsed="0"/>
-    <w:lsdException w:name="Medium Grid 3 Accent 3" w:semiHidden="0" w:uiPriority="69" w:unhideWhenUsed="0"/>
-    <w:lsdException w:name="Dark List Accent 3" w:semiHidden="0" w:uiPriority="70" w:unhideWhenUsed="0"/>
-    <w:lsdException w:name="Colorful Shading Accent 3" w:semiHidden="0" w:uiPriority="71" w:unhideWhenUsed="0"/>
-    <w:lsdException w:name="Colorful List Accent 3" w:semiHidden="0" w:uiPriority="72" w:unhideWhenUsed="0"/>
-    <w:lsdException w:name="Colorful Grid Accent 3" w:semiHidden="0" w:uiPriority="73" w:unhideWhenUsed="0"/>
-    <w:lsdException w:name="Light Shading Accent 4" w:semiHidden="0" w:uiPriority="60" w:unhideWhenUsed="0"/>
-    <w:lsdException w:name="Light List Accent 4" w:semiHidden="0" w:uiPriority="61" w:unhideWhenUsed="0"/>
-    <w:lsdException w:name="Light Grid Accent 4" w:semiHidden="0" w:uiPriority="62" w:unhideWhenUsed="0"/>
-    <w:lsdException w:name="Medium Shading 1 Accent 4" w:semiHidden="0" w:uiPriority="63" w:unhideWhenUsed="0"/>
-    <w:lsdException w:name="Medium Shading 2 Accent 4" w:semiHidden="0" w:uiPriority="64" w:unhideWhenUsed="0"/>
-    <w:lsdException w:name="Medium List 1 Accent 4" w:semiHidden="0" w:uiPriority="65" w:unhideWhenUsed="0"/>
-    <w:lsdException w:name="Medium List 2 Accent 4" w:semiHidden="0" w:uiPriority="66" w:unhideWhenUsed="0"/>
-    <w:lsdException w:name="Medium Grid 1 Accent 4" w:semiHidden="0" w:uiPriority="67" w:unhideWhenUsed="0"/>
-    <w:lsdException w:name="Medium Grid 2 Accent 4" w:semiHidden="0" w:uiPriority="68" w:unhideWhenUsed="0"/>
-    <w:lsdException w:name="Medium Grid 3 Accent 4" w:semiHidden="0" w:uiPriority="69" w:unhideWhenUsed="0"/>
-    <w:lsdException w:name="Dark List Accent 4" w:semiHidden="0" w:uiPriority="70" w:unhideWhenUsed="0"/>
-    <w:lsdException w:name="Colorful Shading Accent 4" w:semiHidden="0" w:uiPriority="71" w:unhideWhenUsed="0"/>
-    <w:lsdException w:name="Colorful List Accent 4" w:semiHidden="0" w:uiPriority="72" w:unhideWhenUsed="0"/>
-    <w:lsdException w:name="Colorful Grid Accent 4" w:semiHidden="0" w:uiPriority="73" w:unhideWhenUsed="0"/>
-    <w:lsdException w:name="Light Shading Accent 5" w:semiHidden="0" w:uiPriority="60" w:unhideWhenUsed="0"/>
-    <w:lsdException w:name="Light List Accent 5" w:semiHidden="0" w:uiPriority="61" w:unhideWhenUsed="0"/>
-    <w:lsdException w:name="Light Grid Accent 5" w:semiHidden="0" w:uiPriority="62" w:unhideWhenUsed="0"/>
-    <w:lsdException w:name="Medium Shading 1 Accent 5" w:semiHidden="0" w:uiPriority="63" w:unhideWhenUsed="0"/>
-    <w:lsdException w:name="Medium Shading 2 Accent 5" w:semiHidden="0" w:uiPriority="64" w:unhideWhenUsed="0"/>
-    <w:lsdException w:name="Medium List 1 Accent 5" w:semiHidden="0" w:uiPriority="65" w:unhideWhenUsed="0"/>
-    <w:lsdException w:name="Medium List 2 Accent 5" w:semiHidden="0" w:uiPriority="66" w:unhideWhenUsed="0"/>
-    <w:lsdException w:name="Medium Grid 1 Accent 5" w:semiHidden="0" w:uiPriority="67" w:unhideWhenUsed="0"/>
-    <w:lsdException w:name="Medium Grid 2 Accent 5" w:semiHidden="0" w:uiPriority="68" w:unhideWhenUsed="0"/>
-    <w:lsdException w:name="Medium Grid 3 Accent 5" w:semiHidden="0" w:uiPriority="69" w:unhideWhenUsed="0"/>
-    <w:lsdException w:name="Dark List Accent 5" w:semiHidden="0" w:uiPriority="70" w:unhideWhenUsed="0"/>
-    <w:lsdException w:name="Colorful Shading Accent 5" w:semiHidden="0" w:uiPriority="71" w:unhideWhenUsed="0"/>
-    <w:lsdException w:name="Colorful List Accent 5" w:semiHidden="0" w:uiPriority="72" w:unhideWhenUsed="0"/>
-    <w:lsdException w:name="Colorful Grid Accent 5" w:semiHidden="0" w:uiPriority="73" w:unhideWhenUsed="0"/>
-    <w:lsdException w:name="Light Shading Accent 6" w:semiHidden="0" w:uiPriority="60" w:unhideWhenUsed="0"/>
-    <w:lsdException w:name="Light List Accent 6" w:semiHidden="0" w:uiPriority="61" w:unhideWhenUsed="0"/>
-    <w:lsdException w:name="Light Grid Accent 6" w:semiHidden="0" w:uiPriority="62" w:unhideWhenUsed="0"/>
-    <w:lsdException w:name="Medium Shading 1 Accent 6" w:semiHidden="0" w:uiPriority="63" w:unhideWhenUsed="0"/>
-    <w:lsdException w:name="Medium Shading 2 Accent 6" w:semiHidden="0" w:uiPriority="64" w:unhideWhenUsed="0"/>
-    <w:lsdException w:name="Medium List 1 Accent 6" w:semiHidden="0" w:uiPriority="65" w:unhideWhenUsed="0"/>
-    <w:lsdException w:name="Medium List 2 Accent 6" w:semiHidden="0" w:uiPriority="66" w:unhideWhenUsed="0"/>
-    <w:lsdException w:name="Medium Grid 1 Accent 6" w:semiHidden="0" w:uiPriority="67" w:unhideWhenUsed="0"/>
-    <w:lsdException w:name="Medium Grid 2 Accent 6" w:semiHidden="0" w:uiPriority="68" w:unhideWhenUsed="0"/>
-    <w:lsdException w:name="Medium Grid 3 Accent 6" w:semiHidden="0" w:uiPriority="69" w:unhideWhenUsed="0"/>
-    <w:lsdException w:name="Dark List Accent 6" w:semiHidden="0" w:uiPriority="70" w:unhideWhenUsed="0"/>
-    <w:lsdException w:name="Colorful Shading Accent 6" w:semiHidden="0" w:uiPriority="71" w:unhideWhenUsed="0"/>
-    <w:lsdException w:name="Colorful List Accent 6" w:semiHidden="0" w:uiPriority="72" w:unhideWhenUsed="0"/>
-    <w:lsdException w:name="Colorful Grid Accent 6" w:semiHidden="0" w:uiPriority="73" w:unhideWhenUsed="0"/>
-    <w:lsdException w:name="Subtle Emphasis" w:semiHidden="0" w:uiPriority="19" w:unhideWhenUsed="0" w:qFormat="1"/>
-    <w:lsdException w:name="Intense Emphasis" w:semiHidden="0" w:uiPriority="21" w:unhideWhenUsed="0" w:qFormat="1"/>
-    <w:lsdException w:name="Subtle Reference" w:semiHidden="0" w:uiPriority="31" w:unhideWhenUsed="0" w:qFormat="1"/>
-    <w:lsdException w:name="Intense Reference" w:semiHidden="0" w:uiPriority="32" w:unhideWhenUsed="0" w:qFormat="1"/>
-    <w:lsdException w:name="Book Title" w:semiHidden="0" w:uiPriority="33" w:unhideWhenUsed="0" w:qFormat="1"/>
-    <w:lsdException w:name="Bibliography" w:uiPriority="37"/>
-    <w:lsdException w:name="TOC Heading" w:uiPriority="39" w:qFormat="1"/>
-  </w:latentStyles>
-  <w:style w:type="paragraph" w:default="1" w:styleId="Normal">
-    <w:name w:val="Normal"/>
-    <w:rsid w:val="00CA66E7"/>
-    <w:rPr>
-      <w:rFonts w:ascii="Times New Roman" w:hAnsi="Times New Roman"/>
-      <w:sz w:val="24"/>
-    </w:rPr>
-  </w:style>
-  <w:style w:type="paragraph" w:styleId="Heading1">
-    <w:name w:val="heading 1"/>
+  <w:style w:type="paragraph" w:styleId="NormalWeb">
+    <w:name w:val="Normal (Web)"/>
     <w:basedOn w:val="Normal"/>
-    <w:next w:val="Normal"/>
-    <w:rsid w:val="00FD6550"/>
+    <w:uiPriority w:val="99"/>
+    <w:semiHidden/>
+    <w:unhideWhenUsed/>
+    <w:rsid w:val="00BA6632"/>
     <w:pPr>
-      <w:keepNext/>
-      <w:keepLines/>
-      <w:spacing w:before="400" w:after="120"/>
-      <w:contextualSpacing/>
-      <w:outlineLvl w:val="0"/>
+      <w:spacing w:before="100" w:beforeAutospacing="1" w:after="100" w:afterAutospacing="1" w:line="240" w:lineRule="auto"/>
     </w:pPr>
     <w:rPr>
-      <w:sz w:val="34"/>
-      <w:szCs w:val="40"/>
-    </w:rPr>
-  </w:style>
-  <w:style w:type="paragraph" w:styleId="Heading2">
-    <w:name w:val="heading 2"/>
-    <w:basedOn w:val="Normal"/>
-    <w:next w:val="Normal"/>
-    <w:rsid w:val="00FD6550"/>
-    <w:pPr>
-      <w:keepNext/>
-      <w:keepLines/>
-      <w:spacing w:before="360" w:after="120"/>
-      <w:contextualSpacing/>
-      <w:outlineLvl w:val="1"/>
-    </w:pPr>
-    <w:rPr>
-      <w:sz w:val="30"/>
-      <w:szCs w:val="32"/>
-    </w:rPr>
-  </w:style>
-  <w:style w:type="paragraph" w:styleId="Heading3">
-    <w:name w:val="heading 3"/>
-    <w:basedOn w:val="Normal"/>
-    <w:next w:val="Normal"/>
-    <w:rsid w:val="005A20A1"/>
-    <w:pPr>
-      <w:keepNext/>
-      <w:keepLines/>
-      <w:spacing w:before="320" w:after="80"/>
-      <w:contextualSpacing/>
-      <w:outlineLvl w:val="2"/>
-    </w:pPr>
-    <w:rPr>
-      <w:color w:val="000000" w:themeColor="text1"/>
-      <w:szCs w:val="28"/>
-    </w:rPr>
-  </w:style>
-  <w:style w:type="paragraph" w:styleId="Heading4">
-    <w:name w:val="heading 4"/>
-    <w:basedOn w:val="Normal"/>
-    <w:next w:val="Normal"/>
-    <w:rsid w:val="005A20A1"/>
-    <w:pPr>
-      <w:keepNext/>
-      <w:keepLines/>
-      <w:spacing w:before="280" w:after="80"/>
-      <w:contextualSpacing/>
-      <w:outlineLvl w:val="3"/>
-    </w:pPr>
-    <w:rPr>
-      <w:color w:val="000000" w:themeColor="text1"/>
+      <w:rFonts w:eastAsia="Times New Roman" w:cs="Times New Roman"/>
+      <w:color w:val="auto"/>
       <w:szCs w:val="24"/>
     </w:rPr>
   </w:style>
-  <w:style w:type="paragraph" w:styleId="Heading5">
-    <w:name w:val="heading 5"/>
+  <w:style w:type="character" w:customStyle="1" w:styleId="apple-tab-span">
+    <w:name w:val="apple-tab-span"/>
+    <w:basedOn w:val="DefaultParagraphFont"/>
+    <w:rsid w:val="00BA6632"/>
+  </w:style>
+  <w:style w:type="paragraph" w:styleId="ListParagraph">
+    <w:name w:val="List Paragraph"/>
     <w:basedOn w:val="Normal"/>
-    <w:next w:val="Normal"/>
+    <w:uiPriority w:val="34"/>
+    <w:qFormat/>
+    <w:rsid w:val="00B422D1"/>
     <w:pPr>
-      <w:keepNext/>
-      <w:keepLines/>
-      <w:spacing w:before="240" w:after="80"/>
-      <w:contextualSpacing/>
-      <w:outlineLvl w:val="4"/>
-    </w:pPr>
-    <w:rPr>
-      <w:color w:val="666666"/>
-      <w:sz w:val="22"/>
-    </w:rPr>
-  </w:style>
-  <w:style w:type="paragraph" w:styleId="Heading6">
-    <w:name w:val="heading 6"/>
-    <w:basedOn w:val="Normal"/>
-    <w:next w:val="Normal"/>
-    <w:pPr>
-      <w:keepNext/>
-      <w:keepLines/>
-      <w:spacing w:before="240" w:after="80"/>
-      <w:contextualSpacing/>
-      <w:outlineLvl w:val="5"/>
-    </w:pPr>
-    <w:rPr>
-      <w:i/>
-      <w:color w:val="666666"/>
-      <w:sz w:val="22"/>
-    </w:rPr>
-  </w:style>
-  <w:style w:type="character" w:default="1" w:styleId="DefaultParagraphFont">
-    <w:name w:val="Default Paragraph Font"/>
-    <w:uiPriority w:val="1"/>
-    <w:semiHidden/>
-    <w:unhideWhenUsed/>
-  </w:style>
-  <w:style w:type="table" w:default="1" w:styleId="TableNormal">
-    <w:name w:val="Normal Table"/>
-    <w:uiPriority w:val="99"/>
-    <w:semiHidden/>
-    <w:unhideWhenUsed/>
-    <w:tblPr>
-      <w:tblInd w:w="0" w:type="dxa"/>
-      <w:tblCellMar>
-        <w:top w:w="0" w:type="dxa"/>
-        <w:left w:w="108" w:type="dxa"/>
-        <w:bottom w:w="0" w:type="dxa"/>
-        <w:right w:w="108" w:type="dxa"/>
-      </w:tblCellMar>
-    </w:tblPr>
-  </w:style>
-  <w:style w:type="numbering" w:default="1" w:styleId="NoList">
-    <w:name w:val="No List"/>
-    <w:uiPriority w:val="99"/>
-    <w:semiHidden/>
-    <w:unhideWhenUsed/>
-  </w:style>
-  <w:style w:type="paragraph" w:styleId="Title">
-    <w:name w:val="Title"/>
-    <w:basedOn w:val="Normal"/>
-    <w:next w:val="Normal"/>
-    <w:pPr>
-      <w:keepNext/>
-      <w:keepLines/>
-      <w:spacing w:after="60"/>
+      <w:ind w:left="720"/>
       <w:contextualSpacing/>
     </w:pPr>
-    <w:rPr>
-      <w:sz w:val="52"/>
-      <w:szCs w:val="52"/>
-    </w:rPr>
-  </w:style>
-  <w:style w:type="paragraph" w:styleId="Subtitle">
-    <w:name w:val="Subtitle"/>
-    <w:basedOn w:val="Normal"/>
-    <w:next w:val="Normal"/>
-    <w:pPr>
-      <w:keepNext/>
-      <w:keepLines/>
-      <w:spacing w:after="320"/>
-      <w:contextualSpacing/>
-    </w:pPr>
-    <w:rPr>
-      <w:rFonts w:ascii="Arial" w:hAnsi="Arial"/>
-      <w:color w:val="666666"/>
-      <w:sz w:val="30"/>
-      <w:szCs w:val="30"/>
-    </w:rPr>
-  </w:style>
-  <w:style w:type="table" w:customStyle="1" w:styleId="a">
-    <w:basedOn w:val="TableNormal"/>
-    <w:tblPr>
-      <w:tblStyleRowBandSize w:val="1"/>
-      <w:tblStyleColBandSize w:val="1"/>
-      <w:tblInd w:w="0" w:type="dxa"/>
-      <w:tblCellMar>
-        <w:top w:w="0" w:type="dxa"/>
-        <w:left w:w="108" w:type="dxa"/>
-        <w:bottom w:w="0" w:type="dxa"/>
-        <w:right w:w="108" w:type="dxa"/>
-      </w:tblCellMar>
-    </w:tblPr>
-  </w:style>
-  <w:style w:type="paragraph" w:styleId="Header">
-    <w:name w:val="header"/>
-    <w:basedOn w:val="Normal"/>
-    <w:link w:val="HeaderChar"/>
-    <w:uiPriority w:val="99"/>
-    <w:unhideWhenUsed/>
-    <w:rsid w:val="00D062F1"/>
-    <w:pPr>
-      <w:tabs>
-        <w:tab w:val="center" w:pos="4680"/>
-        <w:tab w:val="right" w:pos="9360"/>
-      </w:tabs>
-      <w:spacing w:line="240" w:lineRule="auto"/>
-    </w:pPr>
-  </w:style>
-  <w:style w:type="character" w:customStyle="1" w:styleId="HeaderChar">
-    <w:name w:val="Header Char"/>
-    <w:basedOn w:val="DefaultParagraphFont"/>
-    <w:link w:val="Header"/>
-    <w:uiPriority w:val="99"/>
-    <w:rsid w:val="00D062F1"/>
-  </w:style>
-  <w:style w:type="paragraph" w:styleId="Footer">
-    <w:name w:val="footer"/>
-    <w:basedOn w:val="Normal"/>
-    <w:link w:val="FooterChar"/>
-    <w:uiPriority w:val="99"/>
-    <w:unhideWhenUsed/>
-    <w:rsid w:val="00D062F1"/>
-    <w:pPr>
-      <w:tabs>
-        <w:tab w:val="center" w:pos="4680"/>
-        <w:tab w:val="right" w:pos="9360"/>
-      </w:tabs>
-      <w:spacing w:line="240" w:lineRule="auto"/>
-    </w:pPr>
-  </w:style>
-  <w:style w:type="character" w:customStyle="1" w:styleId="FooterChar">
-    <w:name w:val="Footer Char"/>
-    <w:basedOn w:val="DefaultParagraphFont"/>
-    <w:link w:val="Footer"/>
-    <w:uiPriority w:val="99"/>
-    <w:rsid w:val="00D062F1"/>
-  </w:style>
-  <w:style w:type="paragraph" w:styleId="BalloonText">
-    <w:name w:val="Balloon Text"/>
-    <w:basedOn w:val="Normal"/>
-    <w:link w:val="BalloonTextChar"/>
-    <w:uiPriority w:val="99"/>
-    <w:semiHidden/>
-    <w:unhideWhenUsed/>
-    <w:rsid w:val="00FD6550"/>
-    <w:pPr>
-      <w:spacing w:line="240" w:lineRule="auto"/>
-    </w:pPr>
-    <w:rPr>
-      <w:rFonts w:ascii="Tahoma" w:hAnsi="Tahoma" w:cs="Tahoma"/>
-      <w:sz w:val="16"/>
-      <w:szCs w:val="16"/>
-    </w:rPr>
-  </w:style>
-  <w:style w:type="character" w:customStyle="1" w:styleId="BalloonTextChar">
-    <w:name w:val="Balloon Text Char"/>
-    <w:basedOn w:val="DefaultParagraphFont"/>
-    <w:link w:val="BalloonText"/>
-    <w:uiPriority w:val="99"/>
-    <w:semiHidden/>
-    <w:rsid w:val="00FD6550"/>
-    <w:rPr>
-      <w:rFonts w:ascii="Tahoma" w:hAnsi="Tahoma" w:cs="Tahoma"/>
-      <w:sz w:val="16"/>
-      <w:szCs w:val="16"/>
-    </w:rPr>
-  </w:style>
-  <w:style w:type="paragraph" w:styleId="IntenseQuote">
-    <w:name w:val="Intense Quote"/>
-    <w:basedOn w:val="Normal"/>
-    <w:next w:val="Normal"/>
-    <w:link w:val="IntenseQuoteChar"/>
-    <w:uiPriority w:val="30"/>
-    <w:qFormat/>
-    <w:rsid w:val="00FD6550"/>
-    <w:pPr>
-      <w:pBdr>
-        <w:bottom w:val="single" w:sz="4" w:space="4" w:color="4F81BD" w:themeColor="accent1"/>
-      </w:pBdr>
-      <w:spacing w:before="200" w:after="280"/>
-      <w:ind w:left="936" w:right="936"/>
-    </w:pPr>
-    <w:rPr>
-      <w:b/>
-      <w:bCs/>
-      <w:i/>
-      <w:iCs/>
-      <w:color w:val="4F81BD" w:themeColor="accent1"/>
-    </w:rPr>
-  </w:style>
-  <w:style w:type="character" w:customStyle="1" w:styleId="IntenseQuoteChar">
-    <w:name w:val="Intense Quote Char"/>
-    <w:basedOn w:val="DefaultParagraphFont"/>
-    <w:link w:val="IntenseQuote"/>
-    <w:uiPriority w:val="30"/>
-    <w:rsid w:val="00FD6550"/>
-    <w:rPr>
-      <w:b/>
-      <w:bCs/>
-      <w:i/>
-      <w:iCs/>
-      <w:color w:val="4F81BD" w:themeColor="accent1"/>
-    </w:rPr>
-  </w:style>
-  <w:style w:type="paragraph" w:styleId="TOCHeading">
-    <w:name w:val="TOC Heading"/>
-    <w:basedOn w:val="Heading1"/>
-    <w:next w:val="Normal"/>
-    <w:uiPriority w:val="39"/>
-    <w:semiHidden/>
-    <w:unhideWhenUsed/>
-    <w:qFormat/>
-    <w:rsid w:val="007B2200"/>
-    <w:pPr>
-      <w:spacing w:before="480" w:after="0"/>
-      <w:contextualSpacing w:val="0"/>
-      <w:outlineLvl w:val="9"/>
-    </w:pPr>
-    <w:rPr>
-      <w:rFonts w:asciiTheme="majorHAnsi" w:eastAsiaTheme="majorEastAsia" w:hAnsiTheme="majorHAnsi" w:cstheme="majorBidi"/>
-      <w:b/>
-      <w:bCs/>
-      <w:color w:val="365F91" w:themeColor="accent1" w:themeShade="BF"/>
-      <w:sz w:val="28"/>
-      <w:szCs w:val="28"/>
-    </w:rPr>
-  </w:style>
-  <w:style w:type="paragraph" w:styleId="TOC1">
-    <w:name w:val="toc 1"/>
-    <w:basedOn w:val="Normal"/>
-    <w:next w:val="Normal"/>
-    <w:autoRedefine/>
-    <w:uiPriority w:val="39"/>
-    <w:unhideWhenUsed/>
-    <w:qFormat/>
-    <w:rsid w:val="007B2200"/>
-    <w:pPr>
-      <w:spacing w:before="120" w:after="120"/>
-    </w:pPr>
-    <w:rPr>
-      <w:rFonts w:asciiTheme="minorHAnsi" w:hAnsiTheme="minorHAnsi"/>
-      <w:b/>
-      <w:bCs/>
-      <w:caps/>
-      <w:sz w:val="20"/>
-      <w:szCs w:val="20"/>
-    </w:rPr>
-  </w:style>
-  <w:style w:type="paragraph" w:styleId="TOC2">
-    <w:name w:val="toc 2"/>
-    <w:basedOn w:val="Normal"/>
-    <w:next w:val="Normal"/>
-    <w:autoRedefine/>
-    <w:uiPriority w:val="39"/>
-    <w:unhideWhenUsed/>
-    <w:qFormat/>
-    <w:rsid w:val="007B2200"/>
-    <w:pPr>
-      <w:ind w:left="220"/>
-    </w:pPr>
-    <w:rPr>
-      <w:rFonts w:asciiTheme="minorHAnsi" w:hAnsiTheme="minorHAnsi"/>
-      <w:smallCaps/>
-      <w:sz w:val="20"/>
-      <w:szCs w:val="20"/>
-    </w:rPr>
-  </w:style>
-  <w:style w:type="paragraph" w:styleId="TOC3">
-    <w:name w:val="toc 3"/>
-    <w:basedOn w:val="Normal"/>
-    <w:next w:val="Normal"/>
-    <w:autoRedefine/>
-    <w:uiPriority w:val="39"/>
-    <w:unhideWhenUsed/>
-    <w:qFormat/>
-    <w:rsid w:val="007B2200"/>
-    <w:pPr>
-      <w:ind w:left="440"/>
-    </w:pPr>
-    <w:rPr>
-      <w:rFonts w:asciiTheme="minorHAnsi" w:hAnsiTheme="minorHAnsi"/>
-      <w:i/>
-      <w:iCs/>
-      <w:sz w:val="20"/>
-      <w:szCs w:val="20"/>
-    </w:rPr>
-  </w:style>
-  <w:style w:type="character" w:styleId="Hyperlink">
-    <w:name w:val="Hyperlink"/>
-    <w:basedOn w:val="DefaultParagraphFont"/>
-    <w:uiPriority w:val="99"/>
-    <w:unhideWhenUsed/>
-    <w:rsid w:val="007B2200"/>
-    <w:rPr>
-      <w:color w:val="0000FF" w:themeColor="hyperlink"/>
-      <w:u w:val="single"/>
-    </w:rPr>
-  </w:style>
-  <w:style w:type="paragraph" w:styleId="TOC4">
-    <w:name w:val="toc 4"/>
-    <w:basedOn w:val="Normal"/>
-    <w:next w:val="Normal"/>
-    <w:autoRedefine/>
-    <w:uiPriority w:val="39"/>
-    <w:unhideWhenUsed/>
-    <w:rsid w:val="007B2200"/>
-    <w:pPr>
-      <w:ind w:left="660"/>
-    </w:pPr>
-    <w:rPr>
-      <w:rFonts w:asciiTheme="minorHAnsi" w:hAnsiTheme="minorHAnsi"/>
-      <w:sz w:val="18"/>
-      <w:szCs w:val="18"/>
-    </w:rPr>
-  </w:style>
-  <w:style w:type="paragraph" w:styleId="TOC8">
-    <w:name w:val="toc 8"/>
-    <w:basedOn w:val="Normal"/>
-    <w:next w:val="Normal"/>
-    <w:autoRedefine/>
-    <w:uiPriority w:val="39"/>
-    <w:unhideWhenUsed/>
-    <w:rsid w:val="007B2200"/>
-    <w:pPr>
-      <w:ind w:left="1540"/>
-    </w:pPr>
-    <w:rPr>
-      <w:rFonts w:asciiTheme="minorHAnsi" w:hAnsiTheme="minorHAnsi"/>
-      <w:sz w:val="18"/>
-      <w:szCs w:val="18"/>
-    </w:rPr>
-  </w:style>
-  <w:style w:type="paragraph" w:styleId="TOC5">
-    <w:name w:val="toc 5"/>
-    <w:basedOn w:val="Normal"/>
-    <w:next w:val="Normal"/>
-    <w:autoRedefine/>
-    <w:uiPriority w:val="39"/>
-    <w:unhideWhenUsed/>
-    <w:rsid w:val="007B2200"/>
-    <w:pPr>
-      <w:ind w:left="880"/>
-    </w:pPr>
-    <w:rPr>
-      <w:rFonts w:asciiTheme="minorHAnsi" w:hAnsiTheme="minorHAnsi"/>
-      <w:sz w:val="18"/>
-      <w:szCs w:val="18"/>
-    </w:rPr>
-  </w:style>
-  <w:style w:type="paragraph" w:styleId="TOC6">
-    <w:name w:val="toc 6"/>
-    <w:basedOn w:val="Normal"/>
-    <w:next w:val="Normal"/>
-    <w:autoRedefine/>
-    <w:uiPriority w:val="39"/>
-    <w:unhideWhenUsed/>
-    <w:rsid w:val="007B2200"/>
-    <w:pPr>
-      <w:ind w:left="1100"/>
-    </w:pPr>
-    <w:rPr>
-      <w:rFonts w:asciiTheme="minorHAnsi" w:hAnsiTheme="minorHAnsi"/>
-      <w:sz w:val="18"/>
-      <w:szCs w:val="18"/>
-    </w:rPr>
-  </w:style>
-  <w:style w:type="paragraph" w:styleId="TOC7">
-    <w:name w:val="toc 7"/>
-    <w:basedOn w:val="Normal"/>
-    <w:next w:val="Normal"/>
-    <w:autoRedefine/>
-    <w:uiPriority w:val="39"/>
-    <w:unhideWhenUsed/>
-    <w:rsid w:val="007B2200"/>
-    <w:pPr>
-      <w:ind w:left="1320"/>
-    </w:pPr>
-    <w:rPr>
-      <w:rFonts w:asciiTheme="minorHAnsi" w:hAnsiTheme="minorHAnsi"/>
-      <w:sz w:val="18"/>
-      <w:szCs w:val="18"/>
-    </w:rPr>
-  </w:style>
-  <w:style w:type="paragraph" w:styleId="TOC9">
-    <w:name w:val="toc 9"/>
-    <w:basedOn w:val="Normal"/>
-    <w:next w:val="Normal"/>
-    <w:autoRedefine/>
-    <w:uiPriority w:val="39"/>
-    <w:unhideWhenUsed/>
-    <w:rsid w:val="007B2200"/>
-    <w:pPr>
-      <w:ind w:left="1760"/>
-    </w:pPr>
-    <w:rPr>
-      <w:rFonts w:asciiTheme="minorHAnsi" w:hAnsiTheme="minorHAnsi"/>
-      <w:sz w:val="18"/>
-      <w:szCs w:val="18"/>
-    </w:rPr>
-  </w:style>
-  <w:style w:type="character" w:styleId="Strong">
-    <w:name w:val="Strong"/>
-    <w:basedOn w:val="DefaultParagraphFont"/>
-    <w:uiPriority w:val="22"/>
-    <w:qFormat/>
-    <w:rsid w:val="00CA66E7"/>
-    <w:rPr>
-      <w:b/>
-      <w:bCs/>
-    </w:rPr>
-  </w:style>
-  <w:style w:type="character" w:styleId="PlaceholderText">
-    <w:name w:val="Placeholder Text"/>
-    <w:basedOn w:val="DefaultParagraphFont"/>
-    <w:uiPriority w:val="99"/>
-    <w:semiHidden/>
-    <w:rsid w:val="00DC0ADC"/>
-    <w:rPr>
-      <w:color w:val="808080"/>
-    </w:rPr>
   </w:style>
 </w:styles>
-</file>
-
-<file path=word/glossary/document.xml><?xml version="1.0" encoding="utf-8"?>
-<w:glossaryDocument xmlns:wpc="http://schemas.microsoft.com/office/word/2010/wordprocessingCanvas" xmlns:mc="http://schemas.openxmlformats.org/markup-compatibility/2006" xmlns:o="urn:schemas-microsoft-com:office:office" xmlns:r="http://schemas.openxmlformats.org/officeDocument/2006/relationships" xmlns:m="http://schemas.openxmlformats.org/officeDocument/2006/math" xmlns:v="urn:schemas-microsoft-com:vml" xmlns:wp14="http://schemas.microsoft.com/office/word/2010/wordprocessingDrawing" xmlns:wp="http://schemas.openxmlformats.org/drawingml/2006/wordprocessingDrawing" xmlns:w10="urn:schemas-microsoft-com:office:word" xmlns:w="http://schemas.openxmlformats.org/wordprocessingml/2006/main" xmlns:w14="http://schemas.microsoft.com/office/word/2010/wordml" xmlns:wpg="http://schemas.microsoft.com/office/word/2010/wordprocessingGroup" xmlns:wpi="http://schemas.microsoft.com/office/word/2010/wordprocessingInk" xmlns:wne="http://schemas.microsoft.com/office/word/2006/wordml" xmlns:wps="http://schemas.microsoft.com/office/word/2010/wordprocessingShape" mc:Ignorable="w14 wp14"/>
-</file>
-
-<file path=word/glossary/fontTable.xml><?xml version="1.0" encoding="utf-8"?>
-<w:fonts xmlns:mc="http://schemas.openxmlformats.org/markup-compatibility/2006" xmlns:r="http://schemas.openxmlformats.org/officeDocument/2006/relationships" xmlns:w="http://schemas.openxmlformats.org/wordprocessingml/2006/main" xmlns:w14="http://schemas.microsoft.com/office/word/2010/wordml" mc:Ignorable="w14">
-  <w:font w:name="Times New Roman">
-    <w:panose1 w:val="02020603050405020304"/>
-    <w:charset w:val="00"/>
-    <w:family w:val="roman"/>
-    <w:pitch w:val="variable"/>
-    <w:sig w:usb0="E0002AFF" w:usb1="C0007841" w:usb2="00000009" w:usb3="00000000" w:csb0="000001FF" w:csb1="00000000"/>
-  </w:font>
-  <w:font w:name="Symbol">
-    <w:panose1 w:val="05050102010706020507"/>
-    <w:charset w:val="02"/>
-    <w:family w:val="roman"/>
-    <w:pitch w:val="variable"/>
-    <w:sig w:usb0="00000000" w:usb1="10000000" w:usb2="00000000" w:usb3="00000000" w:csb0="80000000" w:csb1="00000000"/>
-  </w:font>
-  <w:font w:name="Arial">
-    <w:panose1 w:val="020B0604020202020204"/>
-    <w:charset w:val="00"/>
-    <w:family w:val="swiss"/>
-    <w:pitch w:val="variable"/>
-    <w:sig w:usb0="E0002AFF" w:usb1="C0007843" w:usb2="00000009" w:usb3="00000000" w:csb0="000001FF" w:csb1="00000000"/>
-  </w:font>
-  <w:font w:name="Tahoma">
-    <w:panose1 w:val="020B0604030504040204"/>
-    <w:charset w:val="00"/>
-    <w:family w:val="swiss"/>
-    <w:pitch w:val="variable"/>
-    <w:sig w:usb0="E1002EFF" w:usb1="C000605B" w:usb2="00000029" w:usb3="00000000" w:csb0="000101FF" w:csb1="00000000"/>
-  </w:font>
-  <w:font w:name="Cambria">
-    <w:panose1 w:val="02040503050406030204"/>
-    <w:charset w:val="00"/>
-    <w:family w:val="roman"/>
-    <w:pitch w:val="variable"/>
-    <w:sig w:usb0="E00002FF" w:usb1="400004FF" w:usb2="00000000" w:usb3="00000000" w:csb0="0000019F" w:csb1="00000000"/>
-  </w:font>
-  <w:font w:name="MS Gothic">
-    <w:altName w:val="ＭＳ ゴシック"/>
-    <w:panose1 w:val="020B0609070205080204"/>
-    <w:charset w:val="80"/>
-    <w:family w:val="modern"/>
-    <w:pitch w:val="fixed"/>
-    <w:sig w:usb0="E00002FF" w:usb1="6AC7FDFB" w:usb2="00000012" w:usb3="00000000" w:csb0="0002009F" w:csb1="00000000"/>
-  </w:font>
-  <w:font w:name="Calibri">
-    <w:panose1 w:val="020F0502020204030204"/>
-    <w:charset w:val="00"/>
-    <w:family w:val="swiss"/>
-    <w:pitch w:val="variable"/>
-    <w:sig w:usb0="E00002FF" w:usb1="4000ACFF" w:usb2="00000001" w:usb3="00000000" w:csb0="0000019F" w:csb1="00000000"/>
-  </w:font>
-  <w:font w:name="MS Mincho">
-    <w:altName w:val="ＭＳ 明朝"/>
-    <w:panose1 w:val="02020609040205080304"/>
-    <w:charset w:val="80"/>
-    <w:family w:val="modern"/>
-    <w:pitch w:val="fixed"/>
-    <w:sig w:usb0="E00002FF" w:usb1="6AC7FDFB" w:usb2="00000012" w:usb3="00000000" w:csb0="0002009F" w:csb1="00000000"/>
-  </w:font>
-</w:fonts>
-</file>
-
-<file path=word/glossary/settings.xml><?xml version="1.0" encoding="utf-8"?>
-<w:settings xmlns:mc="http://schemas.openxmlformats.org/markup-compatibility/2006" xmlns:o="urn:schemas-microsoft-com:office:office" xmlns:r="http://schemas.openxmlformats.org/officeDocument/2006/relationships" xmlns:m="http://schemas.openxmlformats.org/officeDocument/2006/math" xmlns:v="urn:schemas-microsoft-com:vml" xmlns:w10="urn:schemas-microsoft-com:office:word" xmlns:w="http://schemas.openxmlformats.org/wordprocessingml/2006/main" xmlns:w14="http://schemas.microsoft.com/office/word/2010/wordml" xmlns:sl="http://schemas.openxmlformats.org/schemaLibrary/2006/main" mc:Ignorable="w14">
-  <w:view w:val="normal"/>
-  <w:defaultTabStop w:val="720"/>
-  <w:characterSpacingControl w:val="doNotCompress"/>
-  <w:compat>
-    <w:useFELayout/>
-    <w:compatSetting w:name="compatibilityMode" w:uri="http://schemas.microsoft.com/office/word" w:val="14"/>
-    <w:compatSetting w:name="overrideTableStyleFontSizeAndJustification" w:uri="http://schemas.microsoft.com/office/word" w:val="1"/>
-    <w:compatSetting w:name="enableOpenTypeFeatures" w:uri="http://schemas.microsoft.com/office/word" w:val="1"/>
-    <w:compatSetting w:name="doNotFlipMirrorIndents" w:uri="http://schemas.microsoft.com/office/word" w:val="1"/>
-  </w:compat>
-  <w:rsids>
-    <w:rsidRoot w:val="00E71464"/>
-    <w:rsid w:val="00B8174C"/>
-    <w:rsid w:val="00E71464"/>
-  </w:rsids>
-  <m:mathPr>
-    <m:mathFont m:val="Cambria Math"/>
-    <m:brkBin m:val="before"/>
-    <m:brkBinSub m:val="--"/>
-    <m:smallFrac m:val="0"/>
-    <m:dispDef/>
-    <m:lMargin m:val="0"/>
-    <m:rMargin m:val="0"/>
-    <m:defJc m:val="centerGroup"/>
-    <m:wrapIndent m:val="1440"/>
-    <m:intLim m:val="subSup"/>
-    <m:naryLim m:val="undOvr"/>
-  </m:mathPr>
-  <w:themeFontLang w:val="en-US" w:eastAsia="ja-JP"/>
-  <w:clrSchemeMapping w:bg1="light1" w:t1="dark1" w:bg2="light2" w:t2="dark2" w:accent1="accent1" w:accent2="accent2" w:accent3="accent3" w:accent4="accent4" w:accent5="accent5" w:accent6="accent6" w:hyperlink="hyperlink" w:followedHyperlink="followedHyperlink"/>
-  <w:decimalSymbol w:val="."/>
-  <w:listSeparator w:val=","/>
-</w:settings>
-</file>
-
-<file path=word/glossary/styles.xml><?xml version="1.0" encoding="utf-8"?>
-<w:styles xmlns:mc="http://schemas.openxmlformats.org/markup-compatibility/2006" xmlns:r="http://schemas.openxmlformats.org/officeDocument/2006/relationships" xmlns:w="http://schemas.openxmlformats.org/wordprocessingml/2006/main" xmlns:w14="http://schemas.microsoft.com/office/word/2010/wordml" mc:Ignorable="w14">
-  <w:docDefaults>
-    <w:rPrDefault>
-      <w:rPr>
-        <w:rFonts w:asciiTheme="minorHAnsi" w:eastAsiaTheme="minorEastAsia" w:hAnsiTheme="minorHAnsi" w:cstheme="minorBidi"/>
-        <w:sz w:val="22"/>
-        <w:szCs w:val="22"/>
-        <w:lang w:val="en-US" w:eastAsia="ja-JP" w:bidi="ar-SA"/>
-      </w:rPr>
-    </w:rPrDefault>
-    <w:pPrDefault>
-      <w:pPr>
-        <w:spacing w:after="200" w:line="276" w:lineRule="auto"/>
-      </w:pPr>
-    </w:pPrDefault>
-  </w:docDefaults>
-  <w:latentStyles w:defLockedState="0" w:defUIPriority="99" w:defSemiHidden="1" w:defUnhideWhenUsed="1" w:defQFormat="0" w:count="267">
-    <w:lsdException w:name="Normal" w:semiHidden="0" w:uiPriority="0" w:unhideWhenUsed="0" w:qFormat="1"/>
-    <w:lsdException w:name="heading 1" w:semiHidden="0" w:uiPriority="9" w:unhideWhenUsed="0" w:qFormat="1"/>
-    <w:lsdException w:name="heading 2" w:uiPriority="9" w:qFormat="1"/>
-    <w:lsdException w:name="heading 3" w:uiPriority="9" w:qFormat="1"/>
-    <w:lsdException w:name="heading 4" w:uiPriority="9" w:qFormat="1"/>
-    <w:lsdException w:name="heading 5" w:uiPriority="9" w:qFormat="1"/>
-    <w:lsdException w:name="heading 6" w:uiPriority="9" w:qFormat="1"/>
-    <w:lsdException w:name="heading 7" w:uiPriority="9" w:qFormat="1"/>
-    <w:lsdException w:name="heading 8" w:uiPriority="9" w:qFormat="1"/>
-    <w:lsdException w:name="heading 9" w:uiPriority="9" w:qFormat="1"/>
-    <w:lsdException w:name="toc 1" w:uiPriority="39"/>
-    <w:lsdException w:name="toc 2" w:uiPriority="39"/>
-    <w:lsdException w:name="toc 3" w:uiPriority="39"/>
-    <w:lsdException w:name="toc 4" w:uiPriority="39"/>
-    <w:lsdException w:name="toc 5" w:uiPriority="39"/>
-    <w:lsdException w:name="toc 6" w:uiPriority="39"/>
-    <w:lsdException w:name="toc 7" w:uiPriority="39"/>
-    <w:lsdException w:name="toc 8" w:uiPriority="39"/>
-    <w:lsdException w:name="toc 9" w:uiPriority="39"/>
-    <w:lsdException w:name="caption" w:uiPriority="35" w:qFormat="1"/>
-    <w:lsdException w:name="Title" w:semiHidden="0" w:uiPriority="10" w:unhideWhenUsed="0" w:qFormat="1"/>
-    <w:lsdException w:name="Default Paragraph Font" w:uiPriority="1"/>
-    <w:lsdException w:name="Subtitle" w:semiHidden="0" w:uiPriority="11" w:unhideWhenUsed="0" w:qFormat="1"/>
-    <w:lsdException w:name="Strong" w:semiHidden="0" w:uiPriority="22" w:unhideWhenUsed="0" w:qFormat="1"/>
-    <w:lsdException w:name="Emphasis" w:semiHidden="0" w:uiPriority="20" w:unhideWhenUsed="0" w:qFormat="1"/>
-    <w:lsdException w:name="Table Grid" w:semiHidden="0" w:uiPriority="59" w:unhideWhenUsed="0"/>
-    <w:lsdException w:name="Placeholder Text" w:unhideWhenUsed="0"/>
-    <w:lsdException w:name="No Spacing" w:semiHidden="0" w:uiPriority="1" w:unhideWhenUsed="0" w:qFormat="1"/>
-    <w:lsdException w:name="Light Shading" w:semiHidden="0" w:uiPriority="60" w:unhideWhenUsed="0"/>
-    <w:lsdException w:name="Light List" w:semiHidden="0" w:uiPriority="61" w:unhideWhenUsed="0"/>
-    <w:lsdException w:name="Light Grid" w:semiHidden="0" w:uiPriority="62" w:unhideWhenUsed="0"/>
-    <w:lsdException w:name="Medium Shading 1" w:semiHidden="0" w:uiPriority="63" w:unhideWhenUsed="0"/>
-    <w:lsdException w:name="Medium Shading 2" w:semiHidden="0" w:uiPriority="64" w:unhideWhenUsed="0"/>
-    <w:lsdException w:name="Medium List 1" w:semiHidden="0" w:uiPriority="65" w:unhideWhenUsed="0"/>
-    <w:lsdException w:name="Medium List 2" w:semiHidden="0" w:uiPriority="66" w:unhideWhenUsed="0"/>
-    <w:lsdException w:name="Medium Grid 1" w:semiHidden="0" w:uiPriority="67" w:unhideWhenUsed="0"/>
-    <w:lsdException w:name="Medium Grid 2" w:semiHidden="0" w:uiPriority="68" w:unhideWhenUsed="0"/>
-    <w:lsdException w:name="Medium Grid 3" w:semiHidden="0" w:uiPriority="69" w:unhideWhenUsed="0"/>
-    <w:lsdException w:name="Dark List" w:semiHidden="0" w:uiPriority="70" w:unhideWhenUsed="0"/>
-    <w:lsdException w:name="Colorful Shading" w:semiHidden="0" w:uiPriority="71" w:unhideWhenUsed="0"/>
-    <w:lsdException w:name="Colorful List" w:semiHidden="0" w:uiPriority="72" w:unhideWhenUsed="0"/>
-    <w:lsdException w:name="Colorful Grid" w:semiHidden="0" w:uiPriority="73" w:unhideWhenUsed="0"/>
-    <w:lsdException w:name="Light Shading Accent 1" w:semiHidden="0" w:uiPriority="60" w:unhideWhenUsed="0"/>
-    <w:lsdException w:name="Light List Accent 1" w:semiHidden="0" w:uiPriority="61" w:unhideWhenUsed="0"/>
-    <w:lsdException w:name="Light Grid Accent 1" w:semiHidden="0" w:uiPriority="62" w:unhideWhenUsed="0"/>
-    <w:lsdException w:name="Medium Shading 1 Accent 1" w:semiHidden="0" w:uiPriority="63" w:unhideWhenUsed="0"/>
-    <w:lsdException w:name="Medium Shading 2 Accent 1" w:semiHidden="0" w:uiPriority="64" w:unhideWhenUsed="0"/>
-    <w:lsdException w:name="Medium List 1 Accent 1" w:semiHidden="0" w:uiPriority="65" w:unhideWhenUsed="0"/>
-    <w:lsdException w:name="Revision" w:unhideWhenUsed="0"/>
-    <w:lsdException w:name="List Paragraph" w:semiHidden="0" w:uiPriority="34" w:unhideWhenUsed="0" w:qFormat="1"/>
-    <w:lsdException w:name="Quote" w:semiHidden="0" w:uiPriority="29" w:unhideWhenUsed="0" w:qFormat="1"/>
-    <w:lsdException w:name="Intense Quote" w:semiHidden="0" w:uiPriority="30" w:unhideWhenUsed="0" w:qFormat="1"/>
-    <w:lsdException w:name="Medium List 2 Accent 1" w:semiHidden="0" w:uiPriority="66" w:unhideWhenUsed="0"/>
-    <w:lsdException w:name="Medium Grid 1 Accent 1" w:semiHidden="0" w:uiPriority="67" w:unhideWhenUsed="0"/>
-    <w:lsdException w:name="Medium Grid 2 Accent 1" w:semiHidden="0" w:uiPriority="68" w:unhideWhenUsed="0"/>
-    <w:lsdException w:name="Medium Grid 3 Accent 1" w:semiHidden="0" w:uiPriority="69" w:unhideWhenUsed="0"/>
-    <w:lsdException w:name="Dark List Accent 1" w:semiHidden="0" w:uiPriority="70" w:unhideWhenUsed="0"/>
-    <w:lsdException w:name="Colorful Shading Accent 1" w:semiHidden="0" w:uiPriority="71" w:unhideWhenUsed="0"/>
-    <w:lsdException w:name="Colorful List Accent 1" w:semiHidden="0" w:uiPriority="72" w:unhideWhenUsed="0"/>
-    <w:lsdException w:name="Colorful Grid Accent 1" w:semiHidden="0" w:uiPriority="73" w:unhideWhenUsed="0"/>
-    <w:lsdException w:name="Light Shading Accent 2" w:semiHidden="0" w:uiPriority="60" w:unhideWhenUsed="0"/>
-    <w:lsdException w:name="Light List Accent 2" w:semiHidden="0" w:uiPriority="61" w:unhideWhenUsed="0"/>
-    <w:lsdException w:name="Light Grid Accent 2" w:semiHidden="0" w:uiPriority="62" w:unhideWhenUsed="0"/>
-    <w:lsdException w:name="Medium Shading 1 Accent 2" w:semiHidden="0" w:uiPriority="63" w:unhideWhenUsed="0"/>
-    <w:lsdException w:name="Medium Shading 2 Accent 2" w:semiHidden="0" w:uiPriority="64" w:unhideWhenUsed="0"/>
-    <w:lsdException w:name="Medium List 1 Accent 2" w:semiHidden="0" w:uiPriority="65" w:unhideWhenUsed="0"/>
-    <w:lsdException w:name="Medium List 2 Accent 2" w:semiHidden="0" w:uiPriority="66" w:unhideWhenUsed="0"/>
-    <w:lsdException w:name="Medium Grid 1 Accent 2" w:semiHidden="0" w:uiPriority="67" w:unhideWhenUsed="0"/>
-    <w:lsdException w:name="Medium Grid 2 Accent 2" w:semiHidden="0" w:uiPriority="68" w:unhideWhenUsed="0"/>
-    <w:lsdException w:name="Medium Grid 3 Accent 2" w:semiHidden="0" w:uiPriority="69" w:unhideWhenUsed="0"/>
-    <w:lsdException w:name="Dark List Accent 2" w:semiHidden="0" w:uiPriority="70" w:unhideWhenUsed="0"/>
-    <w:lsdException w:name="Colorful Shading Accent 2" w:semiHidden="0" w:uiPriority="71" w:unhideWhenUsed="0"/>
-    <w:lsdException w:name="Colorful List Accent 2" w:semiHidden="0" w:uiPriority="72" w:unhideWhenUsed="0"/>
-    <w:lsdException w:name="Colorful Grid Accent 2" w:semiHidden="0" w:uiPriority="73" w:unhideWhenUsed="0"/>
-    <w:lsdException w:name="Light Shading Accent 3" w:semiHidden="0" w:uiPriority="60" w:unhideWhenUsed="0"/>
-    <w:lsdException w:name="Light List Accent 3" w:semiHidden="0" w:uiPriority="61" w:unhideWhenUsed="0"/>
-    <w:lsdException w:name="Light Grid Accent 3" w:semiHidden="0" w:uiPriority="62" w:unhideWhenUsed="0"/>
-    <w:lsdException w:name="Medium Shading 1 Accent 3" w:semiHidden="0" w:uiPriority="63" w:unhideWhenUsed="0"/>
-    <w:lsdException w:name="Medium Shading 2 Accent 3" w:semiHidden="0" w:uiPriority="64" w:unhideWhenUsed="0"/>
-    <w:lsdException w:name="Medium List 1 Accent 3" w:semiHidden="0" w:uiPriority="65" w:unhideWhenUsed="0"/>
-    <w:lsdException w:name="Medium List 2 Accent 3" w:semiHidden="0" w:uiPriority="66" w:unhideWhenUsed="0"/>
-    <w:lsdException w:name="Medium Grid 1 Accent 3" w:semiHidden="0" w:uiPriority="67" w:unhideWhenUsed="0"/>
-    <w:lsdException w:name="Medium Grid 2 Accent 3" w:semiHidden="0" w:uiPriority="68" w:unhideWhenUsed="0"/>
-    <w:lsdException w:name="Medium Grid 3 Accent 3" w:semiHidden="0" w:uiPriority="69" w:unhideWhenUsed="0"/>
-    <w:lsdException w:name="Dark List Accent 3" w:semiHidden="0" w:uiPriority="70" w:unhideWhenUsed="0"/>
-    <w:lsdException w:name="Colorful Shading Accent 3" w:semiHidden="0" w:uiPriority="71" w:unhideWhenUsed="0"/>
-    <w:lsdException w:name="Colorful List Accent 3" w:semiHidden="0" w:uiPriority="72" w:unhideWhenUsed="0"/>
-    <w:lsdException w:name="Colorful Grid Accent 3" w:semiHidden="0" w:uiPriority="73" w:unhideWhenUsed="0"/>
-    <w:lsdException w:name="Light Shading Accent 4" w:semiHidden="0" w:uiPriority="60" w:unhideWhenUsed="0"/>
-    <w:lsdException w:name="Light List Accent 4" w:semiHidden="0" w:uiPriority="61" w:unhideWhenUsed="0"/>
-    <w:lsdException w:name="Light Grid Accent 4" w:semiHidden="0" w:uiPriority="62" w:unhideWhenUsed="0"/>
-    <w:lsdException w:name="Medium Shading 1 Accent 4" w:semiHidden="0" w:uiPriority="63" w:unhideWhenUsed="0"/>
-    <w:lsdException w:name="Medium Shading 2 Accent 4" w:semiHidden="0" w:uiPriority="64" w:unhideWhenUsed="0"/>
-    <w:lsdException w:name="Medium List 1 Accent 4" w:semiHidden="0" w:uiPriority="65" w:unhideWhenUsed="0"/>
-    <w:lsdException w:name="Medium List 2 Accent 4" w:semiHidden="0" w:uiPriority="66" w:unhideWhenUsed="0"/>
-    <w:lsdException w:name="Medium Grid 1 Accent 4" w:semiHidden="0" w:uiPriority="67" w:unhideWhenUsed="0"/>
-    <w:lsdException w:name="Medium Grid 2 Accent 4" w:semiHidden="0" w:uiPriority="68" w:unhideWhenUsed="0"/>
-    <w:lsdException w:name="Medium Grid 3 Accent 4" w:semiHidden="0" w:uiPriority="69" w:unhideWhenUsed="0"/>
-    <w:lsdException w:name="Dark List Accent 4" w:semiHidden="0" w:uiPriority="70" w:unhideWhenUsed="0"/>
-    <w:lsdException w:name="Colorful Shading Accent 4" w:semiHidden="0" w:uiPriority="71" w:unhideWhenUsed="0"/>
-    <w:lsdException w:name="Colorful List Accent 4" w:semiHidden="0" w:uiPriority="72" w:unhideWhenUsed="0"/>
-    <w:lsdException w:name="Colorful Grid Accent 4" w:semiHidden="0" w:uiPriority="73" w:unhideWhenUsed="0"/>
-    <w:lsdException w:name="Light Shading Accent 5" w:semiHidden="0" w:uiPriority="60" w:unhideWhenUsed="0"/>
-    <w:lsdException w:name="Light List Accent 5" w:semiHidden="0" w:uiPriority="61" w:unhideWhenUsed="0"/>
-    <w:lsdException w:name="Light Grid Accent 5" w:semiHidden="0" w:uiPriority="62" w:unhideWhenUsed="0"/>
-    <w:lsdException w:name="Medium Shading 1 Accent 5" w:semiHidden="0" w:uiPriority="63" w:unhideWhenUsed="0"/>
-    <w:lsdException w:name="Medium Shading 2 Accent 5" w:semiHidden="0" w:uiPriority="64" w:unhideWhenUsed="0"/>
-    <w:lsdException w:name="Medium List 1 Accent 5" w:semiHidden="0" w:uiPriority="65" w:unhideWhenUsed="0"/>
-    <w:lsdException w:name="Medium List 2 Accent 5" w:semiHidden="0" w:uiPriority="66" w:unhideWhenUsed="0"/>
-    <w:lsdException w:name="Medium Grid 1 Accent 5" w:semiHidden="0" w:uiPriority="67" w:unhideWhenUsed="0"/>
-    <w:lsdException w:name="Medium Grid 2 Accent 5" w:semiHidden="0" w:uiPriority="68" w:unhideWhenUsed="0"/>
-    <w:lsdException w:name="Medium Grid 3 Accent 5" w:semiHidden="0" w:uiPriority="69" w:unhideWhenUsed="0"/>
-    <w:lsdException w:name="Dark List Accent 5" w:semiHidden="0" w:uiPriority="70" w:unhideWhenUsed="0"/>
-    <w:lsdException w:name="Colorful Shading Accent 5" w:semiHidden="0" w:uiPriority="71" w:unhideWhenUsed="0"/>
-    <w:lsdException w:name="Colorful List Accent 5" w:semiHidden="0" w:uiPriority="72" w:unhideWhenUsed="0"/>
-    <w:lsdException w:name="Colorful Grid Accent 5" w:semiHidden="0" w:uiPriority="73" w:unhideWhenUsed="0"/>
-    <w:lsdException w:name="Light Shading Accent 6" w:semiHidden="0" w:uiPriority="60" w:unhideWhenUsed="0"/>
-    <w:lsdException w:name="Light List Accent 6" w:semiHidden="0" w:uiPriority="61" w:unhideWhenUsed="0"/>
-    <w:lsdException w:name="Light Grid Accent 6" w:semiHidden="0" w:uiPriority="62" w:unhideWhenUsed="0"/>
-    <w:lsdException w:name="Medium Shading 1 Accent 6" w:semiHidden="0" w:uiPriority="63" w:unhideWhenUsed="0"/>
-    <w:lsdException w:name="Medium Shading 2 Accent 6" w:semiHidden="0" w:uiPriority="64" w:unhideWhenUsed="0"/>
-    <w:lsdException w:name="Medium List 1 Accent 6" w:semiHidden="0" w:uiPriority="65" w:unhideWhenUsed="0"/>
-    <w:lsdException w:name="Medium List 2 Accent 6" w:semiHidden="0" w:uiPriority="66" w:unhideWhenUsed="0"/>
-    <w:lsdException w:name="Medium Grid 1 Accent 6" w:semiHidden="0" w:uiPriority="67" w:unhideWhenUsed="0"/>
-    <w:lsdException w:name="Medium Grid 2 Accent 6" w:semiHidden="0" w:uiPriority="68" w:unhideWhenUsed="0"/>
-    <w:lsdException w:name="Medium Grid 3 Accent 6" w:semiHidden="0" w:uiPriority="69" w:unhideWhenUsed="0"/>
-    <w:lsdException w:name="Dark List Accent 6" w:semiHidden="0" w:uiPriority="70" w:unhideWhenUsed="0"/>
-    <w:lsdException w:name="Colorful Shading Accent 6" w:semiHidden="0" w:uiPriority="71" w:unhideWhenUsed="0"/>
-    <w:lsdException w:name="Colorful List Accent 6" w:semiHidden="0" w:uiPriority="72" w:unhideWhenUsed="0"/>
-    <w:lsdException w:name="Colorful Grid Accent 6" w:semiHidden="0" w:uiPriority="73" w:unhideWhenUsed="0"/>
-    <w:lsdException w:name="Subtle Emphasis" w:semiHidden="0" w:uiPriority="19" w:unhideWhenUsed="0" w:qFormat="1"/>
-    <w:lsdException w:name="Intense Emphasis" w:semiHidden="0" w:uiPriority="21" w:unhideWhenUsed="0" w:qFormat="1"/>
-    <w:lsdException w:name="Subtle Reference" w:semiHidden="0" w:uiPriority="31" w:unhideWhenUsed="0" w:qFormat="1"/>
-    <w:lsdException w:name="Intense Reference" w:semiHidden="0" w:uiPriority="32" w:unhideWhenUsed="0" w:qFormat="1"/>
-    <w:lsdException w:name="Book Title" w:semiHidden="0" w:uiPriority="33" w:unhideWhenUsed="0" w:qFormat="1"/>
-    <w:lsdException w:name="Bibliography" w:uiPriority="37"/>
-    <w:lsdException w:name="TOC Heading" w:uiPriority="39" w:qFormat="1"/>
-  </w:latentStyles>
-  <w:style w:type="paragraph" w:default="1" w:styleId="Normal">
-    <w:name w:val="Normal"/>
-    <w:qFormat/>
-  </w:style>
-  <w:style w:type="character" w:default="1" w:styleId="DefaultParagraphFont">
-    <w:name w:val="Default Paragraph Font"/>
-    <w:uiPriority w:val="1"/>
-    <w:semiHidden/>
-    <w:unhideWhenUsed/>
-  </w:style>
-  <w:style w:type="table" w:default="1" w:styleId="TableNormal">
-    <w:name w:val="Normal Table"/>
-    <w:uiPriority w:val="99"/>
-    <w:semiHidden/>
-    <w:unhideWhenUsed/>
-    <w:tblPr>
-      <w:tblInd w:w="0" w:type="dxa"/>
-      <w:tblCellMar>
-        <w:top w:w="0" w:type="dxa"/>
-        <w:left w:w="108" w:type="dxa"/>
-        <w:bottom w:w="0" w:type="dxa"/>
-        <w:right w:w="108" w:type="dxa"/>
-      </w:tblCellMar>
-    </w:tblPr>
-  </w:style>
-  <w:style w:type="numbering" w:default="1" w:styleId="NoList">
-    <w:name w:val="No List"/>
-    <w:uiPriority w:val="99"/>
-    <w:semiHidden/>
-    <w:unhideWhenUsed/>
-  </w:style>
-  <w:style w:type="paragraph" w:customStyle="1" w:styleId="91D4B64ADD44420DBBCA1354ABAF1C5B">
-    <w:name w:val="91D4B64ADD44420DBBCA1354ABAF1C5B"/>
-    <w:rsid w:val="00E71464"/>
-  </w:style>
-  <w:style w:type="paragraph" w:customStyle="1" w:styleId="53992C0540FC4B288838B9D505F1A9CD">
-    <w:name w:val="53992C0540FC4B288838B9D505F1A9CD"/>
-    <w:rsid w:val="00E71464"/>
-  </w:style>
-  <w:style w:type="paragraph" w:customStyle="1" w:styleId="B6EBE96BFD6940CBBC364C0616DF89BA">
-    <w:name w:val="B6EBE96BFD6940CBBC364C0616DF89BA"/>
-    <w:rsid w:val="00E71464"/>
-  </w:style>
-  <w:style w:type="paragraph" w:customStyle="1" w:styleId="5B7AB2D997564CB39D14D802BCBFD780">
-    <w:name w:val="5B7AB2D997564CB39D14D802BCBFD780"/>
-    <w:rsid w:val="00E71464"/>
-  </w:style>
-  <w:style w:type="paragraph" w:customStyle="1" w:styleId="762AB83644714646837C53765293FEAD">
-    <w:name w:val="762AB83644714646837C53765293FEAD"/>
-    <w:rsid w:val="00E71464"/>
-  </w:style>
-  <w:style w:type="paragraph" w:customStyle="1" w:styleId="3B615BEB3A0E447DBE160123029746B6">
-    <w:name w:val="3B615BEB3A0E447DBE160123029746B6"/>
-    <w:rsid w:val="00E71464"/>
-  </w:style>
-  <w:style w:type="character" w:styleId="PlaceholderText">
-    <w:name w:val="Placeholder Text"/>
-    <w:basedOn w:val="DefaultParagraphFont"/>
-    <w:uiPriority w:val="99"/>
-    <w:semiHidden/>
-    <w:rsid w:val="00E71464"/>
-    <w:rPr>
-      <w:color w:val="808080"/>
-    </w:rPr>
-  </w:style>
-  <w:style w:type="paragraph" w:customStyle="1" w:styleId="344F8A87D2D0410E8990EFA70E1C1826">
-    <w:name w:val="344F8A87D2D0410E8990EFA70E1C1826"/>
-    <w:rsid w:val="00E71464"/>
-  </w:style>
-</w:styles>
-</file>
-
-<file path=word/glossary/stylesWithEffects.xml><?xml version="1.0" encoding="utf-8"?>
-<w:styles xmlns:wpc="http://schemas.microsoft.com/office/word/2010/wordprocessingCanvas" xmlns:mc="http://schemas.openxmlformats.org/markup-compatibility/2006" xmlns:o="urn:schemas-microsoft-com:office:office" xmlns:r="http://schemas.openxmlformats.org/officeDocument/2006/relationships" xmlns:m="http://schemas.openxmlformats.org/officeDocument/2006/math" xmlns:v="urn:schemas-microsoft-com:vml" xmlns:wp14="http://schemas.microsoft.com/office/word/2010/wordprocessingDrawing" xmlns:wp="http://schemas.openxmlformats.org/drawingml/2006/wordprocessingDrawing" xmlns:w10="urn:schemas-microsoft-com:office:word" xmlns:w="http://schemas.openxmlformats.org/wordprocessingml/2006/main" xmlns:w14="http://schemas.microsoft.com/office/word/2010/wordml" xmlns:wpg="http://schemas.microsoft.com/office/word/2010/wordprocessingGroup" xmlns:wpi="http://schemas.microsoft.com/office/word/2010/wordprocessingInk" xmlns:wne="http://schemas.microsoft.com/office/word/2006/wordml" xmlns:wps="http://schemas.microsoft.com/office/word/2010/wordprocessingShape" mc:Ignorable="w14 wp14">
-  <w:docDefaults>
-    <w:rPrDefault>
-      <w:rPr>
-        <w:rFonts w:asciiTheme="minorHAnsi" w:eastAsiaTheme="minorEastAsia" w:hAnsiTheme="minorHAnsi" w:cstheme="minorBidi"/>
-        <w:sz w:val="22"/>
-        <w:szCs w:val="22"/>
-        <w:lang w:val="en-US" w:eastAsia="ja-JP" w:bidi="ar-SA"/>
-      </w:rPr>
-    </w:rPrDefault>
-    <w:pPrDefault>
-      <w:pPr>
-        <w:spacing w:after="200" w:line="276" w:lineRule="auto"/>
-      </w:pPr>
-    </w:pPrDefault>
-  </w:docDefaults>
-  <w:latentStyles w:defLockedState="0" w:defUIPriority="99" w:defSemiHidden="1" w:defUnhideWhenUsed="1" w:defQFormat="0" w:count="267">
-    <w:lsdException w:name="Normal" w:semiHidden="0" w:uiPriority="0" w:unhideWhenUsed="0" w:qFormat="1"/>
-    <w:lsdException w:name="heading 1" w:semiHidden="0" w:uiPriority="9" w:unhideWhenUsed="0" w:qFormat="1"/>
-    <w:lsdException w:name="heading 2" w:uiPriority="9" w:qFormat="1"/>
-    <w:lsdException w:name="heading 3" w:uiPriority="9" w:qFormat="1"/>
-    <w:lsdException w:name="heading 4" w:uiPriority="9" w:qFormat="1"/>
-    <w:lsdException w:name="heading 5" w:uiPriority="9" w:qFormat="1"/>
-    <w:lsdException w:name="heading 6" w:uiPriority="9" w:qFormat="1"/>
-    <w:lsdException w:name="heading 7" w:uiPriority="9" w:qFormat="1"/>
-    <w:lsdException w:name="heading 8" w:uiPriority="9" w:qFormat="1"/>
-    <w:lsdException w:name="heading 9" w:uiPriority="9" w:qFormat="1"/>
-    <w:lsdException w:name="toc 1" w:uiPriority="39"/>
-    <w:lsdException w:name="toc 2" w:uiPriority="39"/>
-    <w:lsdException w:name="toc 3" w:uiPriority="39"/>
-    <w:lsdException w:name="toc 4" w:uiPriority="39"/>
-    <w:lsdException w:name="toc 5" w:uiPriority="39"/>
-    <w:lsdException w:name="toc 6" w:uiPriority="39"/>
-    <w:lsdException w:name="toc 7" w:uiPriority="39"/>
-    <w:lsdException w:name="toc 8" w:uiPriority="39"/>
-    <w:lsdException w:name="toc 9" w:uiPriority="39"/>
-    <w:lsdException w:name="caption" w:uiPriority="35" w:qFormat="1"/>
-    <w:lsdException w:name="Title" w:semiHidden="0" w:uiPriority="10" w:unhideWhenUsed="0" w:qFormat="1"/>
-    <w:lsdException w:name="Default Paragraph Font" w:uiPriority="1"/>
-    <w:lsdException w:name="Subtitle" w:semiHidden="0" w:uiPriority="11" w:unhideWhenUsed="0" w:qFormat="1"/>
-    <w:lsdException w:name="Strong" w:semiHidden="0" w:uiPriority="22" w:unhideWhenUsed="0" w:qFormat="1"/>
-    <w:lsdException w:name="Emphasis" w:semiHidden="0" w:uiPriority="20" w:unhideWhenUsed="0" w:qFormat="1"/>
-    <w:lsdException w:name="Table Grid" w:semiHidden="0" w:uiPriority="59" w:unhideWhenUsed="0"/>
-    <w:lsdException w:name="Placeholder Text" w:unhideWhenUsed="0"/>
-    <w:lsdException w:name="No Spacing" w:semiHidden="0" w:uiPriority="1" w:unhideWhenUsed="0" w:qFormat="1"/>
-    <w:lsdException w:name="Light Shading" w:semiHidden="0" w:uiPriority="60" w:unhideWhenUsed="0"/>
-    <w:lsdException w:name="Light List" w:semiHidden="0" w:uiPriority="61" w:unhideWhenUsed="0"/>
-    <w:lsdException w:name="Light Grid" w:semiHidden="0" w:uiPriority="62" w:unhideWhenUsed="0"/>
-    <w:lsdException w:name="Medium Shading 1" w:semiHidden="0" w:uiPriority="63" w:unhideWhenUsed="0"/>
-    <w:lsdException w:name="Medium Shading 2" w:semiHidden="0" w:uiPriority="64" w:unhideWhenUsed="0"/>
-    <w:lsdException w:name="Medium List 1" w:semiHidden="0" w:uiPriority="65" w:unhideWhenUsed="0"/>
-    <w:lsdException w:name="Medium List 2" w:semiHidden="0" w:uiPriority="66" w:unhideWhenUsed="0"/>
-    <w:lsdException w:name="Medium Grid 1" w:semiHidden="0" w:uiPriority="67" w:unhideWhenUsed="0"/>
-    <w:lsdException w:name="Medium Grid 2" w:semiHidden="0" w:uiPriority="68" w:unhideWhenUsed="0"/>
-    <w:lsdException w:name="Medium Grid 3" w:semiHidden="0" w:uiPriority="69" w:unhideWhenUsed="0"/>
-    <w:lsdException w:name="Dark List" w:semiHidden="0" w:uiPriority="70" w:unhideWhenUsed="0"/>
-    <w:lsdException w:name="Colorful Shading" w:semiHidden="0" w:uiPriority="71" w:unhideWhenUsed="0"/>
-    <w:lsdException w:name="Colorful List" w:semiHidden="0" w:uiPriority="72" w:unhideWhenUsed="0"/>
-    <w:lsdException w:name="Colorful Grid" w:semiHidden="0" w:uiPriority="73" w:unhideWhenUsed="0"/>
-    <w:lsdException w:name="Light Shading Accent 1" w:semiHidden="0" w:uiPriority="60" w:unhideWhenUsed="0"/>
-    <w:lsdException w:name="Light List Accent 1" w:semiHidden="0" w:uiPriority="61" w:unhideWhenUsed="0"/>
-    <w:lsdException w:name="Light Grid Accent 1" w:semiHidden="0" w:uiPriority="62" w:unhideWhenUsed="0"/>
-    <w:lsdException w:name="Medium Shading 1 Accent 1" w:semiHidden="0" w:uiPriority="63" w:unhideWhenUsed="0"/>
-    <w:lsdException w:name="Medium Shading 2 Accent 1" w:semiHidden="0" w:uiPriority="64" w:unhideWhenUsed="0"/>
-    <w:lsdException w:name="Medium List 1 Accent 1" w:semiHidden="0" w:uiPriority="65" w:unhideWhenUsed="0"/>
-    <w:lsdException w:name="Revision" w:unhideWhenUsed="0"/>
-    <w:lsdException w:name="List Paragraph" w:semiHidden="0" w:uiPriority="34" w:unhideWhenUsed="0" w:qFormat="1"/>
-    <w:lsdException w:name="Quote" w:semiHidden="0" w:uiPriority="29" w:unhideWhenUsed="0" w:qFormat="1"/>
-    <w:lsdException w:name="Intense Quote" w:semiHidden="0" w:uiPriority="30" w:unhideWhenUsed="0" w:qFormat="1"/>
-    <w:lsdException w:name="Medium List 2 Accent 1" w:semiHidden="0" w:uiPriority="66" w:unhideWhenUsed="0"/>
-    <w:lsdException w:name="Medium Grid 1 Accent 1" w:semiHidden="0" w:uiPriority="67" w:unhideWhenUsed="0"/>
-    <w:lsdException w:name="Medium Grid 2 Accent 1" w:semiHidden="0" w:uiPriority="68" w:unhideWhenUsed="0"/>
-    <w:lsdException w:name="Medium Grid 3 Accent 1" w:semiHidden="0" w:uiPriority="69" w:unhideWhenUsed="0"/>
-    <w:lsdException w:name="Dark List Accent 1" w:semiHidden="0" w:uiPriority="70" w:unhideWhenUsed="0"/>
-    <w:lsdException w:name="Colorful Shading Accent 1" w:semiHidden="0" w:uiPriority="71" w:unhideWhenUsed="0"/>
-    <w:lsdException w:name="Colorful List Accent 1" w:semiHidden="0" w:uiPriority="72" w:unhideWhenUsed="0"/>
-    <w:lsdException w:name="Colorful Grid Accent 1" w:semiHidden="0" w:uiPriority="73" w:unhideWhenUsed="0"/>
-    <w:lsdException w:name="Light Shading Accent 2" w:semiHidden="0" w:uiPriority="60" w:unhideWhenUsed="0"/>
-    <w:lsdException w:name="Light List Accent 2" w:semiHidden="0" w:uiPriority="61" w:unhideWhenUsed="0"/>
-    <w:lsdException w:name="Light Grid Accent 2" w:semiHidden="0" w:uiPriority="62" w:unhideWhenUsed="0"/>
-    <w:lsdException w:name="Medium Shading 1 Accent 2" w:semiHidden="0" w:uiPriority="63" w:unhideWhenUsed="0"/>
-    <w:lsdException w:name="Medium Shading 2 Accent 2" w:semiHidden="0" w:uiPriority="64" w:unhideWhenUsed="0"/>
-    <w:lsdException w:name="Medium List 1 Accent 2" w:semiHidden="0" w:uiPriority="65" w:unhideWhenUsed="0"/>
-    <w:lsdException w:name="Medium List 2 Accent 2" w:semiHidden="0" w:uiPriority="66" w:unhideWhenUsed="0"/>
-    <w:lsdException w:name="Medium Grid 1 Accent 2" w:semiHidden="0" w:uiPriority="67" w:unhideWhenUsed="0"/>
-    <w:lsdException w:name="Medium Grid 2 Accent 2" w:semiHidden="0" w:uiPriority="68" w:unhideWhenUsed="0"/>
-    <w:lsdException w:name="Medium Grid 3 Accent 2" w:semiHidden="0" w:uiPriority="69" w:unhideWhenUsed="0"/>
-    <w:lsdException w:name="Dark List Accent 2" w:semiHidden="0" w:uiPriority="70" w:unhideWhenUsed="0"/>
-    <w:lsdException w:name="Colorful Shading Accent 2" w:semiHidden="0" w:uiPriority="71" w:unhideWhenUsed="0"/>
-    <w:lsdException w:name="Colorful List Accent 2" w:semiHidden="0" w:uiPriority="72" w:unhideWhenUsed="0"/>
-    <w:lsdException w:name="Colorful Grid Accent 2" w:semiHidden="0" w:uiPriority="73" w:unhideWhenUsed="0"/>
-    <w:lsdException w:name="Light Shading Accent 3" w:semiHidden="0" w:uiPriority="60" w:unhideWhenUsed="0"/>
-    <w:lsdException w:name="Light List Accent 3" w:semiHidden="0" w:uiPriority="61" w:unhideWhenUsed="0"/>
-    <w:lsdException w:name="Light Grid Accent 3" w:semiHidden="0" w:uiPriority="62" w:unhideWhenUsed="0"/>
-    <w:lsdException w:name="Medium Shading 1 Accent 3" w:semiHidden="0" w:uiPriority="63" w:unhideWhenUsed="0"/>
-    <w:lsdException w:name="Medium Shading 2 Accent 3" w:semiHidden="0" w:uiPriority="64" w:unhideWhenUsed="0"/>
-    <w:lsdException w:name="Medium List 1 Accent 3" w:semiHidden="0" w:uiPriority="65" w:unhideWhenUsed="0"/>
-    <w:lsdException w:name="Medium List 2 Accent 3" w:semiHidden="0" w:uiPriority="66" w:unhideWhenUsed="0"/>
-    <w:lsdException w:name="Medium Grid 1 Accent 3" w:semiHidden="0" w:uiPriority="67" w:unhideWhenUsed="0"/>
-    <w:lsdException w:name="Medium Grid 2 Accent 3" w:semiHidden="0" w:uiPriority="68" w:unhideWhenUsed="0"/>
-    <w:lsdException w:name="Medium Grid 3 Accent 3" w:semiHidden="0" w:uiPriority="69" w:unhideWhenUsed="0"/>
-    <w:lsdException w:name="Dark List Accent 3" w:semiHidden="0" w:uiPriority="70" w:unhideWhenUsed="0"/>
-    <w:lsdException w:name="Colorful Shading Accent 3" w:semiHidden="0" w:uiPriority="71" w:unhideWhenUsed="0"/>
-    <w:lsdException w:name="Colorful List Accent 3" w:semiHidden="0" w:uiPriority="72" w:unhideWhenUsed="0"/>
-    <w:lsdException w:name="Colorful Grid Accent 3" w:semiHidden="0" w:uiPriority="73" w:unhideWhenUsed="0"/>
-    <w:lsdException w:name="Light Shading Accent 4" w:semiHidden="0" w:uiPriority="60" w:unhideWhenUsed="0"/>
-    <w:lsdException w:name="Light List Accent 4" w:semiHidden="0" w:uiPriority="61" w:unhideWhenUsed="0"/>
-    <w:lsdException w:name="Light Grid Accent 4" w:semiHidden="0" w:uiPriority="62" w:unhideWhenUsed="0"/>
-    <w:lsdException w:name="Medium Shading 1 Accent 4" w:semiHidden="0" w:uiPriority="63" w:unhideWhenUsed="0"/>
-    <w:lsdException w:name="Medium Shading 2 Accent 4" w:semiHidden="0" w:uiPriority="64" w:unhideWhenUsed="0"/>
-    <w:lsdException w:name="Medium List 1 Accent 4" w:semiHidden="0" w:uiPriority="65" w:unhideWhenUsed="0"/>
-    <w:lsdException w:name="Medium List 2 Accent 4" w:semiHidden="0" w:uiPriority="66" w:unhideWhenUsed="0"/>
-    <w:lsdException w:name="Medium Grid 1 Accent 4" w:semiHidden="0" w:uiPriority="67" w:unhideWhenUsed="0"/>
-    <w:lsdException w:name="Medium Grid 2 Accent 4" w:semiHidden="0" w:uiPriority="68" w:unhideWhenUsed="0"/>
-    <w:lsdException w:name="Medium Grid 3 Accent 4" w:semiHidden="0" w:uiPriority="69" w:unhideWhenUsed="0"/>
-    <w:lsdException w:name="Dark List Accent 4" w:semiHidden="0" w:uiPriority="70" w:unhideWhenUsed="0"/>
-    <w:lsdException w:name="Colorful Shading Accent 4" w:semiHidden="0" w:uiPriority="71" w:unhideWhenUsed="0"/>
-    <w:lsdException w:name="Colorful List Accent 4" w:semiHidden="0" w:uiPriority="72" w:unhideWhenUsed="0"/>
-    <w:lsdException w:name="Colorful Grid Accent 4" w:semiHidden="0" w:uiPriority="73" w:unhideWhenUsed="0"/>
-    <w:lsdException w:name="Light Shading Accent 5" w:semiHidden="0" w:uiPriority="60" w:unhideWhenUsed="0"/>
-    <w:lsdException w:name="Light List Accent 5" w:semiHidden="0" w:uiPriority="61" w:unhideWhenUsed="0"/>
-    <w:lsdException w:name="Light Grid Accent 5" w:semiHidden="0" w:uiPriority="62" w:unhideWhenUsed="0"/>
-    <w:lsdException w:name="Medium Shading 1 Accent 5" w:semiHidden="0" w:uiPriority="63" w:unhideWhenUsed="0"/>
-    <w:lsdException w:name="Medium Shading 2 Accent 5" w:semiHidden="0" w:uiPriority="64" w:unhideWhenUsed="0"/>
-    <w:lsdException w:name="Medium List 1 Accent 5" w:semiHidden="0" w:uiPriority="65" w:unhideWhenUsed="0"/>
-    <w:lsdException w:name="Medium List 2 Accent 5" w:semiHidden="0" w:uiPriority="66" w:unhideWhenUsed="0"/>
-    <w:lsdException w:name="Medium Grid 1 Accent 5" w:semiHidden="0" w:uiPriority="67" w:unhideWhenUsed="0"/>
-    <w:lsdException w:name="Medium Grid 2 Accent 5" w:semiHidden="0" w:uiPriority="68" w:unhideWhenUsed="0"/>
-    <w:lsdException w:name="Medium Grid 3 Accent 5" w:semiHidden="0" w:uiPriority="69" w:unhideWhenUsed="0"/>
-    <w:lsdException w:name="Dark List Accent 5" w:semiHidden="0" w:uiPriority="70" w:unhideWhenUsed="0"/>
-    <w:lsdException w:name="Colorful Shading Accent 5" w:semiHidden="0" w:uiPriority="71" w:unhideWhenUsed="0"/>
-    <w:lsdException w:name="Colorful List Accent 5" w:semiHidden="0" w:uiPriority="72" w:unhideWhenUsed="0"/>
-    <w:lsdException w:name="Colorful Grid Accent 5" w:semiHidden="0" w:uiPriority="73" w:unhideWhenUsed="0"/>
-    <w:lsdException w:name="Light Shading Accent 6" w:semiHidden="0" w:uiPriority="60" w:unhideWhenUsed="0"/>
-    <w:lsdException w:name="Light List Accent 6" w:semiHidden="0" w:uiPriority="61" w:unhideWhenUsed="0"/>
-    <w:lsdException w:name="Light Grid Accent 6" w:semiHidden="0" w:uiPriority="62" w:unhideWhenUsed="0"/>
-    <w:lsdException w:name="Medium Shading 1 Accent 6" w:semiHidden="0" w:uiPriority="63" w:unhideWhenUsed="0"/>
-    <w:lsdException w:name="Medium Shading 2 Accent 6" w:semiHidden="0" w:uiPriority="64" w:unhideWhenUsed="0"/>
-    <w:lsdException w:name="Medium List 1 Accent 6" w:semiHidden="0" w:uiPriority="65" w:unhideWhenUsed="0"/>
-    <w:lsdException w:name="Medium List 2 Accent 6" w:semiHidden="0" w:uiPriority="66" w:unhideWhenUsed="0"/>
-    <w:lsdException w:name="Medium Grid 1 Accent 6" w:semiHidden="0" w:uiPriority="67" w:unhideWhenUsed="0"/>
-    <w:lsdException w:name="Medium Grid 2 Accent 6" w:semiHidden="0" w:uiPriority="68" w:unhideWhenUsed="0"/>
-    <w:lsdException w:name="Medium Grid 3 Accent 6" w:semiHidden="0" w:uiPriority="69" w:unhideWhenUsed="0"/>
-    <w:lsdException w:name="Dark List Accent 6" w:semiHidden="0" w:uiPriority="70" w:unhideWhenUsed="0"/>
-    <w:lsdException w:name="Colorful Shading Accent 6" w:semiHidden="0" w:uiPriority="71" w:unhideWhenUsed="0"/>
-    <w:lsdException w:name="Colorful List Accent 6" w:semiHidden="0" w:uiPriority="72" w:unhideWhenUsed="0"/>
-    <w:lsdException w:name="Colorful Grid Accent 6" w:semiHidden="0" w:uiPriority="73" w:unhideWhenUsed="0"/>
-    <w:lsdException w:name="Subtle Emphasis" w:semiHidden="0" w:uiPriority="19" w:unhideWhenUsed="0" w:qFormat="1"/>
-    <w:lsdException w:name="Intense Emphasis" w:semiHidden="0" w:uiPriority="21" w:unhideWhenUsed="0" w:qFormat="1"/>
-    <w:lsdException w:name="Subtle Reference" w:semiHidden="0" w:uiPriority="31" w:unhideWhenUsed="0" w:qFormat="1"/>
-    <w:lsdException w:name="Intense Reference" w:semiHidden="0" w:uiPriority="32" w:unhideWhenUsed="0" w:qFormat="1"/>
-    <w:lsdException w:name="Book Title" w:semiHidden="0" w:uiPriority="33" w:unhideWhenUsed="0" w:qFormat="1"/>
-    <w:lsdException w:name="Bibliography" w:uiPriority="37"/>
-    <w:lsdException w:name="TOC Heading" w:uiPriority="39" w:qFormat="1"/>
-  </w:latentStyles>
-  <w:style w:type="paragraph" w:default="1" w:styleId="Normal">
-    <w:name w:val="Normal"/>
-    <w:qFormat/>
-  </w:style>
-  <w:style w:type="character" w:default="1" w:styleId="DefaultParagraphFont">
-    <w:name w:val="Default Paragraph Font"/>
-    <w:uiPriority w:val="1"/>
-    <w:semiHidden/>
-    <w:unhideWhenUsed/>
-  </w:style>
-  <w:style w:type="table" w:default="1" w:styleId="TableNormal">
-    <w:name w:val="Normal Table"/>
-    <w:uiPriority w:val="99"/>
-    <w:semiHidden/>
-    <w:unhideWhenUsed/>
-    <w:tblPr>
-      <w:tblInd w:w="0" w:type="dxa"/>
-      <w:tblCellMar>
-        <w:top w:w="0" w:type="dxa"/>
-        <w:left w:w="108" w:type="dxa"/>
-        <w:bottom w:w="0" w:type="dxa"/>
-        <w:right w:w="108" w:type="dxa"/>
-      </w:tblCellMar>
-    </w:tblPr>
-  </w:style>
-  <w:style w:type="numbering" w:default="1" w:styleId="NoList">
-    <w:name w:val="No List"/>
-    <w:uiPriority w:val="99"/>
-    <w:semiHidden/>
-    <w:unhideWhenUsed/>
-  </w:style>
-  <w:style w:type="paragraph" w:customStyle="1" w:styleId="91D4B64ADD44420DBBCA1354ABAF1C5B">
-    <w:name w:val="91D4B64ADD44420DBBCA1354ABAF1C5B"/>
-    <w:rsid w:val="00E71464"/>
-  </w:style>
-  <w:style w:type="paragraph" w:customStyle="1" w:styleId="53992C0540FC4B288838B9D505F1A9CD">
-    <w:name w:val="53992C0540FC4B288838B9D505F1A9CD"/>
-    <w:rsid w:val="00E71464"/>
-  </w:style>
-  <w:style w:type="paragraph" w:customStyle="1" w:styleId="B6EBE96BFD6940CBBC364C0616DF89BA">
-    <w:name w:val="B6EBE96BFD6940CBBC364C0616DF89BA"/>
-    <w:rsid w:val="00E71464"/>
-  </w:style>
-  <w:style w:type="paragraph" w:customStyle="1" w:styleId="5B7AB2D997564CB39D14D802BCBFD780">
-    <w:name w:val="5B7AB2D997564CB39D14D802BCBFD780"/>
-    <w:rsid w:val="00E71464"/>
-  </w:style>
-  <w:style w:type="paragraph" w:customStyle="1" w:styleId="762AB83644714646837C53765293FEAD">
-    <w:name w:val="762AB83644714646837C53765293FEAD"/>
-    <w:rsid w:val="00E71464"/>
-  </w:style>
-  <w:style w:type="paragraph" w:customStyle="1" w:styleId="3B615BEB3A0E447DBE160123029746B6">
-    <w:name w:val="3B615BEB3A0E447DBE160123029746B6"/>
-    <w:rsid w:val="00E71464"/>
-  </w:style>
-  <w:style w:type="character" w:styleId="PlaceholderText">
-    <w:name w:val="Placeholder Text"/>
-    <w:basedOn w:val="DefaultParagraphFont"/>
-    <w:uiPriority w:val="99"/>
-    <w:semiHidden/>
-    <w:rsid w:val="00E71464"/>
-    <w:rPr>
-      <w:color w:val="808080"/>
-    </w:rPr>
-  </w:style>
-  <w:style w:type="paragraph" w:customStyle="1" w:styleId="344F8A87D2D0410E8990EFA70E1C1826">
-    <w:name w:val="344F8A87D2D0410E8990EFA70E1C1826"/>
-    <w:rsid w:val="00E71464"/>
-  </w:style>
-</w:styles>
-</file>
-
-<file path=word/glossary/webSettings.xml><?xml version="1.0" encoding="utf-8"?>
-<w:webSettings xmlns:mc="http://schemas.openxmlformats.org/markup-compatibility/2006" xmlns:r="http://schemas.openxmlformats.org/officeDocument/2006/relationships" xmlns:w="http://schemas.openxmlformats.org/wordprocessingml/2006/main" xmlns:w14="http://schemas.microsoft.com/office/word/2010/wordml" mc:Ignorable="w14">
-  <w:optimizeForBrowser/>
-  <w:allowPNG/>
-</w:webSettings>
 </file>
 
 <file path=word/theme/theme1.xml><?xml version="1.0" encoding="utf-8"?>
@@ -24575,7 +26682,7 @@
 </file>
 
 <file path=customXml/itemProps1.xml><?xml version="1.0" encoding="utf-8"?>
-<ds:datastoreItem xmlns:ds="http://schemas.openxmlformats.org/officeDocument/2006/customXml" ds:itemID="{D9E5AD7A-55DB-4F65-844B-07F05C8FE129}">
+<ds:datastoreItem xmlns:ds="http://schemas.openxmlformats.org/officeDocument/2006/customXml" ds:itemID="{83105D6C-BDCA-407A-BB3D-8DFF060FAE1C}">
   <ds:schemaRefs>
     <ds:schemaRef ds:uri="http://schemas.openxmlformats.org/officeDocument/2006/bibliography"/>
   </ds:schemaRefs>

--- a/Báo cáo CSDL.docx
+++ b/Báo cáo CSDL.docx
@@ -80,7 +80,7 @@
           </mc:Choice>
           <mc:Fallback>
             <w:pict>
-              <v:rect w14:anchorId="7D1035C1" id="Rectangle 43" o:spid="_x0000_s1026" style="position:absolute;margin-left:-16.5pt;margin-top:-6.75pt;width:491.25pt;height:753pt;z-index:-251657216;visibility:visible;mso-wrap-style:square;mso-width-percent:0;mso-height-percent:0;mso-wrap-distance-left:9pt;mso-wrap-distance-top:0;mso-wrap-distance-right:9pt;mso-wrap-distance-bottom:0;mso-position-horizontal:absolute;mso-position-horizontal-relative:margin;mso-position-vertical:absolute;mso-position-vertical-relative:margin;mso-width-percent:0;mso-height-percent:0;mso-width-relative:page;mso-height-relative:page;v-text-anchor:top" o:gfxdata="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">
+              <v:rect w14:anchorId="5C49FC3B" id="Rectangle 43" o:spid="_x0000_s1026" style="position:absolute;margin-left:-16.5pt;margin-top:-6.75pt;width:491.25pt;height:753pt;z-index:-251657216;visibility:visible;mso-wrap-style:square;mso-width-percent:0;mso-height-percent:0;mso-wrap-distance-left:9pt;mso-wrap-distance-top:0;mso-wrap-distance-right:9pt;mso-wrap-distance-bottom:0;mso-position-horizontal:absolute;mso-position-horizontal-relative:margin;mso-position-vertical:absolute;mso-position-vertical-relative:margin;mso-width-percent:0;mso-height-percent:0;mso-width-relative:page;mso-height-relative:page;v-text-anchor:top" o:gfxdata="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">
                 <w10:wrap anchorx="margin" anchory="margin"/>
               </v:rect>
             </w:pict>
@@ -310,7 +310,18 @@
           <w:sz w:val="48"/>
           <w:szCs w:val="48"/>
         </w:rPr>
-        <w:t>Quản lý siêu thị</w:t>
+        <w:t>Đề tài: Phần mềm q</w:t>
+      </w:r>
+      <w:bookmarkStart w:id="0" w:name="_GoBack"/>
+      <w:bookmarkEnd w:id="0"/>
+      <w:r>
+        <w:rPr>
+          <w:rFonts w:cs="Times New Roman"/>
+          <w:b/>
+          <w:sz w:val="48"/>
+          <w:szCs w:val="48"/>
+        </w:rPr>
+        <w:t>uản lý siêu thị</w:t>
       </w:r>
     </w:p>
     <w:p>
@@ -3268,7 +3279,7 @@
           <w:szCs w:val="40"/>
         </w:rPr>
       </w:pPr>
-      <w:bookmarkStart w:id="0" w:name="_Toc437459501"/>
+      <w:bookmarkStart w:id="1" w:name="_Toc437459501"/>
       <w:r>
         <w:rPr>
           <w:rFonts w:cs="Times New Roman"/>
@@ -3277,17 +3288,17 @@
         </w:rPr>
         <w:t>Phần 1:  Mở đầu</w:t>
       </w:r>
-      <w:bookmarkEnd w:id="0"/>
+      <w:bookmarkEnd w:id="1"/>
     </w:p>
     <w:p>
       <w:pPr>
         <w:pStyle w:val="Heading2"/>
       </w:pPr>
-      <w:bookmarkStart w:id="1" w:name="_Toc437459502"/>
+      <w:bookmarkStart w:id="2" w:name="_Toc437459502"/>
       <w:r>
         <w:t>1.1 Lý do chọn đề tài</w:t>
       </w:r>
-      <w:bookmarkEnd w:id="1"/>
+      <w:bookmarkEnd w:id="2"/>
     </w:p>
     <w:p>
       <w:pPr>
@@ -3351,11 +3362,11 @@
       <w:pPr>
         <w:pStyle w:val="Heading2"/>
       </w:pPr>
-      <w:bookmarkStart w:id="2" w:name="_Toc437459503"/>
+      <w:bookmarkStart w:id="3" w:name="_Toc437459503"/>
       <w:r>
         <w:t>1.2 Đối tượng hướng tới.</w:t>
       </w:r>
-      <w:bookmarkEnd w:id="2"/>
+      <w:bookmarkEnd w:id="3"/>
     </w:p>
     <w:p>
       <w:pPr>
@@ -3438,11 +3449,11 @@
       <w:pPr>
         <w:pStyle w:val="Heading2"/>
       </w:pPr>
-      <w:bookmarkStart w:id="3" w:name="_Toc437459504"/>
+      <w:bookmarkStart w:id="4" w:name="_Toc437459504"/>
       <w:r>
         <w:t>1.3 Phạm vi áp dụng.</w:t>
       </w:r>
-      <w:bookmarkEnd w:id="3"/>
+      <w:bookmarkEnd w:id="4"/>
     </w:p>
     <w:p>
       <w:pPr>
@@ -3552,11 +3563,11 @@
       <w:pPr>
         <w:pStyle w:val="Heading2"/>
       </w:pPr>
-      <w:bookmarkStart w:id="4" w:name="_Toc437459505"/>
+      <w:bookmarkStart w:id="5" w:name="_Toc437459505"/>
       <w:r>
         <w:t>1.4 Nội dung nghiên cứu.</w:t>
       </w:r>
-      <w:bookmarkEnd w:id="4"/>
+      <w:bookmarkEnd w:id="5"/>
     </w:p>
     <w:p>
       <w:pPr>
@@ -3630,12 +3641,12 @@
       <w:pPr>
         <w:pStyle w:val="Heading2"/>
       </w:pPr>
-      <w:bookmarkStart w:id="5" w:name="_Toc437459506"/>
+      <w:bookmarkStart w:id="6" w:name="_Toc437459506"/>
       <w:r>
         <w:lastRenderedPageBreak/>
         <w:t>1.5 Các phần mềm hỗ trợ.</w:t>
       </w:r>
-      <w:bookmarkEnd w:id="5"/>
+      <w:bookmarkEnd w:id="6"/>
     </w:p>
     <w:p>
       <w:pPr>
@@ -3782,11 +3793,11 @@
       <w:pPr>
         <w:pStyle w:val="Heading2"/>
       </w:pPr>
-      <w:bookmarkStart w:id="6" w:name="_Toc437459507"/>
+      <w:bookmarkStart w:id="7" w:name="_Toc437459507"/>
       <w:r>
         <w:t>1.6 Phân công công việc.</w:t>
       </w:r>
-      <w:bookmarkEnd w:id="6"/>
+      <w:bookmarkEnd w:id="7"/>
     </w:p>
     <w:p>
       <w:pPr>
@@ -4000,7 +4011,7 @@
           <w:szCs w:val="40"/>
         </w:rPr>
       </w:pPr>
-      <w:bookmarkStart w:id="7" w:name="_Toc437459508"/>
+      <w:bookmarkStart w:id="8" w:name="_Toc437459508"/>
       <w:r>
         <w:rPr>
           <w:rFonts w:cs="Times New Roman"/>
@@ -4009,27 +4020,27 @@
         </w:rPr>
         <w:t>Phần 2: Chi tiết đề tài</w:t>
       </w:r>
-      <w:bookmarkEnd w:id="7"/>
+      <w:bookmarkEnd w:id="8"/>
     </w:p>
     <w:p>
       <w:pPr>
         <w:pStyle w:val="Heading2"/>
       </w:pPr>
-      <w:bookmarkStart w:id="8" w:name="_Toc437459509"/>
+      <w:bookmarkStart w:id="9" w:name="_Toc437459509"/>
       <w:r>
         <w:t>2.1. Thiết kế hệ cơ sở dữ liệu.</w:t>
       </w:r>
-      <w:bookmarkEnd w:id="8"/>
+      <w:bookmarkEnd w:id="9"/>
     </w:p>
     <w:p>
       <w:pPr>
         <w:pStyle w:val="Heading3"/>
       </w:pPr>
-      <w:bookmarkStart w:id="9" w:name="_Toc437459510"/>
+      <w:bookmarkStart w:id="10" w:name="_Toc437459510"/>
       <w:r>
         <w:t>2.1.1. Mô tả:</w:t>
       </w:r>
-      <w:bookmarkEnd w:id="9"/>
+      <w:bookmarkEnd w:id="10"/>
     </w:p>
     <w:p>
       <w:pPr>
@@ -4191,12 +4202,12 @@
       <w:pPr>
         <w:pStyle w:val="Heading3"/>
       </w:pPr>
-      <w:bookmarkStart w:id="10" w:name="_Toc437459511"/>
+      <w:bookmarkStart w:id="11" w:name="_Toc437459511"/>
       <w:r>
         <w:lastRenderedPageBreak/>
         <w:t>2.1.2. Sơ đồ thực thể liên kết.</w:t>
       </w:r>
-      <w:bookmarkEnd w:id="10"/>
+      <w:bookmarkEnd w:id="11"/>
     </w:p>
     <w:p>
       <w:pPr>
@@ -4210,6 +4221,7 @@
       <w:r>
         <w:rPr>
           <w:rFonts w:cs="Times New Roman"/>
+          <w:noProof/>
           <w:sz w:val="26"/>
           <w:szCs w:val="26"/>
         </w:rPr>
@@ -4302,11 +4314,11 @@
       <w:pPr>
         <w:pStyle w:val="Heading3"/>
       </w:pPr>
-      <w:bookmarkStart w:id="11" w:name="_Toc437459512"/>
+      <w:bookmarkStart w:id="12" w:name="_Toc437459512"/>
       <w:r>
         <w:t>2.1.3. Sơ đồ quan hệ.</w:t>
       </w:r>
-      <w:bookmarkEnd w:id="11"/>
+      <w:bookmarkEnd w:id="12"/>
     </w:p>
     <w:p>
       <w:pPr>
@@ -4385,12 +4397,12 @@
       <w:pPr>
         <w:pStyle w:val="Heading3"/>
       </w:pPr>
-      <w:bookmarkStart w:id="12" w:name="_Toc437459513"/>
+      <w:bookmarkStart w:id="13" w:name="_Toc437459513"/>
       <w:r>
         <w:lastRenderedPageBreak/>
         <w:t>2.1.4. Tổng quan các bảng sử dụng:</w:t>
       </w:r>
-      <w:bookmarkEnd w:id="12"/>
+      <w:bookmarkEnd w:id="13"/>
     </w:p>
     <w:p>
       <w:pPr>
@@ -4720,11 +4732,11 @@
       <w:pPr>
         <w:pStyle w:val="Heading3"/>
       </w:pPr>
-      <w:bookmarkStart w:id="13" w:name="_Toc437459514"/>
+      <w:bookmarkStart w:id="14" w:name="_Toc437459514"/>
       <w:r>
         <w:t>2.1.5. Cài đặt với hệ cơ sở dữ liệu mysql.</w:t>
       </w:r>
-      <w:bookmarkEnd w:id="13"/>
+      <w:bookmarkEnd w:id="14"/>
     </w:p>
     <w:p>
       <w:pPr>
@@ -6674,11 +6686,11 @@
       <w:pPr>
         <w:pStyle w:val="Heading2"/>
       </w:pPr>
-      <w:bookmarkStart w:id="14" w:name="_Toc437459515"/>
+      <w:bookmarkStart w:id="15" w:name="_Toc437459515"/>
       <w:r>
         <w:t>2.2. Tăng hiệu suất, bảo mật, tính toàn vẹn của cơ sở dữ liệu.</w:t>
       </w:r>
-      <w:bookmarkEnd w:id="14"/>
+      <w:bookmarkEnd w:id="15"/>
     </w:p>
     <w:p>
       <w:pPr>
@@ -6693,11 +6705,11 @@
       <w:pPr>
         <w:pStyle w:val="Heading3"/>
       </w:pPr>
-      <w:bookmarkStart w:id="15" w:name="_Toc437459516"/>
+      <w:bookmarkStart w:id="16" w:name="_Toc437459516"/>
       <w:r>
         <w:t>2.2.1. Đặc điểm phần mềm.</w:t>
       </w:r>
-      <w:bookmarkEnd w:id="15"/>
+      <w:bookmarkEnd w:id="16"/>
     </w:p>
     <w:p>
       <w:pPr>
@@ -6795,12 +6807,12 @@
       <w:pPr>
         <w:pStyle w:val="Heading3"/>
       </w:pPr>
-      <w:bookmarkStart w:id="16" w:name="_Toc437459517"/>
+      <w:bookmarkStart w:id="17" w:name="_Toc437459517"/>
       <w:r>
         <w:lastRenderedPageBreak/>
         <w:t>2.2.2. Thiết kế kiểm soát dữ liệu.</w:t>
       </w:r>
-      <w:bookmarkEnd w:id="16"/>
+      <w:bookmarkEnd w:id="17"/>
     </w:p>
     <w:p>
       <w:pPr>
@@ -8128,11 +8140,11 @@
       <w:pPr>
         <w:pStyle w:val="Heading3"/>
       </w:pPr>
-      <w:bookmarkStart w:id="17" w:name="_Toc437459518"/>
+      <w:bookmarkStart w:id="18" w:name="_Toc437459518"/>
       <w:r>
         <w:t>2.2.3 Chi tiết cài đặt.</w:t>
       </w:r>
-      <w:bookmarkEnd w:id="17"/>
+      <w:bookmarkEnd w:id="18"/>
     </w:p>
     <w:p>
       <w:pPr>
@@ -10740,7 +10752,7 @@
           <w:szCs w:val="26"/>
         </w:rPr>
       </w:pPr>
-      <w:bookmarkStart w:id="18" w:name="_Toc437459519"/>
+      <w:bookmarkStart w:id="19" w:name="_Toc437459519"/>
       <w:r>
         <w:rPr>
           <w:rFonts w:cs="Times New Roman"/>
@@ -10750,7 +10762,7 @@
         </w:rPr>
         <w:t>END $$</w:t>
       </w:r>
-      <w:bookmarkEnd w:id="18"/>
+      <w:bookmarkEnd w:id="19"/>
     </w:p>
     <w:p/>
     <w:p/>
@@ -10760,11 +10772,11 @@
       <w:pPr>
         <w:pStyle w:val="Heading3"/>
       </w:pPr>
-      <w:bookmarkStart w:id="19" w:name="_Toc437459520"/>
+      <w:bookmarkStart w:id="20" w:name="_Toc437459520"/>
       <w:r>
         <w:t>2.2.4. Tăng hiệu suất:</w:t>
       </w:r>
-      <w:bookmarkEnd w:id="19"/>
+      <w:bookmarkEnd w:id="20"/>
     </w:p>
     <w:p>
       <w:pPr>
@@ -10833,11 +10845,11 @@
       <w:pPr>
         <w:pStyle w:val="Heading3"/>
       </w:pPr>
-      <w:bookmarkStart w:id="20" w:name="_Toc437459521"/>
+      <w:bookmarkStart w:id="21" w:name="_Toc437459521"/>
       <w:r>
         <w:t>2.2.5. Chi tiết cài đặt:</w:t>
       </w:r>
-      <w:bookmarkEnd w:id="20"/>
+      <w:bookmarkEnd w:id="21"/>
     </w:p>
     <w:p>
       <w:pPr>
@@ -11269,11 +11281,11 @@
       <w:pPr>
         <w:pStyle w:val="Heading2"/>
       </w:pPr>
-      <w:bookmarkStart w:id="21" w:name="_Toc437459522"/>
+      <w:bookmarkStart w:id="22" w:name="_Toc437459522"/>
       <w:r>
         <w:t>2.3. Thiết kế giao diện phần mềm.</w:t>
       </w:r>
-      <w:bookmarkEnd w:id="21"/>
+      <w:bookmarkEnd w:id="22"/>
     </w:p>
     <w:p>
       <w:pPr>
@@ -14023,22 +14035,22 @@
         </w:rPr>
         <w:t>Hình 25: Bảng biểu mẫu</w:t>
       </w:r>
-      <w:bookmarkStart w:id="22" w:name="_Toc437459523"/>
+      <w:bookmarkStart w:id="23" w:name="_Toc437459523"/>
       <w:r>
         <w:t>2.4. Lập trình ứng dụng.</w:t>
       </w:r>
-      <w:bookmarkEnd w:id="22"/>
+      <w:bookmarkEnd w:id="23"/>
     </w:p>
     <w:p>
       <w:pPr>
         <w:pStyle w:val="Heading3"/>
       </w:pPr>
-      <w:bookmarkStart w:id="23" w:name="_Toc437459524"/>
+      <w:bookmarkStart w:id="24" w:name="_Toc437459524"/>
       <w:r>
         <w:lastRenderedPageBreak/>
         <w:t>2.4.1. Cơ sở các thư viện, kiến thức sử dụng.</w:t>
       </w:r>
-      <w:bookmarkEnd w:id="23"/>
+      <w:bookmarkEnd w:id="24"/>
     </w:p>
     <w:p>
       <w:pPr>
@@ -14315,11 +14327,11 @@
       <w:pPr>
         <w:pStyle w:val="Heading3"/>
       </w:pPr>
-      <w:bookmarkStart w:id="24" w:name="_Toc437459525"/>
+      <w:bookmarkStart w:id="25" w:name="_Toc437459525"/>
       <w:r>
         <w:t>2.4.2. Chi tiết mã nguồn chương trình.</w:t>
       </w:r>
-      <w:bookmarkEnd w:id="24"/>
+      <w:bookmarkEnd w:id="25"/>
     </w:p>
     <w:p>
       <w:pPr>
@@ -19287,7 +19299,7 @@
     <w:p/>
     <w:p/>
     <w:p>
-      <w:bookmarkStart w:id="25" w:name="_Toc437459526"/>
+      <w:bookmarkStart w:id="26" w:name="_Toc437459526"/>
       <w:r>
         <w:br w:type="page"/>
       </w:r>
@@ -19319,17 +19331,17 @@
         </w:rPr>
         <w:t>3. Chức năng, hướng dẫn sử dụng ứng dụng.</w:t>
       </w:r>
-      <w:bookmarkEnd w:id="25"/>
+      <w:bookmarkEnd w:id="26"/>
     </w:p>
     <w:p>
       <w:pPr>
         <w:pStyle w:val="Heading2"/>
       </w:pPr>
-      <w:bookmarkStart w:id="26" w:name="_Toc437459527"/>
+      <w:bookmarkStart w:id="27" w:name="_Toc437459527"/>
       <w:r>
         <w:t>3.1. Yêu câu môi trường trước khi sử dụng ứng dụng.</w:t>
       </w:r>
-      <w:bookmarkEnd w:id="26"/>
+      <w:bookmarkEnd w:id="27"/>
     </w:p>
     <w:p>
       <w:pPr>
@@ -19420,11 +19432,11 @@
       <w:pPr>
         <w:pStyle w:val="Heading2"/>
       </w:pPr>
-      <w:bookmarkStart w:id="27" w:name="_Toc437459528"/>
+      <w:bookmarkStart w:id="28" w:name="_Toc437459528"/>
       <w:r>
         <w:t>3.2. Chức năng, hướng dẫn sử dụng</w:t>
       </w:r>
-      <w:bookmarkEnd w:id="27"/>
+      <w:bookmarkEnd w:id="28"/>
     </w:p>
     <w:p>
       <w:pPr>
@@ -19467,7 +19479,6 @@
           <w:szCs w:val="26"/>
         </w:rPr>
       </w:pPr>
-      <w:bookmarkStart w:id="28" w:name="_GoBack"/>
       <w:r>
         <w:rPr>
           <w:rFonts w:cs="Times New Roman"/>
@@ -19511,7 +19522,6 @@
           </wp:inline>
         </w:drawing>
       </w:r>
-      <w:bookmarkEnd w:id="28"/>
     </w:p>
     <w:p>
       <w:pPr>
@@ -21194,7 +21204,7 @@
         <w:rFonts w:asciiTheme="majorHAnsi" w:eastAsiaTheme="majorEastAsia" w:hAnsiTheme="majorHAnsi" w:cstheme="majorBidi"/>
         <w:noProof/>
       </w:rPr>
-      <w:t>39</w:t>
+      <w:t>3</w:t>
     </w:r>
     <w:r>
       <w:rPr>
@@ -25824,6 +25834,7 @@
   <w:style w:type="character" w:default="1" w:styleId="DefaultParagraphFont">
     <w:name w:val="Default Paragraph Font"/>
     <w:uiPriority w:val="1"/>
+    <w:semiHidden/>
     <w:unhideWhenUsed/>
   </w:style>
   <w:style w:type="table" w:default="1" w:styleId="TableNormal">
@@ -26546,7 +26557,7 @@
 </file>
 
 <file path=customXml/itemProps1.xml><?xml version="1.0" encoding="utf-8"?>
-<ds:datastoreItem xmlns:ds="http://schemas.openxmlformats.org/officeDocument/2006/customXml" ds:itemID="{D30C24C6-6C18-4040-80F6-D30AAA55F243}">
+<ds:datastoreItem xmlns:ds="http://schemas.openxmlformats.org/officeDocument/2006/customXml" ds:itemID="{29CFE8E7-7497-440F-874F-463E0C01AF8C}">
   <ds:schemaRefs>
     <ds:schemaRef ds:uri="http://schemas.openxmlformats.org/officeDocument/2006/bibliography"/>
   </ds:schemaRefs>
